--- a/web/msword/leave/LT1-ใบลากิจ.docx
+++ b/web/msword/leave/LT1-ใบลากิจ.docx
@@ -528,6 +528,11 @@
     </w:p>
     <w:p>
       <w:pPr>
+        <w:tabs>
+          <w:tab w:val="left" w:pos="720"/>
+          <w:tab w:val="left" w:pos="1440"/>
+          <w:tab w:val="left" w:pos="2587"/>
+        </w:tabs>
         <w:spacing w:line="216" w:lineRule="auto"/>
         <w:rPr>
           <w:rFonts w:ascii="TH Sarabun New" w:hAnsi="TH Sarabun New" w:cs="TH Sarabun New"/>
@@ -537,10 +542,60 @@
       </w:pPr>
       <w:r>
         <w:rPr>
+          <w:rFonts w:ascii="TH Sarabun New" w:hAnsi="TH Sarabun New" w:cs="TH Sarabun New"/>
           <w:noProof/>
+          <w:sz w:val="32"/>
+          <w:szCs w:val="32"/>
+          <w:lang w:val="th-TH"/>
         </w:rPr>
         <w:pict w14:anchorId="2C6E8F10">
-          <v:shape id="Text Box 2" o:spid="_x0000_s1046" type="#_x0000_t202" style="position:absolute;margin-left:105.3pt;margin-top:10.35pt;width:180pt;height:23.8pt;z-index:-251656192;visibility:visible;mso-wrap-distance-left:9pt;mso-wrap-distance-top:3.6pt;mso-wrap-distance-right:9pt;mso-wrap-distance-bottom:3.6pt;mso-position-horizontal-relative:text;mso-position-vertical-relative:text;mso-width-relative:margin;mso-height-relative:margin;v-text-anchor:top" stroked="f">
+          <v:shape id="_x0000_s1047" type="#_x0000_t202" style="position:absolute;margin-left:325.1pt;margin-top:12.35pt;width:178.4pt;height:24.5pt;z-index:251661312;visibility:visible;mso-wrap-distance-left:9pt;mso-wrap-distance-top:3.6pt;mso-wrap-distance-right:9pt;mso-wrap-distance-bottom:3.6pt;mso-position-horizontal-relative:text;mso-position-vertical-relative:text;mso-width-relative:margin;mso-height-relative:margin;v-text-anchor:top" filled="f" stroked="f">
+            <v:textbox style="mso-next-textbox:#_x0000_s1047">
+              <w:txbxContent>
+                <w:p>
+                  <w:pPr>
+                    <w:rPr>
+                      <w:rFonts w:ascii="TH Sarabun New" w:hAnsi="TH Sarabun New" w:cs="TH Sarabun New"/>
+                      <w:sz w:val="32"/>
+                      <w:szCs w:val="32"/>
+                    </w:rPr>
+                  </w:pPr>
+                  <w:r>
+                    <w:rPr>
+                      <w:rFonts w:ascii="TH Sarabun New" w:hAnsi="TH Sarabun New" w:cs="TH Sarabun New"/>
+                      <w:sz w:val="32"/>
+                      <w:szCs w:val="32"/>
+                    </w:rPr>
+                    <w:t>${</w:t>
+                  </w:r>
+                  <w:r>
+                    <w:rPr>
+                      <w:rFonts w:ascii="TH Sarabun New" w:hAnsi="TH Sarabun New" w:cs="TH Sarabun New"/>
+                      <w:sz w:val="32"/>
+                      <w:szCs w:val="32"/>
+                    </w:rPr>
+                    <w:t>position</w:t>
+                  </w:r>
+                  <w:r>
+                    <w:rPr>
+                      <w:rFonts w:ascii="TH Sarabun New" w:hAnsi="TH Sarabun New" w:cs="TH Sarabun New"/>
+                      <w:sz w:val="32"/>
+                      <w:szCs w:val="32"/>
+                    </w:rPr>
+                    <w:t>}</w:t>
+                  </w:r>
+                </w:p>
+              </w:txbxContent>
+            </v:textbox>
+          </v:shape>
+        </w:pict>
+      </w:r>
+      <w:r>
+        <w:rPr>
+          <w:noProof/>
+        </w:rPr>
+        <w:pict w14:anchorId="2C6E8F10">
+          <v:shape id="Text Box 2" o:spid="_x0000_s1046" type="#_x0000_t202" style="position:absolute;margin-left:99pt;margin-top:12.1pt;width:180pt;height:23.8pt;z-index:251660288;visibility:visible;mso-wrap-distance-left:9pt;mso-wrap-distance-top:3.6pt;mso-wrap-distance-right:9pt;mso-wrap-distance-bottom:3.6pt;mso-position-horizontal-relative:text;mso-position-vertical-relative:text;mso-width-relative:margin;mso-height-relative:margin;v-text-anchor:top" filled="f" stroked="f">
             <v:textbox style="mso-next-textbox:#Text Box 2">
               <w:txbxContent>
                 <w:p>
@@ -603,7 +658,7 @@
                         <v:path o:extrusionok="f" gradientshapeok="t" o:connecttype="rect"/>
                         <o:lock v:ext="edit" aspectratio="t"/>
                       </v:shapetype>
-                      <v:shape id="_x0000_i1038" type="#_x0000_t75" style="width:128.4pt;height:16.3pt">
+                      <v:shape id="_x0000_i1154" type="#_x0000_t75" style="width:128.3pt;height:16.4pt">
                         <v:imagedata r:id="rId5" o:title=""/>
                       </v:shape>
                     </w:pict>
@@ -617,14 +672,50 @@
       <w:r>
         <w:rPr>
           <w:rFonts w:ascii="TH Sarabun New" w:hAnsi="TH Sarabun New" w:cs="TH Sarabun New"/>
+          <w:sz w:val="32"/>
+          <w:szCs w:val="32"/>
+        </w:rPr>
+        <w:tab/>
+      </w:r>
+      <w:r>
+        <w:rPr>
+          <w:rFonts w:ascii="TH Sarabun New" w:hAnsi="TH Sarabun New" w:cs="TH Sarabun New"/>
+          <w:sz w:val="32"/>
+          <w:szCs w:val="32"/>
+        </w:rPr>
+        <w:tab/>
+      </w:r>
+      <w:r>
+        <w:rPr>
+          <w:rFonts w:ascii="TH Sarabun New" w:hAnsi="TH Sarabun New" w:cs="TH Sarabun New"/>
+          <w:sz w:val="32"/>
+          <w:szCs w:val="32"/>
+        </w:rPr>
+        <w:tab/>
+      </w:r>
+    </w:p>
+    <w:p>
+      <w:pPr>
+        <w:spacing w:line="216" w:lineRule="auto"/>
+        <w:ind w:left="720" w:firstLine="720"/>
+        <w:rPr>
+          <w:rFonts w:ascii="TH Sarabun New" w:hAnsi="TH Sarabun New" w:cs="TH Sarabun New"/>
+          <w:sz w:val="32"/>
+          <w:szCs w:val="32"/>
+        </w:rPr>
+      </w:pPr>
+      <w:r>
+        <w:rPr>
+          <w:rFonts w:ascii="TH Sarabun New" w:hAnsi="TH Sarabun New" w:cs="TH Sarabun New"/>
           <w:noProof/>
+          <w:color w:val="000000" w:themeColor="text1"/>
           <w:sz w:val="32"/>
           <w:szCs w:val="32"/>
           <w:lang w:val="th-TH"/>
         </w:rPr>
         <w:pict w14:anchorId="2C6E8F10">
-          <v:shape id="_x0000_s1047" type="#_x0000_t202" style="position:absolute;margin-left:329.65pt;margin-top:14.3pt;width:178.4pt;height:24.5pt;z-index:251661312;visibility:visible;mso-wrap-distance-left:9pt;mso-wrap-distance-top:3.6pt;mso-wrap-distance-right:9pt;mso-wrap-distance-bottom:3.6pt;mso-position-horizontal-relative:text;mso-position-vertical-relative:text;mso-width-relative:margin;mso-height-relative:margin;v-text-anchor:top" stroked="f">
-            <v:textbox style="mso-next-textbox:#_x0000_s1047">
+          <v:shape id="_x0000_s1048" type="#_x0000_t202" style="position:absolute;left:0;text-align:left;margin-left:17.8pt;margin-top:12.95pt;width:180pt;height:23.95pt;z-index:251662336;visibility:visible;mso-wrap-distance-left:9pt;mso-wrap-distance-top:3.6pt;mso-wrap-distance-right:9pt;mso-wrap-distance-bottom:3.6pt;mso-position-horizontal-relative:text;mso-position-vertical-relative:text;mso-width-relative:margin;mso-height-relative:margin;v-text-anchor:top" filled="f" stroked="f">
+            <v:textbox style="mso-next-textbox:#_x0000_s1048">
               <w:txbxContent>
                 <w:p>
                   <w:pPr>
@@ -648,7 +739,7 @@
                       <w:sz w:val="32"/>
                       <w:szCs w:val="32"/>
                     </w:rPr>
-                    <w:t>position</w:t>
+                    <w:t>department</w:t>
                   </w:r>
                   <w:r>
                     <w:rPr>
@@ -657,6 +748,18 @@
                       <w:szCs w:val="32"/>
                     </w:rPr>
                     <w:t>}</w:t>
+                  </w:r>
+                  <w:r>
+                    <w:rPr>
+                      <w:rFonts w:ascii="TH Sarabun New" w:hAnsi="TH Sarabun New" w:cs="TH Sarabun New"/>
+                      <w:sz w:val="32"/>
+                      <w:szCs w:val="32"/>
+                    </w:rPr>
+                    <w:pict w14:anchorId="52F2C7AF">
+                      <v:shape id="_x0000_i1169" type="#_x0000_t75" style="width:128.3pt;height:16.4pt">
+                        <v:imagedata r:id="rId5" o:title=""/>
+                      </v:shape>
+                    </w:pict>
                   </w:r>
                 </w:p>
               </w:txbxContent>
@@ -667,24 +770,105 @@
       <w:r>
         <w:rPr>
           <w:rFonts w:ascii="TH Sarabun New" w:hAnsi="TH Sarabun New" w:cs="TH Sarabun New"/>
-          <w:sz w:val="32"/>
-          <w:szCs w:val="32"/>
-        </w:rPr>
-        <w:tab/>
-      </w:r>
-      <w:r>
-        <w:rPr>
-          <w:rFonts w:ascii="TH Sarabun New" w:hAnsi="TH Sarabun New" w:cs="TH Sarabun New"/>
-          <w:sz w:val="32"/>
-          <w:szCs w:val="32"/>
-        </w:rPr>
-        <w:tab/>
+          <w:color w:val="000000" w:themeColor="text1"/>
+          <w:sz w:val="32"/>
+          <w:szCs w:val="32"/>
+          <w:cs/>
+        </w:rPr>
+        <w:t>ข้าพเจ้า</w:t>
+      </w:r>
+      <w:r>
+        <w:rPr>
+          <w:rFonts w:ascii="TH Sarabun New" w:hAnsi="TH Sarabun New" w:cs="TH Sarabun New"/>
+          <w:color w:val="000000" w:themeColor="text1"/>
+          <w:sz w:val="32"/>
+          <w:szCs w:val="32"/>
+        </w:rPr>
+        <w:t>……………………………………………………………….</w:t>
+      </w:r>
+      <w:r>
+        <w:rPr>
+          <w:rFonts w:ascii="TH Sarabun New" w:hAnsi="TH Sarabun New" w:cs="TH Sarabun New"/>
+          <w:sz w:val="32"/>
+          <w:szCs w:val="32"/>
+        </w:rPr>
+        <w:t xml:space="preserve"> </w:t>
+      </w:r>
+      <w:r>
+        <w:rPr>
+          <w:rFonts w:ascii="TH Sarabun New" w:hAnsi="TH Sarabun New" w:cs="TH Sarabun New"/>
+          <w:sz w:val="32"/>
+          <w:szCs w:val="32"/>
+          <w:cs/>
+        </w:rPr>
+        <w:t>ตำแหน่ง</w:t>
+      </w:r>
+      <w:r>
+        <w:rPr>
+          <w:rFonts w:ascii="TH Sarabun New" w:hAnsi="TH Sarabun New" w:cs="TH Sarabun New"/>
+          <w:sz w:val="32"/>
+          <w:szCs w:val="32"/>
+        </w:rPr>
+        <w:t>……………………………………………..</w:t>
+      </w:r>
+      <w:r>
+        <w:rPr>
+          <w:rFonts w:ascii="TH Sarabun New" w:hAnsi="TH Sarabun New" w:cs="TH Sarabun New"/>
+          <w:sz w:val="32"/>
+          <w:szCs w:val="32"/>
+          <w:cs/>
+        </w:rPr>
+        <w:t xml:space="preserve">  </w:t>
+      </w:r>
+      <w:r>
+        <w:rPr>
+          <w:rFonts w:ascii="TH Sarabun New" w:hAnsi="TH Sarabun New" w:cs="TH Sarabun New"/>
+          <w:sz w:val="32"/>
+          <w:szCs w:val="32"/>
+          <w:cs/>
+        </w:rPr>
+        <w:t xml:space="preserve"> </w:t>
+      </w:r>
+      <w:r>
+        <w:rPr>
+          <w:rFonts w:ascii="TH Sarabun New" w:hAnsi="TH Sarabun New" w:cs="TH Sarabun New"/>
+          <w:sz w:val="32"/>
+          <w:szCs w:val="32"/>
+          <w:cs/>
+        </w:rPr>
+        <w:t xml:space="preserve"> </w:t>
+      </w:r>
+      <w:r>
+        <w:rPr>
+          <w:rFonts w:ascii="TH Sarabun New" w:hAnsi="TH Sarabun New" w:cs="TH Sarabun New"/>
+          <w:sz w:val="32"/>
+          <w:szCs w:val="32"/>
+          <w:cs/>
+        </w:rPr>
+        <w:t xml:space="preserve"> </w:t>
+      </w:r>
+      <w:r>
+        <w:rPr>
+          <w:rFonts w:ascii="TH Sarabun New" w:hAnsi="TH Sarabun New" w:cs="TH Sarabun New"/>
+          <w:sz w:val="32"/>
+          <w:szCs w:val="32"/>
+          <w:cs/>
+        </w:rPr>
+        <w:t xml:space="preserve">                       </w:t>
+      </w:r>
+      <w:r>
+        <w:rPr>
+          <w:rFonts w:ascii="TH Sarabun New" w:hAnsi="TH Sarabun New" w:cs="TH Sarabun New"/>
+          <w:sz w:val="32"/>
+          <w:szCs w:val="32"/>
+          <w:cs/>
+        </w:rPr>
+        <w:t xml:space="preserve">         </w:t>
       </w:r>
     </w:p>
     <w:p>
       <w:pPr>
         <w:spacing w:line="216" w:lineRule="auto"/>
-        <w:ind w:left="720" w:firstLine="720"/>
         <w:rPr>
           <w:rFonts w:ascii="TH Sarabun New" w:hAnsi="TH Sarabun New" w:cs="TH Sarabun New"/>
           <w:sz w:val="32"/>
@@ -695,14 +879,13 @@
         <w:rPr>
           <w:rFonts w:ascii="TH Sarabun New" w:hAnsi="TH Sarabun New" w:cs="TH Sarabun New"/>
           <w:noProof/>
-          <w:color w:val="000000" w:themeColor="text1"/>
           <w:sz w:val="32"/>
           <w:szCs w:val="32"/>
           <w:lang w:val="th-TH"/>
         </w:rPr>
         <w:pict w14:anchorId="2C6E8F10">
-          <v:shape id="_x0000_s1048" type="#_x0000_t202" style="position:absolute;left:0;text-align:left;margin-left:22.75pt;margin-top:14.65pt;width:180pt;height:23.95pt;z-index:251662336;visibility:visible;mso-wrap-distance-left:9pt;mso-wrap-distance-top:3.6pt;mso-wrap-distance-right:9pt;mso-wrap-distance-bottom:3.6pt;mso-position-horizontal-relative:text;mso-position-vertical-relative:text;mso-width-relative:margin;mso-height-relative:margin;v-text-anchor:top" stroked="f">
-            <v:textbox style="mso-next-textbox:#_x0000_s1048">
+          <v:shape id="_x0000_s1069" type="#_x0000_t202" style="position:absolute;margin-left:43.2pt;margin-top:13.8pt;width:138.1pt;height:23.8pt;z-index:251674624;visibility:visible;mso-wrap-distance-left:9pt;mso-wrap-distance-top:3.6pt;mso-wrap-distance-right:9pt;mso-wrap-distance-bottom:3.6pt;mso-position-horizontal-relative:text;mso-position-vertical-relative:text;mso-width-relative:margin;mso-height-relative:margin;v-text-anchor:top" filled="f" stroked="f">
+            <v:textbox style="mso-next-textbox:#_x0000_s1069">
               <w:txbxContent>
                 <w:p>
                   <w:pPr>
@@ -726,7 +909,7 @@
                       <w:sz w:val="32"/>
                       <w:szCs w:val="32"/>
                     </w:rPr>
-                    <w:t>department</w:t>
+                    <w:t>title</w:t>
                   </w:r>
                   <w:r>
                     <w:rPr>
@@ -735,18 +918,6 @@
                       <w:szCs w:val="32"/>
                     </w:rPr>
                     <w:t>}</w:t>
-                  </w:r>
-                  <w:r>
-                    <w:rPr>
-                      <w:rFonts w:ascii="TH Sarabun New" w:hAnsi="TH Sarabun New" w:cs="TH Sarabun New"/>
-                      <w:sz w:val="32"/>
-                      <w:szCs w:val="32"/>
-                    </w:rPr>
-                    <w:pict w14:anchorId="52F2C7AF">
-                      <v:shape id="_x0000_i1028" type="#_x0000_t75" style="width:128.4pt;height:16.3pt">
-                        <v:imagedata r:id="rId5" o:title=""/>
-                      </v:shape>
-                    </w:pict>
                   </w:r>
                 </w:p>
               </w:txbxContent>
@@ -757,125 +928,160 @@
       <w:r>
         <w:rPr>
           <w:rFonts w:ascii="TH Sarabun New" w:hAnsi="TH Sarabun New" w:cs="TH Sarabun New"/>
-          <w:color w:val="000000" w:themeColor="text1"/>
-          <w:sz w:val="32"/>
-          <w:szCs w:val="32"/>
-          <w:cs/>
-        </w:rPr>
-        <w:t>ข้าพเจ้า</w:t>
-      </w:r>
-      <w:r>
-        <w:rPr>
-          <w:rFonts w:ascii="TH Sarabun New" w:hAnsi="TH Sarabun New" w:cs="TH Sarabun New"/>
-          <w:color w:val="000000" w:themeColor="text1"/>
-          <w:sz w:val="32"/>
-          <w:szCs w:val="32"/>
-          <w:u w:val="dotted"/>
-          <w:cs/>
-        </w:rPr>
-        <w:t xml:space="preserve">     </w:t>
-      </w:r>
-      <w:r>
-        <w:rPr>
-          <w:rFonts w:ascii="TH Sarabun New" w:hAnsi="TH Sarabun New" w:cs="TH Sarabun New"/>
-          <w:color w:val="000000" w:themeColor="text1"/>
-          <w:sz w:val="32"/>
-          <w:szCs w:val="32"/>
-          <w:u w:val="dotted"/>
-          <w:cs/>
-        </w:rPr>
-        <w:t xml:space="preserve">                                          </w:t>
-      </w:r>
-      <w:r>
-        <w:rPr>
-          <w:rFonts w:ascii="TH Sarabun New" w:hAnsi="TH Sarabun New" w:cs="TH Sarabun New"/>
-          <w:color w:val="000000" w:themeColor="text1"/>
-          <w:sz w:val="32"/>
-          <w:szCs w:val="32"/>
-          <w:u w:val="dotted"/>
+          <w:b/>
+          <w:bCs/>
+          <w:noProof/>
+          <w:sz w:val="40"/>
+          <w:szCs w:val="40"/>
+          <w:u w:val="single"/>
+          <w:lang w:val="th-TH"/>
+        </w:rPr>
+        <w:pict w14:anchorId="2C6E8F10">
+          <v:shape id="_x0000_s1070" type="#_x0000_t202" style="position:absolute;margin-left:228.7pt;margin-top:13.4pt;width:230.8pt;height:23.8pt;z-index:251675648;visibility:visible;mso-wrap-distance-left:9pt;mso-wrap-distance-top:3.6pt;mso-wrap-distance-right:9pt;mso-wrap-distance-bottom:3.6pt;mso-position-horizontal-relative:text;mso-position-vertical-relative:text;mso-width-relative:margin;mso-height-relative:margin;v-text-anchor:top" filled="f" stroked="f">
+            <v:textbox style="mso-next-textbox:#_x0000_s1070">
+              <w:txbxContent>
+                <w:p>
+                  <w:pPr>
+                    <w:rPr>
+                      <w:rFonts w:ascii="TH Sarabun New" w:hAnsi="TH Sarabun New" w:cs="TH Sarabun New"/>
+                      <w:sz w:val="32"/>
+                      <w:szCs w:val="32"/>
+                    </w:rPr>
+                  </w:pPr>
+                  <w:r>
+                    <w:rPr>
+                      <w:rFonts w:ascii="TH Sarabun New" w:hAnsi="TH Sarabun New" w:cs="TH Sarabun New"/>
+                      <w:sz w:val="32"/>
+                      <w:szCs w:val="32"/>
+                    </w:rPr>
+                    <w:t>${</w:t>
+                  </w:r>
+                  <w:r>
+                    <w:rPr>
+                      <w:rFonts w:ascii="TH Sarabun New" w:hAnsi="TH Sarabun New" w:cs="TH Sarabun New"/>
+                      <w:sz w:val="32"/>
+                      <w:szCs w:val="32"/>
+                    </w:rPr>
+                    <w:t>reason</w:t>
+                  </w:r>
+                  <w:r>
+                    <w:rPr>
+                      <w:rFonts w:ascii="TH Sarabun New" w:hAnsi="TH Sarabun New" w:cs="TH Sarabun New"/>
+                      <w:sz w:val="32"/>
+                      <w:szCs w:val="32"/>
+                    </w:rPr>
+                    <w:t>}</w:t>
+                  </w:r>
+                </w:p>
+              </w:txbxContent>
+            </v:textbox>
+          </v:shape>
+        </w:pict>
+      </w:r>
+      <w:r>
+        <w:rPr>
+          <w:rFonts w:ascii="TH Sarabun New" w:hAnsi="TH Sarabun New" w:cs="TH Sarabun New"/>
+          <w:sz w:val="32"/>
+          <w:szCs w:val="32"/>
+          <w:cs/>
+        </w:rPr>
+        <w:t>สังกัด</w:t>
+      </w:r>
+      <w:r>
+        <w:rPr>
+          <w:rFonts w:ascii="TH Sarabun New" w:hAnsi="TH Sarabun New" w:cs="TH Sarabun New"/>
+          <w:sz w:val="32"/>
+          <w:szCs w:val="32"/>
+        </w:rPr>
+        <w:t>………………………………………………………………………………………………………………………………………………………..</w:t>
+      </w:r>
+      <w:r>
+        <w:rPr>
+          <w:rFonts w:ascii="TH Sarabun New" w:hAnsi="TH Sarabun New" w:cs="TH Sarabun New"/>
+          <w:sz w:val="32"/>
+          <w:szCs w:val="32"/>
+          <w:cs/>
         </w:rPr>
         <w:t xml:space="preserve">   </w:t>
       </w:r>
       <w:r>
         <w:rPr>
           <w:rFonts w:ascii="TH Sarabun New" w:hAnsi="TH Sarabun New" w:cs="TH Sarabun New"/>
-          <w:color w:val="000000" w:themeColor="text1"/>
-          <w:sz w:val="32"/>
-          <w:szCs w:val="32"/>
-          <w:u w:val="dotted"/>
-        </w:rPr>
-        <w:t xml:space="preserve">   .</w:t>
-      </w:r>
-      <w:r>
-        <w:rPr>
-          <w:rFonts w:ascii="TH Sarabun New" w:hAnsi="TH Sarabun New" w:cs="TH Sarabun New"/>
-          <w:sz w:val="32"/>
-          <w:szCs w:val="32"/>
-        </w:rPr>
-        <w:t xml:space="preserve"> </w:t>
-      </w:r>
-      <w:r>
-        <w:rPr>
-          <w:rFonts w:ascii="TH Sarabun New" w:hAnsi="TH Sarabun New" w:cs="TH Sarabun New"/>
-          <w:sz w:val="32"/>
-          <w:szCs w:val="32"/>
-          <w:cs/>
-        </w:rPr>
-        <w:t>ตำแหน่ง</w:t>
-      </w:r>
-      <w:r>
-        <w:rPr>
-          <w:rFonts w:ascii="TH Sarabun New" w:hAnsi="TH Sarabun New" w:cs="TH Sarabun New"/>
-          <w:sz w:val="32"/>
-          <w:szCs w:val="32"/>
-          <w:cs/>
-        </w:rPr>
-        <w:t xml:space="preserve">  </w:t>
-      </w:r>
-      <w:r>
-        <w:rPr>
-          <w:rFonts w:ascii="TH Sarabun New" w:hAnsi="TH Sarabun New" w:cs="TH Sarabun New"/>
-          <w:sz w:val="32"/>
-          <w:szCs w:val="32"/>
-          <w:cs/>
-        </w:rPr>
-        <w:t xml:space="preserve"> </w:t>
-      </w:r>
-      <w:r>
-        <w:rPr>
-          <w:rFonts w:ascii="TH Sarabun New" w:hAnsi="TH Sarabun New" w:cs="TH Sarabun New"/>
-          <w:sz w:val="32"/>
-          <w:szCs w:val="32"/>
-          <w:cs/>
-        </w:rPr>
-        <w:t xml:space="preserve"> </w:t>
-      </w:r>
-      <w:r>
-        <w:rPr>
-          <w:rFonts w:ascii="TH Sarabun New" w:hAnsi="TH Sarabun New" w:cs="TH Sarabun New"/>
-          <w:sz w:val="32"/>
-          <w:szCs w:val="32"/>
-          <w:cs/>
-        </w:rPr>
-        <w:t xml:space="preserve"> </w:t>
-      </w:r>
-      <w:r>
-        <w:rPr>
-          <w:rFonts w:ascii="TH Sarabun New" w:hAnsi="TH Sarabun New" w:cs="TH Sarabun New"/>
-          <w:sz w:val="32"/>
-          <w:szCs w:val="32"/>
-          <w:cs/>
-        </w:rPr>
-        <w:t xml:space="preserve">                       </w:t>
-      </w:r>
-      <w:r>
-        <w:rPr>
-          <w:rFonts w:ascii="TH Sarabun New" w:hAnsi="TH Sarabun New" w:cs="TH Sarabun New"/>
-          <w:sz w:val="32"/>
-          <w:szCs w:val="32"/>
-          <w:cs/>
-        </w:rPr>
-        <w:t xml:space="preserve">         </w:t>
+          <w:sz w:val="32"/>
+          <w:szCs w:val="32"/>
+        </w:rPr>
+        <w:t xml:space="preserve">      </w:t>
+      </w:r>
+      <w:r>
+        <w:rPr>
+          <w:rFonts w:ascii="TH Sarabun New" w:hAnsi="TH Sarabun New" w:cs="TH Sarabun New"/>
+          <w:sz w:val="32"/>
+          <w:szCs w:val="32"/>
+          <w:cs/>
+        </w:rPr>
+        <w:t xml:space="preserve">                  </w:t>
+      </w:r>
+      <w:r>
+        <w:rPr>
+          <w:rFonts w:ascii="TH Sarabun New" w:hAnsi="TH Sarabun New" w:cs="TH Sarabun New"/>
+          <w:sz w:val="32"/>
+          <w:szCs w:val="32"/>
+          <w:cs/>
+        </w:rPr>
+        <w:t xml:space="preserve">                      </w:t>
+      </w:r>
+      <w:r>
+        <w:rPr>
+          <w:rFonts w:ascii="TH Sarabun New" w:hAnsi="TH Sarabun New" w:cs="TH Sarabun New"/>
+          <w:sz w:val="32"/>
+          <w:szCs w:val="32"/>
+          <w:cs/>
+        </w:rPr>
+        <w:t xml:space="preserve">              </w:t>
+      </w:r>
+    </w:p>
+    <w:p>
+      <w:pPr>
+        <w:ind w:right="26" w:firstLine="720"/>
+        <w:rPr>
+          <w:rFonts w:ascii="TH Sarabun New" w:hAnsi="TH Sarabun New" w:cs="TH Sarabun New"/>
+          <w:sz w:val="32"/>
+          <w:szCs w:val="32"/>
+        </w:rPr>
+      </w:pPr>
+      <w:r>
+        <w:rPr>
+          <w:rFonts w:ascii="TH Sarabun New" w:hAnsi="TH Sarabun New" w:cs="TH Sarabun New" w:hint="cs"/>
+          <w:sz w:val="32"/>
+          <w:szCs w:val="32"/>
+          <w:cs/>
+        </w:rPr>
+        <w:t>ขอ</w:t>
+      </w:r>
+      <w:r>
+        <w:rPr>
+          <w:rFonts w:ascii="TH Sarabun New" w:hAnsi="TH Sarabun New" w:cs="TH Sarabun New"/>
+          <w:sz w:val="32"/>
+          <w:szCs w:val="32"/>
+        </w:rPr>
+        <w:t>…………………………………………………</w:t>
+      </w:r>
+      <w:r>
+        <w:rPr>
+          <w:rFonts w:ascii="TH Sarabun New" w:hAnsi="TH Sarabun New" w:cs="TH Sarabun New"/>
+          <w:sz w:val="32"/>
+          <w:szCs w:val="32"/>
+          <w:cs/>
+        </w:rPr>
+        <w:t>เนื่องจาก</w:t>
+      </w:r>
+      <w:r>
+        <w:rPr>
+          <w:rFonts w:ascii="TH Sarabun New" w:hAnsi="TH Sarabun New" w:cs="TH Sarabun New"/>
+          <w:sz w:val="32"/>
+          <w:szCs w:val="32"/>
+        </w:rPr>
+        <w:t>……………………………………………………………………………….</w:t>
       </w:r>
     </w:p>
     <w:p>
@@ -890,118 +1096,488 @@
       <w:r>
         <w:rPr>
           <w:rFonts w:ascii="TH Sarabun New" w:hAnsi="TH Sarabun New" w:cs="TH Sarabun New"/>
-          <w:sz w:val="32"/>
-          <w:szCs w:val="32"/>
-          <w:cs/>
-        </w:rPr>
-        <w:t>สังกัด</w:t>
-      </w:r>
-      <w:r>
-        <w:rPr>
-          <w:rFonts w:ascii="TH Sarabun New" w:hAnsi="TH Sarabun New" w:cs="TH Sarabun New"/>
-          <w:sz w:val="32"/>
-          <w:szCs w:val="32"/>
-          <w:cs/>
-        </w:rPr>
-        <w:t xml:space="preserve">   </w:t>
-      </w:r>
-      <w:r>
-        <w:rPr>
-          <w:rFonts w:ascii="TH Sarabun New" w:hAnsi="TH Sarabun New" w:cs="TH Sarabun New"/>
-          <w:sz w:val="32"/>
-          <w:szCs w:val="32"/>
-        </w:rPr>
-        <w:t xml:space="preserve">      </w:t>
-      </w:r>
-      <w:r>
-        <w:rPr>
-          <w:rFonts w:ascii="TH Sarabun New" w:hAnsi="TH Sarabun New" w:cs="TH Sarabun New"/>
-          <w:sz w:val="32"/>
-          <w:szCs w:val="32"/>
-          <w:cs/>
-        </w:rPr>
-        <w:t xml:space="preserve">                  </w:t>
-      </w:r>
-      <w:r>
-        <w:rPr>
-          <w:rFonts w:ascii="TH Sarabun New" w:hAnsi="TH Sarabun New" w:cs="TH Sarabun New"/>
-          <w:sz w:val="32"/>
-          <w:szCs w:val="32"/>
-          <w:cs/>
-        </w:rPr>
-        <w:t xml:space="preserve">                      </w:t>
-      </w:r>
-      <w:r>
-        <w:rPr>
-          <w:rFonts w:ascii="TH Sarabun New" w:hAnsi="TH Sarabun New" w:cs="TH Sarabun New"/>
-          <w:sz w:val="32"/>
-          <w:szCs w:val="32"/>
-          <w:cs/>
-        </w:rPr>
-        <w:t xml:space="preserve">              </w:t>
+          <w:noProof/>
+          <w:sz w:val="32"/>
+          <w:szCs w:val="32"/>
+        </w:rPr>
+        <w:pict w14:anchorId="2C6E8F10">
+          <v:shape id="_x0000_s1073" type="#_x0000_t202" style="position:absolute;margin-left:404.95pt;margin-top:13.15pt;width:52.75pt;height:24.5pt;z-index:251678720;visibility:visible;mso-wrap-distance-left:9pt;mso-wrap-distance-top:3.6pt;mso-wrap-distance-right:9pt;mso-wrap-distance-bottom:3.6pt;mso-position-horizontal-relative:text;mso-position-vertical-relative:text;mso-width-relative:margin;mso-height-relative:margin;v-text-anchor:top" filled="f" stroked="f">
+            <v:textbox style="mso-next-textbox:#_x0000_s1073">
+              <w:txbxContent>
+                <w:p>
+                  <w:pPr>
+                    <w:jc w:val="center"/>
+                    <w:rPr>
+                      <w:rFonts w:ascii="TH Sarabun New" w:hAnsi="TH Sarabun New" w:cs="TH Sarabun New"/>
+                      <w:sz w:val="32"/>
+                      <w:szCs w:val="32"/>
+                    </w:rPr>
+                  </w:pPr>
+                  <w:r>
+                    <w:rPr>
+                      <w:rFonts w:ascii="TH Sarabun New" w:hAnsi="TH Sarabun New" w:cs="TH Sarabun New"/>
+                      <w:sz w:val="32"/>
+                      <w:szCs w:val="32"/>
+                    </w:rPr>
+                    <w:t>${</w:t>
+                  </w:r>
+                  <w:r>
+                    <w:rPr>
+                      <w:rFonts w:ascii="TH Sarabun New" w:hAnsi="TH Sarabun New" w:cs="TH Sarabun New"/>
+                      <w:sz w:val="32"/>
+                      <w:szCs w:val="32"/>
+                    </w:rPr>
+                    <w:t>days}</w:t>
+                  </w:r>
+                </w:p>
+              </w:txbxContent>
+            </v:textbox>
+          </v:shape>
+        </w:pict>
+      </w:r>
+      <w:r>
+        <w:rPr>
+          <w:rFonts w:ascii="TH Sarabun New" w:hAnsi="TH Sarabun New" w:cs="TH Sarabun New"/>
+          <w:noProof/>
+          <w:sz w:val="32"/>
+          <w:szCs w:val="32"/>
+        </w:rPr>
+        <w:pict w14:anchorId="2C6E8F10">
+          <v:shape id="_x0000_s1072" type="#_x0000_t202" style="position:absolute;margin-left:231.1pt;margin-top:12.4pt;width:138.1pt;height:23.8pt;z-index:251677696;visibility:visible;mso-wrap-distance-left:9pt;mso-wrap-distance-top:3.6pt;mso-wrap-distance-right:9pt;mso-wrap-distance-bottom:3.6pt;mso-position-horizontal-relative:text;mso-position-vertical-relative:text;mso-width-relative:margin;mso-height-relative:margin;v-text-anchor:top" filled="f" stroked="f">
+            <v:textbox style="mso-next-textbox:#_x0000_s1072">
+              <w:txbxContent>
+                <w:p>
+                  <w:pPr>
+                    <w:rPr>
+                      <w:rFonts w:ascii="TH Sarabun New" w:hAnsi="TH Sarabun New" w:cs="TH Sarabun New"/>
+                      <w:sz w:val="32"/>
+                      <w:szCs w:val="32"/>
+                    </w:rPr>
+                  </w:pPr>
+                  <w:r>
+                    <w:rPr>
+                      <w:rFonts w:ascii="TH Sarabun New" w:hAnsi="TH Sarabun New" w:cs="TH Sarabun New"/>
+                      <w:sz w:val="32"/>
+                      <w:szCs w:val="32"/>
+                    </w:rPr>
+                    <w:t>${</w:t>
+                  </w:r>
+                  <w:proofErr w:type="spellStart"/>
+                  <w:r>
+                    <w:rPr>
+                      <w:rFonts w:ascii="TH Sarabun New" w:hAnsi="TH Sarabun New" w:cs="TH Sarabun New"/>
+                      <w:sz w:val="32"/>
+                      <w:szCs w:val="32"/>
+                    </w:rPr>
+                    <w:t>date</w:t>
+                  </w:r>
+                  <w:r>
+                    <w:rPr>
+                      <w:rFonts w:ascii="TH Sarabun New" w:hAnsi="TH Sarabun New" w:cs="TH Sarabun New"/>
+                      <w:sz w:val="32"/>
+                      <w:szCs w:val="32"/>
+                    </w:rPr>
+                    <w:t>E</w:t>
+                  </w:r>
+                  <w:r>
+                    <w:rPr>
+                      <w:rFonts w:ascii="TH Sarabun New" w:hAnsi="TH Sarabun New" w:cs="TH Sarabun New"/>
+                      <w:sz w:val="32"/>
+                      <w:szCs w:val="32"/>
+                    </w:rPr>
+                    <w:t>nd</w:t>
+                  </w:r>
+                  <w:proofErr w:type="spellEnd"/>
+                  <w:r>
+                    <w:rPr>
+                      <w:rFonts w:ascii="TH Sarabun New" w:hAnsi="TH Sarabun New" w:cs="TH Sarabun New"/>
+                      <w:sz w:val="32"/>
+                      <w:szCs w:val="32"/>
+                    </w:rPr>
+                    <w:t>}</w:t>
+                  </w:r>
+                </w:p>
+              </w:txbxContent>
+            </v:textbox>
+          </v:shape>
+        </w:pict>
+      </w:r>
+      <w:r>
+        <w:rPr>
+          <w:rFonts w:ascii="TH Sarabun New" w:hAnsi="TH Sarabun New" w:cs="TH Sarabun New"/>
+          <w:noProof/>
+          <w:sz w:val="32"/>
+          <w:szCs w:val="32"/>
+        </w:rPr>
+        <w:pict w14:anchorId="2C6E8F10">
+          <v:shape id="_x0000_s1071" type="#_x0000_t202" style="position:absolute;margin-left:45pt;margin-top:12.65pt;width:138.1pt;height:23.8pt;z-index:251676672;visibility:visible;mso-wrap-distance-left:9pt;mso-wrap-distance-top:3.6pt;mso-wrap-distance-right:9pt;mso-wrap-distance-bottom:3.6pt;mso-position-horizontal-relative:text;mso-position-vertical-relative:text;mso-width-relative:margin;mso-height-relative:margin;v-text-anchor:top" filled="f" stroked="f">
+            <v:textbox style="mso-next-textbox:#_x0000_s1071">
+              <w:txbxContent>
+                <w:p>
+                  <w:pPr>
+                    <w:rPr>
+                      <w:rFonts w:ascii="TH Sarabun New" w:hAnsi="TH Sarabun New" w:cs="TH Sarabun New"/>
+                      <w:sz w:val="32"/>
+                      <w:szCs w:val="32"/>
+                    </w:rPr>
+                  </w:pPr>
+                  <w:r>
+                    <w:rPr>
+                      <w:rFonts w:ascii="TH Sarabun New" w:hAnsi="TH Sarabun New" w:cs="TH Sarabun New"/>
+                      <w:sz w:val="32"/>
+                      <w:szCs w:val="32"/>
+                    </w:rPr>
+                    <w:t>${</w:t>
+                  </w:r>
+                  <w:proofErr w:type="spellStart"/>
+                  <w:r>
+                    <w:rPr>
+                      <w:rFonts w:ascii="TH Sarabun New" w:hAnsi="TH Sarabun New" w:cs="TH Sarabun New"/>
+                      <w:sz w:val="32"/>
+                      <w:szCs w:val="32"/>
+                    </w:rPr>
+                    <w:t>dat</w:t>
+                  </w:r>
+                  <w:r>
+                    <w:rPr>
+                      <w:rFonts w:ascii="TH Sarabun New" w:hAnsi="TH Sarabun New" w:cs="TH Sarabun New"/>
+                      <w:sz w:val="32"/>
+                      <w:szCs w:val="32"/>
+                    </w:rPr>
+                    <w:t>eS</w:t>
+                  </w:r>
+                  <w:r>
+                    <w:rPr>
+                      <w:rFonts w:ascii="TH Sarabun New" w:hAnsi="TH Sarabun New" w:cs="TH Sarabun New"/>
+                      <w:sz w:val="32"/>
+                      <w:szCs w:val="32"/>
+                    </w:rPr>
+                    <w:t>tart</w:t>
+                  </w:r>
+                  <w:proofErr w:type="spellEnd"/>
+                  <w:r>
+                    <w:rPr>
+                      <w:rFonts w:ascii="TH Sarabun New" w:hAnsi="TH Sarabun New" w:cs="TH Sarabun New"/>
+                      <w:sz w:val="32"/>
+                      <w:szCs w:val="32"/>
+                    </w:rPr>
+                    <w:t>}</w:t>
+                  </w:r>
+                </w:p>
+              </w:txbxContent>
+            </v:textbox>
+          </v:shape>
+        </w:pict>
+      </w:r>
+      <w:r>
+        <w:rPr>
+          <w:rFonts w:ascii="TH Sarabun New" w:hAnsi="TH Sarabun New" w:cs="TH Sarabun New"/>
+          <w:sz w:val="32"/>
+          <w:szCs w:val="32"/>
+          <w:cs/>
+        </w:rPr>
+        <w:t xml:space="preserve">                                                              .</w:t>
       </w:r>
     </w:p>
     <w:p>
       <w:pPr>
-        <w:ind w:right="26" w:firstLine="720"/>
-        <w:rPr>
-          <w:rFonts w:ascii="TH Sarabun New" w:hAnsi="TH Sarabun New" w:cs="TH Sarabun New"/>
-          <w:sz w:val="32"/>
-          <w:szCs w:val="32"/>
+        <w:pStyle w:val="2"/>
+        <w:rPr>
+          <w:rFonts w:ascii="TH Sarabun New" w:hAnsi="TH Sarabun New" w:cs="TH Sarabun New"/>
         </w:rPr>
       </w:pPr>
       <w:r>
         <w:rPr>
-          <w:rFonts w:ascii="TH Sarabun New" w:hAnsi="TH Sarabun New" w:cs="TH Sarabun New" w:hint="cs"/>
-          <w:sz w:val="32"/>
-          <w:szCs w:val="32"/>
-          <w:cs/>
-        </w:rPr>
-        <w:t>ขอ</w:t>
-      </w:r>
-      <w:r>
-        <w:rPr>
-          <w:rFonts w:ascii="TH Sarabun New" w:hAnsi="TH Sarabun New" w:cs="TH Sarabun New"/>
-          <w:sz w:val="32"/>
-          <w:szCs w:val="32"/>
-        </w:rPr>
-        <w:t>${title}</w:t>
-      </w:r>
-      <w:r>
-        <w:rPr>
-          <w:rFonts w:ascii="TH Sarabun New" w:hAnsi="TH Sarabun New" w:cs="TH Sarabun New"/>
-          <w:sz w:val="32"/>
-          <w:szCs w:val="32"/>
-          <w:cs/>
-        </w:rPr>
-        <w:tab/>
-      </w:r>
-      <w:r>
-        <w:rPr>
-          <w:rFonts w:ascii="TH Sarabun New" w:hAnsi="TH Sarabun New" w:cs="TH Sarabun New"/>
-          <w:sz w:val="32"/>
-          <w:szCs w:val="32"/>
-          <w:cs/>
-        </w:rPr>
-        <w:tab/>
-      </w:r>
-      <w:r>
-        <w:rPr>
-          <w:rFonts w:ascii="TH Sarabun New" w:hAnsi="TH Sarabun New" w:cs="TH Sarabun New"/>
-          <w:sz w:val="32"/>
-          <w:szCs w:val="32"/>
-          <w:cs/>
-        </w:rPr>
-        <w:tab/>
-        <w:t>เนื่องจาก</w:t>
-      </w:r>
-      <w:r>
-        <w:rPr>
-          <w:rFonts w:ascii="TH Sarabun New" w:hAnsi="TH Sarabun New" w:cs="TH Sarabun New"/>
-          <w:sz w:val="32"/>
-          <w:szCs w:val="32"/>
-        </w:rPr>
-        <w:t xml:space="preserve"> ${reason}</w:t>
+          <w:rFonts w:ascii="TH Sarabun New" w:hAnsi="TH Sarabun New" w:cs="TH Sarabun New"/>
+          <w:noProof/>
+        </w:rPr>
+        <w:pict w14:anchorId="2C6E8F10">
+          <v:shape id="_x0000_s1076" type="#_x0000_t202" style="position:absolute;margin-left:314.05pt;margin-top:15.05pt;width:138.1pt;height:23.8pt;z-index:251681792;visibility:visible;mso-wrap-distance-left:9pt;mso-wrap-distance-top:3.6pt;mso-wrap-distance-right:9pt;mso-wrap-distance-bottom:3.6pt;mso-position-horizontal-relative:text;mso-position-vertical-relative:text;mso-width-relative:margin;mso-height-relative:margin;v-text-anchor:top" filled="f" stroked="f">
+            <v:textbox style="mso-next-textbox:#_x0000_s1076">
+              <w:txbxContent>
+                <w:p>
+                  <w:pPr>
+                    <w:rPr>
+                      <w:rFonts w:ascii="TH Sarabun New" w:hAnsi="TH Sarabun New" w:cs="TH Sarabun New"/>
+                      <w:sz w:val="32"/>
+                      <w:szCs w:val="32"/>
+                    </w:rPr>
+                  </w:pPr>
+                  <w:r>
+                    <w:rPr>
+                      <w:rFonts w:ascii="TH Sarabun New" w:hAnsi="TH Sarabun New" w:cs="TH Sarabun New"/>
+                      <w:sz w:val="32"/>
+                      <w:szCs w:val="32"/>
+                    </w:rPr>
+                    <w:t>${</w:t>
+                  </w:r>
+                  <w:proofErr w:type="spellStart"/>
+                  <w:r>
+                    <w:rPr>
+                      <w:rFonts w:ascii="TH Sarabun New" w:hAnsi="TH Sarabun New" w:cs="TH Sarabun New"/>
+                      <w:sz w:val="32"/>
+                      <w:szCs w:val="32"/>
+                    </w:rPr>
+                    <w:t>lastDateStart</w:t>
+                  </w:r>
+                  <w:proofErr w:type="spellEnd"/>
+                  <w:r>
+                    <w:rPr>
+                      <w:rFonts w:ascii="TH Sarabun New" w:hAnsi="TH Sarabun New" w:cs="TH Sarabun New"/>
+                      <w:sz w:val="32"/>
+                      <w:szCs w:val="32"/>
+                    </w:rPr>
+                    <w:t>}</w:t>
+                  </w:r>
+                </w:p>
+              </w:txbxContent>
+            </v:textbox>
+          </v:shape>
+        </w:pict>
+      </w:r>
+      <w:r>
+        <w:rPr>
+          <w:rFonts w:ascii="TH Sarabun New" w:hAnsi="TH Sarabun New" w:cs="TH Sarabun New"/>
+          <w:noProof/>
+        </w:rPr>
+        <w:pict w14:anchorId="2C6E8F10">
+          <v:shape id="_x0000_s1074" type="#_x0000_t202" style="position:absolute;margin-left:54.75pt;margin-top:15.7pt;width:117.45pt;height:24.5pt;z-index:251679744;visibility:visible;mso-wrap-distance-left:9pt;mso-wrap-distance-top:3.6pt;mso-wrap-distance-right:9pt;mso-wrap-distance-bottom:3.6pt;mso-position-horizontal-relative:text;mso-position-vertical-relative:text;mso-width-relative:margin;mso-height-relative:margin;v-text-anchor:top" filled="f" stroked="f">
+            <v:textbox style="mso-next-textbox:#_x0000_s1074">
+              <w:txbxContent>
+                <w:p>
+                  <w:pPr>
+                    <w:rPr>
+                      <w:rFonts w:ascii="TH Sarabun New" w:hAnsi="TH Sarabun New" w:cs="TH Sarabun New"/>
+                      <w:sz w:val="32"/>
+                      <w:szCs w:val="32"/>
+                    </w:rPr>
+                  </w:pPr>
+                  <w:r>
+                    <w:rPr>
+                      <w:rFonts w:ascii="TH Sarabun New" w:hAnsi="TH Sarabun New" w:cs="TH Sarabun New"/>
+                      <w:sz w:val="32"/>
+                      <w:szCs w:val="32"/>
+                    </w:rPr>
+                    <w:t>$</w:t>
+                  </w:r>
+                  <w:r>
+                    <w:rPr>
+                      <w:rFonts w:ascii="TH Sarabun New" w:hAnsi="TH Sarabun New" w:cs="TH Sarabun New"/>
+                      <w:sz w:val="32"/>
+                      <w:szCs w:val="32"/>
+                    </w:rPr>
+                    <w:t>{</w:t>
+                  </w:r>
+                  <w:proofErr w:type="spellStart"/>
+                  <w:r>
+                    <w:rPr>
+                      <w:rFonts w:ascii="TH Sarabun New" w:hAnsi="TH Sarabun New" w:cs="TH Sarabun New"/>
+                      <w:sz w:val="32"/>
+                      <w:szCs w:val="32"/>
+                    </w:rPr>
+                    <w:t>leave</w:t>
+                  </w:r>
+                  <w:r>
+                    <w:rPr>
+                      <w:rFonts w:ascii="TH Sarabun New" w:hAnsi="TH Sarabun New" w:cs="TH Sarabun New"/>
+                      <w:sz w:val="32"/>
+                      <w:szCs w:val="32"/>
+                    </w:rPr>
+                    <w:t>Type</w:t>
+                  </w:r>
+                  <w:proofErr w:type="spellEnd"/>
+                  <w:r>
+                    <w:rPr>
+                      <w:rFonts w:ascii="TH Sarabun New" w:hAnsi="TH Sarabun New" w:cs="TH Sarabun New"/>
+                      <w:sz w:val="32"/>
+                      <w:szCs w:val="32"/>
+                    </w:rPr>
+                    <w:t>}</w:t>
+                  </w:r>
+                </w:p>
+              </w:txbxContent>
+            </v:textbox>
+          </v:shape>
+        </w:pict>
+      </w:r>
+      <w:r>
+        <w:rPr>
+          <w:rFonts w:ascii="TH Sarabun New" w:hAnsi="TH Sarabun New" w:cs="TH Sarabun New"/>
+          <w:cs/>
+        </w:rPr>
+        <w:t>ตั้งแต่วันที่</w:t>
+      </w:r>
+      <w:r>
+        <w:rPr>
+          <w:rFonts w:ascii="TH Sarabun New" w:hAnsi="TH Sarabun New" w:cs="TH Sarabun New"/>
+        </w:rPr>
+        <w:t>…………………………………………………..</w:t>
+      </w:r>
+      <w:r>
+        <w:rPr>
+          <w:rFonts w:ascii="TH Sarabun New" w:hAnsi="TH Sarabun New" w:cs="TH Sarabun New"/>
+          <w:cs/>
+        </w:rPr>
+        <w:t>ถึงวันที่</w:t>
+      </w:r>
+      <w:r>
+        <w:rPr>
+          <w:rFonts w:ascii="TH Sarabun New" w:hAnsi="TH Sarabun New" w:cs="TH Sarabun New"/>
+        </w:rPr>
+        <w:t>………………………………………………….</w:t>
+      </w:r>
+      <w:r>
+        <w:rPr>
+          <w:rFonts w:ascii="TH Sarabun New" w:hAnsi="TH Sarabun New" w:cs="TH Sarabun New"/>
+          <w:cs/>
+        </w:rPr>
+        <w:t>มีกำหนด.................วัน</w:t>
+      </w:r>
+    </w:p>
+    <w:p>
+      <w:pPr>
+        <w:rPr>
+          <w:rFonts w:ascii="TH Sarabun New" w:hAnsi="TH Sarabun New" w:cs="TH Sarabun New"/>
+          <w:sz w:val="32"/>
+          <w:szCs w:val="32"/>
+        </w:rPr>
+      </w:pPr>
+      <w:r>
+        <w:rPr>
+          <w:rFonts w:ascii="TH Sarabun New" w:hAnsi="TH Sarabun New" w:cs="TH Sarabun New"/>
+          <w:noProof/>
+          <w:sz w:val="32"/>
+          <w:szCs w:val="32"/>
+        </w:rPr>
+        <w:pict w14:anchorId="2C6E8F10">
+          <v:shape id="_x0000_s1078" type="#_x0000_t202" style="position:absolute;margin-left:218.35pt;margin-top:15.15pt;width:73.95pt;height:23.8pt;z-index:251683840;visibility:visible;mso-wrap-distance-left:9pt;mso-wrap-distance-top:3.6pt;mso-wrap-distance-right:9pt;mso-wrap-distance-bottom:3.6pt;mso-position-horizontal-relative:text;mso-position-vertical-relative:text;mso-width-relative:margin;mso-height-relative:margin;v-text-anchor:top" filled="f" stroked="f">
+            <v:textbox style="mso-next-textbox:#_x0000_s1078">
+              <w:txbxContent>
+                <w:p>
+                  <w:pPr>
+                    <w:jc w:val="center"/>
+                    <w:rPr>
+                      <w:rFonts w:ascii="TH Sarabun New" w:hAnsi="TH Sarabun New" w:cs="TH Sarabun New"/>
+                      <w:sz w:val="32"/>
+                      <w:szCs w:val="32"/>
+                    </w:rPr>
+                  </w:pPr>
+                  <w:r>
+                    <w:rPr>
+                      <w:rFonts w:ascii="TH Sarabun New" w:hAnsi="TH Sarabun New" w:cs="TH Sarabun New"/>
+                      <w:sz w:val="32"/>
+                      <w:szCs w:val="32"/>
+                    </w:rPr>
+                    <w:t>${</w:t>
+                  </w:r>
+                  <w:proofErr w:type="spellStart"/>
+                  <w:r>
+                    <w:rPr>
+                      <w:rFonts w:ascii="TH Sarabun New" w:hAnsi="TH Sarabun New" w:cs="TH Sarabun New"/>
+                      <w:sz w:val="32"/>
+                      <w:szCs w:val="32"/>
+                    </w:rPr>
+                    <w:t>lastDays</w:t>
+                  </w:r>
+                  <w:proofErr w:type="spellEnd"/>
+                  <w:r>
+                    <w:rPr>
+                      <w:rFonts w:ascii="TH Sarabun New" w:hAnsi="TH Sarabun New" w:cs="TH Sarabun New"/>
+                      <w:sz w:val="32"/>
+                      <w:szCs w:val="32"/>
+                    </w:rPr>
+                    <w:t>}</w:t>
+                  </w:r>
+                </w:p>
+              </w:txbxContent>
+            </v:textbox>
+          </v:shape>
+        </w:pict>
+      </w:r>
+      <w:r>
+        <w:rPr>
+          <w:rFonts w:ascii="TH Sarabun New" w:hAnsi="TH Sarabun New" w:cs="TH Sarabun New"/>
+          <w:noProof/>
+          <w:sz w:val="32"/>
+          <w:szCs w:val="32"/>
+        </w:rPr>
+        <w:pict w14:anchorId="2C6E8F10">
+          <v:shape id="_x0000_s1075" type="#_x0000_t202" style="position:absolute;margin-left:34.15pt;margin-top:13.55pt;width:138.1pt;height:23.8pt;z-index:251680768;visibility:visible;mso-wrap-distance-left:9pt;mso-wrap-distance-top:3.6pt;mso-wrap-distance-right:9pt;mso-wrap-distance-bottom:3.6pt;mso-position-horizontal-relative:text;mso-position-vertical-relative:text;mso-width-relative:margin;mso-height-relative:margin;v-text-anchor:top" filled="f" stroked="f">
+            <v:textbox style="mso-next-textbox:#_x0000_s1075">
+              <w:txbxContent>
+                <w:p>
+                  <w:pPr>
+                    <w:rPr>
+                      <w:rFonts w:ascii="TH Sarabun New" w:hAnsi="TH Sarabun New" w:cs="TH Sarabun New"/>
+                      <w:sz w:val="32"/>
+                      <w:szCs w:val="32"/>
+                    </w:rPr>
+                  </w:pPr>
+                  <w:r>
+                    <w:rPr>
+                      <w:rFonts w:ascii="TH Sarabun New" w:hAnsi="TH Sarabun New" w:cs="TH Sarabun New"/>
+                      <w:sz w:val="32"/>
+                      <w:szCs w:val="32"/>
+                    </w:rPr>
+                    <w:t>${</w:t>
+                  </w:r>
+                  <w:proofErr w:type="spellStart"/>
+                  <w:r>
+                    <w:rPr>
+                      <w:rFonts w:ascii="TH Sarabun New" w:hAnsi="TH Sarabun New" w:cs="TH Sarabun New"/>
+                      <w:sz w:val="32"/>
+                      <w:szCs w:val="32"/>
+                    </w:rPr>
+                    <w:t>lastDateEnd</w:t>
+                  </w:r>
+                  <w:proofErr w:type="spellEnd"/>
+                  <w:r>
+                    <w:rPr>
+                      <w:rFonts w:ascii="TH Sarabun New" w:hAnsi="TH Sarabun New" w:cs="TH Sarabun New"/>
+                      <w:sz w:val="32"/>
+                      <w:szCs w:val="32"/>
+                    </w:rPr>
+                    <w:t>}</w:t>
+                  </w:r>
+                </w:p>
+              </w:txbxContent>
+            </v:textbox>
+          </v:shape>
+        </w:pict>
+      </w:r>
+      <w:r>
+        <w:rPr>
+          <w:rFonts w:ascii="TH Sarabun New" w:hAnsi="TH Sarabun New" w:cs="TH Sarabun New"/>
+          <w:sz w:val="32"/>
+          <w:szCs w:val="32"/>
+          <w:cs/>
+        </w:rPr>
+        <w:t>ข้าพเจ้าได้</w:t>
+      </w:r>
+      <w:r>
+        <w:rPr>
+          <w:rFonts w:ascii="TH Sarabun New" w:hAnsi="TH Sarabun New" w:cs="TH Sarabun New"/>
+          <w:sz w:val="32"/>
+          <w:szCs w:val="32"/>
+        </w:rPr>
+        <w:t>……………………………………………………………</w:t>
+      </w:r>
+      <w:r>
+        <w:rPr>
+          <w:rFonts w:ascii="TH Sarabun New" w:hAnsi="TH Sarabun New" w:cs="TH Sarabun New"/>
+          <w:sz w:val="32"/>
+          <w:szCs w:val="32"/>
+          <w:cs/>
+        </w:rPr>
+        <w:t>ครั้งสุดท้ายตั้งแต่วันที่</w:t>
+      </w:r>
+      <w:r>
+        <w:rPr>
+          <w:rFonts w:ascii="TH Sarabun New" w:hAnsi="TH Sarabun New" w:cs="TH Sarabun New"/>
+          <w:sz w:val="32"/>
+          <w:szCs w:val="32"/>
+        </w:rPr>
+        <w:t>…………………………………………………….</w:t>
       </w:r>
     </w:p>
     <w:p>
@@ -1016,125 +1592,146 @@
       <w:r>
         <w:rPr>
           <w:rFonts w:ascii="TH Sarabun New" w:hAnsi="TH Sarabun New" w:cs="TH Sarabun New"/>
-          <w:sz w:val="32"/>
-          <w:szCs w:val="32"/>
-          <w:cs/>
-        </w:rPr>
-        <w:t xml:space="preserve">                                                              .</w:t>
-      </w:r>
-    </w:p>
-    <w:p>
-      <w:pPr>
-        <w:pStyle w:val="2"/>
-        <w:rPr>
-          <w:rFonts w:ascii="TH Sarabun New" w:hAnsi="TH Sarabun New" w:cs="TH Sarabun New"/>
-        </w:rPr>
-      </w:pPr>
-      <w:r>
-        <w:rPr>
-          <w:rFonts w:ascii="TH Sarabun New" w:hAnsi="TH Sarabun New" w:cs="TH Sarabun New"/>
-          <w:cs/>
-        </w:rPr>
-        <w:t>ตั้งแต่วันที่.........เดือน...................พ.ศ................ถึงวันที่.......เดือน...................พ.ศ...............มีกำหนด.................วัน</w:t>
-      </w:r>
-    </w:p>
-    <w:p>
-      <w:pPr>
-        <w:rPr>
-          <w:rFonts w:ascii="TH Sarabun New" w:hAnsi="TH Sarabun New" w:cs="TH Sarabun New"/>
-          <w:sz w:val="32"/>
-          <w:szCs w:val="32"/>
-        </w:rPr>
-      </w:pPr>
-      <w:r>
-        <w:rPr>
-          <w:rFonts w:ascii="TH Sarabun New" w:hAnsi="TH Sarabun New" w:cs="TH Sarabun New"/>
-          <w:sz w:val="32"/>
-          <w:szCs w:val="32"/>
-          <w:cs/>
-        </w:rPr>
-        <w:t xml:space="preserve">ข้าพเจ้าได้ลา  </w:t>
-      </w:r>
-      <w:r>
-        <w:rPr>
-          <w:rFonts w:ascii="Arial" w:hAnsi="Arial" w:cs="Arial" w:hint="cs"/>
-          <w:sz w:val="32"/>
-          <w:szCs w:val="32"/>
-          <w:cs/>
-        </w:rPr>
-        <w:t>□</w:t>
-      </w:r>
-      <w:r>
-        <w:rPr>
-          <w:rFonts w:ascii="TH Sarabun New" w:hAnsi="TH Sarabun New" w:cs="TH Sarabun New"/>
-          <w:sz w:val="32"/>
-          <w:szCs w:val="32"/>
-          <w:cs/>
-        </w:rPr>
-        <w:t xml:space="preserve"> ป่วย    </w:t>
-      </w:r>
-      <w:r>
-        <w:rPr>
-          <w:rFonts w:ascii="Arial" w:hAnsi="Arial" w:cs="Arial" w:hint="cs"/>
-          <w:sz w:val="32"/>
-          <w:szCs w:val="32"/>
-          <w:cs/>
-        </w:rPr>
-        <w:t>□</w:t>
-      </w:r>
-      <w:r>
-        <w:rPr>
-          <w:rFonts w:ascii="TH Sarabun New" w:hAnsi="TH Sarabun New" w:cs="TH Sarabun New"/>
-          <w:sz w:val="32"/>
-          <w:szCs w:val="32"/>
-          <w:cs/>
-        </w:rPr>
-        <w:t xml:space="preserve"> กิจส่วนตัว    </w:t>
-      </w:r>
-      <w:r>
-        <w:rPr>
-          <w:rFonts w:ascii="Arial" w:hAnsi="Arial" w:cs="Arial" w:hint="cs"/>
-          <w:sz w:val="32"/>
-          <w:szCs w:val="32"/>
-          <w:cs/>
-        </w:rPr>
-        <w:t>□</w:t>
-      </w:r>
-      <w:r>
-        <w:rPr>
-          <w:rFonts w:ascii="TH Sarabun New" w:hAnsi="TH Sarabun New" w:cs="TH Sarabun New"/>
-          <w:sz w:val="32"/>
-          <w:szCs w:val="32"/>
-          <w:cs/>
-        </w:rPr>
-        <w:t xml:space="preserve"> คลอดบุตร  ครั้งสุดท้ายตั้งแต่วันที่..........เดือน..............พ.ศ..............</w:t>
-      </w:r>
-    </w:p>
-    <w:p>
-      <w:pPr>
-        <w:spacing w:line="216" w:lineRule="auto"/>
-        <w:rPr>
-          <w:rFonts w:ascii="TH Sarabun New" w:hAnsi="TH Sarabun New" w:cs="TH Sarabun New"/>
-          <w:sz w:val="32"/>
-          <w:szCs w:val="32"/>
-        </w:rPr>
-      </w:pPr>
-      <w:r>
-        <w:rPr>
-          <w:rFonts w:ascii="TH Sarabun New" w:hAnsi="TH Sarabun New" w:cs="TH Sarabun New"/>
-          <w:sz w:val="32"/>
-          <w:szCs w:val="32"/>
-          <w:cs/>
-        </w:rPr>
-        <w:t>ถึงวันที่.............เดือน.....................พ.ศ. ................มีกำหนด..............................วัน ในระหว่างลาจะติดต่อข้าพเจ้าได้ที่...............................................................................................................................................................................................................................................................................</w:t>
-      </w:r>
-      <w:r>
-        <w:rPr>
-          <w:rFonts w:ascii="TH Sarabun New" w:hAnsi="TH Sarabun New" w:cs="TH Sarabun New"/>
-          <w:sz w:val="32"/>
-          <w:szCs w:val="32"/>
-        </w:rPr>
-        <w:t>........</w:t>
+          <w:noProof/>
+          <w:sz w:val="32"/>
+          <w:szCs w:val="32"/>
+        </w:rPr>
+        <w:pict w14:anchorId="2C6E8F10">
+          <v:shape id="_x0000_s1077" type="#_x0000_t202" style="position:absolute;margin-left:2.75pt;margin-top:11.6pt;width:138.1pt;height:23.8pt;z-index:251682816;visibility:visible;mso-wrap-distance-left:9pt;mso-wrap-distance-top:3.6pt;mso-wrap-distance-right:9pt;mso-wrap-distance-bottom:3.6pt;mso-position-horizontal-relative:text;mso-position-vertical-relative:text;mso-width-relative:margin;mso-height-relative:margin;v-text-anchor:top" filled="f" stroked="f">
+            <v:textbox style="mso-next-textbox:#_x0000_s1077">
+              <w:txbxContent>
+                <w:p>
+                  <w:pPr>
+                    <w:rPr>
+                      <w:rFonts w:ascii="TH Sarabun New" w:hAnsi="TH Sarabun New" w:cs="TH Sarabun New"/>
+                      <w:sz w:val="32"/>
+                      <w:szCs w:val="32"/>
+                    </w:rPr>
+                  </w:pPr>
+                  <w:r>
+                    <w:rPr>
+                      <w:rFonts w:ascii="TH Sarabun New" w:hAnsi="TH Sarabun New" w:cs="TH Sarabun New"/>
+                      <w:sz w:val="32"/>
+                      <w:szCs w:val="32"/>
+                    </w:rPr>
+                    <w:t>${</w:t>
+                  </w:r>
+                  <w:r>
+                    <w:rPr>
+                      <w:rFonts w:ascii="TH Sarabun New" w:hAnsi="TH Sarabun New" w:cs="TH Sarabun New"/>
+                      <w:sz w:val="32"/>
+                      <w:szCs w:val="32"/>
+                    </w:rPr>
+                    <w:t>address}</w:t>
+                  </w:r>
+                </w:p>
+              </w:txbxContent>
+            </v:textbox>
+          </v:shape>
+        </w:pict>
+      </w:r>
+      <w:r>
+        <w:rPr>
+          <w:rFonts w:ascii="TH Sarabun New" w:hAnsi="TH Sarabun New" w:cs="TH Sarabun New"/>
+          <w:sz w:val="32"/>
+          <w:szCs w:val="32"/>
+          <w:cs/>
+        </w:rPr>
+        <w:t>ถึงวันที่........</w:t>
+      </w:r>
+      <w:r>
+        <w:rPr>
+          <w:rFonts w:ascii="TH Sarabun New" w:hAnsi="TH Sarabun New" w:cs="TH Sarabun New"/>
+          <w:sz w:val="32"/>
+          <w:szCs w:val="32"/>
+        </w:rPr>
+        <w:t>...</w:t>
+      </w:r>
+      <w:r>
+        <w:rPr>
+          <w:rFonts w:ascii="TH Sarabun New" w:hAnsi="TH Sarabun New" w:cs="TH Sarabun New"/>
+          <w:sz w:val="32"/>
+          <w:szCs w:val="32"/>
+          <w:cs/>
+        </w:rPr>
+        <w:t>.....</w:t>
+      </w:r>
+      <w:r>
+        <w:rPr>
+          <w:rFonts w:ascii="TH Sarabun New" w:hAnsi="TH Sarabun New" w:cs="TH Sarabun New"/>
+          <w:sz w:val="32"/>
+          <w:szCs w:val="32"/>
+        </w:rPr>
+        <w:t>.....</w:t>
+      </w:r>
+      <w:r>
+        <w:rPr>
+          <w:rFonts w:ascii="TH Sarabun New" w:hAnsi="TH Sarabun New" w:cs="TH Sarabun New"/>
+          <w:sz w:val="32"/>
+          <w:szCs w:val="32"/>
+          <w:cs/>
+        </w:rPr>
+        <w:t>.....................</w:t>
+      </w:r>
+      <w:r>
+        <w:rPr>
+          <w:rFonts w:ascii="TH Sarabun New" w:hAnsi="TH Sarabun New" w:cs="TH Sarabun New"/>
+          <w:sz w:val="32"/>
+          <w:szCs w:val="32"/>
+        </w:rPr>
+        <w:t>......</w:t>
+      </w:r>
+      <w:r>
+        <w:rPr>
+          <w:rFonts w:ascii="TH Sarabun New" w:hAnsi="TH Sarabun New" w:cs="TH Sarabun New"/>
+          <w:sz w:val="32"/>
+          <w:szCs w:val="32"/>
+          <w:cs/>
+        </w:rPr>
+        <w:t>.............</w:t>
+      </w:r>
+      <w:r>
+        <w:rPr>
+          <w:rFonts w:ascii="TH Sarabun New" w:hAnsi="TH Sarabun New" w:cs="TH Sarabun New"/>
+          <w:sz w:val="32"/>
+          <w:szCs w:val="32"/>
+        </w:rPr>
+        <w:t>..</w:t>
+      </w:r>
+      <w:r>
+        <w:rPr>
+          <w:rFonts w:ascii="TH Sarabun New" w:hAnsi="TH Sarabun New" w:cs="TH Sarabun New"/>
+          <w:sz w:val="32"/>
+          <w:szCs w:val="32"/>
+          <w:cs/>
+        </w:rPr>
+        <w:t>มีกำหนด</w:t>
+      </w:r>
+      <w:r>
+        <w:rPr>
+          <w:rFonts w:ascii="TH Sarabun New" w:hAnsi="TH Sarabun New" w:cs="TH Sarabun New"/>
+          <w:sz w:val="32"/>
+          <w:szCs w:val="32"/>
+          <w:cs/>
+        </w:rPr>
+        <w:t>.................</w:t>
+      </w:r>
+      <w:r>
+        <w:rPr>
+          <w:rFonts w:ascii="TH Sarabun New" w:hAnsi="TH Sarabun New" w:cs="TH Sarabun New"/>
+          <w:sz w:val="32"/>
+          <w:szCs w:val="32"/>
+          <w:cs/>
+        </w:rPr>
+        <w:t>วัน ในระหว่างลาจะติดต่อข้าพเจ้าได้ที</w:t>
+      </w:r>
+      <w:r>
+        <w:rPr>
+          <w:rFonts w:ascii="TH Sarabun New" w:hAnsi="TH Sarabun New" w:cs="TH Sarabun New"/>
+          <w:sz w:val="32"/>
+          <w:szCs w:val="32"/>
+        </w:rPr>
+        <w:t>………………………………………………………………</w:t>
       </w:r>
       <w:r>
         <w:rPr>
@@ -1229,7 +1826,6 @@
       <w:pPr>
         <w:spacing w:line="216" w:lineRule="auto"/>
         <w:ind w:left="2880" w:firstLine="720"/>
-        <w:jc w:val="center"/>
         <w:rPr>
           <w:rFonts w:ascii="TH Sarabun New" w:hAnsi="TH Sarabun New" w:cs="TH Sarabun New"/>
           <w:sz w:val="32"/>
@@ -2553,7 +3149,6 @@
                 <w:szCs w:val="32"/>
                 <w:cs/>
               </w:rPr>
-              <w:lastRenderedPageBreak/>
               <w:t>วันที่</w:t>
             </w:r>
             <w:r>

--- a/web/msword/leave/LT1-ใบลากิจ.docx
+++ b/web/msword/leave/LT1-ใบลากิจ.docx
@@ -237,25 +237,7 @@
           <w:sz w:val="32"/>
           <w:szCs w:val="32"/>
         </w:rPr>
-        <w:t>${</w:t>
-      </w:r>
-      <w:proofErr w:type="spellStart"/>
-      <w:r>
-        <w:rPr>
-          <w:rFonts w:ascii="TH Sarabun New" w:hAnsi="TH Sarabun New" w:cs="TH Sarabun New"/>
-          <w:sz w:val="32"/>
-          <w:szCs w:val="32"/>
-        </w:rPr>
-        <w:t>org_name</w:t>
-      </w:r>
-      <w:proofErr w:type="spellEnd"/>
-      <w:r>
-        <w:rPr>
-          <w:rFonts w:ascii="TH Sarabun New" w:hAnsi="TH Sarabun New" w:cs="TH Sarabun New"/>
-          <w:sz w:val="32"/>
-          <w:szCs w:val="32"/>
-        </w:rPr>
-        <w:t>}</w:t>
+        <w:t>${org_name}</w:t>
       </w:r>
       <w:r>
         <w:rPr>
@@ -505,25 +487,7 @@
           <w:sz w:val="32"/>
           <w:szCs w:val="32"/>
         </w:rPr>
-        <w:t>${</w:t>
-      </w:r>
-      <w:proofErr w:type="spellStart"/>
-      <w:r>
-        <w:rPr>
-          <w:rFonts w:ascii="TH Sarabun New" w:hAnsi="TH Sarabun New" w:cs="TH Sarabun New"/>
-          <w:sz w:val="32"/>
-          <w:szCs w:val="32"/>
-        </w:rPr>
-        <w:t>org_name</w:t>
-      </w:r>
-      <w:proofErr w:type="spellEnd"/>
-      <w:r>
-        <w:rPr>
-          <w:rFonts w:ascii="TH Sarabun New" w:hAnsi="TH Sarabun New" w:cs="TH Sarabun New"/>
-          <w:sz w:val="32"/>
-          <w:szCs w:val="32"/>
-        </w:rPr>
-        <w:t>}</w:t>
+        <w:t>${org_name}</w:t>
       </w:r>
     </w:p>
     <w:p>
@@ -612,25 +576,7 @@
                       <w:sz w:val="32"/>
                       <w:szCs w:val="32"/>
                     </w:rPr>
-                    <w:t>${</w:t>
-                  </w:r>
-                  <w:proofErr w:type="spellStart"/>
-                  <w:r>
-                    <w:rPr>
-                      <w:rFonts w:ascii="TH Sarabun New" w:hAnsi="TH Sarabun New" w:cs="TH Sarabun New"/>
-                      <w:sz w:val="32"/>
-                      <w:szCs w:val="32"/>
-                    </w:rPr>
-                    <w:t>fullname</w:t>
-                  </w:r>
-                  <w:proofErr w:type="spellEnd"/>
-                  <w:r>
-                    <w:rPr>
-                      <w:rFonts w:ascii="TH Sarabun New" w:hAnsi="TH Sarabun New" w:cs="TH Sarabun New"/>
-                      <w:sz w:val="32"/>
-                      <w:szCs w:val="32"/>
-                    </w:rPr>
-                    <w:t>}</w:t>
+                    <w:t>${fullname}</w:t>
                   </w:r>
                   <w:r>
                     <w:rPr>
@@ -658,7 +604,7 @@
                         <v:path o:extrusionok="f" gradientshapeok="t" o:connecttype="rect"/>
                         <o:lock v:ext="edit" aspectratio="t"/>
                       </v:shapetype>
-                      <v:shape id="_x0000_i1154" type="#_x0000_t75" style="width:128.3pt;height:16.4pt">
+                      <v:shape id="_x0000_i1026" type="#_x0000_t75" style="width:128.4pt;height:16.3pt">
                         <v:imagedata r:id="rId5" o:title=""/>
                       </v:shape>
                     </w:pict>
@@ -756,7 +702,7 @@
                       <w:szCs w:val="32"/>
                     </w:rPr>
                     <w:pict w14:anchorId="52F2C7AF">
-                      <v:shape id="_x0000_i1169" type="#_x0000_t75" style="width:128.3pt;height:16.4pt">
+                      <v:shape id="_x0000_i1028" type="#_x0000_t75" style="width:128.4pt;height:16.3pt">
                         <v:imagedata r:id="rId5" o:title=""/>
                       </v:shape>
                     </w:pict>
@@ -1162,7 +1108,6 @@
                     </w:rPr>
                     <w:t>${</w:t>
                   </w:r>
-                  <w:proofErr w:type="spellStart"/>
                   <w:r>
                     <w:rPr>
                       <w:rFonts w:ascii="TH Sarabun New" w:hAnsi="TH Sarabun New" w:cs="TH Sarabun New"/>
@@ -1185,16 +1130,7 @@
                       <w:sz w:val="32"/>
                       <w:szCs w:val="32"/>
                     </w:rPr>
-                    <w:t>nd</w:t>
-                  </w:r>
-                  <w:proofErr w:type="spellEnd"/>
-                  <w:r>
-                    <w:rPr>
-                      <w:rFonts w:ascii="TH Sarabun New" w:hAnsi="TH Sarabun New" w:cs="TH Sarabun New"/>
-                      <w:sz w:val="32"/>
-                      <w:szCs w:val="32"/>
-                    </w:rPr>
-                    <w:t>}</w:t>
+                    <w:t>nd}</w:t>
                   </w:r>
                 </w:p>
               </w:txbxContent>
@@ -1229,7 +1165,6 @@
                     </w:rPr>
                     <w:t>${</w:t>
                   </w:r>
-                  <w:proofErr w:type="spellStart"/>
                   <w:r>
                     <w:rPr>
                       <w:rFonts w:ascii="TH Sarabun New" w:hAnsi="TH Sarabun New" w:cs="TH Sarabun New"/>
@@ -1252,16 +1187,7 @@
                       <w:sz w:val="32"/>
                       <w:szCs w:val="32"/>
                     </w:rPr>
-                    <w:t>tart</w:t>
-                  </w:r>
-                  <w:proofErr w:type="spellEnd"/>
-                  <w:r>
-                    <w:rPr>
-                      <w:rFonts w:ascii="TH Sarabun New" w:hAnsi="TH Sarabun New" w:cs="TH Sarabun New"/>
-                      <w:sz w:val="32"/>
-                      <w:szCs w:val="32"/>
-                    </w:rPr>
-                    <w:t>}</w:t>
+                    <w:t>tart}</w:t>
                   </w:r>
                 </w:p>
               </w:txbxContent>
@@ -1311,23 +1237,13 @@
                     </w:rPr>
                     <w:t>${</w:t>
                   </w:r>
-                  <w:proofErr w:type="spellStart"/>
-                  <w:r>
-                    <w:rPr>
-                      <w:rFonts w:ascii="TH Sarabun New" w:hAnsi="TH Sarabun New" w:cs="TH Sarabun New"/>
-                      <w:sz w:val="32"/>
-                      <w:szCs w:val="32"/>
-                    </w:rPr>
-                    <w:t>lastDateStart</w:t>
-                  </w:r>
-                  <w:proofErr w:type="spellEnd"/>
-                  <w:r>
-                    <w:rPr>
-                      <w:rFonts w:ascii="TH Sarabun New" w:hAnsi="TH Sarabun New" w:cs="TH Sarabun New"/>
-                      <w:sz w:val="32"/>
-                      <w:szCs w:val="32"/>
-                    </w:rPr>
-                    <w:t>}</w:t>
+                  <w:r>
+                    <w:rPr>
+                      <w:rFonts w:ascii="TH Sarabun New" w:hAnsi="TH Sarabun New" w:cs="TH Sarabun New"/>
+                      <w:sz w:val="32"/>
+                      <w:szCs w:val="32"/>
+                    </w:rPr>
+                    <w:t>lastDateStart}</w:t>
                   </w:r>
                 </w:p>
               </w:txbxContent>
@@ -1368,7 +1284,6 @@
                     </w:rPr>
                     <w:t>{</w:t>
                   </w:r>
-                  <w:proofErr w:type="spellStart"/>
                   <w:r>
                     <w:rPr>
                       <w:rFonts w:ascii="TH Sarabun New" w:hAnsi="TH Sarabun New" w:cs="TH Sarabun New"/>
@@ -1385,7 +1300,6 @@
                     </w:rPr>
                     <w:t>Type</w:t>
                   </w:r>
-                  <w:proofErr w:type="spellEnd"/>
                   <w:r>
                     <w:rPr>
                       <w:rFonts w:ascii="TH Sarabun New" w:hAnsi="TH Sarabun New" w:cs="TH Sarabun New"/>
@@ -1470,23 +1384,13 @@
                     </w:rPr>
                     <w:t>${</w:t>
                   </w:r>
-                  <w:proofErr w:type="spellStart"/>
-                  <w:r>
-                    <w:rPr>
-                      <w:rFonts w:ascii="TH Sarabun New" w:hAnsi="TH Sarabun New" w:cs="TH Sarabun New"/>
-                      <w:sz w:val="32"/>
-                      <w:szCs w:val="32"/>
-                    </w:rPr>
-                    <w:t>lastDays</w:t>
-                  </w:r>
-                  <w:proofErr w:type="spellEnd"/>
-                  <w:r>
-                    <w:rPr>
-                      <w:rFonts w:ascii="TH Sarabun New" w:hAnsi="TH Sarabun New" w:cs="TH Sarabun New"/>
-                      <w:sz w:val="32"/>
-                      <w:szCs w:val="32"/>
-                    </w:rPr>
-                    <w:t>}</w:t>
+                  <w:r>
+                    <w:rPr>
+                      <w:rFonts w:ascii="TH Sarabun New" w:hAnsi="TH Sarabun New" w:cs="TH Sarabun New"/>
+                      <w:sz w:val="32"/>
+                      <w:szCs w:val="32"/>
+                    </w:rPr>
+                    <w:t>lastDays}</w:t>
                   </w:r>
                 </w:p>
               </w:txbxContent>
@@ -1521,23 +1425,13 @@
                     </w:rPr>
                     <w:t>${</w:t>
                   </w:r>
-                  <w:proofErr w:type="spellStart"/>
-                  <w:r>
-                    <w:rPr>
-                      <w:rFonts w:ascii="TH Sarabun New" w:hAnsi="TH Sarabun New" w:cs="TH Sarabun New"/>
-                      <w:sz w:val="32"/>
-                      <w:szCs w:val="32"/>
-                    </w:rPr>
-                    <w:t>lastDateEnd</w:t>
-                  </w:r>
-                  <w:proofErr w:type="spellEnd"/>
-                  <w:r>
-                    <w:rPr>
-                      <w:rFonts w:ascii="TH Sarabun New" w:hAnsi="TH Sarabun New" w:cs="TH Sarabun New"/>
-                      <w:sz w:val="32"/>
-                      <w:szCs w:val="32"/>
-                    </w:rPr>
-                    <w:t>}</w:t>
+                  <w:r>
+                    <w:rPr>
+                      <w:rFonts w:ascii="TH Sarabun New" w:hAnsi="TH Sarabun New" w:cs="TH Sarabun New"/>
+                      <w:sz w:val="32"/>
+                      <w:szCs w:val="32"/>
+                    </w:rPr>
+                    <w:t>lastDateEnd}</w:t>
                   </w:r>
                 </w:p>
               </w:txbxContent>
@@ -1597,7 +1491,7 @@
           <w:szCs w:val="32"/>
         </w:rPr>
         <w:pict w14:anchorId="2C6E8F10">
-          <v:shape id="_x0000_s1077" type="#_x0000_t202" style="position:absolute;margin-left:2.75pt;margin-top:11.6pt;width:138.1pt;height:23.8pt;z-index:251682816;visibility:visible;mso-wrap-distance-left:9pt;mso-wrap-distance-top:3.6pt;mso-wrap-distance-right:9pt;mso-wrap-distance-bottom:3.6pt;mso-position-horizontal-relative:text;mso-position-vertical-relative:text;mso-width-relative:margin;mso-height-relative:margin;v-text-anchor:top" filled="f" stroked="f">
+          <v:shape id="_x0000_s1077" type="#_x0000_t202" style="position:absolute;margin-left:2.5pt;margin-top:13pt;width:138.1pt;height:23.8pt;z-index:251682816;visibility:visible;mso-wrap-distance-left:9pt;mso-wrap-distance-top:3.6pt;mso-wrap-distance-right:9pt;mso-wrap-distance-bottom:3.6pt;mso-position-horizontal-relative:text;mso-position-vertical-relative:text;mso-width-relative:margin;mso-height-relative:margin;v-text-anchor:top" filled="f" stroked="f">
             <v:textbox style="mso-next-textbox:#_x0000_s1077">
               <w:txbxContent>
                 <w:p>
@@ -1723,7 +1617,35 @@
           <w:szCs w:val="32"/>
           <w:cs/>
         </w:rPr>
-        <w:t>วัน ในระหว่างลาจะติดต่อข้าพเจ้าได้ที</w:t>
+        <w:t>วันในระหว่างลาจะติดต่อข้าพเจ้าได</w:t>
+      </w:r>
+      <w:r>
+        <w:rPr>
+          <w:rFonts w:ascii="TH Sarabun New" w:hAnsi="TH Sarabun New" w:cs="TH Sarabun New" w:hint="cs"/>
+          <w:sz w:val="32"/>
+          <w:szCs w:val="32"/>
+          <w:cs/>
+        </w:rPr>
+        <w:t>้</w:t>
+      </w:r>
+    </w:p>
+    <w:p>
+      <w:pPr>
+        <w:spacing w:line="216" w:lineRule="auto"/>
+        <w:rPr>
+          <w:rFonts w:ascii="TH Sarabun New" w:hAnsi="TH Sarabun New" w:cs="TH Sarabun New"/>
+          <w:sz w:val="32"/>
+          <w:szCs w:val="32"/>
+        </w:rPr>
+      </w:pPr>
+      <w:r>
+        <w:rPr>
+          <w:rFonts w:ascii="TH Sarabun New" w:hAnsi="TH Sarabun New" w:cs="TH Sarabun New" w:hint="cs"/>
+          <w:sz w:val="32"/>
+          <w:szCs w:val="32"/>
+          <w:cs/>
+        </w:rPr>
+        <w:t>ที่</w:t>
       </w:r>
       <w:r>
         <w:rPr>
@@ -1738,9 +1660,34 @@
           <w:rFonts w:ascii="TH Sarabun New" w:hAnsi="TH Sarabun New" w:cs="TH Sarabun New"/>
           <w:sz w:val="32"/>
           <w:szCs w:val="32"/>
-          <w:cs/>
-        </w:rPr>
-        <w:t>หมายเลขโทรศัพท์.................................................</w:t>
+        </w:rPr>
+        <w:t>……………………………</w:t>
+      </w:r>
+      <w:r>
+        <w:rPr>
+          <w:rFonts w:ascii="TH Sarabun New" w:hAnsi="TH Sarabun New" w:cs="TH Sarabun New"/>
+          <w:sz w:val="32"/>
+          <w:szCs w:val="32"/>
+          <w:cs/>
+        </w:rPr>
+        <w:t>หมายเลขโทรศัพท์.....................</w:t>
+      </w:r>
+      <w:r>
+        <w:rPr>
+          <w:rFonts w:ascii="TH Sarabun New" w:hAnsi="TH Sarabun New" w:cs="TH Sarabun New"/>
+          <w:sz w:val="32"/>
+          <w:szCs w:val="32"/>
+        </w:rPr>
+        <w:t>..................</w:t>
+      </w:r>
+      <w:r>
+        <w:rPr>
+          <w:rFonts w:ascii="TH Sarabun New" w:hAnsi="TH Sarabun New" w:cs="TH Sarabun New"/>
+          <w:sz w:val="32"/>
+          <w:szCs w:val="32"/>
+          <w:cs/>
+        </w:rPr>
+        <w:t>.</w:t>
       </w:r>
       <w:r>
         <w:rPr>
@@ -1827,9 +1774,10 @@
         <w:spacing w:line="216" w:lineRule="auto"/>
         <w:ind w:left="2880" w:firstLine="720"/>
         <w:rPr>
-          <w:rFonts w:ascii="TH Sarabun New" w:hAnsi="TH Sarabun New" w:cs="TH Sarabun New"/>
-          <w:sz w:val="32"/>
-          <w:szCs w:val="32"/>
+          <w:rFonts w:ascii="TH Sarabun New" w:hAnsi="TH Sarabun New" w:cs="TH Sarabun New" w:hint="cs"/>
+          <w:sz w:val="32"/>
+          <w:szCs w:val="32"/>
+          <w:cs/>
         </w:rPr>
       </w:pPr>
     </w:p>
@@ -1864,7 +1812,6 @@
                       <w:szCs w:val="32"/>
                     </w:rPr>
                   </w:pPr>
-                  <w:proofErr w:type="gramStart"/>
                   <w:r>
                     <w:rPr>
                       <w:rFonts w:ascii="TH Sarabun New" w:hAnsi="TH Sarabun New" w:cs="TH Sarabun New"/>
@@ -1879,34 +1826,7 @@
                       <w:sz w:val="32"/>
                       <w:szCs w:val="32"/>
                     </w:rPr>
-                    <w:t>$</w:t>
-                  </w:r>
-                  <w:proofErr w:type="gramEnd"/>
-                  <w:r>
-                    <w:rPr>
-                      <w:rFonts w:ascii="TH Sarabun New" w:hAnsi="TH Sarabun New" w:cs="TH Sarabun New"/>
-                      <w:sz w:val="32"/>
-                      <w:szCs w:val="32"/>
-                    </w:rPr>
-                    <w:t>{</w:t>
-                  </w:r>
-                  <w:proofErr w:type="spellStart"/>
-                  <w:r>
-                    <w:rPr>
-                      <w:rFonts w:ascii="TH Sarabun New" w:hAnsi="TH Sarabun New" w:cs="TH Sarabun New"/>
-                      <w:sz w:val="32"/>
-                      <w:szCs w:val="32"/>
-                    </w:rPr>
-                    <w:t>fullname</w:t>
-                  </w:r>
-                  <w:proofErr w:type="spellEnd"/>
-                  <w:r>
-                    <w:rPr>
-                      <w:rFonts w:ascii="TH Sarabun New" w:hAnsi="TH Sarabun New" w:cs="TH Sarabun New"/>
-                      <w:sz w:val="32"/>
-                      <w:szCs w:val="32"/>
-                    </w:rPr>
-                    <w:t>}</w:t>
+                    <w:t>${fullname}</w:t>
                   </w:r>
                   <w:r>
                     <w:rPr>
@@ -2385,7 +2305,6 @@
                             <w:szCs w:val="32"/>
                           </w:rPr>
                         </w:pPr>
-                        <w:proofErr w:type="gramStart"/>
                         <w:r>
                           <w:rPr>
                             <w:rFonts w:ascii="TH Sarabun New" w:hAnsi="TH Sarabun New" w:cs="TH Sarabun New"/>
@@ -2400,16 +2319,7 @@
                             <w:sz w:val="32"/>
                             <w:szCs w:val="32"/>
                           </w:rPr>
-                          <w:t>$</w:t>
-                        </w:r>
-                        <w:proofErr w:type="gramEnd"/>
-                        <w:r>
-                          <w:rPr>
-                            <w:rFonts w:ascii="TH Sarabun New" w:hAnsi="TH Sarabun New" w:cs="TH Sarabun New"/>
-                            <w:sz w:val="32"/>
-                            <w:szCs w:val="32"/>
-                          </w:rPr>
-                          <w:t>{</w:t>
+                          <w:t>${</w:t>
                         </w:r>
                         <w:r>
                           <w:rPr>
@@ -2642,7 +2552,6 @@
                             <w:szCs w:val="32"/>
                           </w:rPr>
                         </w:pPr>
-                        <w:proofErr w:type="gramStart"/>
                         <w:r>
                           <w:rPr>
                             <w:rFonts w:ascii="TH Sarabun New" w:hAnsi="TH Sarabun New" w:cs="TH Sarabun New"/>
@@ -2657,16 +2566,7 @@
                             <w:sz w:val="32"/>
                             <w:szCs w:val="32"/>
                           </w:rPr>
-                          <w:t>$</w:t>
-                        </w:r>
-                        <w:proofErr w:type="gramEnd"/>
-                        <w:r>
-                          <w:rPr>
-                            <w:rFonts w:ascii="TH Sarabun New" w:hAnsi="TH Sarabun New" w:cs="TH Sarabun New"/>
-                            <w:sz w:val="32"/>
-                            <w:szCs w:val="32"/>
-                          </w:rPr>
-                          <w:t>{</w:t>
+                          <w:t>${</w:t>
                         </w:r>
                         <w:r>
                           <w:rPr>
@@ -3112,25 +3012,7 @@
                 <w:sz w:val="32"/>
                 <w:szCs w:val="32"/>
               </w:rPr>
-              <w:t>${</w:t>
-            </w:r>
-            <w:proofErr w:type="spellStart"/>
-            <w:r>
-              <w:rPr>
-                <w:rFonts w:ascii="TH Sarabun New" w:hAnsi="TH Sarabun New" w:cs="TH Sarabun New"/>
-                <w:sz w:val="32"/>
-                <w:szCs w:val="32"/>
-              </w:rPr>
-              <w:t>org_name</w:t>
-            </w:r>
-            <w:proofErr w:type="spellEnd"/>
-            <w:r>
-              <w:rPr>
-                <w:rFonts w:ascii="TH Sarabun New" w:hAnsi="TH Sarabun New" w:cs="TH Sarabun New"/>
-                <w:sz w:val="32"/>
-                <w:szCs w:val="32"/>
-              </w:rPr>
-              <w:t>}</w:t>
+              <w:t>${org_name}</w:t>
             </w:r>
           </w:p>
           <w:p>

--- a/web/msword/leave/LT1-ใบลากิจ.docx
+++ b/web/msword/leave/LT1-ใบลากิจ.docx
@@ -237,7 +237,25 @@
           <w:sz w:val="32"/>
           <w:szCs w:val="32"/>
         </w:rPr>
-        <w:t>${org_name}</w:t>
+        <w:t>${</w:t>
+      </w:r>
+      <w:proofErr w:type="spellStart"/>
+      <w:r>
+        <w:rPr>
+          <w:rFonts w:ascii="TH Sarabun New" w:hAnsi="TH Sarabun New" w:cs="TH Sarabun New"/>
+          <w:sz w:val="32"/>
+          <w:szCs w:val="32"/>
+        </w:rPr>
+        <w:t>org_name</w:t>
+      </w:r>
+      <w:proofErr w:type="spellEnd"/>
+      <w:r>
+        <w:rPr>
+          <w:rFonts w:ascii="TH Sarabun New" w:hAnsi="TH Sarabun New" w:cs="TH Sarabun New"/>
+          <w:sz w:val="32"/>
+          <w:szCs w:val="32"/>
+        </w:rPr>
+        <w:t>}</w:t>
       </w:r>
       <w:r>
         <w:rPr>
@@ -487,7 +505,25 @@
           <w:sz w:val="32"/>
           <w:szCs w:val="32"/>
         </w:rPr>
-        <w:t>${org_name}</w:t>
+        <w:t>${</w:t>
+      </w:r>
+      <w:proofErr w:type="spellStart"/>
+      <w:r>
+        <w:rPr>
+          <w:rFonts w:ascii="TH Sarabun New" w:hAnsi="TH Sarabun New" w:cs="TH Sarabun New"/>
+          <w:sz w:val="32"/>
+          <w:szCs w:val="32"/>
+        </w:rPr>
+        <w:t>org_name</w:t>
+      </w:r>
+      <w:proofErr w:type="spellEnd"/>
+      <w:r>
+        <w:rPr>
+          <w:rFonts w:ascii="TH Sarabun New" w:hAnsi="TH Sarabun New" w:cs="TH Sarabun New"/>
+          <w:sz w:val="32"/>
+          <w:szCs w:val="32"/>
+        </w:rPr>
+        <w:t>}</w:t>
       </w:r>
     </w:p>
     <w:p>
@@ -576,38 +612,25 @@
                       <w:sz w:val="32"/>
                       <w:szCs w:val="32"/>
                     </w:rPr>
-                    <w:t>${fullname}</w:t>
-                  </w:r>
-                  <w:r>
-                    <w:rPr>
-                      <w:rFonts w:ascii="TH Sarabun New" w:hAnsi="TH Sarabun New" w:cs="TH Sarabun New"/>
-                      <w:sz w:val="32"/>
-                      <w:szCs w:val="32"/>
-                    </w:rPr>
-                    <w:pict w14:anchorId="6B24E9AF">
-                      <v:shapetype id="_x0000_t75" coordsize="21600,21600" o:spt="75" o:preferrelative="t" path="m@4@5l@4@11@9@11@9@5xe" filled="f" stroked="f">
-                        <v:stroke joinstyle="miter"/>
-                        <v:formulas>
-                          <v:f eqn="if lineDrawn pixelLineWidth 0"/>
-                          <v:f eqn="sum @0 1 0"/>
-                          <v:f eqn="sum 0 0 @1"/>
-                          <v:f eqn="prod @2 1 2"/>
-                          <v:f eqn="prod @3 21600 pixelWidth"/>
-                          <v:f eqn="prod @3 21600 pixelHeight"/>
-                          <v:f eqn="sum @0 0 1"/>
-                          <v:f eqn="prod @6 1 2"/>
-                          <v:f eqn="prod @7 21600 pixelWidth"/>
-                          <v:f eqn="sum @8 21600 0"/>
-                          <v:f eqn="prod @7 21600 pixelHeight"/>
-                          <v:f eqn="sum @10 21600 0"/>
-                        </v:formulas>
-                        <v:path o:extrusionok="f" gradientshapeok="t" o:connecttype="rect"/>
-                        <o:lock v:ext="edit" aspectratio="t"/>
-                      </v:shapetype>
-                      <v:shape id="_x0000_i1026" type="#_x0000_t75" style="width:128.4pt;height:16.3pt">
-                        <v:imagedata r:id="rId5" o:title=""/>
-                      </v:shape>
-                    </w:pict>
+                    <w:t>${</w:t>
+                  </w:r>
+                  <w:proofErr w:type="spellStart"/>
+                  <w:r>
+                    <w:rPr>
+                      <w:rFonts w:ascii="TH Sarabun New" w:hAnsi="TH Sarabun New" w:cs="TH Sarabun New"/>
+                      <w:sz w:val="32"/>
+                      <w:szCs w:val="32"/>
+                    </w:rPr>
+                    <w:t>fullname</w:t>
+                  </w:r>
+                  <w:proofErr w:type="spellEnd"/>
+                  <w:r>
+                    <w:rPr>
+                      <w:rFonts w:ascii="TH Sarabun New" w:hAnsi="TH Sarabun New" w:cs="TH Sarabun New"/>
+                      <w:sz w:val="32"/>
+                      <w:szCs w:val="32"/>
+                    </w:rPr>
+                    <w:t>}</w:t>
                   </w:r>
                 </w:p>
               </w:txbxContent>
@@ -650,227 +673,6 @@
           <w:szCs w:val="32"/>
         </w:rPr>
       </w:pPr>
-      <w:r>
-        <w:rPr>
-          <w:rFonts w:ascii="TH Sarabun New" w:hAnsi="TH Sarabun New" w:cs="TH Sarabun New"/>
-          <w:noProof/>
-          <w:color w:val="000000" w:themeColor="text1"/>
-          <w:sz w:val="32"/>
-          <w:szCs w:val="32"/>
-          <w:lang w:val="th-TH"/>
-        </w:rPr>
-        <w:pict w14:anchorId="2C6E8F10">
-          <v:shape id="_x0000_s1048" type="#_x0000_t202" style="position:absolute;left:0;text-align:left;margin-left:17.8pt;margin-top:12.95pt;width:180pt;height:23.95pt;z-index:251662336;visibility:visible;mso-wrap-distance-left:9pt;mso-wrap-distance-top:3.6pt;mso-wrap-distance-right:9pt;mso-wrap-distance-bottom:3.6pt;mso-position-horizontal-relative:text;mso-position-vertical-relative:text;mso-width-relative:margin;mso-height-relative:margin;v-text-anchor:top" filled="f" stroked="f">
-            <v:textbox style="mso-next-textbox:#_x0000_s1048">
-              <w:txbxContent>
-                <w:p>
-                  <w:pPr>
-                    <w:rPr>
-                      <w:rFonts w:ascii="TH Sarabun New" w:hAnsi="TH Sarabun New" w:cs="TH Sarabun New"/>
-                      <w:sz w:val="32"/>
-                      <w:szCs w:val="32"/>
-                    </w:rPr>
-                  </w:pPr>
-                  <w:r>
-                    <w:rPr>
-                      <w:rFonts w:ascii="TH Sarabun New" w:hAnsi="TH Sarabun New" w:cs="TH Sarabun New"/>
-                      <w:sz w:val="32"/>
-                      <w:szCs w:val="32"/>
-                    </w:rPr>
-                    <w:t>${</w:t>
-                  </w:r>
-                  <w:r>
-                    <w:rPr>
-                      <w:rFonts w:ascii="TH Sarabun New" w:hAnsi="TH Sarabun New" w:cs="TH Sarabun New"/>
-                      <w:sz w:val="32"/>
-                      <w:szCs w:val="32"/>
-                    </w:rPr>
-                    <w:t>department</w:t>
-                  </w:r>
-                  <w:r>
-                    <w:rPr>
-                      <w:rFonts w:ascii="TH Sarabun New" w:hAnsi="TH Sarabun New" w:cs="TH Sarabun New"/>
-                      <w:sz w:val="32"/>
-                      <w:szCs w:val="32"/>
-                    </w:rPr>
-                    <w:t>}</w:t>
-                  </w:r>
-                  <w:r>
-                    <w:rPr>
-                      <w:rFonts w:ascii="TH Sarabun New" w:hAnsi="TH Sarabun New" w:cs="TH Sarabun New"/>
-                      <w:sz w:val="32"/>
-                      <w:szCs w:val="32"/>
-                    </w:rPr>
-                    <w:pict w14:anchorId="52F2C7AF">
-                      <v:shape id="_x0000_i1028" type="#_x0000_t75" style="width:128.4pt;height:16.3pt">
-                        <v:imagedata r:id="rId5" o:title=""/>
-                      </v:shape>
-                    </w:pict>
-                  </w:r>
-                </w:p>
-              </w:txbxContent>
-            </v:textbox>
-          </v:shape>
-        </w:pict>
-      </w:r>
-      <w:r>
-        <w:rPr>
-          <w:rFonts w:ascii="TH Sarabun New" w:hAnsi="TH Sarabun New" w:cs="TH Sarabun New"/>
-          <w:color w:val="000000" w:themeColor="text1"/>
-          <w:sz w:val="32"/>
-          <w:szCs w:val="32"/>
-          <w:cs/>
-        </w:rPr>
-        <w:t>ข้าพเจ้า</w:t>
-      </w:r>
-      <w:r>
-        <w:rPr>
-          <w:rFonts w:ascii="TH Sarabun New" w:hAnsi="TH Sarabun New" w:cs="TH Sarabun New"/>
-          <w:color w:val="000000" w:themeColor="text1"/>
-          <w:sz w:val="32"/>
-          <w:szCs w:val="32"/>
-        </w:rPr>
-        <w:t>……………………………………………………………….</w:t>
-      </w:r>
-      <w:r>
-        <w:rPr>
-          <w:rFonts w:ascii="TH Sarabun New" w:hAnsi="TH Sarabun New" w:cs="TH Sarabun New"/>
-          <w:sz w:val="32"/>
-          <w:szCs w:val="32"/>
-        </w:rPr>
-        <w:t xml:space="preserve"> </w:t>
-      </w:r>
-      <w:r>
-        <w:rPr>
-          <w:rFonts w:ascii="TH Sarabun New" w:hAnsi="TH Sarabun New" w:cs="TH Sarabun New"/>
-          <w:sz w:val="32"/>
-          <w:szCs w:val="32"/>
-          <w:cs/>
-        </w:rPr>
-        <w:t>ตำแหน่ง</w:t>
-      </w:r>
-      <w:r>
-        <w:rPr>
-          <w:rFonts w:ascii="TH Sarabun New" w:hAnsi="TH Sarabun New" w:cs="TH Sarabun New"/>
-          <w:sz w:val="32"/>
-          <w:szCs w:val="32"/>
-        </w:rPr>
-        <w:t>……………………………………………..</w:t>
-      </w:r>
-      <w:r>
-        <w:rPr>
-          <w:rFonts w:ascii="TH Sarabun New" w:hAnsi="TH Sarabun New" w:cs="TH Sarabun New"/>
-          <w:sz w:val="32"/>
-          <w:szCs w:val="32"/>
-          <w:cs/>
-        </w:rPr>
-        <w:t xml:space="preserve">  </w:t>
-      </w:r>
-      <w:r>
-        <w:rPr>
-          <w:rFonts w:ascii="TH Sarabun New" w:hAnsi="TH Sarabun New" w:cs="TH Sarabun New"/>
-          <w:sz w:val="32"/>
-          <w:szCs w:val="32"/>
-          <w:cs/>
-        </w:rPr>
-        <w:t xml:space="preserve"> </w:t>
-      </w:r>
-      <w:r>
-        <w:rPr>
-          <w:rFonts w:ascii="TH Sarabun New" w:hAnsi="TH Sarabun New" w:cs="TH Sarabun New"/>
-          <w:sz w:val="32"/>
-          <w:szCs w:val="32"/>
-          <w:cs/>
-        </w:rPr>
-        <w:t xml:space="preserve"> </w:t>
-      </w:r>
-      <w:r>
-        <w:rPr>
-          <w:rFonts w:ascii="TH Sarabun New" w:hAnsi="TH Sarabun New" w:cs="TH Sarabun New"/>
-          <w:sz w:val="32"/>
-          <w:szCs w:val="32"/>
-          <w:cs/>
-        </w:rPr>
-        <w:t xml:space="preserve"> </w:t>
-      </w:r>
-      <w:r>
-        <w:rPr>
-          <w:rFonts w:ascii="TH Sarabun New" w:hAnsi="TH Sarabun New" w:cs="TH Sarabun New"/>
-          <w:sz w:val="32"/>
-          <w:szCs w:val="32"/>
-          <w:cs/>
-        </w:rPr>
-        <w:t xml:space="preserve">                       </w:t>
-      </w:r>
-      <w:r>
-        <w:rPr>
-          <w:rFonts w:ascii="TH Sarabun New" w:hAnsi="TH Sarabun New" w:cs="TH Sarabun New"/>
-          <w:sz w:val="32"/>
-          <w:szCs w:val="32"/>
-          <w:cs/>
-        </w:rPr>
-        <w:t xml:space="preserve">         </w:t>
-      </w:r>
-    </w:p>
-    <w:p>
-      <w:pPr>
-        <w:spacing w:line="216" w:lineRule="auto"/>
-        <w:rPr>
-          <w:rFonts w:ascii="TH Sarabun New" w:hAnsi="TH Sarabun New" w:cs="TH Sarabun New"/>
-          <w:sz w:val="32"/>
-          <w:szCs w:val="32"/>
-        </w:rPr>
-      </w:pPr>
-      <w:r>
-        <w:rPr>
-          <w:rFonts w:ascii="TH Sarabun New" w:hAnsi="TH Sarabun New" w:cs="TH Sarabun New"/>
-          <w:noProof/>
-          <w:sz w:val="32"/>
-          <w:szCs w:val="32"/>
-          <w:lang w:val="th-TH"/>
-        </w:rPr>
-        <w:pict w14:anchorId="2C6E8F10">
-          <v:shape id="_x0000_s1069" type="#_x0000_t202" style="position:absolute;margin-left:43.2pt;margin-top:13.8pt;width:138.1pt;height:23.8pt;z-index:251674624;visibility:visible;mso-wrap-distance-left:9pt;mso-wrap-distance-top:3.6pt;mso-wrap-distance-right:9pt;mso-wrap-distance-bottom:3.6pt;mso-position-horizontal-relative:text;mso-position-vertical-relative:text;mso-width-relative:margin;mso-height-relative:margin;v-text-anchor:top" filled="f" stroked="f">
-            <v:textbox style="mso-next-textbox:#_x0000_s1069">
-              <w:txbxContent>
-                <w:p>
-                  <w:pPr>
-                    <w:rPr>
-                      <w:rFonts w:ascii="TH Sarabun New" w:hAnsi="TH Sarabun New" w:cs="TH Sarabun New"/>
-                      <w:sz w:val="32"/>
-                      <w:szCs w:val="32"/>
-                    </w:rPr>
-                  </w:pPr>
-                  <w:r>
-                    <w:rPr>
-                      <w:rFonts w:ascii="TH Sarabun New" w:hAnsi="TH Sarabun New" w:cs="TH Sarabun New"/>
-                      <w:sz w:val="32"/>
-                      <w:szCs w:val="32"/>
-                    </w:rPr>
-                    <w:t>${</w:t>
-                  </w:r>
-                  <w:r>
-                    <w:rPr>
-                      <w:rFonts w:ascii="TH Sarabun New" w:hAnsi="TH Sarabun New" w:cs="TH Sarabun New"/>
-                      <w:sz w:val="32"/>
-                      <w:szCs w:val="32"/>
-                    </w:rPr>
-                    <w:t>title</w:t>
-                  </w:r>
-                  <w:r>
-                    <w:rPr>
-                      <w:rFonts w:ascii="TH Sarabun New" w:hAnsi="TH Sarabun New" w:cs="TH Sarabun New"/>
-                      <w:sz w:val="32"/>
-                      <w:szCs w:val="32"/>
-                    </w:rPr>
-                    <w:t>}</w:t>
-                  </w:r>
-                </w:p>
-              </w:txbxContent>
-            </v:textbox>
-          </v:shape>
-        </w:pict>
-      </w:r>
       <w:r>
         <w:rPr>
           <w:rFonts w:ascii="TH Sarabun New" w:hAnsi="TH Sarabun New" w:cs="TH Sarabun New"/>
@@ -883,6 +685,217 @@
           <w:lang w:val="th-TH"/>
         </w:rPr>
         <w:pict w14:anchorId="2C6E8F10">
+          <v:shape id="_x0000_s1082" type="#_x0000_t202" style="position:absolute;left:0;text-align:left;margin-left:22.55pt;margin-top:11pt;width:180pt;height:23.8pt;z-index:251684864;visibility:visible;mso-wrap-distance-left:9pt;mso-wrap-distance-top:3.6pt;mso-wrap-distance-right:9pt;mso-wrap-distance-bottom:3.6pt;mso-position-horizontal-relative:text;mso-position-vertical-relative:text;mso-width-relative:margin;mso-height-relative:margin;v-text-anchor:top" filled="f" stroked="f">
+            <v:textbox style="mso-next-textbox:#_x0000_s1082">
+              <w:txbxContent>
+                <w:p>
+                  <w:pPr>
+                    <w:rPr>
+                      <w:rFonts w:ascii="TH Sarabun New" w:hAnsi="TH Sarabun New" w:cs="TH Sarabun New"/>
+                      <w:sz w:val="32"/>
+                      <w:szCs w:val="32"/>
+                    </w:rPr>
+                  </w:pPr>
+                  <w:r>
+                    <w:rPr>
+                      <w:rFonts w:ascii="TH Sarabun New" w:hAnsi="TH Sarabun New" w:cs="TH Sarabun New"/>
+                      <w:sz w:val="32"/>
+                      <w:szCs w:val="32"/>
+                    </w:rPr>
+                    <w:t>${</w:t>
+                  </w:r>
+                  <w:r>
+                    <w:rPr>
+                      <w:rFonts w:ascii="TH Sarabun New" w:hAnsi="TH Sarabun New" w:cs="TH Sarabun New"/>
+                      <w:sz w:val="32"/>
+                      <w:szCs w:val="32"/>
+                    </w:rPr>
+                    <w:t>department</w:t>
+                  </w:r>
+                  <w:r>
+                    <w:rPr>
+                      <w:rFonts w:ascii="TH Sarabun New" w:hAnsi="TH Sarabun New" w:cs="TH Sarabun New"/>
+                      <w:sz w:val="32"/>
+                      <w:szCs w:val="32"/>
+                    </w:rPr>
+                    <w:t>}</w:t>
+                  </w:r>
+                </w:p>
+              </w:txbxContent>
+            </v:textbox>
+          </v:shape>
+        </w:pict>
+      </w:r>
+      <w:r>
+        <w:rPr>
+          <w:rFonts w:ascii="TH Sarabun New" w:hAnsi="TH Sarabun New" w:cs="TH Sarabun New"/>
+          <w:color w:val="000000" w:themeColor="text1"/>
+          <w:sz w:val="32"/>
+          <w:szCs w:val="32"/>
+          <w:cs/>
+        </w:rPr>
+        <w:t>ข้าพเจ้า</w:t>
+      </w:r>
+      <w:r>
+        <w:rPr>
+          <w:rFonts w:ascii="TH Sarabun New" w:hAnsi="TH Sarabun New" w:cs="TH Sarabun New"/>
+          <w:color w:val="000000" w:themeColor="text1"/>
+          <w:sz w:val="32"/>
+          <w:szCs w:val="32"/>
+        </w:rPr>
+        <w:t>……………………………………………………………….</w:t>
+      </w:r>
+      <w:r>
+        <w:rPr>
+          <w:rFonts w:ascii="TH Sarabun New" w:hAnsi="TH Sarabun New" w:cs="TH Sarabun New"/>
+          <w:sz w:val="32"/>
+          <w:szCs w:val="32"/>
+        </w:rPr>
+        <w:t xml:space="preserve"> </w:t>
+      </w:r>
+      <w:r>
+        <w:rPr>
+          <w:rFonts w:ascii="TH Sarabun New" w:hAnsi="TH Sarabun New" w:cs="TH Sarabun New"/>
+          <w:sz w:val="32"/>
+          <w:szCs w:val="32"/>
+          <w:cs/>
+        </w:rPr>
+        <w:t>ตำแหน่ง</w:t>
+      </w:r>
+      <w:r>
+        <w:rPr>
+          <w:rFonts w:ascii="TH Sarabun New" w:hAnsi="TH Sarabun New" w:cs="TH Sarabun New"/>
+          <w:sz w:val="32"/>
+          <w:szCs w:val="32"/>
+        </w:rPr>
+        <w:t>……………………………………………..</w:t>
+      </w:r>
+      <w:r>
+        <w:rPr>
+          <w:rFonts w:ascii="TH Sarabun New" w:hAnsi="TH Sarabun New" w:cs="TH Sarabun New"/>
+          <w:sz w:val="32"/>
+          <w:szCs w:val="32"/>
+          <w:cs/>
+        </w:rPr>
+        <w:t xml:space="preserve">  </w:t>
+      </w:r>
+      <w:r>
+        <w:rPr>
+          <w:rFonts w:ascii="TH Sarabun New" w:hAnsi="TH Sarabun New" w:cs="TH Sarabun New"/>
+          <w:sz w:val="32"/>
+          <w:szCs w:val="32"/>
+          <w:cs/>
+        </w:rPr>
+        <w:t xml:space="preserve"> </w:t>
+      </w:r>
+      <w:r>
+        <w:rPr>
+          <w:rFonts w:ascii="TH Sarabun New" w:hAnsi="TH Sarabun New" w:cs="TH Sarabun New"/>
+          <w:sz w:val="32"/>
+          <w:szCs w:val="32"/>
+          <w:cs/>
+        </w:rPr>
+        <w:t xml:space="preserve"> </w:t>
+      </w:r>
+      <w:r>
+        <w:rPr>
+          <w:rFonts w:ascii="TH Sarabun New" w:hAnsi="TH Sarabun New" w:cs="TH Sarabun New"/>
+          <w:sz w:val="32"/>
+          <w:szCs w:val="32"/>
+          <w:cs/>
+        </w:rPr>
+        <w:t xml:space="preserve"> </w:t>
+      </w:r>
+      <w:r>
+        <w:rPr>
+          <w:rFonts w:ascii="TH Sarabun New" w:hAnsi="TH Sarabun New" w:cs="TH Sarabun New"/>
+          <w:sz w:val="32"/>
+          <w:szCs w:val="32"/>
+          <w:cs/>
+        </w:rPr>
+        <w:t xml:space="preserve">                       </w:t>
+      </w:r>
+      <w:r>
+        <w:rPr>
+          <w:rFonts w:ascii="TH Sarabun New" w:hAnsi="TH Sarabun New" w:cs="TH Sarabun New"/>
+          <w:sz w:val="32"/>
+          <w:szCs w:val="32"/>
+          <w:cs/>
+        </w:rPr>
+        <w:t xml:space="preserve">         </w:t>
+      </w:r>
+    </w:p>
+    <w:p>
+      <w:pPr>
+        <w:spacing w:line="216" w:lineRule="auto"/>
+        <w:rPr>
+          <w:rFonts w:ascii="TH Sarabun New" w:hAnsi="TH Sarabun New" w:cs="TH Sarabun New"/>
+          <w:sz w:val="32"/>
+          <w:szCs w:val="32"/>
+        </w:rPr>
+      </w:pPr>
+      <w:r>
+        <w:rPr>
+          <w:rFonts w:ascii="TH Sarabun New" w:hAnsi="TH Sarabun New" w:cs="TH Sarabun New"/>
+          <w:noProof/>
+          <w:sz w:val="32"/>
+          <w:szCs w:val="32"/>
+          <w:lang w:val="th-TH"/>
+        </w:rPr>
+        <w:pict w14:anchorId="2C6E8F10">
+          <v:shape id="_x0000_s1069" type="#_x0000_t202" style="position:absolute;margin-left:43.2pt;margin-top:13.8pt;width:138.1pt;height:23.8pt;z-index:251674624;visibility:visible;mso-wrap-distance-left:9pt;mso-wrap-distance-top:3.6pt;mso-wrap-distance-right:9pt;mso-wrap-distance-bottom:3.6pt;mso-position-horizontal-relative:text;mso-position-vertical-relative:text;mso-width-relative:margin;mso-height-relative:margin;v-text-anchor:top" filled="f" stroked="f">
+            <v:textbox style="mso-next-textbox:#_x0000_s1069">
+              <w:txbxContent>
+                <w:p>
+                  <w:pPr>
+                    <w:rPr>
+                      <w:rFonts w:ascii="TH Sarabun New" w:hAnsi="TH Sarabun New" w:cs="TH Sarabun New"/>
+                      <w:sz w:val="32"/>
+                      <w:szCs w:val="32"/>
+                    </w:rPr>
+                  </w:pPr>
+                  <w:r>
+                    <w:rPr>
+                      <w:rFonts w:ascii="TH Sarabun New" w:hAnsi="TH Sarabun New" w:cs="TH Sarabun New"/>
+                      <w:sz w:val="32"/>
+                      <w:szCs w:val="32"/>
+                    </w:rPr>
+                    <w:t>${</w:t>
+                  </w:r>
+                  <w:r>
+                    <w:rPr>
+                      <w:rFonts w:ascii="TH Sarabun New" w:hAnsi="TH Sarabun New" w:cs="TH Sarabun New"/>
+                      <w:sz w:val="32"/>
+                      <w:szCs w:val="32"/>
+                    </w:rPr>
+                    <w:t>title</w:t>
+                  </w:r>
+                  <w:r>
+                    <w:rPr>
+                      <w:rFonts w:ascii="TH Sarabun New" w:hAnsi="TH Sarabun New" w:cs="TH Sarabun New"/>
+                      <w:sz w:val="32"/>
+                      <w:szCs w:val="32"/>
+                    </w:rPr>
+                    <w:t>}</w:t>
+                  </w:r>
+                </w:p>
+              </w:txbxContent>
+            </v:textbox>
+          </v:shape>
+        </w:pict>
+      </w:r>
+      <w:r>
+        <w:rPr>
+          <w:rFonts w:ascii="TH Sarabun New" w:hAnsi="TH Sarabun New" w:cs="TH Sarabun New"/>
+          <w:b/>
+          <w:bCs/>
+          <w:noProof/>
+          <w:sz w:val="40"/>
+          <w:szCs w:val="40"/>
+          <w:u w:val="single"/>
+          <w:lang w:val="th-TH"/>
+        </w:rPr>
+        <w:pict w14:anchorId="2C6E8F10">
           <v:shape id="_x0000_s1070" type="#_x0000_t202" style="position:absolute;margin-left:228.7pt;margin-top:13.4pt;width:230.8pt;height:23.8pt;z-index:251675648;visibility:visible;mso-wrap-distance-left:9pt;mso-wrap-distance-top:3.6pt;mso-wrap-distance-right:9pt;mso-wrap-distance-bottom:3.6pt;mso-position-horizontal-relative:text;mso-position-vertical-relative:text;mso-width-relative:margin;mso-height-relative:margin;v-text-anchor:top" filled="f" stroked="f">
             <v:textbox style="mso-next-textbox:#_x0000_s1070">
               <w:txbxContent>
@@ -1108,6 +1121,7 @@
                     </w:rPr>
                     <w:t>${</w:t>
                   </w:r>
+                  <w:proofErr w:type="spellStart"/>
                   <w:r>
                     <w:rPr>
                       <w:rFonts w:ascii="TH Sarabun New" w:hAnsi="TH Sarabun New" w:cs="TH Sarabun New"/>
@@ -1130,7 +1144,16 @@
                       <w:sz w:val="32"/>
                       <w:szCs w:val="32"/>
                     </w:rPr>
-                    <w:t>nd}</w:t>
+                    <w:t>nd</w:t>
+                  </w:r>
+                  <w:proofErr w:type="spellEnd"/>
+                  <w:r>
+                    <w:rPr>
+                      <w:rFonts w:ascii="TH Sarabun New" w:hAnsi="TH Sarabun New" w:cs="TH Sarabun New"/>
+                      <w:sz w:val="32"/>
+                      <w:szCs w:val="32"/>
+                    </w:rPr>
+                    <w:t>}</w:t>
                   </w:r>
                 </w:p>
               </w:txbxContent>
@@ -1165,6 +1188,7 @@
                     </w:rPr>
                     <w:t>${</w:t>
                   </w:r>
+                  <w:proofErr w:type="spellStart"/>
                   <w:r>
                     <w:rPr>
                       <w:rFonts w:ascii="TH Sarabun New" w:hAnsi="TH Sarabun New" w:cs="TH Sarabun New"/>
@@ -1187,7 +1211,16 @@
                       <w:sz w:val="32"/>
                       <w:szCs w:val="32"/>
                     </w:rPr>
-                    <w:t>tart}</w:t>
+                    <w:t>tart</w:t>
+                  </w:r>
+                  <w:proofErr w:type="spellEnd"/>
+                  <w:r>
+                    <w:rPr>
+                      <w:rFonts w:ascii="TH Sarabun New" w:hAnsi="TH Sarabun New" w:cs="TH Sarabun New"/>
+                      <w:sz w:val="32"/>
+                      <w:szCs w:val="32"/>
+                    </w:rPr>
+                    <w:t>}</w:t>
                   </w:r>
                 </w:p>
               </w:txbxContent>
@@ -1237,13 +1270,23 @@
                     </w:rPr>
                     <w:t>${</w:t>
                   </w:r>
-                  <w:r>
-                    <w:rPr>
-                      <w:rFonts w:ascii="TH Sarabun New" w:hAnsi="TH Sarabun New" w:cs="TH Sarabun New"/>
-                      <w:sz w:val="32"/>
-                      <w:szCs w:val="32"/>
-                    </w:rPr>
-                    <w:t>lastDateStart}</w:t>
+                  <w:proofErr w:type="spellStart"/>
+                  <w:r>
+                    <w:rPr>
+                      <w:rFonts w:ascii="TH Sarabun New" w:hAnsi="TH Sarabun New" w:cs="TH Sarabun New"/>
+                      <w:sz w:val="32"/>
+                      <w:szCs w:val="32"/>
+                    </w:rPr>
+                    <w:t>lastDateStart</w:t>
+                  </w:r>
+                  <w:proofErr w:type="spellEnd"/>
+                  <w:r>
+                    <w:rPr>
+                      <w:rFonts w:ascii="TH Sarabun New" w:hAnsi="TH Sarabun New" w:cs="TH Sarabun New"/>
+                      <w:sz w:val="32"/>
+                      <w:szCs w:val="32"/>
+                    </w:rPr>
+                    <w:t>}</w:t>
                   </w:r>
                 </w:p>
               </w:txbxContent>
@@ -1284,6 +1327,7 @@
                     </w:rPr>
                     <w:t>{</w:t>
                   </w:r>
+                  <w:proofErr w:type="spellStart"/>
                   <w:r>
                     <w:rPr>
                       <w:rFonts w:ascii="TH Sarabun New" w:hAnsi="TH Sarabun New" w:cs="TH Sarabun New"/>
@@ -1300,6 +1344,7 @@
                     </w:rPr>
                     <w:t>Type</w:t>
                   </w:r>
+                  <w:proofErr w:type="spellEnd"/>
                   <w:r>
                     <w:rPr>
                       <w:rFonts w:ascii="TH Sarabun New" w:hAnsi="TH Sarabun New" w:cs="TH Sarabun New"/>
@@ -1390,7 +1435,15 @@
                       <w:sz w:val="32"/>
                       <w:szCs w:val="32"/>
                     </w:rPr>
-                    <w:t>lastDays}</w:t>
+                    <w:t>days</w:t>
+                  </w:r>
+                  <w:r>
+                    <w:rPr>
+                      <w:rFonts w:ascii="TH Sarabun New" w:hAnsi="TH Sarabun New" w:cs="TH Sarabun New"/>
+                      <w:sz w:val="32"/>
+                      <w:szCs w:val="32"/>
+                    </w:rPr>
+                    <w:t>}</w:t>
                   </w:r>
                 </w:p>
               </w:txbxContent>
@@ -1425,13 +1478,23 @@
                     </w:rPr>
                     <w:t>${</w:t>
                   </w:r>
-                  <w:r>
-                    <w:rPr>
-                      <w:rFonts w:ascii="TH Sarabun New" w:hAnsi="TH Sarabun New" w:cs="TH Sarabun New"/>
-                      <w:sz w:val="32"/>
-                      <w:szCs w:val="32"/>
-                    </w:rPr>
-                    <w:t>lastDateEnd}</w:t>
+                  <w:proofErr w:type="spellStart"/>
+                  <w:r>
+                    <w:rPr>
+                      <w:rFonts w:ascii="TH Sarabun New" w:hAnsi="TH Sarabun New" w:cs="TH Sarabun New"/>
+                      <w:sz w:val="32"/>
+                      <w:szCs w:val="32"/>
+                    </w:rPr>
+                    <w:t>lastDateEnd</w:t>
+                  </w:r>
+                  <w:proofErr w:type="spellEnd"/>
+                  <w:r>
+                    <w:rPr>
+                      <w:rFonts w:ascii="TH Sarabun New" w:hAnsi="TH Sarabun New" w:cs="TH Sarabun New"/>
+                      <w:sz w:val="32"/>
+                      <w:szCs w:val="32"/>
+                    </w:rPr>
+                    <w:t>}</w:t>
                   </w:r>
                 </w:p>
               </w:txbxContent>
@@ -1774,7 +1837,7 @@
         <w:spacing w:line="216" w:lineRule="auto"/>
         <w:ind w:left="2880" w:firstLine="720"/>
         <w:rPr>
-          <w:rFonts w:ascii="TH Sarabun New" w:hAnsi="TH Sarabun New" w:cs="TH Sarabun New" w:hint="cs"/>
+          <w:rFonts w:ascii="TH Sarabun New" w:hAnsi="TH Sarabun New" w:cs="TH Sarabun New"/>
           <w:sz w:val="32"/>
           <w:szCs w:val="32"/>
           <w:cs/>
@@ -1812,6 +1875,7 @@
                       <w:szCs w:val="32"/>
                     </w:rPr>
                   </w:pPr>
+                  <w:proofErr w:type="gramStart"/>
                   <w:r>
                     <w:rPr>
                       <w:rFonts w:ascii="TH Sarabun New" w:hAnsi="TH Sarabun New" w:cs="TH Sarabun New"/>
@@ -1826,7 +1890,34 @@
                       <w:sz w:val="32"/>
                       <w:szCs w:val="32"/>
                     </w:rPr>
-                    <w:t>${fullname}</w:t>
+                    <w:t>$</w:t>
+                  </w:r>
+                  <w:proofErr w:type="gramEnd"/>
+                  <w:r>
+                    <w:rPr>
+                      <w:rFonts w:ascii="TH Sarabun New" w:hAnsi="TH Sarabun New" w:cs="TH Sarabun New"/>
+                      <w:sz w:val="32"/>
+                      <w:szCs w:val="32"/>
+                    </w:rPr>
+                    <w:t>{</w:t>
+                  </w:r>
+                  <w:proofErr w:type="spellStart"/>
+                  <w:r>
+                    <w:rPr>
+                      <w:rFonts w:ascii="TH Sarabun New" w:hAnsi="TH Sarabun New" w:cs="TH Sarabun New"/>
+                      <w:sz w:val="32"/>
+                      <w:szCs w:val="32"/>
+                    </w:rPr>
+                    <w:t>fullname</w:t>
+                  </w:r>
+                  <w:proofErr w:type="spellEnd"/>
+                  <w:r>
+                    <w:rPr>
+                      <w:rFonts w:ascii="TH Sarabun New" w:hAnsi="TH Sarabun New" w:cs="TH Sarabun New"/>
+                      <w:sz w:val="32"/>
+                      <w:szCs w:val="32"/>
+                    </w:rPr>
+                    <w:t>}</w:t>
                   </w:r>
                   <w:r>
                     <w:rPr>
@@ -2037,14 +2128,14 @@
               <w:tblLook w:val="04A0" w:firstRow="1" w:lastRow="0" w:firstColumn="1" w:lastColumn="0" w:noHBand="0" w:noVBand="1"/>
             </w:tblPr>
             <w:tblGrid>
-              <w:gridCol w:w="1075"/>
+              <w:gridCol w:w="1255"/>
               <w:gridCol w:w="1260"/>
-              <w:gridCol w:w="1170"/>
+              <w:gridCol w:w="1260"/>
             </w:tblGrid>
             <w:tr>
               <w:tc>
                 <w:tcPr>
-                  <w:tcW w:w="1075" w:type="dxa"/>
+                  <w:tcW w:w="1255" w:type="dxa"/>
                 </w:tcPr>
                 <w:p>
                   <w:pPr>
@@ -2134,7 +2225,7 @@
               </w:tc>
               <w:tc>
                 <w:tcPr>
-                  <w:tcW w:w="1170" w:type="dxa"/>
+                  <w:tcW w:w="1260" w:type="dxa"/>
                 </w:tcPr>
                 <w:p>
                   <w:pPr>
@@ -2181,17 +2272,52 @@
             <w:tr>
               <w:tc>
                 <w:tcPr>
-                  <w:tcW w:w="1075" w:type="dxa"/>
+                  <w:tcW w:w="1255" w:type="dxa"/>
                 </w:tcPr>
                 <w:p>
                   <w:pPr>
                     <w:spacing w:line="216" w:lineRule="auto"/>
-                    <w:rPr>
-                      <w:rFonts w:ascii="TH Sarabun New" w:hAnsi="TH Sarabun New" w:cs="TH Sarabun New"/>
-                      <w:sz w:val="32"/>
-                      <w:szCs w:val="32"/>
+                    <w:jc w:val="center"/>
+                    <w:rPr>
+                      <w:rFonts w:ascii="TH Sarabun New" w:hAnsi="TH Sarabun New" w:cs="TH Sarabun New"/>
+                      <w:b/>
+                      <w:bCs/>
                     </w:rPr>
                   </w:pPr>
+                  <w:r>
+                    <w:rPr>
+                      <w:rFonts w:ascii="TH Sarabun New" w:hAnsi="TH Sarabun New" w:cs="TH Sarabun New"/>
+                      <w:b/>
+                      <w:bCs/>
+                    </w:rPr>
+                    <w:t>${</w:t>
+                  </w:r>
+                  <w:proofErr w:type="spellStart"/>
+                  <w:r>
+                    <w:rPr>
+                      <w:rFonts w:ascii="TH Sarabun New" w:hAnsi="TH Sarabun New" w:cs="TH Sarabun New"/>
+                      <w:b/>
+                      <w:bCs/>
+                    </w:rPr>
+                    <w:t>lastDay</w:t>
+                  </w:r>
+                  <w:r>
+                    <w:rPr>
+                      <w:rFonts w:ascii="TH Sarabun New" w:hAnsi="TH Sarabun New" w:cs="TH Sarabun New"/>
+                      <w:b/>
+                      <w:bCs/>
+                    </w:rPr>
+                    <w:t>s</w:t>
+                  </w:r>
+                  <w:proofErr w:type="spellEnd"/>
+                  <w:r>
+                    <w:rPr>
+                      <w:rFonts w:ascii="TH Sarabun New" w:hAnsi="TH Sarabun New" w:cs="TH Sarabun New"/>
+                      <w:b/>
+                      <w:bCs/>
+                    </w:rPr>
+                    <w:t>}</w:t>
+                  </w:r>
                 </w:p>
               </w:tc>
               <w:tc>
@@ -2204,15 +2330,27 @@
                     <w:jc w:val="center"/>
                     <w:rPr>
                       <w:rFonts w:ascii="TH Sarabun New" w:hAnsi="TH Sarabun New" w:cs="TH Sarabun New"/>
+                      <w:b/>
+                      <w:bCs/>
                       <w:sz w:val="32"/>
                       <w:szCs w:val="32"/>
                     </w:rPr>
                   </w:pPr>
+                  <w:r>
+                    <w:rPr>
+                      <w:rFonts w:ascii="TH Sarabun New" w:hAnsi="TH Sarabun New" w:cs="TH Sarabun New"/>
+                      <w:b/>
+                      <w:bCs/>
+                      <w:sz w:val="32"/>
+                      <w:szCs w:val="32"/>
+                    </w:rPr>
+                    <w:t>${days}</w:t>
+                  </w:r>
                 </w:p>
               </w:tc>
               <w:tc>
                 <w:tcPr>
-                  <w:tcW w:w="1170" w:type="dxa"/>
+                  <w:tcW w:w="1260" w:type="dxa"/>
                 </w:tcPr>
                 <w:p>
                   <w:pPr>
@@ -2305,6 +2443,7 @@
                             <w:szCs w:val="32"/>
                           </w:rPr>
                         </w:pPr>
+                        <w:proofErr w:type="gramStart"/>
                         <w:r>
                           <w:rPr>
                             <w:rFonts w:ascii="TH Sarabun New" w:hAnsi="TH Sarabun New" w:cs="TH Sarabun New"/>
@@ -2319,7 +2458,16 @@
                             <w:sz w:val="32"/>
                             <w:szCs w:val="32"/>
                           </w:rPr>
-                          <w:t>${</w:t>
+                          <w:t>$</w:t>
+                        </w:r>
+                        <w:proofErr w:type="gramEnd"/>
+                        <w:r>
+                          <w:rPr>
+                            <w:rFonts w:ascii="TH Sarabun New" w:hAnsi="TH Sarabun New" w:cs="TH Sarabun New"/>
+                            <w:sz w:val="32"/>
+                            <w:szCs w:val="32"/>
+                          </w:rPr>
+                          <w:t>{</w:t>
                         </w:r>
                         <w:r>
                           <w:rPr>
@@ -2552,6 +2700,7 @@
                             <w:szCs w:val="32"/>
                           </w:rPr>
                         </w:pPr>
+                        <w:proofErr w:type="gramStart"/>
                         <w:r>
                           <w:rPr>
                             <w:rFonts w:ascii="TH Sarabun New" w:hAnsi="TH Sarabun New" w:cs="TH Sarabun New"/>
@@ -2566,7 +2715,16 @@
                             <w:sz w:val="32"/>
                             <w:szCs w:val="32"/>
                           </w:rPr>
-                          <w:t>${</w:t>
+                          <w:t>$</w:t>
+                        </w:r>
+                        <w:proofErr w:type="gramEnd"/>
+                        <w:r>
+                          <w:rPr>
+                            <w:rFonts w:ascii="TH Sarabun New" w:hAnsi="TH Sarabun New" w:cs="TH Sarabun New"/>
+                            <w:sz w:val="32"/>
+                            <w:szCs w:val="32"/>
+                          </w:rPr>
+                          <w:t>{</w:t>
                         </w:r>
                         <w:r>
                           <w:rPr>
@@ -3012,7 +3170,25 @@
                 <w:sz w:val="32"/>
                 <w:szCs w:val="32"/>
               </w:rPr>
-              <w:t>${org_name}</w:t>
+              <w:t>${</w:t>
+            </w:r>
+            <w:proofErr w:type="spellStart"/>
+            <w:r>
+              <w:rPr>
+                <w:rFonts w:ascii="TH Sarabun New" w:hAnsi="TH Sarabun New" w:cs="TH Sarabun New"/>
+                <w:sz w:val="32"/>
+                <w:szCs w:val="32"/>
+              </w:rPr>
+              <w:t>org_name</w:t>
+            </w:r>
+            <w:proofErr w:type="spellEnd"/>
+            <w:r>
+              <w:rPr>
+                <w:rFonts w:ascii="TH Sarabun New" w:hAnsi="TH Sarabun New" w:cs="TH Sarabun New"/>
+                <w:sz w:val="32"/>
+                <w:szCs w:val="32"/>
+              </w:rPr>
+              <w:t>}</w:t>
             </w:r>
           </w:p>
           <w:p>

--- a/web/msword/leave/LT1-ใบลากิจ.docx
+++ b/web/msword/leave/LT1-ใบลากิจ.docx
@@ -298,7 +298,7 @@
       <w:r>
         <w:rPr>
           <w:rFonts w:ascii="TH Sarabun New" w:hAnsi="TH Sarabun New" w:cs="TH Sarabun New"/>
-          <w:color w:val="FFFFFF" w:themeColor="background1"/>
+          <w:color w:val="FFFFFF"/>
           <w:sz w:val="32"/>
           <w:szCs w:val="32"/>
           <w:cs/>
@@ -308,7 +308,7 @@
       <w:r>
         <w:rPr>
           <w:rFonts w:ascii="TH Sarabun New" w:hAnsi="TH Sarabun New" w:cs="TH Sarabun New"/>
-          <w:color w:val="FFFFFF" w:themeColor="background1"/>
+          <w:color w:val="FFFFFF"/>
           <w:sz w:val="32"/>
           <w:szCs w:val="32"/>
         </w:rPr>
@@ -317,7 +317,7 @@
       <w:r>
         <w:rPr>
           <w:rFonts w:ascii="TH Sarabun New" w:hAnsi="TH Sarabun New" w:cs="TH Sarabun New"/>
-          <w:color w:val="FFFFFF" w:themeColor="background1"/>
+          <w:color w:val="FFFFFF"/>
           <w:sz w:val="32"/>
           <w:szCs w:val="32"/>
           <w:cs/>
@@ -336,7 +336,7 @@
       <w:r>
         <w:rPr>
           <w:rFonts w:ascii="TH Sarabun New" w:hAnsi="TH Sarabun New" w:cs="TH Sarabun New"/>
-          <w:color w:val="FFFFFF" w:themeColor="background1"/>
+          <w:color w:val="FFFFFF"/>
           <w:sz w:val="32"/>
           <w:szCs w:val="32"/>
           <w:cs/>
@@ -346,7 +346,7 @@
       <w:r>
         <w:rPr>
           <w:rFonts w:ascii="TH Sarabun New" w:hAnsi="TH Sarabun New" w:cs="TH Sarabun New"/>
-          <w:color w:val="FFFFFF" w:themeColor="background1"/>
+          <w:color w:val="FFFFFF"/>
           <w:sz w:val="32"/>
           <w:szCs w:val="32"/>
           <w:cs/>
@@ -356,7 +356,7 @@
       <w:r>
         <w:rPr>
           <w:rFonts w:ascii="TH Sarabun New" w:hAnsi="TH Sarabun New" w:cs="TH Sarabun New"/>
-          <w:color w:val="FFFFFF" w:themeColor="background1"/>
+          <w:color w:val="FFFFFF"/>
           <w:sz w:val="32"/>
           <w:szCs w:val="32"/>
           <w:cs/>
@@ -392,7 +392,7 @@
       <w:r>
         <w:rPr>
           <w:rFonts w:ascii="TH Sarabun New" w:hAnsi="TH Sarabun New" w:cs="TH Sarabun New" w:hint="cs"/>
-          <w:color w:val="FFFFFF" w:themeColor="background1"/>
+          <w:color w:val="FFFFFF"/>
           <w:sz w:val="32"/>
           <w:szCs w:val="32"/>
           <w:cs/>
@@ -402,7 +402,7 @@
       <w:r>
         <w:rPr>
           <w:rFonts w:ascii="TH Sarabun New" w:hAnsi="TH Sarabun New" w:cs="TH Sarabun New"/>
-          <w:color w:val="FFFFFF" w:themeColor="background1"/>
+          <w:color w:val="FFFFFF"/>
           <w:sz w:val="32"/>
           <w:szCs w:val="32"/>
         </w:rPr>
@@ -411,7 +411,7 @@
       <w:r>
         <w:rPr>
           <w:rFonts w:ascii="TH Sarabun New" w:hAnsi="TH Sarabun New" w:cs="TH Sarabun New"/>
-          <w:color w:val="FFFFFF" w:themeColor="background1"/>
+          <w:color w:val="FFFFFF"/>
           <w:sz w:val="32"/>
           <w:szCs w:val="32"/>
           <w:cs/>
@@ -421,7 +421,7 @@
       <w:r>
         <w:rPr>
           <w:rFonts w:ascii="TH Sarabun New" w:hAnsi="TH Sarabun New" w:cs="TH Sarabun New"/>
-          <w:color w:val="FFFFFF" w:themeColor="background1"/>
+          <w:color w:val="FFFFFF"/>
           <w:sz w:val="32"/>
           <w:szCs w:val="32"/>
         </w:rPr>
@@ -729,7 +729,7 @@
       <w:r>
         <w:rPr>
           <w:rFonts w:ascii="TH Sarabun New" w:hAnsi="TH Sarabun New" w:cs="TH Sarabun New"/>
-          <w:color w:val="000000" w:themeColor="text1"/>
+          <w:color w:val="000000"/>
           <w:sz w:val="32"/>
           <w:szCs w:val="32"/>
           <w:cs/>
@@ -739,7 +739,7 @@
       <w:r>
         <w:rPr>
           <w:rFonts w:ascii="TH Sarabun New" w:hAnsi="TH Sarabun New" w:cs="TH Sarabun New"/>
-          <w:color w:val="000000" w:themeColor="text1"/>
+          <w:color w:val="000000"/>
           <w:sz w:val="32"/>
           <w:szCs w:val="32"/>
         </w:rPr>
@@ -1757,26 +1757,7 @@
           <w:rFonts w:ascii="TH Sarabun New" w:hAnsi="TH Sarabun New" w:cs="TH Sarabun New"/>
           <w:cs/>
         </w:rPr>
-        <w:t xml:space="preserve">                                     </w:t>
-      </w:r>
-    </w:p>
-    <w:p>
-      <w:pPr>
-        <w:spacing w:line="216" w:lineRule="auto"/>
-        <w:jc w:val="thaiDistribute"/>
-        <w:rPr>
-          <w:rFonts w:ascii="TH Sarabun New" w:hAnsi="TH Sarabun New" w:cs="TH Sarabun New"/>
-          <w:sz w:val="32"/>
-          <w:szCs w:val="32"/>
-        </w:rPr>
-      </w:pPr>
-      <w:r>
-        <w:rPr>
-          <w:rFonts w:ascii="TH Sarabun New" w:hAnsi="TH Sarabun New" w:cs="TH Sarabun New"/>
-          <w:sz w:val="32"/>
-          <w:szCs w:val="32"/>
-        </w:rPr>
-        <w:t xml:space="preserve">                </w:t>
+        <w:t xml:space="preserve">                           </w:t>
       </w:r>
       <w:r>
         <w:rPr>
@@ -1785,233 +1766,6 @@
           <w:szCs w:val="32"/>
         </w:rPr>
         <w:tab/>
-      </w:r>
-      <w:r>
-        <w:rPr>
-          <w:rFonts w:ascii="TH Sarabun New" w:hAnsi="TH Sarabun New" w:cs="TH Sarabun New"/>
-          <w:sz w:val="32"/>
-          <w:szCs w:val="32"/>
-        </w:rPr>
-        <w:tab/>
-      </w:r>
-      <w:r>
-        <w:rPr>
-          <w:rFonts w:ascii="TH Sarabun New" w:hAnsi="TH Sarabun New" w:cs="TH Sarabun New"/>
-          <w:sz w:val="32"/>
-          <w:szCs w:val="32"/>
-        </w:rPr>
-        <w:tab/>
-      </w:r>
-    </w:p>
-    <w:p>
-      <w:pPr>
-        <w:spacing w:line="216" w:lineRule="auto"/>
-        <w:ind w:left="2880" w:firstLine="720"/>
-        <w:jc w:val="center"/>
-        <w:rPr>
-          <w:rFonts w:ascii="TH Sarabun New" w:hAnsi="TH Sarabun New" w:cs="TH Sarabun New"/>
-          <w:sz w:val="32"/>
-          <w:szCs w:val="32"/>
-        </w:rPr>
-      </w:pPr>
-      <w:r>
-        <w:rPr>
-          <w:rFonts w:ascii="TH Sarabun New" w:hAnsi="TH Sarabun New" w:cs="TH Sarabun New"/>
-          <w:sz w:val="32"/>
-          <w:szCs w:val="32"/>
-        </w:rPr>
-        <w:t xml:space="preserve"> </w:t>
-      </w:r>
-      <w:r>
-        <w:rPr>
-          <w:rFonts w:ascii="TH Sarabun New" w:hAnsi="TH Sarabun New" w:cs="TH Sarabun New"/>
-          <w:sz w:val="32"/>
-          <w:szCs w:val="32"/>
-          <w:cs/>
-        </w:rPr>
-        <w:t>ขอแสดงความนับถือ</w:t>
-      </w:r>
-    </w:p>
-    <w:p>
-      <w:pPr>
-        <w:spacing w:line="216" w:lineRule="auto"/>
-        <w:ind w:left="2880" w:firstLine="720"/>
-        <w:rPr>
-          <w:rFonts w:ascii="TH Sarabun New" w:hAnsi="TH Sarabun New" w:cs="TH Sarabun New"/>
-          <w:sz w:val="32"/>
-          <w:szCs w:val="32"/>
-          <w:cs/>
-        </w:rPr>
-      </w:pPr>
-    </w:p>
-    <w:p>
-      <w:pPr>
-        <w:spacing w:line="216" w:lineRule="auto"/>
-        <w:ind w:left="2880" w:firstLine="720"/>
-        <w:jc w:val="center"/>
-        <w:rPr>
-          <w:rFonts w:ascii="TH Sarabun New" w:hAnsi="TH Sarabun New" w:cs="TH Sarabun New"/>
-          <w:sz w:val="32"/>
-          <w:szCs w:val="32"/>
-        </w:rPr>
-      </w:pPr>
-      <w:r>
-        <w:rPr>
-          <w:rFonts w:ascii="TH Sarabun New" w:hAnsi="TH Sarabun New" w:cs="TH Sarabun New"/>
-          <w:noProof/>
-          <w:sz w:val="32"/>
-          <w:szCs w:val="32"/>
-        </w:rPr>
-        <w:pict w14:anchorId="2C6E8F10">
-          <v:shape id="_x0000_s1052" type="#_x0000_t202" style="position:absolute;left:0;text-align:left;margin-left:226.7pt;margin-top:18pt;width:193.8pt;height:51.65pt;z-index:251666432;visibility:visible;mso-wrap-distance-left:9pt;mso-wrap-distance-top:3.6pt;mso-wrap-distance-right:9pt;mso-wrap-distance-bottom:3.6pt;mso-position-horizontal-relative:text;mso-position-vertical-relative:text;mso-width-relative:margin;mso-height-relative:margin;v-text-anchor:top" stroked="f">
-            <v:textbox style="mso-next-textbox:#_x0000_s1052">
-              <w:txbxContent>
-                <w:p>
-                  <w:pPr>
-                    <w:jc w:val="center"/>
-                    <w:rPr>
-                      <w:rFonts w:ascii="TH Sarabun New" w:hAnsi="TH Sarabun New" w:cs="TH Sarabun New"/>
-                      <w:sz w:val="32"/>
-                      <w:szCs w:val="32"/>
-                    </w:rPr>
-                  </w:pPr>
-                  <w:proofErr w:type="gramStart"/>
-                  <w:r>
-                    <w:rPr>
-                      <w:rFonts w:ascii="TH Sarabun New" w:hAnsi="TH Sarabun New" w:cs="TH Sarabun New"/>
-                      <w:sz w:val="32"/>
-                      <w:szCs w:val="32"/>
-                    </w:rPr>
-                    <w:t xml:space="preserve">( </w:t>
-                  </w:r>
-                  <w:r>
-                    <w:rPr>
-                      <w:rFonts w:ascii="TH Sarabun New" w:hAnsi="TH Sarabun New" w:cs="TH Sarabun New"/>
-                      <w:sz w:val="32"/>
-                      <w:szCs w:val="32"/>
-                    </w:rPr>
-                    <w:t>$</w:t>
-                  </w:r>
-                  <w:proofErr w:type="gramEnd"/>
-                  <w:r>
-                    <w:rPr>
-                      <w:rFonts w:ascii="TH Sarabun New" w:hAnsi="TH Sarabun New" w:cs="TH Sarabun New"/>
-                      <w:sz w:val="32"/>
-                      <w:szCs w:val="32"/>
-                    </w:rPr>
-                    <w:t>{</w:t>
-                  </w:r>
-                  <w:proofErr w:type="spellStart"/>
-                  <w:r>
-                    <w:rPr>
-                      <w:rFonts w:ascii="TH Sarabun New" w:hAnsi="TH Sarabun New" w:cs="TH Sarabun New"/>
-                      <w:sz w:val="32"/>
-                      <w:szCs w:val="32"/>
-                    </w:rPr>
-                    <w:t>fullname</w:t>
-                  </w:r>
-                  <w:proofErr w:type="spellEnd"/>
-                  <w:r>
-                    <w:rPr>
-                      <w:rFonts w:ascii="TH Sarabun New" w:hAnsi="TH Sarabun New" w:cs="TH Sarabun New"/>
-                      <w:sz w:val="32"/>
-                      <w:szCs w:val="32"/>
-                    </w:rPr>
-                    <w:t>}</w:t>
-                  </w:r>
-                  <w:r>
-                    <w:rPr>
-                      <w:rFonts w:ascii="TH Sarabun New" w:hAnsi="TH Sarabun New" w:cs="TH Sarabun New"/>
-                      <w:sz w:val="32"/>
-                      <w:szCs w:val="32"/>
-                    </w:rPr>
-                    <w:t xml:space="preserve"> )</w:t>
-                  </w:r>
-                </w:p>
-                <w:p>
-                  <w:pPr>
-                    <w:rPr>
-                      <w:rFonts w:ascii="TH Sarabun New" w:hAnsi="TH Sarabun New" w:cs="TH Sarabun New"/>
-                      <w:sz w:val="32"/>
-                      <w:szCs w:val="32"/>
-                    </w:rPr>
-                  </w:pPr>
-                  <w:r>
-                    <w:rPr>
-                      <w:rFonts w:ascii="TH Sarabun New" w:hAnsi="TH Sarabun New" w:cs="TH Sarabun New" w:hint="cs"/>
-                      <w:sz w:val="32"/>
-                      <w:szCs w:val="32"/>
-                      <w:cs/>
-                    </w:rPr>
-                    <w:t xml:space="preserve">ตำแหน่ง </w:t>
-                  </w:r>
-                  <w:r>
-                    <w:rPr>
-                      <w:rFonts w:ascii="TH Sarabun New" w:hAnsi="TH Sarabun New" w:cs="TH Sarabun New"/>
-                      <w:sz w:val="32"/>
-                      <w:szCs w:val="32"/>
-                    </w:rPr>
-                    <w:t>${position}</w:t>
-                  </w:r>
-                </w:p>
-                <w:p>
-                  <w:pPr>
-                    <w:jc w:val="center"/>
-                    <w:rPr>
-                      <w:rFonts w:ascii="TH Sarabun New" w:hAnsi="TH Sarabun New" w:cs="TH Sarabun New"/>
-                      <w:sz w:val="32"/>
-                      <w:szCs w:val="32"/>
-                    </w:rPr>
-                  </w:pPr>
-                </w:p>
-                <w:p>
-                  <w:pPr>
-                    <w:jc w:val="center"/>
-                    <w:rPr>
-                      <w:rFonts w:ascii="TH Sarabun New" w:hAnsi="TH Sarabun New" w:cs="TH Sarabun New"/>
-                      <w:sz w:val="32"/>
-                      <w:szCs w:val="32"/>
-                    </w:rPr>
-                  </w:pPr>
-                </w:p>
-              </w:txbxContent>
-            </v:textbox>
-          </v:shape>
-        </w:pict>
-      </w:r>
-      <w:r>
-        <w:rPr>
-          <w:rFonts w:ascii="TH Sarabun New" w:hAnsi="TH Sarabun New" w:cs="TH Sarabun New"/>
-          <w:sz w:val="32"/>
-          <w:szCs w:val="32"/>
-          <w:cs/>
-        </w:rPr>
-        <w:t>ลงชื่อ</w:t>
-      </w:r>
-      <w:r>
-        <w:rPr>
-          <w:rFonts w:ascii="TH Sarabun New" w:hAnsi="TH Sarabun New" w:cs="TH Sarabun New"/>
-          <w:sz w:val="32"/>
-          <w:szCs w:val="32"/>
-        </w:rPr>
-        <w:t xml:space="preserve"> .............................................................</w:t>
-      </w:r>
-    </w:p>
-    <w:p>
-      <w:pPr>
-        <w:spacing w:line="216" w:lineRule="auto"/>
-        <w:rPr>
-          <w:rFonts w:ascii="TH Sarabun New" w:hAnsi="TH Sarabun New" w:cs="TH Sarabun New"/>
-          <w:sz w:val="32"/>
-          <w:szCs w:val="32"/>
-        </w:rPr>
-      </w:pPr>
-      <w:r>
-        <w:rPr>
-          <w:rFonts w:ascii="TH Sarabun New" w:hAnsi="TH Sarabun New" w:cs="TH Sarabun New"/>
-          <w:sz w:val="32"/>
-          <w:szCs w:val="32"/>
-        </w:rPr>
         <w:t xml:space="preserve">     </w:t>
       </w:r>
       <w:r>
@@ -2332,8 +2086,6 @@
                       <w:rFonts w:ascii="TH Sarabun New" w:hAnsi="TH Sarabun New" w:cs="TH Sarabun New"/>
                       <w:b/>
                       <w:bCs/>
-                      <w:sz w:val="32"/>
-                      <w:szCs w:val="32"/>
                     </w:rPr>
                   </w:pPr>
                   <w:r>
@@ -2341,8 +2093,6 @@
                       <w:rFonts w:ascii="TH Sarabun New" w:hAnsi="TH Sarabun New" w:cs="TH Sarabun New"/>
                       <w:b/>
                       <w:bCs/>
-                      <w:sz w:val="32"/>
-                      <w:szCs w:val="32"/>
                     </w:rPr>
                     <w:t>${days}</w:t>
                   </w:r>
@@ -2358,10 +2108,18 @@
                     <w:jc w:val="center"/>
                     <w:rPr>
                       <w:rFonts w:ascii="TH Sarabun New" w:hAnsi="TH Sarabun New" w:cs="TH Sarabun New"/>
-                      <w:sz w:val="32"/>
-                      <w:szCs w:val="32"/>
+                      <w:b/>
+                      <w:bCs/>
                     </w:rPr>
                   </w:pPr>
+                  <w:r>
+                    <w:rPr>
+                      <w:rFonts w:ascii="TH Sarabun New" w:hAnsi="TH Sarabun New" w:cs="TH Sarabun New"/>
+                      <w:b/>
+                      <w:bCs/>
+                    </w:rPr>
+                    <w:t>${total}</w:t>
+                  </w:r>
                 </w:p>
               </w:tc>
             </w:tr>
@@ -2377,17 +2135,765 @@
               </w:rPr>
             </w:pPr>
           </w:p>
+          <w:p>
+            <w:pPr>
+              <w:spacing w:line="216" w:lineRule="auto"/>
+              <w:jc w:val="center"/>
+              <w:rPr>
+                <w:rFonts w:ascii="TH Sarabun New" w:hAnsi="TH Sarabun New" w:cs="TH Sarabun New"/>
+                <w:sz w:val="32"/>
+                <w:szCs w:val="32"/>
+              </w:rPr>
+            </w:pPr>
+          </w:p>
         </w:tc>
         <w:tc>
           <w:tcPr>
             <w:tcW w:w="4294" w:type="dxa"/>
-            <w:tcBorders>
-              <w:left w:val="nil"/>
-            </w:tcBorders>
           </w:tcPr>
           <w:p>
             <w:pPr>
               <w:spacing w:line="216" w:lineRule="auto"/>
+              <w:jc w:val="center"/>
+              <w:rPr>
+                <w:rFonts w:ascii="TH Sarabun New" w:hAnsi="TH Sarabun New" w:cs="TH Sarabun New"/>
+                <w:sz w:val="32"/>
+                <w:szCs w:val="32"/>
+              </w:rPr>
+            </w:pPr>
+            <w:r>
+              <w:rPr>
+                <w:rFonts w:ascii="TH Sarabun New" w:hAnsi="TH Sarabun New" w:cs="TH Sarabun New"/>
+                <w:sz w:val="32"/>
+                <w:szCs w:val="32"/>
+                <w:cs/>
+              </w:rPr>
+              <w:t>ขอแสดงความนับถือ</w:t>
+            </w:r>
+          </w:p>
+          <w:p>
+            <w:pPr>
+              <w:spacing w:line="216" w:lineRule="auto"/>
+              <w:jc w:val="center"/>
+              <w:rPr>
+                <w:rFonts w:ascii="TH Sarabun New" w:hAnsi="TH Sarabun New" w:cs="TH Sarabun New"/>
+                <w:sz w:val="32"/>
+                <w:szCs w:val="32"/>
+              </w:rPr>
+            </w:pPr>
+            <w:r>
+              <w:rPr>
+                <w:rFonts w:ascii="TH Sarabun New" w:hAnsi="TH Sarabun New" w:cs="TH Sarabun New"/>
+                <w:noProof/>
+                <w:sz w:val="32"/>
+                <w:szCs w:val="32"/>
+              </w:rPr>
+              <w:pict w14:anchorId="2C6E8F10">
+                <v:shape id="_x0000_s1086" type="#_x0000_t202" style="position:absolute;left:0;text-align:left;margin-left:-5.3pt;margin-top:3.4pt;width:209.5pt;height:91.4pt;z-index:251685888;visibility:visible;mso-wrap-distance-left:9pt;mso-wrap-distance-top:3.6pt;mso-wrap-distance-right:9pt;mso-wrap-distance-bottom:3.6pt;mso-position-horizontal-relative:text;mso-position-vertical-relative:text;mso-width-relative:margin;mso-height-relative:margin;v-text-anchor:top" filled="f" stroked="f">
+                  <v:textbox style="mso-next-textbox:#_x0000_s1086">
+                    <w:txbxContent>
+                      <w:p>
+                        <w:pPr>
+                          <w:jc w:val="center"/>
+                          <w:rPr>
+                            <w:rFonts w:ascii="TH Sarabun New" w:hAnsi="TH Sarabun New" w:cs="TH Sarabun New"/>
+                            <w:sz w:val="32"/>
+                            <w:szCs w:val="32"/>
+                          </w:rPr>
+                        </w:pPr>
+                        <w:r>
+                          <w:rPr>
+                            <w:rFonts w:ascii="TH Sarabun New" w:hAnsi="TH Sarabun New" w:cs="TH Sarabun New"/>
+                            <w:sz w:val="32"/>
+                            <w:szCs w:val="32"/>
+                          </w:rPr>
+                          <w:t>${</w:t>
+                        </w:r>
+                        <w:r>
+                          <w:rPr>
+                            <w:rFonts w:ascii="TH Sarabun New" w:hAnsi="TH Sarabun New" w:cs="TH Sarabun New"/>
+                            <w:sz w:val="32"/>
+                            <w:szCs w:val="32"/>
+                          </w:rPr>
+                          <w:t>sign}</w:t>
+                        </w:r>
+                      </w:p>
+                      <w:p>
+                        <w:pPr>
+                          <w:spacing w:line="216" w:lineRule="auto"/>
+                          <w:jc w:val="center"/>
+                          <w:rPr>
+                            <w:rFonts w:ascii="TH Sarabun New" w:hAnsi="TH Sarabun New" w:cs="TH Sarabun New"/>
+                            <w:sz w:val="32"/>
+                            <w:szCs w:val="32"/>
+                          </w:rPr>
+                        </w:pPr>
+                        <w:r>
+                          <w:rPr>
+                            <w:rFonts w:ascii="TH Sarabun New" w:hAnsi="TH Sarabun New" w:cs="TH Sarabun New"/>
+                            <w:sz w:val="32"/>
+                            <w:szCs w:val="32"/>
+                          </w:rPr>
+                          <w:t>${</w:t>
+                        </w:r>
+                        <w:proofErr w:type="spellStart"/>
+                        <w:r>
+                          <w:rPr>
+                            <w:rFonts w:ascii="TH Sarabun New" w:hAnsi="TH Sarabun New" w:cs="TH Sarabun New"/>
+                            <w:sz w:val="32"/>
+                            <w:szCs w:val="32"/>
+                          </w:rPr>
+                          <w:t>fullname</w:t>
+                        </w:r>
+                        <w:proofErr w:type="spellEnd"/>
+                        <w:r>
+                          <w:rPr>
+                            <w:rFonts w:ascii="TH Sarabun New" w:hAnsi="TH Sarabun New" w:cs="TH Sarabun New"/>
+                            <w:sz w:val="32"/>
+                            <w:szCs w:val="32"/>
+                          </w:rPr>
+                          <w:t>}</w:t>
+                        </w:r>
+                      </w:p>
+                      <w:p>
+                        <w:pPr>
+                          <w:jc w:val="center"/>
+                          <w:rPr>
+                            <w:rFonts w:ascii="TH Sarabun New" w:hAnsi="TH Sarabun New" w:cs="TH Sarabun New"/>
+                            <w:sz w:val="32"/>
+                            <w:szCs w:val="32"/>
+                          </w:rPr>
+                        </w:pPr>
+                        <w:r>
+                          <w:rPr>
+                            <w:rFonts w:ascii="TH Sarabun New" w:hAnsi="TH Sarabun New" w:cs="TH Sarabun New"/>
+                            <w:sz w:val="32"/>
+                            <w:szCs w:val="32"/>
+                          </w:rPr>
+                          <w:t>${position}</w:t>
+                        </w:r>
+                      </w:p>
+                    </w:txbxContent>
+                  </v:textbox>
+                </v:shape>
+              </w:pict>
+            </w:r>
+            <w:r>
+              <w:rPr>
+                <w:rFonts w:ascii="TH Sarabun New" w:hAnsi="TH Sarabun New" w:cs="TH Sarabun New" w:hint="cs"/>
+                <w:sz w:val="32"/>
+                <w:szCs w:val="32"/>
+                <w:cs/>
+              </w:rPr>
+              <w:t>ลง</w:t>
+            </w:r>
+            <w:r>
+              <w:rPr>
+                <w:rFonts w:ascii="TH Sarabun New" w:hAnsi="TH Sarabun New" w:cs="TH Sarabun New"/>
+                <w:sz w:val="32"/>
+                <w:szCs w:val="32"/>
+                <w:cs/>
+              </w:rPr>
+              <w:t>ชื่อ</w:t>
+            </w:r>
+            <w:r>
+              <w:rPr>
+                <w:rFonts w:ascii="TH Sarabun New" w:hAnsi="TH Sarabun New" w:cs="TH Sarabun New"/>
+                <w:sz w:val="32"/>
+                <w:szCs w:val="32"/>
+              </w:rPr>
+              <w:t xml:space="preserve"> </w:t>
+            </w:r>
+            <w:r>
+              <w:rPr>
+                <w:rFonts w:ascii="TH Sarabun New" w:hAnsi="TH Sarabun New" w:cs="TH Sarabun New"/>
+                <w:color w:val="FFFFFF" w:themeColor="background1"/>
+                <w:sz w:val="32"/>
+                <w:szCs w:val="32"/>
+              </w:rPr>
+              <w:t>.............................................................</w:t>
+            </w:r>
+          </w:p>
+          <w:p>
+            <w:pPr>
+              <w:spacing w:line="216" w:lineRule="auto"/>
+              <w:jc w:val="center"/>
+              <w:rPr>
+                <w:rFonts w:ascii="TH Sarabun New" w:hAnsi="TH Sarabun New" w:cs="TH Sarabun New"/>
+                <w:sz w:val="32"/>
+                <w:szCs w:val="32"/>
+                <w:cs/>
+              </w:rPr>
+            </w:pPr>
+          </w:p>
+        </w:tc>
+      </w:tr>
+      <w:tr>
+        <w:trPr>
+          <w:trHeight w:val="1196"/>
+        </w:trPr>
+        <w:tc>
+          <w:tcPr>
+            <w:tcW w:w="5238" w:type="dxa"/>
+          </w:tcPr>
+          <w:p>
+            <w:pPr>
+              <w:spacing w:line="216" w:lineRule="auto"/>
+              <w:jc w:val="center"/>
+              <w:rPr>
+                <w:rFonts w:ascii="TH Sarabun New" w:hAnsi="TH Sarabun New" w:cs="TH Sarabun New"/>
+                <w:sz w:val="32"/>
+                <w:szCs w:val="32"/>
+              </w:rPr>
+            </w:pPr>
+            <w:r>
+              <w:rPr>
+                <w:rFonts w:ascii="TH Sarabun New" w:hAnsi="TH Sarabun New" w:cs="TH Sarabun New"/>
+                <w:noProof/>
+                <w:sz w:val="32"/>
+                <w:szCs w:val="32"/>
+                <w:lang w:val="th-TH"/>
+              </w:rPr>
+              <w:pict w14:anchorId="2C6E8F10">
+                <v:shape id="_x0000_s1053" type="#_x0000_t202" style="position:absolute;left:0;text-align:left;margin-left:-4.3pt;margin-top:16.7pt;width:256.65pt;height:89.15pt;z-index:251667456;visibility:visible;mso-wrap-distance-left:9pt;mso-wrap-distance-top:3.6pt;mso-wrap-distance-right:9pt;mso-wrap-distance-bottom:3.6pt;mso-position-horizontal-relative:text;mso-position-vertical-relative:text;mso-width-relative:margin;mso-height-relative:margin;v-text-anchor:top" filled="f" stroked="f">
+                  <v:textbox style="mso-next-textbox:#_x0000_s1053">
+                    <w:txbxContent>
+                      <w:p>
+                        <w:pPr>
+                          <w:jc w:val="center"/>
+                          <w:rPr>
+                            <w:rFonts w:ascii="TH Sarabun New" w:hAnsi="TH Sarabun New" w:cs="TH Sarabun New"/>
+                            <w:sz w:val="32"/>
+                            <w:szCs w:val="32"/>
+                          </w:rPr>
+                        </w:pPr>
+                        <w:r>
+                          <w:rPr>
+                            <w:rFonts w:ascii="TH Sarabun New" w:hAnsi="TH Sarabun New" w:cs="TH Sarabun New"/>
+                            <w:sz w:val="32"/>
+                            <w:szCs w:val="32"/>
+                          </w:rPr>
+                          <w:t>${sign3}</w:t>
+                        </w:r>
+                      </w:p>
+                      <w:p>
+                        <w:pPr>
+                          <w:jc w:val="center"/>
+                          <w:rPr>
+                            <w:rFonts w:ascii="TH Sarabun New" w:hAnsi="TH Sarabun New" w:cs="TH Sarabun New"/>
+                            <w:sz w:val="32"/>
+                            <w:szCs w:val="32"/>
+                          </w:rPr>
+                        </w:pPr>
+                        <w:r>
+                          <w:rPr>
+                            <w:rFonts w:ascii="TH Sarabun New" w:hAnsi="TH Sarabun New" w:cs="TH Sarabun New"/>
+                            <w:sz w:val="32"/>
+                            <w:szCs w:val="32"/>
+                          </w:rPr>
+                          <w:t>${</w:t>
+                        </w:r>
+                        <w:r>
+                          <w:rPr>
+                            <w:rFonts w:ascii="TH Sarabun New" w:hAnsi="TH Sarabun New" w:cs="TH Sarabun New"/>
+                            <w:sz w:val="32"/>
+                            <w:szCs w:val="32"/>
+                          </w:rPr>
+                          <w:t>checker</w:t>
+                        </w:r>
+                        <w:r>
+                          <w:rPr>
+                            <w:rFonts w:ascii="TH Sarabun New" w:hAnsi="TH Sarabun New" w:cs="TH Sarabun New"/>
+                            <w:sz w:val="32"/>
+                            <w:szCs w:val="32"/>
+                          </w:rPr>
+                          <w:t>3</w:t>
+                        </w:r>
+                        <w:r>
+                          <w:rPr>
+                            <w:rFonts w:ascii="TH Sarabun New" w:hAnsi="TH Sarabun New" w:cs="TH Sarabun New"/>
+                            <w:sz w:val="32"/>
+                            <w:szCs w:val="32"/>
+                          </w:rPr>
+                          <w:t>}</w:t>
+                        </w:r>
+                      </w:p>
+                      <w:p>
+                        <w:pPr>
+                          <w:jc w:val="center"/>
+                          <w:rPr>
+                            <w:rFonts w:ascii="TH Sarabun New" w:hAnsi="TH Sarabun New" w:cs="TH Sarabun New"/>
+                            <w:sz w:val="32"/>
+                            <w:szCs w:val="32"/>
+                          </w:rPr>
+                        </w:pPr>
+                        <w:r>
+                          <w:rPr>
+                            <w:rFonts w:ascii="TH Sarabun New" w:hAnsi="TH Sarabun New" w:cs="TH Sarabun New"/>
+                            <w:sz w:val="32"/>
+                            <w:szCs w:val="32"/>
+                          </w:rPr>
+                          <w:t>${position3}</w:t>
+                        </w:r>
+                      </w:p>
+                      <w:p>
+                        <w:pPr>
+                          <w:jc w:val="center"/>
+                          <w:rPr>
+                            <w:rFonts w:ascii="TH Sarabun New" w:hAnsi="TH Sarabun New" w:cs="TH Sarabun New"/>
+                            <w:sz w:val="32"/>
+                            <w:szCs w:val="32"/>
+                          </w:rPr>
+                        </w:pPr>
+                        <w:r>
+                          <w:rPr>
+                            <w:rFonts w:ascii="TH Sarabun New" w:hAnsi="TH Sarabun New" w:cs="TH Sarabun New"/>
+                            <w:sz w:val="32"/>
+                            <w:szCs w:val="32"/>
+                          </w:rPr>
+                          <w:t>${approve_date3}</w:t>
+                        </w:r>
+                      </w:p>
+                    </w:txbxContent>
+                  </v:textbox>
+                </v:shape>
+              </w:pict>
+            </w:r>
+          </w:p>
+          <w:p>
+            <w:pPr>
+              <w:spacing w:line="216" w:lineRule="auto"/>
+              <w:rPr>
+                <w:rFonts w:ascii="TH Sarabun New" w:hAnsi="TH Sarabun New" w:cs="TH Sarabun New"/>
+                <w:sz w:val="32"/>
+                <w:szCs w:val="32"/>
+              </w:rPr>
+            </w:pPr>
+            <w:r>
+              <w:rPr>
+                <w:rFonts w:ascii="TH Sarabun New" w:hAnsi="TH Sarabun New" w:cs="TH Sarabun New"/>
+                <w:sz w:val="32"/>
+                <w:szCs w:val="32"/>
+                <w:cs/>
+              </w:rPr>
+              <w:t>ลงชื่อ</w:t>
+            </w:r>
+            <w:r>
+              <w:rPr>
+                <w:rFonts w:ascii="TH Sarabun New" w:hAnsi="TH Sarabun New" w:cs="TH Sarabun New"/>
+                <w:color w:val="FFFFFF" w:themeColor="background1"/>
+                <w:sz w:val="32"/>
+                <w:szCs w:val="32"/>
+              </w:rPr>
+              <w:t>...........................................</w:t>
+            </w:r>
+            <w:r>
+              <w:rPr>
+                <w:rFonts w:ascii="TH Sarabun New" w:hAnsi="TH Sarabun New" w:cs="TH Sarabun New"/>
+                <w:color w:val="FFFFFF" w:themeColor="background1"/>
+                <w:sz w:val="32"/>
+                <w:szCs w:val="32"/>
+              </w:rPr>
+              <w:t>.....................</w:t>
+            </w:r>
+            <w:r>
+              <w:rPr>
+                <w:rFonts w:ascii="TH Sarabun New" w:hAnsi="TH Sarabun New" w:cs="TH Sarabun New"/>
+                <w:sz w:val="32"/>
+                <w:szCs w:val="32"/>
+                <w:cs/>
+              </w:rPr>
+              <w:t>ผู้ตรวจสอบ</w:t>
+            </w:r>
+          </w:p>
+          <w:p>
+            <w:pPr>
+              <w:spacing w:line="216" w:lineRule="auto"/>
+              <w:rPr>
+                <w:rFonts w:ascii="TH Sarabun New" w:hAnsi="TH Sarabun New" w:cs="TH Sarabun New"/>
+                <w:sz w:val="32"/>
+                <w:szCs w:val="32"/>
+              </w:rPr>
+            </w:pPr>
+          </w:p>
+          <w:p>
+            <w:pPr>
+              <w:spacing w:line="216" w:lineRule="auto"/>
+              <w:rPr>
+                <w:rFonts w:ascii="TH Sarabun New" w:hAnsi="TH Sarabun New" w:cs="TH Sarabun New"/>
+                <w:sz w:val="32"/>
+                <w:szCs w:val="32"/>
+                <w:cs/>
+              </w:rPr>
+            </w:pPr>
+          </w:p>
+        </w:tc>
+        <w:tc>
+          <w:tcPr>
+            <w:tcW w:w="4294" w:type="dxa"/>
+          </w:tcPr>
+          <w:p>
+            <w:pPr>
+              <w:spacing w:line="216" w:lineRule="auto"/>
+              <w:rPr>
+                <w:rFonts w:ascii="TH Sarabun New" w:hAnsi="TH Sarabun New" w:cs="TH Sarabun New"/>
+                <w:sz w:val="32"/>
+                <w:szCs w:val="32"/>
+              </w:rPr>
+            </w:pPr>
+            <w:r>
+              <w:rPr>
+                <w:rFonts w:ascii="TH Sarabun New" w:hAnsi="TH Sarabun New" w:cs="TH Sarabun New"/>
+                <w:sz w:val="32"/>
+                <w:szCs w:val="32"/>
+                <w:cs/>
+              </w:rPr>
+              <w:t xml:space="preserve">      </w:t>
+            </w:r>
+          </w:p>
+          <w:p>
+            <w:pPr>
+              <w:spacing w:line="216" w:lineRule="auto"/>
+              <w:rPr>
+                <w:rFonts w:ascii="TH Sarabun New" w:hAnsi="TH Sarabun New" w:cs="TH Sarabun New"/>
+                <w:sz w:val="32"/>
+                <w:szCs w:val="32"/>
+              </w:rPr>
+            </w:pPr>
+            <w:r>
+              <w:rPr>
+                <w:rFonts w:ascii="TH Sarabun New" w:hAnsi="TH Sarabun New" w:cs="TH Sarabun New"/>
+                <w:sz w:val="32"/>
+                <w:szCs w:val="32"/>
+                <w:cs/>
+              </w:rPr>
+              <w:t xml:space="preserve">                 </w:t>
+            </w:r>
+            <w:r>
+              <w:rPr>
+                <w:rFonts w:ascii="TH Sarabun New" w:hAnsi="TH Sarabun New" w:cs="TH Sarabun New"/>
+                <w:sz w:val="32"/>
+                <w:szCs w:val="32"/>
+                <w:cs/>
+              </w:rPr>
+              <w:t>ความเห็นผู้บังคับบัญชา</w:t>
+            </w:r>
+          </w:p>
+          <w:p>
+            <w:pPr>
+              <w:spacing w:line="216" w:lineRule="auto"/>
+              <w:rPr>
+                <w:rFonts w:ascii="TH Sarabun New" w:hAnsi="TH Sarabun New" w:cs="TH Sarabun New"/>
+                <w:sz w:val="32"/>
+                <w:szCs w:val="32"/>
+              </w:rPr>
+            </w:pPr>
+            <w:r>
+              <w:rPr>
+                <w:rFonts w:ascii="TH Sarabun New" w:hAnsi="TH Sarabun New" w:cs="TH Sarabun New"/>
+                <w:sz w:val="32"/>
+                <w:szCs w:val="32"/>
+              </w:rPr>
+              <w:t>....................................................</w:t>
+            </w:r>
+            <w:r>
+              <w:rPr>
+                <w:rFonts w:ascii="TH Sarabun New" w:hAnsi="TH Sarabun New" w:cs="TH Sarabun New"/>
+                <w:sz w:val="32"/>
+                <w:szCs w:val="32"/>
+              </w:rPr>
+              <w:t>.........</w:t>
+            </w:r>
+            <w:r>
+              <w:rPr>
+                <w:rFonts w:ascii="TH Sarabun New" w:hAnsi="TH Sarabun New" w:cs="TH Sarabun New"/>
+                <w:sz w:val="32"/>
+                <w:szCs w:val="32"/>
+              </w:rPr>
+              <w:t>................</w:t>
+            </w:r>
+          </w:p>
+        </w:tc>
+      </w:tr>
+      <w:tr>
+        <w:tc>
+          <w:tcPr>
+            <w:tcW w:w="5238" w:type="dxa"/>
+          </w:tcPr>
+          <w:p>
+            <w:pPr>
+              <w:spacing w:line="216" w:lineRule="auto"/>
+              <w:jc w:val="center"/>
+              <w:rPr>
+                <w:rFonts w:ascii="TH Sarabun New" w:hAnsi="TH Sarabun New" w:cs="TH Sarabun New"/>
+                <w:sz w:val="32"/>
+                <w:szCs w:val="32"/>
+              </w:rPr>
+            </w:pPr>
+            <w:r>
+              <w:rPr>
+                <w:rFonts w:ascii="TH Sarabun New" w:hAnsi="TH Sarabun New" w:cs="TH Sarabun New"/>
+                <w:sz w:val="32"/>
+                <w:szCs w:val="32"/>
+                <w:cs/>
+              </w:rPr>
+              <w:t xml:space="preserve"> </w:t>
+            </w:r>
+          </w:p>
+          <w:p>
+            <w:pPr>
+              <w:spacing w:line="216" w:lineRule="auto"/>
+              <w:jc w:val="center"/>
+              <w:rPr>
+                <w:rFonts w:ascii="TH Sarabun New" w:hAnsi="TH Sarabun New" w:cs="TH Sarabun New"/>
+                <w:sz w:val="32"/>
+                <w:szCs w:val="32"/>
+              </w:rPr>
+            </w:pPr>
+          </w:p>
+          <w:p>
+            <w:pPr>
+              <w:spacing w:line="216" w:lineRule="auto"/>
+              <w:jc w:val="center"/>
+              <w:rPr>
+                <w:rFonts w:ascii="TH Sarabun New" w:hAnsi="TH Sarabun New" w:cs="TH Sarabun New"/>
+                <w:sz w:val="32"/>
+                <w:szCs w:val="32"/>
+              </w:rPr>
+            </w:pPr>
+          </w:p>
+          <w:p>
+            <w:pPr>
+              <w:spacing w:line="216" w:lineRule="auto"/>
+              <w:jc w:val="center"/>
+              <w:rPr>
+                <w:rFonts w:ascii="TH Sarabun New" w:hAnsi="TH Sarabun New" w:cs="TH Sarabun New"/>
+                <w:sz w:val="32"/>
+                <w:szCs w:val="32"/>
+              </w:rPr>
+            </w:pPr>
+          </w:p>
+          <w:p>
+            <w:pPr>
+              <w:spacing w:line="216" w:lineRule="auto"/>
+              <w:jc w:val="center"/>
+              <w:rPr>
+                <w:rFonts w:ascii="TH Sarabun New" w:hAnsi="TH Sarabun New" w:cs="TH Sarabun New"/>
+                <w:sz w:val="32"/>
+                <w:szCs w:val="32"/>
+              </w:rPr>
+            </w:pPr>
+          </w:p>
+          <w:p>
+            <w:pPr>
+              <w:spacing w:line="216" w:lineRule="auto"/>
+              <w:jc w:val="center"/>
+              <w:rPr>
+                <w:rFonts w:ascii="TH Sarabun New" w:hAnsi="TH Sarabun New" w:cs="TH Sarabun New"/>
+                <w:sz w:val="32"/>
+                <w:szCs w:val="32"/>
+              </w:rPr>
+            </w:pPr>
+          </w:p>
+          <w:p>
+            <w:pPr>
+              <w:spacing w:line="216" w:lineRule="auto"/>
+              <w:jc w:val="center"/>
+              <w:rPr>
+                <w:rFonts w:ascii="TH Sarabun New" w:hAnsi="TH Sarabun New" w:cs="TH Sarabun New"/>
+                <w:sz w:val="32"/>
+                <w:szCs w:val="32"/>
+              </w:rPr>
+            </w:pPr>
+          </w:p>
+        </w:tc>
+        <w:tc>
+          <w:tcPr>
+            <w:tcW w:w="4294" w:type="dxa"/>
+          </w:tcPr>
+          <w:p>
+            <w:pPr>
+              <w:spacing w:line="216" w:lineRule="auto"/>
+              <w:rPr>
+                <w:rFonts w:ascii="TH Sarabun New" w:hAnsi="TH Sarabun New" w:cs="TH Sarabun New"/>
+                <w:sz w:val="32"/>
+                <w:szCs w:val="32"/>
+              </w:rPr>
+            </w:pPr>
+            <w:r>
+              <w:rPr>
+                <w:rFonts w:ascii="TH Sarabun New" w:hAnsi="TH Sarabun New" w:cs="TH Sarabun New"/>
+                <w:noProof/>
+                <w:sz w:val="32"/>
+                <w:szCs w:val="32"/>
+              </w:rPr>
+              <w:pict w14:anchorId="2C6E8F10">
+                <v:shape id="_x0000_s1088" type="#_x0000_t202" style="position:absolute;margin-left:-.5pt;margin-top:1.1pt;width:208.45pt;height:92.75pt;z-index:251687936;visibility:visible;mso-wrap-distance-left:9pt;mso-wrap-distance-top:3.6pt;mso-wrap-distance-right:9pt;mso-wrap-distance-bottom:3.6pt;mso-position-horizontal-relative:text;mso-position-vertical-relative:text;mso-width-relative:margin;mso-height-relative:margin;v-text-anchor:top" filled="f" stroked="f">
+                  <v:textbox style="mso-next-textbox:#_x0000_s1088">
+                    <w:txbxContent>
+                      <w:p>
+                        <w:pPr>
+                          <w:jc w:val="center"/>
+                          <w:rPr>
+                            <w:rFonts w:ascii="TH Sarabun New" w:hAnsi="TH Sarabun New" w:cs="TH Sarabun New"/>
+                            <w:sz w:val="32"/>
+                            <w:szCs w:val="32"/>
+                          </w:rPr>
+                        </w:pPr>
+                        <w:r>
+                          <w:rPr>
+                            <w:rFonts w:ascii="TH Sarabun New" w:hAnsi="TH Sarabun New" w:cs="TH Sarabun New"/>
+                            <w:sz w:val="32"/>
+                            <w:szCs w:val="32"/>
+                          </w:rPr>
+                          <w:t>${sign1}</w:t>
+                        </w:r>
+                      </w:p>
+                      <w:p>
+                        <w:pPr>
+                          <w:jc w:val="center"/>
+                          <w:rPr>
+                            <w:rFonts w:ascii="TH Sarabun New" w:hAnsi="TH Sarabun New" w:cs="TH Sarabun New"/>
+                            <w:sz w:val="32"/>
+                            <w:szCs w:val="32"/>
+                          </w:rPr>
+                        </w:pPr>
+                        <w:r>
+                          <w:rPr>
+                            <w:rFonts w:ascii="TH Sarabun New" w:hAnsi="TH Sarabun New" w:cs="TH Sarabun New"/>
+                            <w:sz w:val="32"/>
+                            <w:szCs w:val="32"/>
+                          </w:rPr>
+                          <w:t>${</w:t>
+                        </w:r>
+                        <w:r>
+                          <w:rPr>
+                            <w:rFonts w:ascii="TH Sarabun New" w:hAnsi="TH Sarabun New" w:cs="TH Sarabun New"/>
+                            <w:sz w:val="32"/>
+                            <w:szCs w:val="32"/>
+                          </w:rPr>
+                          <w:t>checker1</w:t>
+                        </w:r>
+                        <w:r>
+                          <w:rPr>
+                            <w:rFonts w:ascii="TH Sarabun New" w:hAnsi="TH Sarabun New" w:cs="TH Sarabun New"/>
+                            <w:sz w:val="32"/>
+                            <w:szCs w:val="32"/>
+                          </w:rPr>
+                          <w:t>}</w:t>
+                        </w:r>
+                      </w:p>
+                      <w:p>
+                        <w:pPr>
+                          <w:jc w:val="center"/>
+                          <w:rPr>
+                            <w:rFonts w:ascii="TH Sarabun New" w:hAnsi="TH Sarabun New" w:cs="TH Sarabun New"/>
+                            <w:sz w:val="32"/>
+                            <w:szCs w:val="32"/>
+                          </w:rPr>
+                        </w:pPr>
+                        <w:r>
+                          <w:rPr>
+                            <w:rFonts w:ascii="TH Sarabun New" w:hAnsi="TH Sarabun New" w:cs="TH Sarabun New"/>
+                            <w:sz w:val="32"/>
+                            <w:szCs w:val="32"/>
+                          </w:rPr>
+                          <w:t>${position1}</w:t>
+                        </w:r>
+                      </w:p>
+                      <w:p>
+                        <w:pPr>
+                          <w:jc w:val="center"/>
+                          <w:rPr>
+                            <w:rFonts w:ascii="TH Sarabun New" w:hAnsi="TH Sarabun New" w:cs="TH Sarabun New"/>
+                            <w:sz w:val="32"/>
+                            <w:szCs w:val="32"/>
+                          </w:rPr>
+                        </w:pPr>
+                        <w:r>
+                          <w:rPr>
+                            <w:rFonts w:ascii="TH Sarabun New" w:hAnsi="TH Sarabun New" w:cs="TH Sarabun New"/>
+                            <w:sz w:val="32"/>
+                            <w:szCs w:val="32"/>
+                          </w:rPr>
+                          <w:t>$</w:t>
+                        </w:r>
+                        <w:r>
+                          <w:rPr>
+                            <w:rFonts w:ascii="TH Sarabun New" w:hAnsi="TH Sarabun New" w:cs="TH Sarabun New"/>
+                            <w:sz w:val="32"/>
+                            <w:szCs w:val="32"/>
+                          </w:rPr>
+                          <w:t>{</w:t>
+                        </w:r>
+                        <w:r>
+                          <w:rPr>
+                            <w:rFonts w:ascii="TH Sarabun New" w:hAnsi="TH Sarabun New" w:cs="TH Sarabun New"/>
+                            <w:sz w:val="32"/>
+                            <w:szCs w:val="32"/>
+                          </w:rPr>
+                          <w:t>approve_date1</w:t>
+                        </w:r>
+                        <w:r>
+                          <w:rPr>
+                            <w:rFonts w:ascii="TH Sarabun New" w:hAnsi="TH Sarabun New" w:cs="TH Sarabun New"/>
+                            <w:sz w:val="32"/>
+                            <w:szCs w:val="32"/>
+                          </w:rPr>
+                          <w:t>}</w:t>
+                        </w:r>
+                      </w:p>
+                    </w:txbxContent>
+                  </v:textbox>
+                </v:shape>
+              </w:pict>
+            </w:r>
+            <w:r>
+              <w:rPr>
+                <w:rFonts w:ascii="TH Sarabun New" w:hAnsi="TH Sarabun New" w:cs="TH Sarabun New"/>
+                <w:sz w:val="32"/>
+                <w:szCs w:val="32"/>
+                <w:cs/>
+              </w:rPr>
+              <w:t>ลงชื่อ</w:t>
+            </w:r>
+          </w:p>
+          <w:p>
+            <w:pPr>
+              <w:spacing w:line="216" w:lineRule="auto"/>
+              <w:rPr>
+                <w:rFonts w:ascii="TH Sarabun New" w:hAnsi="TH Sarabun New" w:cs="TH Sarabun New"/>
+                <w:sz w:val="32"/>
+                <w:szCs w:val="32"/>
+              </w:rPr>
+            </w:pPr>
+          </w:p>
+          <w:p>
+            <w:pPr>
+              <w:spacing w:line="216" w:lineRule="auto"/>
+              <w:jc w:val="right"/>
+              <w:rPr>
+                <w:rFonts w:ascii="TH Sarabun New" w:hAnsi="TH Sarabun New" w:cs="TH Sarabun New"/>
+                <w:sz w:val="32"/>
+                <w:szCs w:val="32"/>
+              </w:rPr>
+            </w:pPr>
+          </w:p>
+          <w:p>
+            <w:pPr>
+              <w:spacing w:line="216" w:lineRule="auto"/>
+              <w:jc w:val="right"/>
+              <w:rPr>
+                <w:rFonts w:ascii="TH Sarabun New" w:hAnsi="TH Sarabun New" w:cs="TH Sarabun New"/>
+                <w:sz w:val="32"/>
+                <w:szCs w:val="32"/>
+              </w:rPr>
+            </w:pPr>
+          </w:p>
+          <w:p>
+            <w:pPr>
+              <w:spacing w:line="216" w:lineRule="auto"/>
+              <w:jc w:val="right"/>
               <w:rPr>
                 <w:rFonts w:ascii="TH Sarabun New" w:hAnsi="TH Sarabun New" w:cs="TH Sarabun New"/>
                 <w:sz w:val="32"/>
@@ -2413,181 +2919,10 @@
               </w:rPr>
             </w:pPr>
           </w:p>
-          <w:p>
-            <w:pPr>
-              <w:spacing w:line="216" w:lineRule="auto"/>
-              <w:rPr>
-                <w:rFonts w:ascii="TH Sarabun New" w:hAnsi="TH Sarabun New" w:cs="TH Sarabun New"/>
-                <w:sz w:val="32"/>
-                <w:szCs w:val="32"/>
-              </w:rPr>
-            </w:pPr>
-            <w:r>
-              <w:rPr>
-                <w:rFonts w:ascii="TH Sarabun New" w:hAnsi="TH Sarabun New" w:cs="TH Sarabun New"/>
-                <w:noProof/>
-                <w:sz w:val="32"/>
-                <w:szCs w:val="32"/>
-                <w:lang w:val="th-TH"/>
-              </w:rPr>
-              <w:pict w14:anchorId="2C6E8F10">
-                <v:shape id="_x0000_s1053" type="#_x0000_t202" style="position:absolute;margin-left:-4.9pt;margin-top:19.45pt;width:189pt;height:59.1pt;z-index:251667456;visibility:visible;mso-wrap-distance-left:9pt;mso-wrap-distance-top:3.6pt;mso-wrap-distance-right:9pt;mso-wrap-distance-bottom:3.6pt;mso-position-horizontal-relative:text;mso-position-vertical-relative:text;mso-width-relative:margin;mso-height-relative:margin;v-text-anchor:top" stroked="f">
-                  <v:textbox style="mso-next-textbox:#_x0000_s1053">
-                    <w:txbxContent>
-                      <w:p>
-                        <w:pPr>
-                          <w:jc w:val="center"/>
-                          <w:rPr>
-                            <w:rFonts w:ascii="TH Sarabun New" w:hAnsi="TH Sarabun New" w:cs="TH Sarabun New"/>
-                            <w:sz w:val="32"/>
-                            <w:szCs w:val="32"/>
-                          </w:rPr>
-                        </w:pPr>
-                        <w:proofErr w:type="gramStart"/>
-                        <w:r>
-                          <w:rPr>
-                            <w:rFonts w:ascii="TH Sarabun New" w:hAnsi="TH Sarabun New" w:cs="TH Sarabun New"/>
-                            <w:sz w:val="32"/>
-                            <w:szCs w:val="32"/>
-                          </w:rPr>
-                          <w:t xml:space="preserve">( </w:t>
-                        </w:r>
-                        <w:r>
-                          <w:rPr>
-                            <w:rFonts w:ascii="TH Sarabun New" w:hAnsi="TH Sarabun New" w:cs="TH Sarabun New"/>
-                            <w:sz w:val="32"/>
-                            <w:szCs w:val="32"/>
-                          </w:rPr>
-                          <w:t>$</w:t>
-                        </w:r>
-                        <w:proofErr w:type="gramEnd"/>
-                        <w:r>
-                          <w:rPr>
-                            <w:rFonts w:ascii="TH Sarabun New" w:hAnsi="TH Sarabun New" w:cs="TH Sarabun New"/>
-                            <w:sz w:val="32"/>
-                            <w:szCs w:val="32"/>
-                          </w:rPr>
-                          <w:t>{</w:t>
-                        </w:r>
-                        <w:r>
-                          <w:rPr>
-                            <w:rFonts w:ascii="TH Sarabun New" w:hAnsi="TH Sarabun New" w:cs="TH Sarabun New"/>
-                            <w:sz w:val="32"/>
-                            <w:szCs w:val="32"/>
-                          </w:rPr>
-                          <w:t>checker</w:t>
-                        </w:r>
-                        <w:r>
-                          <w:rPr>
-                            <w:rFonts w:ascii="TH Sarabun New" w:hAnsi="TH Sarabun New" w:cs="TH Sarabun New"/>
-                            <w:sz w:val="32"/>
-                            <w:szCs w:val="32"/>
-                          </w:rPr>
-                          <w:t>3</w:t>
-                        </w:r>
-                        <w:r>
-                          <w:rPr>
-                            <w:rFonts w:ascii="TH Sarabun New" w:hAnsi="TH Sarabun New" w:cs="TH Sarabun New"/>
-                            <w:sz w:val="32"/>
-                            <w:szCs w:val="32"/>
-                          </w:rPr>
-                          <w:t>}</w:t>
-                        </w:r>
-                        <w:r>
-                          <w:rPr>
-                            <w:rFonts w:ascii="TH Sarabun New" w:hAnsi="TH Sarabun New" w:cs="TH Sarabun New"/>
-                            <w:sz w:val="32"/>
-                            <w:szCs w:val="32"/>
-                          </w:rPr>
-                          <w:t xml:space="preserve"> )</w:t>
-                        </w:r>
-                      </w:p>
-                      <w:p>
-                        <w:pPr>
-                          <w:rPr>
-                            <w:rFonts w:ascii="TH Sarabun New" w:hAnsi="TH Sarabun New" w:cs="TH Sarabun New"/>
-                            <w:sz w:val="32"/>
-                            <w:szCs w:val="32"/>
-                          </w:rPr>
-                        </w:pPr>
-                        <w:r>
-                          <w:rPr>
-                            <w:rFonts w:ascii="TH Sarabun New" w:hAnsi="TH Sarabun New" w:cs="TH Sarabun New" w:hint="cs"/>
-                            <w:sz w:val="32"/>
-                            <w:szCs w:val="32"/>
-                            <w:cs/>
-                          </w:rPr>
-                          <w:t xml:space="preserve">ตำแหน่ง </w:t>
-                        </w:r>
-                        <w:r>
-                          <w:rPr>
-                            <w:rFonts w:ascii="TH Sarabun New" w:hAnsi="TH Sarabun New" w:cs="TH Sarabun New"/>
-                            <w:sz w:val="32"/>
-                            <w:szCs w:val="32"/>
-                          </w:rPr>
-                          <w:t>${position3}</w:t>
-                        </w:r>
-                      </w:p>
-                    </w:txbxContent>
-                  </v:textbox>
-                </v:shape>
-              </w:pict>
-            </w:r>
-            <w:r>
-              <w:rPr>
-                <w:rFonts w:ascii="TH Sarabun New" w:hAnsi="TH Sarabun New" w:cs="TH Sarabun New"/>
-                <w:sz w:val="32"/>
-                <w:szCs w:val="32"/>
-                <w:cs/>
-              </w:rPr>
-              <w:t>ลงชื่อ</w:t>
-            </w:r>
-            <w:r>
-              <w:rPr>
-                <w:rFonts w:ascii="TH Sarabun New" w:hAnsi="TH Sarabun New" w:cs="TH Sarabun New"/>
-                <w:sz w:val="32"/>
-                <w:szCs w:val="32"/>
-              </w:rPr>
-              <w:t>...........................................</w:t>
-            </w:r>
-            <w:r>
-              <w:rPr>
-                <w:rFonts w:ascii="TH Sarabun New" w:hAnsi="TH Sarabun New" w:cs="TH Sarabun New"/>
-                <w:sz w:val="32"/>
-                <w:szCs w:val="32"/>
-                <w:cs/>
-              </w:rPr>
-              <w:t>ผู้ตรวจสอบ</w:t>
-            </w:r>
-          </w:p>
-          <w:p>
-            <w:pPr>
-              <w:spacing w:line="216" w:lineRule="auto"/>
-              <w:rPr>
-                <w:rFonts w:ascii="TH Sarabun New" w:hAnsi="TH Sarabun New" w:cs="TH Sarabun New"/>
-                <w:sz w:val="32"/>
-                <w:szCs w:val="32"/>
-              </w:rPr>
-            </w:pPr>
-          </w:p>
-          <w:p>
-            <w:pPr>
-              <w:spacing w:line="216" w:lineRule="auto"/>
-              <w:rPr>
-                <w:rFonts w:ascii="TH Sarabun New" w:hAnsi="TH Sarabun New" w:cs="TH Sarabun New"/>
-                <w:sz w:val="32"/>
-                <w:szCs w:val="32"/>
-                <w:cs/>
-              </w:rPr>
-            </w:pPr>
-          </w:p>
         </w:tc>
         <w:tc>
           <w:tcPr>
             <w:tcW w:w="4294" w:type="dxa"/>
-            <w:tcBorders>
-              <w:left w:val="nil"/>
-            </w:tcBorders>
           </w:tcPr>
           <w:p>
             <w:pPr>
@@ -2605,53 +2940,16 @@
                 <w:szCs w:val="32"/>
                 <w:cs/>
               </w:rPr>
-              <w:t xml:space="preserve">            </w:t>
-            </w:r>
-          </w:p>
-          <w:p>
-            <w:pPr>
-              <w:spacing w:line="216" w:lineRule="auto"/>
-              <w:rPr>
-                <w:rFonts w:ascii="TH Sarabun New" w:hAnsi="TH Sarabun New" w:cs="TH Sarabun New"/>
-                <w:sz w:val="32"/>
-                <w:szCs w:val="32"/>
-              </w:rPr>
-            </w:pPr>
-            <w:r>
-              <w:rPr>
-                <w:rFonts w:ascii="TH Sarabun New" w:hAnsi="TH Sarabun New" w:cs="TH Sarabun New"/>
-                <w:sz w:val="32"/>
-                <w:szCs w:val="32"/>
-                <w:cs/>
-              </w:rPr>
-              <w:t xml:space="preserve">                 </w:t>
+              <w:t>คำสั่ง</w:t>
             </w:r>
             <w:r>
               <w:rPr>
-                <w:rFonts w:ascii="TH Sarabun New" w:hAnsi="TH Sarabun New" w:cs="TH Sarabun New"/>
+                <w:rFonts w:ascii="TH Sarabun New" w:hAnsi="TH Sarabun New" w:cs="TH Sarabun New" w:hint="cs"/>
                 <w:sz w:val="32"/>
                 <w:szCs w:val="32"/>
                 <w:cs/>
               </w:rPr>
-              <w:t>ความเห็นผู้บังคับบัญชา</w:t>
-            </w:r>
-          </w:p>
-          <w:p>
-            <w:pPr>
-              <w:spacing w:line="216" w:lineRule="auto"/>
-              <w:rPr>
-                <w:rFonts w:ascii="TH Sarabun New" w:hAnsi="TH Sarabun New" w:cs="TH Sarabun New"/>
-                <w:sz w:val="32"/>
-                <w:szCs w:val="32"/>
-              </w:rPr>
-            </w:pPr>
-            <w:r>
-              <w:rPr>
-                <w:rFonts w:ascii="TH Sarabun New" w:hAnsi="TH Sarabun New" w:cs="TH Sarabun New"/>
-                <w:sz w:val="32"/>
-                <w:szCs w:val="32"/>
-              </w:rPr>
-              <w:t>....................................................</w:t>
+              <w:t xml:space="preserve"> </w:t>
             </w:r>
             <w:r>
               <w:rPr>
@@ -2659,126 +2957,7 @@
                 <w:sz w:val="32"/>
                 <w:szCs w:val="32"/>
               </w:rPr>
-              <w:t>.........</w:t>
-            </w:r>
-            <w:r>
-              <w:rPr>
-                <w:rFonts w:ascii="TH Sarabun New" w:hAnsi="TH Sarabun New" w:cs="TH Sarabun New"/>
-                <w:sz w:val="32"/>
-                <w:szCs w:val="32"/>
-              </w:rPr>
-              <w:t>................</w:t>
-            </w:r>
-          </w:p>
-          <w:p>
-            <w:pPr>
-              <w:spacing w:line="216" w:lineRule="auto"/>
-              <w:rPr>
-                <w:rFonts w:ascii="TH Sarabun New" w:hAnsi="TH Sarabun New" w:cs="TH Sarabun New"/>
-                <w:sz w:val="32"/>
-                <w:szCs w:val="32"/>
-              </w:rPr>
-            </w:pPr>
-            <w:r>
-              <w:rPr>
-                <w:rFonts w:ascii="TH Sarabun New" w:hAnsi="TH Sarabun New" w:cs="TH Sarabun New"/>
-                <w:noProof/>
-                <w:sz w:val="32"/>
-                <w:szCs w:val="32"/>
-                <w:lang w:val="th-TH"/>
-              </w:rPr>
-              <w:pict w14:anchorId="2C6E8F10">
-                <v:shape id="_x0000_s1054" type="#_x0000_t202" style="position:absolute;margin-left:27.5pt;margin-top:14.25pt;width:158.3pt;height:23.8pt;z-index:251668480;visibility:visible;mso-wrap-distance-left:9pt;mso-wrap-distance-top:3.6pt;mso-wrap-distance-right:9pt;mso-wrap-distance-bottom:3.6pt;mso-position-horizontal-relative:text;mso-position-vertical-relative:text;mso-width-relative:margin;mso-height-relative:margin;v-text-anchor:top" stroked="f">
-                  <v:textbox style="mso-next-textbox:#_x0000_s1054">
-                    <w:txbxContent>
-                      <w:p>
-                        <w:pPr>
-                          <w:jc w:val="center"/>
-                          <w:rPr>
-                            <w:rFonts w:ascii="TH Sarabun New" w:hAnsi="TH Sarabun New" w:cs="TH Sarabun New"/>
-                            <w:sz w:val="32"/>
-                            <w:szCs w:val="32"/>
-                          </w:rPr>
-                        </w:pPr>
-                        <w:proofErr w:type="gramStart"/>
-                        <w:r>
-                          <w:rPr>
-                            <w:rFonts w:ascii="TH Sarabun New" w:hAnsi="TH Sarabun New" w:cs="TH Sarabun New"/>
-                            <w:sz w:val="32"/>
-                            <w:szCs w:val="32"/>
-                          </w:rPr>
-                          <w:t xml:space="preserve">( </w:t>
-                        </w:r>
-                        <w:r>
-                          <w:rPr>
-                            <w:rFonts w:ascii="TH Sarabun New" w:hAnsi="TH Sarabun New" w:cs="TH Sarabun New"/>
-                            <w:sz w:val="32"/>
-                            <w:szCs w:val="32"/>
-                          </w:rPr>
-                          <w:t>$</w:t>
-                        </w:r>
-                        <w:proofErr w:type="gramEnd"/>
-                        <w:r>
-                          <w:rPr>
-                            <w:rFonts w:ascii="TH Sarabun New" w:hAnsi="TH Sarabun New" w:cs="TH Sarabun New"/>
-                            <w:sz w:val="32"/>
-                            <w:szCs w:val="32"/>
-                          </w:rPr>
-                          <w:t>{</w:t>
-                        </w:r>
-                        <w:r>
-                          <w:rPr>
-                            <w:rFonts w:ascii="TH Sarabun New" w:hAnsi="TH Sarabun New" w:cs="TH Sarabun New"/>
-                            <w:sz w:val="32"/>
-                            <w:szCs w:val="32"/>
-                          </w:rPr>
-                          <w:t>checker1</w:t>
-                        </w:r>
-                        <w:r>
-                          <w:rPr>
-                            <w:rFonts w:ascii="TH Sarabun New" w:hAnsi="TH Sarabun New" w:cs="TH Sarabun New"/>
-                            <w:sz w:val="32"/>
-                            <w:szCs w:val="32"/>
-                          </w:rPr>
-                          <w:t>}</w:t>
-                        </w:r>
-                        <w:r>
-                          <w:rPr>
-                            <w:rFonts w:ascii="TH Sarabun New" w:hAnsi="TH Sarabun New" w:cs="TH Sarabun New"/>
-                            <w:sz w:val="32"/>
-                            <w:szCs w:val="32"/>
-                          </w:rPr>
-                          <w:t xml:space="preserve"> )</w:t>
-                        </w:r>
-                      </w:p>
-                    </w:txbxContent>
-                  </v:textbox>
-                </v:shape>
-              </w:pict>
-            </w:r>
-            <w:r>
-              <w:rPr>
-                <w:rFonts w:ascii="TH Sarabun New" w:hAnsi="TH Sarabun New" w:cs="TH Sarabun New"/>
-                <w:sz w:val="32"/>
-                <w:szCs w:val="32"/>
-              </w:rPr>
-              <w:t>.....................................................</w:t>
-            </w:r>
-            <w:r>
-              <w:rPr>
-                <w:rFonts w:ascii="TH Sarabun New" w:hAnsi="TH Sarabun New" w:cs="TH Sarabun New"/>
-                <w:sz w:val="32"/>
-                <w:szCs w:val="32"/>
-              </w:rPr>
-              <w:t>.........</w:t>
-            </w:r>
-            <w:r>
-              <w:rPr>
-                <w:rFonts w:ascii="TH Sarabun New" w:hAnsi="TH Sarabun New" w:cs="TH Sarabun New"/>
-                <w:sz w:val="32"/>
-                <w:szCs w:val="32"/>
-              </w:rPr>
-              <w:t>...............</w:t>
+              <w:t>${status}</w:t>
             </w:r>
           </w:p>
         </w:tc>
@@ -2798,23 +2977,55 @@
                 <w:szCs w:val="32"/>
               </w:rPr>
             </w:pPr>
-            <w:r>
-              <w:rPr>
-                <w:rFonts w:ascii="TH Sarabun New" w:hAnsi="TH Sarabun New" w:cs="TH Sarabun New"/>
-                <w:sz w:val="32"/>
-                <w:szCs w:val="32"/>
-                <w:cs/>
-              </w:rPr>
-              <w:t xml:space="preserve"> </w:t>
-            </w:r>
+          </w:p>
+          <w:p>
+            <w:pPr>
+              <w:spacing w:line="216" w:lineRule="auto"/>
+              <w:jc w:val="center"/>
+              <w:rPr>
+                <w:rFonts w:ascii="TH Sarabun New" w:hAnsi="TH Sarabun New" w:cs="TH Sarabun New"/>
+                <w:sz w:val="32"/>
+                <w:szCs w:val="32"/>
+              </w:rPr>
+            </w:pPr>
+          </w:p>
+          <w:p>
+            <w:pPr>
+              <w:spacing w:line="216" w:lineRule="auto"/>
+              <w:jc w:val="center"/>
+              <w:rPr>
+                <w:rFonts w:ascii="TH Sarabun New" w:hAnsi="TH Sarabun New" w:cs="TH Sarabun New"/>
+                <w:sz w:val="32"/>
+                <w:szCs w:val="32"/>
+              </w:rPr>
+            </w:pPr>
+          </w:p>
+          <w:p>
+            <w:pPr>
+              <w:spacing w:line="216" w:lineRule="auto"/>
+              <w:jc w:val="center"/>
+              <w:rPr>
+                <w:rFonts w:ascii="TH Sarabun New" w:hAnsi="TH Sarabun New" w:cs="TH Sarabun New"/>
+                <w:sz w:val="32"/>
+                <w:szCs w:val="32"/>
+              </w:rPr>
+            </w:pPr>
+          </w:p>
+          <w:p>
+            <w:pPr>
+              <w:spacing w:line="216" w:lineRule="auto"/>
+              <w:jc w:val="center"/>
+              <w:rPr>
+                <w:rFonts w:ascii="TH Sarabun New" w:hAnsi="TH Sarabun New" w:cs="TH Sarabun New"/>
+                <w:sz w:val="32"/>
+                <w:szCs w:val="32"/>
+              </w:rPr>
+            </w:pPr>
           </w:p>
         </w:tc>
         <w:tc>
           <w:tcPr>
             <w:tcW w:w="4294" w:type="dxa"/>
-            <w:tcBorders>
-              <w:left w:val="nil"/>
-            </w:tcBorders>
           </w:tcPr>
           <w:p>
             <w:pPr>
@@ -2831,14 +3042,50 @@
                 <w:noProof/>
                 <w:sz w:val="32"/>
                 <w:szCs w:val="32"/>
-                <w:lang w:val="th-TH"/>
               </w:rPr>
               <w:pict w14:anchorId="2C6E8F10">
-                <v:shape id="_x0000_s1065" type="#_x0000_t202" style="position:absolute;margin-left:39.5pt;margin-top:18pt;width:158.3pt;height:23.8pt;z-index:251673600;visibility:visible;mso-wrap-distance-left:9pt;mso-wrap-distance-top:3.6pt;mso-wrap-distance-right:9pt;mso-wrap-distance-bottom:3.6pt;mso-position-horizontal-relative:text;mso-position-vertical-relative:text;mso-width-relative:margin;mso-height-relative:margin;v-text-anchor:top" stroked="f">
-                  <v:textbox style="mso-next-textbox:#_x0000_s1065">
+                <v:shape id="_x0000_s1091" type="#_x0000_t202" style="position:absolute;margin-left:-3.35pt;margin-top:2.95pt;width:207.55pt;height:112.7pt;z-index:251691008;visibility:visible;mso-wrap-distance-left:9pt;mso-wrap-distance-top:3.6pt;mso-wrap-distance-right:9pt;mso-wrap-distance-bottom:3.6pt;mso-position-horizontal-relative:text;mso-position-vertical-relative:text;mso-width-relative:margin;mso-height-relative:margin;v-text-anchor:top" filled="f" stroked="f">
+                  <v:textbox style="mso-next-textbox:#_x0000_s1091">
                     <w:txbxContent>
                       <w:p>
                         <w:pPr>
+                          <w:jc w:val="center"/>
+                          <w:rPr>
+                            <w:rFonts w:ascii="TH Sarabun New" w:hAnsi="TH Sarabun New" w:cs="TH Sarabun New"/>
+                            <w:sz w:val="32"/>
+                            <w:szCs w:val="32"/>
+                          </w:rPr>
+                        </w:pPr>
+                        <w:r>
+                          <w:rPr>
+                            <w:rFonts w:ascii="TH Sarabun New" w:hAnsi="TH Sarabun New" w:cs="TH Sarabun New"/>
+                            <w:sz w:val="32"/>
+                            <w:szCs w:val="32"/>
+                          </w:rPr>
+                          <w:t>${</w:t>
+                        </w:r>
+                        <w:proofErr w:type="spellStart"/>
+                        <w:r>
+                          <w:rPr>
+                            <w:rFonts w:ascii="TH Sarabun New" w:hAnsi="TH Sarabun New" w:cs="TH Sarabun New"/>
+                            <w:sz w:val="32"/>
+                            <w:szCs w:val="32"/>
+                          </w:rPr>
+                          <w:t>sign_director</w:t>
+                        </w:r>
+                        <w:proofErr w:type="spellEnd"/>
+                        <w:r>
+                          <w:rPr>
+                            <w:rFonts w:ascii="TH Sarabun New" w:hAnsi="TH Sarabun New" w:cs="TH Sarabun New"/>
+                            <w:sz w:val="32"/>
+                            <w:szCs w:val="32"/>
+                          </w:rPr>
+                          <w:t>}</w:t>
+                        </w:r>
+                      </w:p>
+                      <w:p>
+                        <w:pPr>
+                          <w:jc w:val="center"/>
                           <w:rPr>
                             <w:rFonts w:ascii="TH Sarabun New" w:hAnsi="TH Sarabun New" w:cs="TH Sarabun New"/>
                             <w:sz w:val="32"/>
@@ -2859,7 +3106,7 @@
                             <w:sz w:val="32"/>
                             <w:szCs w:val="32"/>
                           </w:rPr>
-                          <w:t>position1</w:t>
+                          <w:t>director</w:t>
                         </w:r>
                         <w:r>
                           <w:rPr>
@@ -2869,6 +3116,70 @@
                           </w:rPr>
                           <w:t>}</w:t>
                         </w:r>
+                      </w:p>
+                      <w:p>
+                        <w:pPr>
+                          <w:jc w:val="center"/>
+                          <w:rPr>
+                            <w:rFonts w:ascii="TH Sarabun New" w:hAnsi="TH Sarabun New" w:cs="TH Sarabun New"/>
+                            <w:sz w:val="32"/>
+                            <w:szCs w:val="32"/>
+                          </w:rPr>
+                        </w:pPr>
+                        <w:r>
+                          <w:rPr>
+                            <w:rFonts w:ascii="TH Sarabun New" w:hAnsi="TH Sarabun New" w:cs="TH Sarabun New"/>
+                            <w:sz w:val="32"/>
+                            <w:szCs w:val="32"/>
+                          </w:rPr>
+                          <w:t>${</w:t>
+                        </w:r>
+                        <w:proofErr w:type="spellStart"/>
+                        <w:r>
+                          <w:rPr>
+                            <w:rFonts w:ascii="TH Sarabun New" w:hAnsi="TH Sarabun New" w:cs="TH Sarabun New"/>
+                            <w:sz w:val="32"/>
+                            <w:szCs w:val="32"/>
+                          </w:rPr>
+                          <w:t>org_position</w:t>
+                        </w:r>
+                        <w:proofErr w:type="spellEnd"/>
+                        <w:r>
+                          <w:rPr>
+                            <w:rFonts w:ascii="TH Sarabun New" w:hAnsi="TH Sarabun New" w:cs="TH Sarabun New"/>
+                            <w:sz w:val="32"/>
+                            <w:szCs w:val="32"/>
+                          </w:rPr>
+                          <w:t>}</w:t>
+                        </w:r>
+                      </w:p>
+                      <w:p>
+                        <w:pPr>
+                          <w:jc w:val="center"/>
+                          <w:rPr>
+                            <w:rFonts w:ascii="TH Sarabun New" w:hAnsi="TH Sarabun New" w:cs="TH Sarabun New"/>
+                            <w:sz w:val="32"/>
+                            <w:szCs w:val="32"/>
+                          </w:rPr>
+                        </w:pPr>
+                        <w:r>
+                          <w:rPr>
+                            <w:rFonts w:ascii="TH Sarabun New" w:hAnsi="TH Sarabun New" w:cs="TH Sarabun New"/>
+                            <w:sz w:val="32"/>
+                            <w:szCs w:val="32"/>
+                          </w:rPr>
+                          <w:t>${approve_date4}</w:t>
+                        </w:r>
+                      </w:p>
+                      <w:p>
+                        <w:pPr>
+                          <w:jc w:val="center"/>
+                          <w:rPr>
+                            <w:rFonts w:ascii="TH Sarabun New" w:hAnsi="TH Sarabun New" w:cs="TH Sarabun New"/>
+                            <w:sz w:val="32"/>
+                            <w:szCs w:val="32"/>
+                          </w:rPr>
+                        </w:pPr>
                       </w:p>
                     </w:txbxContent>
                   </v:textbox>
@@ -2884,24 +3195,13 @@
               </w:rPr>
               <w:t>ลงชื่อ</w:t>
             </w:r>
-          </w:p>
-          <w:p>
-            <w:pPr>
-              <w:spacing w:line="216" w:lineRule="auto"/>
-              <w:rPr>
-                <w:rFonts w:ascii="TH Sarabun New" w:hAnsi="TH Sarabun New" w:cs="TH Sarabun New"/>
-                <w:sz w:val="32"/>
-                <w:szCs w:val="32"/>
-              </w:rPr>
-            </w:pPr>
             <w:r>
               <w:rPr>
                 <w:rFonts w:ascii="TH Sarabun New" w:hAnsi="TH Sarabun New" w:cs="TH Sarabun New"/>
                 <w:sz w:val="32"/>
                 <w:szCs w:val="32"/>
-                <w:cs/>
-              </w:rPr>
-              <w:t>ตำแหน่ง</w:t>
+              </w:rPr>
+              <w:t xml:space="preserve"> </w:t>
             </w:r>
           </w:p>
           <w:p>
@@ -2913,20 +3213,10 @@
                 <w:szCs w:val="32"/>
               </w:rPr>
             </w:pPr>
-            <w:r>
-              <w:rPr>
-                <w:rFonts w:ascii="TH Sarabun New" w:hAnsi="TH Sarabun New" w:cs="TH Sarabun New"/>
-                <w:sz w:val="32"/>
-                <w:szCs w:val="32"/>
-                <w:cs/>
-              </w:rPr>
-              <w:t>วันที่</w:t>
-            </w:r>
           </w:p>
           <w:p>
             <w:pPr>
               <w:spacing w:line="216" w:lineRule="auto"/>
-              <w:jc w:val="right"/>
               <w:rPr>
                 <w:rFonts w:ascii="TH Sarabun New" w:hAnsi="TH Sarabun New" w:cs="TH Sarabun New"/>
                 <w:sz w:val="32"/>
@@ -2934,13 +3224,16 @@
               </w:rPr>
             </w:pPr>
           </w:p>
-        </w:tc>
-      </w:tr>
-      <w:tr>
-        <w:tc>
-          <w:tcPr>
-            <w:tcW w:w="5238" w:type="dxa"/>
-          </w:tcPr>
+          <w:p>
+            <w:pPr>
+              <w:spacing w:line="216" w:lineRule="auto"/>
+              <w:rPr>
+                <w:rFonts w:ascii="TH Sarabun New" w:hAnsi="TH Sarabun New" w:cs="TH Sarabun New"/>
+                <w:sz w:val="32"/>
+                <w:szCs w:val="32"/>
+              </w:rPr>
+            </w:pPr>
+          </w:p>
           <w:p>
             <w:pPr>
               <w:spacing w:line="216" w:lineRule="auto"/>
@@ -2952,314 +3245,6 @@
               </w:rPr>
             </w:pPr>
           </w:p>
-        </w:tc>
-        <w:tc>
-          <w:tcPr>
-            <w:tcW w:w="4294" w:type="dxa"/>
-            <w:tcBorders>
-              <w:left w:val="nil"/>
-            </w:tcBorders>
-          </w:tcPr>
-          <w:p>
-            <w:pPr>
-              <w:spacing w:line="216" w:lineRule="auto"/>
-              <w:rPr>
-                <w:rFonts w:ascii="TH Sarabun New" w:hAnsi="TH Sarabun New" w:cs="TH Sarabun New"/>
-                <w:sz w:val="32"/>
-                <w:szCs w:val="32"/>
-              </w:rPr>
-            </w:pPr>
-            <w:r>
-              <w:rPr>
-                <w:rFonts w:ascii="TH Sarabun New" w:hAnsi="TH Sarabun New" w:cs="TH Sarabun New"/>
-                <w:sz w:val="32"/>
-                <w:szCs w:val="32"/>
-                <w:cs/>
-              </w:rPr>
-              <w:t>คำสั่ง</w:t>
-            </w:r>
-            <w:r>
-              <w:rPr>
-                <w:rFonts w:ascii="TH Sarabun New" w:hAnsi="TH Sarabun New" w:cs="TH Sarabun New" w:hint="cs"/>
-                <w:sz w:val="32"/>
-                <w:szCs w:val="32"/>
-                <w:cs/>
-              </w:rPr>
-              <w:t xml:space="preserve"> </w:t>
-            </w:r>
-            <w:r>
-              <w:rPr>
-                <w:rFonts w:ascii="TH Sarabun New" w:hAnsi="TH Sarabun New" w:cs="TH Sarabun New"/>
-                <w:sz w:val="32"/>
-                <w:szCs w:val="32"/>
-              </w:rPr>
-              <w:t>${status}</w:t>
-            </w:r>
-          </w:p>
-          <w:p>
-            <w:pPr>
-              <w:spacing w:line="216" w:lineRule="auto"/>
-              <w:rPr>
-                <w:rFonts w:ascii="TH Sarabun New" w:hAnsi="TH Sarabun New" w:cs="TH Sarabun New"/>
-                <w:sz w:val="32"/>
-                <w:szCs w:val="32"/>
-              </w:rPr>
-            </w:pPr>
-            <w:r>
-              <w:rPr>
-                <w:rFonts w:ascii="TH Sarabun New" w:hAnsi="TH Sarabun New" w:cs="TH Sarabun New"/>
-                <w:sz w:val="32"/>
-                <w:szCs w:val="32"/>
-              </w:rPr>
-              <w:t>................................................</w:t>
-            </w:r>
-            <w:r>
-              <w:rPr>
-                <w:rFonts w:ascii="TH Sarabun New" w:hAnsi="TH Sarabun New" w:cs="TH Sarabun New"/>
-                <w:sz w:val="32"/>
-                <w:szCs w:val="32"/>
-              </w:rPr>
-              <w:t>.........</w:t>
-            </w:r>
-            <w:r>
-              <w:rPr>
-                <w:rFonts w:ascii="TH Sarabun New" w:hAnsi="TH Sarabun New" w:cs="TH Sarabun New"/>
-                <w:sz w:val="32"/>
-                <w:szCs w:val="32"/>
-              </w:rPr>
-              <w:t>....................</w:t>
-            </w:r>
-          </w:p>
-          <w:p>
-            <w:pPr>
-              <w:spacing w:line="216" w:lineRule="auto"/>
-              <w:rPr>
-                <w:rFonts w:ascii="TH Sarabun New" w:hAnsi="TH Sarabun New" w:cs="TH Sarabun New"/>
-                <w:sz w:val="32"/>
-                <w:szCs w:val="32"/>
-              </w:rPr>
-            </w:pPr>
-            <w:r>
-              <w:rPr>
-                <w:rFonts w:ascii="TH Sarabun New" w:hAnsi="TH Sarabun New" w:cs="TH Sarabun New"/>
-                <w:sz w:val="32"/>
-                <w:szCs w:val="32"/>
-              </w:rPr>
-              <w:t>...............................................</w:t>
-            </w:r>
-            <w:r>
-              <w:rPr>
-                <w:rFonts w:ascii="TH Sarabun New" w:hAnsi="TH Sarabun New" w:cs="TH Sarabun New"/>
-                <w:sz w:val="32"/>
-                <w:szCs w:val="32"/>
-              </w:rPr>
-              <w:t>.........</w:t>
-            </w:r>
-            <w:r>
-              <w:rPr>
-                <w:rFonts w:ascii="TH Sarabun New" w:hAnsi="TH Sarabun New" w:cs="TH Sarabun New"/>
-                <w:sz w:val="32"/>
-                <w:szCs w:val="32"/>
-              </w:rPr>
-              <w:t>.....................</w:t>
-            </w:r>
-          </w:p>
-          <w:p>
-            <w:pPr>
-              <w:spacing w:line="216" w:lineRule="auto"/>
-              <w:jc w:val="right"/>
-              <w:rPr>
-                <w:rFonts w:ascii="TH Sarabun New" w:hAnsi="TH Sarabun New" w:cs="TH Sarabun New"/>
-                <w:sz w:val="32"/>
-                <w:szCs w:val="32"/>
-              </w:rPr>
-            </w:pPr>
-          </w:p>
-        </w:tc>
-      </w:tr>
-      <w:tr>
-        <w:tc>
-          <w:tcPr>
-            <w:tcW w:w="5238" w:type="dxa"/>
-          </w:tcPr>
-          <w:p>
-            <w:pPr>
-              <w:spacing w:line="216" w:lineRule="auto"/>
-              <w:jc w:val="center"/>
-              <w:rPr>
-                <w:rFonts w:ascii="TH Sarabun New" w:hAnsi="TH Sarabun New" w:cs="TH Sarabun New"/>
-                <w:sz w:val="32"/>
-                <w:szCs w:val="32"/>
-              </w:rPr>
-            </w:pPr>
-          </w:p>
-        </w:tc>
-        <w:tc>
-          <w:tcPr>
-            <w:tcW w:w="4294" w:type="dxa"/>
-            <w:tcBorders>
-              <w:left w:val="nil"/>
-            </w:tcBorders>
-          </w:tcPr>
-          <w:p>
-            <w:pPr>
-              <w:spacing w:line="216" w:lineRule="auto"/>
-              <w:rPr>
-                <w:rFonts w:ascii="TH Sarabun New" w:hAnsi="TH Sarabun New" w:cs="TH Sarabun New"/>
-                <w:sz w:val="32"/>
-                <w:szCs w:val="32"/>
-              </w:rPr>
-            </w:pPr>
-            <w:r>
-              <w:rPr>
-                <w:rFonts w:ascii="TH Sarabun New" w:hAnsi="TH Sarabun New" w:cs="TH Sarabun New"/>
-                <w:sz w:val="32"/>
-                <w:szCs w:val="32"/>
-                <w:cs/>
-              </w:rPr>
-              <w:t>ลงชื่อ</w:t>
-            </w:r>
-            <w:r>
-              <w:rPr>
-                <w:rFonts w:ascii="TH Sarabun New" w:hAnsi="TH Sarabun New" w:cs="TH Sarabun New"/>
-                <w:sz w:val="32"/>
-                <w:szCs w:val="32"/>
-              </w:rPr>
-              <w:t xml:space="preserve"> ${director}</w:t>
-            </w:r>
-          </w:p>
-          <w:p>
-            <w:pPr>
-              <w:spacing w:line="216" w:lineRule="auto"/>
-              <w:rPr>
-                <w:rFonts w:ascii="TH Sarabun New" w:hAnsi="TH Sarabun New" w:cs="TH Sarabun New"/>
-                <w:sz w:val="32"/>
-                <w:szCs w:val="32"/>
-              </w:rPr>
-            </w:pPr>
-            <w:r>
-              <w:rPr>
-                <w:rFonts w:ascii="TH Sarabun New" w:hAnsi="TH Sarabun New" w:cs="TH Sarabun New"/>
-                <w:sz w:val="32"/>
-                <w:szCs w:val="32"/>
-                <w:cs/>
-              </w:rPr>
-              <w:t>ตำแหน่ง</w:t>
-            </w:r>
-            <w:r>
-              <w:rPr>
-                <w:rFonts w:ascii="TH Sarabun New" w:hAnsi="TH Sarabun New" w:cs="TH Sarabun New" w:hint="cs"/>
-                <w:sz w:val="32"/>
-                <w:szCs w:val="32"/>
-                <w:cs/>
-              </w:rPr>
-              <w:t>ผู้</w:t>
-            </w:r>
-            <w:r>
-              <w:rPr>
-                <w:rFonts w:ascii="TH Sarabun New" w:hAnsi="TH Sarabun New" w:cs="TH Sarabun New" w:hint="cs"/>
-                <w:sz w:val="32"/>
-                <w:szCs w:val="32"/>
-                <w:cs/>
-              </w:rPr>
-              <w:t>อำนวนการ</w:t>
-            </w:r>
-            <w:r>
-              <w:rPr>
-                <w:rFonts w:ascii="TH Sarabun New" w:hAnsi="TH Sarabun New" w:cs="TH Sarabun New"/>
-                <w:sz w:val="32"/>
-                <w:szCs w:val="32"/>
-              </w:rPr>
-              <w:t>${</w:t>
-            </w:r>
-            <w:proofErr w:type="spellStart"/>
-            <w:r>
-              <w:rPr>
-                <w:rFonts w:ascii="TH Sarabun New" w:hAnsi="TH Sarabun New" w:cs="TH Sarabun New"/>
-                <w:sz w:val="32"/>
-                <w:szCs w:val="32"/>
-              </w:rPr>
-              <w:t>org_name</w:t>
-            </w:r>
-            <w:proofErr w:type="spellEnd"/>
-            <w:r>
-              <w:rPr>
-                <w:rFonts w:ascii="TH Sarabun New" w:hAnsi="TH Sarabun New" w:cs="TH Sarabun New"/>
-                <w:sz w:val="32"/>
-                <w:szCs w:val="32"/>
-              </w:rPr>
-              <w:t>}</w:t>
-            </w:r>
-          </w:p>
-          <w:p>
-            <w:pPr>
-              <w:spacing w:line="216" w:lineRule="auto"/>
-              <w:rPr>
-                <w:rFonts w:ascii="TH Sarabun New" w:hAnsi="TH Sarabun New" w:cs="TH Sarabun New"/>
-                <w:sz w:val="32"/>
-                <w:szCs w:val="32"/>
-              </w:rPr>
-            </w:pPr>
-            <w:r>
-              <w:rPr>
-                <w:rFonts w:ascii="TH Sarabun New" w:hAnsi="TH Sarabun New" w:cs="TH Sarabun New"/>
-                <w:sz w:val="32"/>
-                <w:szCs w:val="32"/>
-                <w:cs/>
-              </w:rPr>
-              <w:t>วันที่</w:t>
-            </w:r>
-            <w:r>
-              <w:rPr>
-                <w:rFonts w:ascii="TH Sarabun New" w:hAnsi="TH Sarabun New" w:cs="TH Sarabun New"/>
-                <w:sz w:val="32"/>
-                <w:szCs w:val="32"/>
-              </w:rPr>
-              <w:t>................/........</w:t>
-            </w:r>
-            <w:r>
-              <w:rPr>
-                <w:rFonts w:ascii="TH Sarabun New" w:hAnsi="TH Sarabun New" w:cs="TH Sarabun New"/>
-                <w:sz w:val="32"/>
-                <w:szCs w:val="32"/>
-              </w:rPr>
-              <w:t>......................./.......</w:t>
-            </w:r>
-            <w:r>
-              <w:rPr>
-                <w:rFonts w:ascii="TH Sarabun New" w:hAnsi="TH Sarabun New" w:cs="TH Sarabun New"/>
-                <w:sz w:val="32"/>
-                <w:szCs w:val="32"/>
-              </w:rPr>
-              <w:t>..</w:t>
-            </w:r>
-          </w:p>
-        </w:tc>
-      </w:tr>
-      <w:tr>
-        <w:tc>
-          <w:tcPr>
-            <w:tcW w:w="5238" w:type="dxa"/>
-          </w:tcPr>
-          <w:p>
-            <w:pPr>
-              <w:spacing w:line="216" w:lineRule="auto"/>
-              <w:jc w:val="center"/>
-              <w:rPr>
-                <w:rFonts w:ascii="TH Sarabun New" w:hAnsi="TH Sarabun New" w:cs="TH Sarabun New"/>
-                <w:sz w:val="32"/>
-                <w:szCs w:val="32"/>
-              </w:rPr>
-            </w:pPr>
-          </w:p>
-        </w:tc>
-        <w:tc>
-          <w:tcPr>
-            <w:tcW w:w="4294" w:type="dxa"/>
-            <w:tcBorders>
-              <w:left w:val="nil"/>
-            </w:tcBorders>
-          </w:tcPr>
           <w:p>
             <w:pPr>
               <w:spacing w:line="216" w:lineRule="auto"/>
@@ -3284,12 +3269,61 @@
       </w:pPr>
     </w:p>
     <w:sectPr>
+      <w:headerReference w:type="default" r:id="rId7"/>
       <w:pgSz w:w="11909" w:h="16834"/>
       <w:pgMar w:top="360" w:right="1152" w:bottom="317" w:left="1440" w:header="0" w:footer="0" w:gutter="0"/>
       <w:cols w:space="720"/>
     </w:sectPr>
   </w:body>
 </w:document>
+</file>
+
+<file path=word/endnotes.xml><?xml version="1.0" encoding="utf-8"?>
+<w:endnotes xmlns:wpc="http://schemas.microsoft.com/office/word/2010/wordprocessingCanvas" xmlns:cx="http://schemas.microsoft.com/office/drawing/2014/chartex" xmlns:cx1="http://schemas.microsoft.com/office/drawing/2015/9/8/chartex" xmlns:cx2="http://schemas.microsoft.com/office/drawing/2015/10/21/chartex" xmlns:cx3="http://schemas.microsoft.com/office/drawing/2016/5/9/chartex" xmlns:cx4="http://schemas.microsoft.com/office/drawing/2016/5/10/chartex" xmlns:cx5="http://schemas.microsoft.com/office/drawing/2016/5/11/chartex" xmlns:cx6="http://schemas.microsoft.com/office/drawing/2016/5/12/chartex" xmlns:cx7="http://schemas.microsoft.com/office/drawing/2016/5/13/chartex" xmlns:cx8="http://schemas.microsoft.com/office/drawing/2016/5/14/chartex" xmlns:mc="http://schemas.openxmlformats.org/markup-compatibility/2006" xmlns:aink="http://schemas.microsoft.com/office/drawing/2016/ink" xmlns:am3d="http://schemas.microsoft.com/office/drawing/2017/model3d" xmlns:o="urn:schemas-microsoft-com:office:office" xmlns:r="http://schemas.openxmlformats.org/officeDocument/2006/relationships" xmlns:m="http://schemas.openxmlformats.org/officeDocument/2006/math" xmlns:v="urn:schemas-microsoft-com:vml" xmlns:wp14="http://schemas.microsoft.com/office/word/2010/wordprocessingDrawing" xmlns:wp="http://schemas.openxmlformats.org/drawingml/2006/wordprocessingDrawing" xmlns:w10="urn:schemas-microsoft-com:office:word" xmlns:w="http://schemas.openxmlformats.org/wordprocessingml/2006/main" xmlns:w14="http://schemas.microsoft.com/office/word/2010/wordml" xmlns:w15="http://schemas.microsoft.com/office/word/2012/wordml" xmlns:w16cex="http://schemas.microsoft.com/office/word/2018/wordml/cex" xmlns:w16cid="http://schemas.microsoft.com/office/word/2016/wordml/cid" xmlns:w16="http://schemas.microsoft.com/office/word/2018/wordml" xmlns:w16sdtdh="http://schemas.microsoft.com/office/word/2020/wordml/sdtdatahash" xmlns:w16se="http://schemas.microsoft.com/office/word/2015/wordml/symex" xmlns:wpg="http://schemas.microsoft.com/office/word/2010/wordprocessingGroup" xmlns:wpi="http://schemas.microsoft.com/office/word/2010/wordprocessingInk" xmlns:wne="http://schemas.microsoft.com/office/word/2006/wordml" xmlns:wps="http://schemas.microsoft.com/office/word/2010/wordprocessingShape" mc:Ignorable="w14 w15 w16se w16cid w16 w16cex w16sdtdh wp14">
+  <w:endnote w:type="separator" w:id="-1">
+    <w:p>
+      <w:r>
+        <w:separator/>
+      </w:r>
+    </w:p>
+  </w:endnote>
+  <w:endnote w:type="continuationSeparator" w:id="0">
+    <w:p>
+      <w:r>
+        <w:continuationSeparator/>
+      </w:r>
+    </w:p>
+  </w:endnote>
+</w:endnotes>
+</file>
+
+<file path=word/footnotes.xml><?xml version="1.0" encoding="utf-8"?>
+<w:footnotes xmlns:wpc="http://schemas.microsoft.com/office/word/2010/wordprocessingCanvas" xmlns:cx="http://schemas.microsoft.com/office/drawing/2014/chartex" xmlns:cx1="http://schemas.microsoft.com/office/drawing/2015/9/8/chartex" xmlns:cx2="http://schemas.microsoft.com/office/drawing/2015/10/21/chartex" xmlns:cx3="http://schemas.microsoft.com/office/drawing/2016/5/9/chartex" xmlns:cx4="http://schemas.microsoft.com/office/drawing/2016/5/10/chartex" xmlns:cx5="http://schemas.microsoft.com/office/drawing/2016/5/11/chartex" xmlns:cx6="http://schemas.microsoft.com/office/drawing/2016/5/12/chartex" xmlns:cx7="http://schemas.microsoft.com/office/drawing/2016/5/13/chartex" xmlns:cx8="http://schemas.microsoft.com/office/drawing/2016/5/14/chartex" xmlns:mc="http://schemas.openxmlformats.org/markup-compatibility/2006" xmlns:aink="http://schemas.microsoft.com/office/drawing/2016/ink" xmlns:am3d="http://schemas.microsoft.com/office/drawing/2017/model3d" xmlns:o="urn:schemas-microsoft-com:office:office" xmlns:r="http://schemas.openxmlformats.org/officeDocument/2006/relationships" xmlns:m="http://schemas.openxmlformats.org/officeDocument/2006/math" xmlns:v="urn:schemas-microsoft-com:vml" xmlns:wp14="http://schemas.microsoft.com/office/word/2010/wordprocessingDrawing" xmlns:wp="http://schemas.openxmlformats.org/drawingml/2006/wordprocessingDrawing" xmlns:w10="urn:schemas-microsoft-com:office:word" xmlns:w="http://schemas.openxmlformats.org/wordprocessingml/2006/main" xmlns:w14="http://schemas.microsoft.com/office/word/2010/wordml" xmlns:w15="http://schemas.microsoft.com/office/word/2012/wordml" xmlns:w16cex="http://schemas.microsoft.com/office/word/2018/wordml/cex" xmlns:w16cid="http://schemas.microsoft.com/office/word/2016/wordml/cid" xmlns:w16="http://schemas.microsoft.com/office/word/2018/wordml" xmlns:w16sdtdh="http://schemas.microsoft.com/office/word/2020/wordml/sdtdatahash" xmlns:w16se="http://schemas.microsoft.com/office/word/2015/wordml/symex" xmlns:wpg="http://schemas.microsoft.com/office/word/2010/wordprocessingGroup" xmlns:wpi="http://schemas.microsoft.com/office/word/2010/wordprocessingInk" xmlns:wne="http://schemas.microsoft.com/office/word/2006/wordml" xmlns:wps="http://schemas.microsoft.com/office/word/2010/wordprocessingShape" mc:Ignorable="w14 w15 w16se w16cid w16 w16cex w16sdtdh wp14">
+  <w:footnote w:type="separator" w:id="-1">
+    <w:p>
+      <w:r>
+        <w:separator/>
+      </w:r>
+    </w:p>
+  </w:footnote>
+  <w:footnote w:type="continuationSeparator" w:id="0">
+    <w:p>
+      <w:r>
+        <w:continuationSeparator/>
+      </w:r>
+    </w:p>
+  </w:footnote>
+</w:footnotes>
+</file>
+
+<file path=word/header1.xml><?xml version="1.0" encoding="utf-8"?>
+<w:hdr xmlns:wpc="http://schemas.microsoft.com/office/word/2010/wordprocessingCanvas" xmlns:cx="http://schemas.microsoft.com/office/drawing/2014/chartex" xmlns:cx1="http://schemas.microsoft.com/office/drawing/2015/9/8/chartex" xmlns:cx2="http://schemas.microsoft.com/office/drawing/2015/10/21/chartex" xmlns:cx3="http://schemas.microsoft.com/office/drawing/2016/5/9/chartex" xmlns:cx4="http://schemas.microsoft.com/office/drawing/2016/5/10/chartex" xmlns:cx5="http://schemas.microsoft.com/office/drawing/2016/5/11/chartex" xmlns:cx6="http://schemas.microsoft.com/office/drawing/2016/5/12/chartex" xmlns:cx7="http://schemas.microsoft.com/office/drawing/2016/5/13/chartex" xmlns:cx8="http://schemas.microsoft.com/office/drawing/2016/5/14/chartex" xmlns:mc="http://schemas.openxmlformats.org/markup-compatibility/2006" xmlns:aink="http://schemas.microsoft.com/office/drawing/2016/ink" xmlns:am3d="http://schemas.microsoft.com/office/drawing/2017/model3d" xmlns:o="urn:schemas-microsoft-com:office:office" xmlns:r="http://schemas.openxmlformats.org/officeDocument/2006/relationships" xmlns:m="http://schemas.openxmlformats.org/officeDocument/2006/math" xmlns:v="urn:schemas-microsoft-com:vml" xmlns:wp14="http://schemas.microsoft.com/office/word/2010/wordprocessingDrawing" xmlns:wp="http://schemas.openxmlformats.org/drawingml/2006/wordprocessingDrawing" xmlns:w10="urn:schemas-microsoft-com:office:word" xmlns:w="http://schemas.openxmlformats.org/wordprocessingml/2006/main" xmlns:w14="http://schemas.microsoft.com/office/word/2010/wordml" xmlns:w15="http://schemas.microsoft.com/office/word/2012/wordml" xmlns:w16cex="http://schemas.microsoft.com/office/word/2018/wordml/cex" xmlns:w16cid="http://schemas.microsoft.com/office/word/2016/wordml/cid" xmlns:w16="http://schemas.microsoft.com/office/word/2018/wordml" xmlns:w16sdtdh="http://schemas.microsoft.com/office/word/2020/wordml/sdtdatahash" xmlns:w16se="http://schemas.microsoft.com/office/word/2015/wordml/symex" xmlns:wpg="http://schemas.microsoft.com/office/word/2010/wordprocessingGroup" xmlns:wpi="http://schemas.microsoft.com/office/word/2010/wordprocessingInk" xmlns:wne="http://schemas.microsoft.com/office/word/2006/wordml" xmlns:wps="http://schemas.microsoft.com/office/word/2010/wordprocessingShape" mc:Ignorable="w14 w15 w16se w16cid w16 w16cex w16sdtdh wp14">
+  <w:p>
+    <w:pPr>
+      <w:pStyle w:val="a7"/>
+    </w:pPr>
+  </w:p>
+</w:hdr>
 </file>
 
 <file path=word/styles.xml><?xml version="1.0" encoding="utf-8"?>
@@ -3814,7 +3848,6 @@
   </w:style>
   <w:style w:type="character" w:customStyle="1" w:styleId="a6">
     <w:name w:val="ชื่อเรื่อง อักขระ"/>
-    <w:basedOn w:val="a0"/>
     <w:link w:val="a5"/>
     <w:rsid w:val="00D13AD1"/>
     <w:rPr>
@@ -3824,12 +3857,71 @@
   </w:style>
   <w:style w:type="character" w:customStyle="1" w:styleId="20">
     <w:name w:val="หัวเรื่อง 2 อักขระ"/>
-    <w:basedOn w:val="a0"/>
     <w:link w:val="2"/>
     <w:rsid w:val="00D13AD1"/>
     <w:rPr>
       <w:sz w:val="32"/>
       <w:szCs w:val="32"/>
+    </w:rPr>
+  </w:style>
+  <w:style w:type="paragraph" w:styleId="a7">
+    <w:name w:val="header"/>
+    <w:basedOn w:val="a"/>
+    <w:link w:val="a8"/>
+    <w:uiPriority w:val="99"/>
+    <w:unhideWhenUsed/>
+    <w:rsid w:val="00FF05A9"/>
+    <w:pPr>
+      <w:tabs>
+        <w:tab w:val="center" w:pos="4680"/>
+        <w:tab w:val="right" w:pos="9360"/>
+      </w:tabs>
+    </w:pPr>
+    <w:rPr>
+      <w:rFonts w:cs="Angsana New"/>
+      <w:szCs w:val="35"/>
+    </w:rPr>
+  </w:style>
+  <w:style w:type="character" w:customStyle="1" w:styleId="a8">
+    <w:name w:val="หัวกระดาษ อักขระ"/>
+    <w:link w:val="a7"/>
+    <w:uiPriority w:val="99"/>
+    <w:rsid w:val="00FF05A9"/>
+    <w:rPr>
+      <w:rFonts w:ascii="AngsanaUPC" w:hAnsi="AngsanaUPC"/>
+      <w:sz w:val="28"/>
+      <w:szCs w:val="35"/>
+      <w:lang w:eastAsia="zh-CN"/>
+    </w:rPr>
+  </w:style>
+  <w:style w:type="paragraph" w:styleId="a9">
+    <w:name w:val="footer"/>
+    <w:basedOn w:val="a"/>
+    <w:link w:val="aa"/>
+    <w:uiPriority w:val="99"/>
+    <w:unhideWhenUsed/>
+    <w:rsid w:val="00FF05A9"/>
+    <w:pPr>
+      <w:tabs>
+        <w:tab w:val="center" w:pos="4680"/>
+        <w:tab w:val="right" w:pos="9360"/>
+      </w:tabs>
+    </w:pPr>
+    <w:rPr>
+      <w:rFonts w:cs="Angsana New"/>
+      <w:szCs w:val="35"/>
+    </w:rPr>
+  </w:style>
+  <w:style w:type="character" w:customStyle="1" w:styleId="aa">
+    <w:name w:val="ท้ายกระดาษ อักขระ"/>
+    <w:link w:val="a9"/>
+    <w:uiPriority w:val="99"/>
+    <w:rsid w:val="00FF05A9"/>
+    <w:rPr>
+      <w:rFonts w:ascii="AngsanaUPC" w:hAnsi="AngsanaUPC"/>
+      <w:sz w:val="28"/>
+      <w:szCs w:val="35"/>
+      <w:lang w:eastAsia="zh-CN"/>
     </w:rPr>
   </w:style>
 </w:styles>

--- a/web/msword/leave/LT1-ใบลากิจ.docx
+++ b/web/msword/leave/LT1-ใบลากิจ.docx
@@ -685,7 +685,7 @@
           <w:lang w:val="th-TH"/>
         </w:rPr>
         <w:pict w14:anchorId="2C6E8F10">
-          <v:shape id="_x0000_s1082" type="#_x0000_t202" style="position:absolute;left:0;text-align:left;margin-left:22.55pt;margin-top:11pt;width:180pt;height:23.8pt;z-index:251684864;visibility:visible;mso-wrap-distance-left:9pt;mso-wrap-distance-top:3.6pt;mso-wrap-distance-right:9pt;mso-wrap-distance-bottom:3.6pt;mso-position-horizontal-relative:text;mso-position-vertical-relative:text;mso-width-relative:margin;mso-height-relative:margin;v-text-anchor:top" filled="f" stroked="f">
+          <v:shape id="_x0000_s1082" type="#_x0000_t202" style="position:absolute;left:0;text-align:left;margin-left:22.55pt;margin-top:11pt;width:443.25pt;height:23.8pt;z-index:251684864;visibility:visible;mso-wrap-distance-left:9pt;mso-wrap-distance-top:3.6pt;mso-wrap-distance-right:9pt;mso-wrap-distance-bottom:3.6pt;mso-position-horizontal-relative:text;mso-position-vertical-relative:text;mso-width-relative:margin;mso-height-relative:margin;v-text-anchor:top" filled="f" stroked="f">
             <v:textbox style="mso-next-textbox:#_x0000_s1082">
               <w:txbxContent>
                 <w:p>

--- a/web/msword/leave/LT1-ใบลากิจ.docx
+++ b/web/msword/leave/LT1-ใบลากิจ.docx
@@ -76,8 +76,8 @@
             <v:stroke joinstyle="miter"/>
             <v:path gradientshapeok="t" o:connecttype="rect"/>
           </v:shapetype>
-          <v:shape id="_x0000_s1059" type="#_x0000_t202" style="position:absolute;left:0;text-align:left;margin-left:273.75pt;margin-top:14.05pt;width:38.5pt;height:26pt;z-index:251672576;visibility:visible;mso-wrap-distance-left:9pt;mso-wrap-distance-top:3.6pt;mso-wrap-distance-right:9pt;mso-wrap-distance-bottom:3.6pt;mso-position-horizontal-relative:text;mso-position-vertical-relative:text;mso-width-relative:margin;mso-height-relative:margin;v-text-anchor:top" stroked="f">
-            <v:textbox style="mso-next-textbox:#_x0000_s1059">
+          <v:shape id="_x0000_s1094" type="#_x0000_t202" style="position:absolute;left:0;text-align:left;margin-left:325.1pt;margin-top:12pt;width:138.1pt;height:23.8pt;z-index:251692032;visibility:visible;mso-wrap-distance-left:9pt;mso-wrap-distance-top:3.6pt;mso-wrap-distance-right:9pt;mso-wrap-distance-bottom:3.6pt;mso-position-horizontal-relative:text;mso-position-vertical-relative:text;mso-width-relative:margin;mso-height-relative:margin;v-text-anchor:top" filled="f" stroked="f">
+            <v:textbox style="mso-next-textbox:#_x0000_s1094">
               <w:txbxContent>
                 <w:p>
                   <w:pPr>
@@ -95,14 +95,16 @@
                     </w:rPr>
                     <w:t>${</w:t>
                   </w:r>
-                  <w:r>
-                    <w:rPr>
-                      <w:rFonts w:ascii="TH Sarabun New" w:hAnsi="TH Sarabun New" w:cs="TH Sarabun New"/>
-                      <w:sz w:val="32"/>
-                      <w:szCs w:val="32"/>
-                    </w:rPr>
-                    <w:t>d</w:t>
-                  </w:r>
+                  <w:proofErr w:type="spellStart"/>
+                  <w:r>
+                    <w:rPr>
+                      <w:rFonts w:ascii="TH Sarabun New" w:hAnsi="TH Sarabun New" w:cs="TH Sarabun New"/>
+                      <w:sz w:val="32"/>
+                      <w:szCs w:val="32"/>
+                    </w:rPr>
+                    <w:t>createDate</w:t>
+                  </w:r>
+                  <w:proofErr w:type="spellEnd"/>
                   <w:r>
                     <w:rPr>
                       <w:rFonts w:ascii="TH Sarabun New" w:hAnsi="TH Sarabun New" w:cs="TH Sarabun New"/>
@@ -120,102 +122,6 @@
       <w:r>
         <w:rPr>
           <w:rFonts w:ascii="TH Sarabun New" w:hAnsi="TH Sarabun New" w:cs="TH Sarabun New"/>
-          <w:noProof/>
-          <w:sz w:val="32"/>
-          <w:szCs w:val="32"/>
-          <w:lang w:val="th-TH"/>
-        </w:rPr>
-        <w:pict w14:anchorId="2C6E8F10">
-          <v:shape id="_x0000_s1057" type="#_x0000_t202" style="position:absolute;left:0;text-align:left;margin-left:342.6pt;margin-top:14pt;width:59.55pt;height:26pt;z-index:251670528;visibility:visible;mso-wrap-distance-left:9pt;mso-wrap-distance-top:3.6pt;mso-wrap-distance-right:9pt;mso-wrap-distance-bottom:3.6pt;mso-position-horizontal-relative:text;mso-position-vertical-relative:text;mso-width-relative:margin;mso-height-relative:margin;v-text-anchor:top" stroked="f">
-            <v:textbox style="mso-next-textbox:#_x0000_s1057">
-              <w:txbxContent>
-                <w:p>
-                  <w:pPr>
-                    <w:rPr>
-                      <w:rFonts w:ascii="TH Sarabun New" w:hAnsi="TH Sarabun New" w:cs="TH Sarabun New"/>
-                      <w:sz w:val="32"/>
-                      <w:szCs w:val="32"/>
-                    </w:rPr>
-                  </w:pPr>
-                  <w:r>
-                    <w:rPr>
-                      <w:rFonts w:ascii="TH Sarabun New" w:hAnsi="TH Sarabun New" w:cs="TH Sarabun New"/>
-                      <w:sz w:val="32"/>
-                      <w:szCs w:val="32"/>
-                    </w:rPr>
-                    <w:t>${</w:t>
-                  </w:r>
-                  <w:r>
-                    <w:rPr>
-                      <w:rFonts w:ascii="TH Sarabun New" w:hAnsi="TH Sarabun New" w:cs="TH Sarabun New"/>
-                      <w:sz w:val="32"/>
-                      <w:szCs w:val="32"/>
-                    </w:rPr>
-                    <w:t>m</w:t>
-                  </w:r>
-                  <w:r>
-                    <w:rPr>
-                      <w:rFonts w:ascii="TH Sarabun New" w:hAnsi="TH Sarabun New" w:cs="TH Sarabun New"/>
-                      <w:sz w:val="32"/>
-                      <w:szCs w:val="32"/>
-                    </w:rPr>
-                    <w:t>}</w:t>
-                  </w:r>
-                </w:p>
-              </w:txbxContent>
-            </v:textbox>
-          </v:shape>
-        </w:pict>
-      </w:r>
-      <w:r>
-        <w:rPr>
-          <w:noProof/>
-        </w:rPr>
-        <w:pict w14:anchorId="2C6E8F10">
-          <v:shape id="_x0000_s1058" type="#_x0000_t202" style="position:absolute;left:0;text-align:left;margin-left:423.1pt;margin-top:14.05pt;width:38.5pt;height:26pt;z-index:251671552;visibility:visible;mso-wrap-distance-left:9pt;mso-wrap-distance-top:3.6pt;mso-wrap-distance-right:9pt;mso-wrap-distance-bottom:3.6pt;mso-position-horizontal-relative:text;mso-position-vertical-relative:text;mso-width-relative:margin;mso-height-relative:margin;v-text-anchor:top" stroked="f">
-            <v:textbox style="mso-next-textbox:#_x0000_s1058">
-              <w:txbxContent>
-                <w:p>
-                  <w:pPr>
-                    <w:rPr>
-                      <w:rFonts w:ascii="TH Sarabun New" w:hAnsi="TH Sarabun New" w:cs="TH Sarabun New"/>
-                      <w:sz w:val="32"/>
-                      <w:szCs w:val="32"/>
-                    </w:rPr>
-                  </w:pPr>
-                  <w:r>
-                    <w:rPr>
-                      <w:rFonts w:ascii="TH Sarabun New" w:hAnsi="TH Sarabun New" w:cs="TH Sarabun New"/>
-                      <w:sz w:val="32"/>
-                      <w:szCs w:val="32"/>
-                    </w:rPr>
-                    <w:t>${</w:t>
-                  </w:r>
-                  <w:r>
-                    <w:rPr>
-                      <w:rFonts w:ascii="TH Sarabun New" w:hAnsi="TH Sarabun New" w:cs="TH Sarabun New"/>
-                      <w:sz w:val="32"/>
-                      <w:szCs w:val="32"/>
-                    </w:rPr>
-                    <w:t>y</w:t>
-                  </w:r>
-                  <w:r>
-                    <w:rPr>
-                      <w:rFonts w:ascii="TH Sarabun New" w:hAnsi="TH Sarabun New" w:cs="TH Sarabun New"/>
-                      <w:sz w:val="32"/>
-                      <w:szCs w:val="32"/>
-                    </w:rPr>
-                    <w:t>}</w:t>
-                  </w:r>
-                </w:p>
-              </w:txbxContent>
-            </v:textbox>
-          </v:shape>
-        </w:pict>
-      </w:r>
-      <w:r>
-        <w:rPr>
-          <w:rFonts w:ascii="TH Sarabun New" w:hAnsi="TH Sarabun New" w:cs="TH Sarabun New"/>
           <w:sz w:val="32"/>
           <w:szCs w:val="32"/>
           <w:cs/>
@@ -291,141 +197,8 @@
           <w:rFonts w:ascii="TH Sarabun New" w:hAnsi="TH Sarabun New" w:cs="TH Sarabun New"/>
           <w:sz w:val="32"/>
           <w:szCs w:val="32"/>
-          <w:cs/>
-        </w:rPr>
-        <w:t xml:space="preserve"> </w:t>
-      </w:r>
-      <w:r>
-        <w:rPr>
-          <w:rFonts w:ascii="TH Sarabun New" w:hAnsi="TH Sarabun New" w:cs="TH Sarabun New"/>
-          <w:color w:val="FFFFFF"/>
-          <w:sz w:val="32"/>
-          <w:szCs w:val="32"/>
-          <w:cs/>
-        </w:rPr>
-        <w:t>....</w:t>
-      </w:r>
-      <w:r>
-        <w:rPr>
-          <w:rFonts w:ascii="TH Sarabun New" w:hAnsi="TH Sarabun New" w:cs="TH Sarabun New"/>
-          <w:color w:val="FFFFFF"/>
-          <w:sz w:val="32"/>
-          <w:szCs w:val="32"/>
-        </w:rPr>
-        <w:t>$$</w:t>
-      </w:r>
-      <w:r>
-        <w:rPr>
-          <w:rFonts w:ascii="TH Sarabun New" w:hAnsi="TH Sarabun New" w:cs="TH Sarabun New"/>
-          <w:color w:val="FFFFFF"/>
-          <w:sz w:val="32"/>
-          <w:szCs w:val="32"/>
-          <w:cs/>
-        </w:rPr>
-        <w:t>.....</w:t>
-      </w:r>
-      <w:r>
-        <w:rPr>
-          <w:rFonts w:ascii="TH Sarabun New" w:hAnsi="TH Sarabun New" w:cs="TH Sarabun New"/>
-          <w:sz w:val="32"/>
-          <w:szCs w:val="32"/>
-          <w:cs/>
-        </w:rPr>
-        <w:t>เดือน</w:t>
-      </w:r>
-      <w:r>
-        <w:rPr>
-          <w:rFonts w:ascii="TH Sarabun New" w:hAnsi="TH Sarabun New" w:cs="TH Sarabun New"/>
-          <w:color w:val="FFFFFF"/>
-          <w:sz w:val="32"/>
-          <w:szCs w:val="32"/>
-          <w:cs/>
-        </w:rPr>
-        <w:t>.......</w:t>
-      </w:r>
-      <w:r>
-        <w:rPr>
-          <w:rFonts w:ascii="TH Sarabun New" w:hAnsi="TH Sarabun New" w:cs="TH Sarabun New"/>
-          <w:color w:val="FFFFFF"/>
-          <w:sz w:val="32"/>
-          <w:szCs w:val="32"/>
-          <w:cs/>
-        </w:rPr>
-        <w:t>..............</w:t>
-      </w:r>
-      <w:r>
-        <w:rPr>
-          <w:rFonts w:ascii="TH Sarabun New" w:hAnsi="TH Sarabun New" w:cs="TH Sarabun New"/>
-          <w:color w:val="FFFFFF"/>
-          <w:sz w:val="32"/>
-          <w:szCs w:val="32"/>
-          <w:cs/>
-        </w:rPr>
-        <w:t>.......</w:t>
-      </w:r>
-      <w:r>
-        <w:rPr>
-          <w:rFonts w:ascii="TH Sarabun New" w:hAnsi="TH Sarabun New" w:cs="TH Sarabun New"/>
-          <w:sz w:val="32"/>
-          <w:szCs w:val="32"/>
-          <w:cs/>
-        </w:rPr>
-        <w:t>พ</w:t>
-      </w:r>
-      <w:r>
-        <w:rPr>
-          <w:rFonts w:ascii="TH Sarabun New" w:hAnsi="TH Sarabun New" w:cs="TH Sarabun New"/>
-          <w:sz w:val="32"/>
-          <w:szCs w:val="32"/>
-        </w:rPr>
-        <w:t>.</w:t>
-      </w:r>
-      <w:r>
-        <w:rPr>
-          <w:rFonts w:ascii="TH Sarabun New" w:hAnsi="TH Sarabun New" w:cs="TH Sarabun New"/>
-          <w:sz w:val="32"/>
-          <w:szCs w:val="32"/>
-          <w:cs/>
-        </w:rPr>
-        <w:t>ศ</w:t>
-      </w:r>
-      <w:r>
-        <w:rPr>
-          <w:rFonts w:ascii="TH Sarabun New" w:hAnsi="TH Sarabun New" w:cs="TH Sarabun New" w:hint="cs"/>
-          <w:color w:val="FFFFFF"/>
-          <w:sz w:val="32"/>
-          <w:szCs w:val="32"/>
-          <w:cs/>
-        </w:rPr>
-        <w:t>…</w:t>
-      </w:r>
-      <w:r>
-        <w:rPr>
-          <w:rFonts w:ascii="TH Sarabun New" w:hAnsi="TH Sarabun New" w:cs="TH Sarabun New"/>
-          <w:color w:val="FFFFFF"/>
-          <w:sz w:val="32"/>
-          <w:szCs w:val="32"/>
-        </w:rPr>
-        <w:t>….</w:t>
-      </w:r>
-      <w:r>
-        <w:rPr>
-          <w:rFonts w:ascii="TH Sarabun New" w:hAnsi="TH Sarabun New" w:cs="TH Sarabun New"/>
-          <w:color w:val="FFFFFF"/>
-          <w:sz w:val="32"/>
-          <w:szCs w:val="32"/>
-          <w:cs/>
-        </w:rPr>
-        <w:t>...</w:t>
-      </w:r>
-      <w:r>
-        <w:rPr>
-          <w:rFonts w:ascii="TH Sarabun New" w:hAnsi="TH Sarabun New" w:cs="TH Sarabun New"/>
-          <w:color w:val="FFFFFF"/>
-          <w:sz w:val="32"/>
-          <w:szCs w:val="32"/>
-        </w:rPr>
-        <w:t>…….</w:t>
+        </w:rPr>
+        <w:t>…………………………………………………</w:t>
       </w:r>
     </w:p>
     <w:p>
@@ -542,6 +315,62 @@
       </w:pPr>
       <w:r>
         <w:rPr>
+          <w:noProof/>
+        </w:rPr>
+        <w:pict w14:anchorId="2C6E8F10">
+          <v:shape id="Text Box 2" o:spid="_x0000_s1046" type="#_x0000_t202" style="position:absolute;margin-left:100.95pt;margin-top:12.1pt;width:180pt;height:23.8pt;z-index:251660288;visibility:visible;mso-wrap-distance-left:9pt;mso-wrap-distance-top:3.6pt;mso-wrap-distance-right:9pt;mso-wrap-distance-bottom:3.6pt;mso-position-horizontal-relative:text;mso-position-vertical-relative:text;mso-width-relative:margin;mso-height-relative:margin;v-text-anchor:top" filled="f" stroked="f">
+            <v:textbox style="mso-next-textbox:#Text Box 2">
+              <w:txbxContent>
+                <w:p>
+                  <w:pPr>
+                    <w:rPr>
+                      <w:rFonts w:ascii="TH Sarabun New" w:hAnsi="TH Sarabun New" w:cs="TH Sarabun New"/>
+                      <w:sz w:val="32"/>
+                      <w:szCs w:val="32"/>
+                    </w:rPr>
+                  </w:pPr>
+                  <w:r>
+                    <w:rPr>
+                      <w:rFonts w:ascii="TH Sarabun New" w:hAnsi="TH Sarabun New" w:cs="TH Sarabun New"/>
+                      <w:sz w:val="32"/>
+                      <w:szCs w:val="32"/>
+                    </w:rPr>
+                    <w:t>${</w:t>
+                  </w:r>
+                  <w:proofErr w:type="spellStart"/>
+                  <w:r>
+                    <w:rPr>
+                      <w:rFonts w:ascii="TH Sarabun New" w:hAnsi="TH Sarabun New" w:cs="TH Sarabun New"/>
+                      <w:sz w:val="32"/>
+                      <w:szCs w:val="32"/>
+                    </w:rPr>
+                    <w:t>emp_</w:t>
+                  </w:r>
+                  <w:r>
+                    <w:rPr>
+                      <w:rFonts w:ascii="TH Sarabun New" w:hAnsi="TH Sarabun New" w:cs="TH Sarabun New"/>
+                      <w:sz w:val="32"/>
+                      <w:szCs w:val="32"/>
+                    </w:rPr>
+                    <w:t>fullname</w:t>
+                  </w:r>
+                  <w:proofErr w:type="spellEnd"/>
+                  <w:r>
+                    <w:rPr>
+                      <w:rFonts w:ascii="TH Sarabun New" w:hAnsi="TH Sarabun New" w:cs="TH Sarabun New"/>
+                      <w:sz w:val="32"/>
+                      <w:szCs w:val="32"/>
+                    </w:rPr>
+                    <w:t>}</w:t>
+                  </w:r>
+                </w:p>
+              </w:txbxContent>
+            </v:textbox>
+          </v:shape>
+        </w:pict>
+      </w:r>
+      <w:r>
+        <w:rPr>
           <w:rFonts w:ascii="TH Sarabun New" w:hAnsi="TH Sarabun New" w:cs="TH Sarabun New"/>
           <w:noProof/>
           <w:sz w:val="32"/>
@@ -568,6 +397,15 @@
                     </w:rPr>
                     <w:t>${</w:t>
                   </w:r>
+                  <w:proofErr w:type="spellStart"/>
+                  <w:r>
+                    <w:rPr>
+                      <w:rFonts w:ascii="TH Sarabun New" w:hAnsi="TH Sarabun New" w:cs="TH Sarabun New"/>
+                      <w:sz w:val="32"/>
+                      <w:szCs w:val="32"/>
+                    </w:rPr>
+                    <w:t>emp_</w:t>
+                  </w:r>
                   <w:r>
                     <w:rPr>
                       <w:rFonts w:ascii="TH Sarabun New" w:hAnsi="TH Sarabun New" w:cs="TH Sarabun New"/>
@@ -575,53 +413,6 @@
                       <w:szCs w:val="32"/>
                     </w:rPr>
                     <w:t>position</w:t>
-                  </w:r>
-                  <w:r>
-                    <w:rPr>
-                      <w:rFonts w:ascii="TH Sarabun New" w:hAnsi="TH Sarabun New" w:cs="TH Sarabun New"/>
-                      <w:sz w:val="32"/>
-                      <w:szCs w:val="32"/>
-                    </w:rPr>
-                    <w:t>}</w:t>
-                  </w:r>
-                </w:p>
-              </w:txbxContent>
-            </v:textbox>
-          </v:shape>
-        </w:pict>
-      </w:r>
-      <w:r>
-        <w:rPr>
-          <w:noProof/>
-        </w:rPr>
-        <w:pict w14:anchorId="2C6E8F10">
-          <v:shape id="Text Box 2" o:spid="_x0000_s1046" type="#_x0000_t202" style="position:absolute;margin-left:99pt;margin-top:12.1pt;width:180pt;height:23.8pt;z-index:251660288;visibility:visible;mso-wrap-distance-left:9pt;mso-wrap-distance-top:3.6pt;mso-wrap-distance-right:9pt;mso-wrap-distance-bottom:3.6pt;mso-position-horizontal-relative:text;mso-position-vertical-relative:text;mso-width-relative:margin;mso-height-relative:margin;v-text-anchor:top" filled="f" stroked="f">
-            <v:textbox style="mso-next-textbox:#Text Box 2">
-              <w:txbxContent>
-                <w:p>
-                  <w:pPr>
-                    <w:rPr>
-                      <w:rFonts w:ascii="TH Sarabun New" w:hAnsi="TH Sarabun New" w:cs="TH Sarabun New"/>
-                      <w:sz w:val="32"/>
-                      <w:szCs w:val="32"/>
-                    </w:rPr>
-                  </w:pPr>
-                  <w:r>
-                    <w:rPr>
-                      <w:rFonts w:ascii="TH Sarabun New" w:hAnsi="TH Sarabun New" w:cs="TH Sarabun New"/>
-                      <w:sz w:val="32"/>
-                      <w:szCs w:val="32"/>
-                    </w:rPr>
-                    <w:t>${</w:t>
-                  </w:r>
-                  <w:proofErr w:type="spellStart"/>
-                  <w:r>
-                    <w:rPr>
-                      <w:rFonts w:ascii="TH Sarabun New" w:hAnsi="TH Sarabun New" w:cs="TH Sarabun New"/>
-                      <w:sz w:val="32"/>
-                      <w:szCs w:val="32"/>
-                    </w:rPr>
-                    <w:t>fullname</w:t>
                   </w:r>
                   <w:proofErr w:type="spellEnd"/>
                   <w:r>
@@ -2209,13 +2000,31 @@
                           </w:rPr>
                           <w:t>${</w:t>
                         </w:r>
-                        <w:r>
-                          <w:rPr>
-                            <w:rFonts w:ascii="TH Sarabun New" w:hAnsi="TH Sarabun New" w:cs="TH Sarabun New"/>
-                            <w:sz w:val="32"/>
-                            <w:szCs w:val="32"/>
-                          </w:rPr>
-                          <w:t>sign}</w:t>
+                        <w:proofErr w:type="spellStart"/>
+                        <w:r>
+                          <w:rPr>
+                            <w:rFonts w:ascii="TH Sarabun New" w:hAnsi="TH Sarabun New" w:cs="TH Sarabun New"/>
+                            <w:sz w:val="32"/>
+                            <w:szCs w:val="32"/>
+                          </w:rPr>
+                          <w:t>emp_</w:t>
+                        </w:r>
+                        <w:r>
+                          <w:rPr>
+                            <w:rFonts w:ascii="TH Sarabun New" w:hAnsi="TH Sarabun New" w:cs="TH Sarabun New"/>
+                            <w:sz w:val="32"/>
+                            <w:szCs w:val="32"/>
+                          </w:rPr>
+                          <w:t>sign</w:t>
+                        </w:r>
+                        <w:proofErr w:type="spellEnd"/>
+                        <w:r>
+                          <w:rPr>
+                            <w:rFonts w:ascii="TH Sarabun New" w:hAnsi="TH Sarabun New" w:cs="TH Sarabun New"/>
+                            <w:sz w:val="32"/>
+                            <w:szCs w:val="32"/>
+                          </w:rPr>
+                          <w:t>}</w:t>
                         </w:r>
                       </w:p>
                       <w:p>
@@ -2228,13 +2037,31 @@
                             <w:szCs w:val="32"/>
                           </w:rPr>
                         </w:pPr>
-                        <w:r>
-                          <w:rPr>
-                            <w:rFonts w:ascii="TH Sarabun New" w:hAnsi="TH Sarabun New" w:cs="TH Sarabun New"/>
-                            <w:sz w:val="32"/>
-                            <w:szCs w:val="32"/>
-                          </w:rPr>
-                          <w:t>${</w:t>
+                        <w:proofErr w:type="gramStart"/>
+                        <w:r>
+                          <w:rPr>
+                            <w:rFonts w:ascii="TH Sarabun New" w:hAnsi="TH Sarabun New" w:cs="TH Sarabun New"/>
+                            <w:sz w:val="32"/>
+                            <w:szCs w:val="32"/>
+                          </w:rPr>
+                          <w:t xml:space="preserve">( </w:t>
+                        </w:r>
+                        <w:r>
+                          <w:rPr>
+                            <w:rFonts w:ascii="TH Sarabun New" w:hAnsi="TH Sarabun New" w:cs="TH Sarabun New"/>
+                            <w:sz w:val="32"/>
+                            <w:szCs w:val="32"/>
+                          </w:rPr>
+                          <w:t>$</w:t>
+                        </w:r>
+                        <w:proofErr w:type="gramEnd"/>
+                        <w:r>
+                          <w:rPr>
+                            <w:rFonts w:ascii="TH Sarabun New" w:hAnsi="TH Sarabun New" w:cs="TH Sarabun New"/>
+                            <w:sz w:val="32"/>
+                            <w:szCs w:val="32"/>
+                          </w:rPr>
+                          <w:t>{</w:t>
                         </w:r>
                         <w:proofErr w:type="spellStart"/>
                         <w:r>
@@ -2243,6 +2070,14 @@
                             <w:sz w:val="32"/>
                             <w:szCs w:val="32"/>
                           </w:rPr>
+                          <w:t>emp_</w:t>
+                        </w:r>
+                        <w:r>
+                          <w:rPr>
+                            <w:rFonts w:ascii="TH Sarabun New" w:hAnsi="TH Sarabun New" w:cs="TH Sarabun New"/>
+                            <w:sz w:val="32"/>
+                            <w:szCs w:val="32"/>
+                          </w:rPr>
                           <w:t>fullname</w:t>
                         </w:r>
                         <w:proofErr w:type="spellEnd"/>
@@ -2253,6 +2088,14 @@
                             <w:szCs w:val="32"/>
                           </w:rPr>
                           <w:t>}</w:t>
+                        </w:r>
+                        <w:r>
+                          <w:rPr>
+                            <w:rFonts w:ascii="TH Sarabun New" w:hAnsi="TH Sarabun New" w:cs="TH Sarabun New"/>
+                            <w:sz w:val="32"/>
+                            <w:szCs w:val="32"/>
+                          </w:rPr>
+                          <w:t xml:space="preserve"> )</w:t>
                         </w:r>
                       </w:p>
                       <w:p>
@@ -2270,7 +2113,33 @@
                             <w:sz w:val="32"/>
                             <w:szCs w:val="32"/>
                           </w:rPr>
-                          <w:t>${position}</w:t>
+                          <w:t>${</w:t>
+                        </w:r>
+                        <w:proofErr w:type="spellStart"/>
+                        <w:r>
+                          <w:rPr>
+                            <w:rFonts w:ascii="TH Sarabun New" w:hAnsi="TH Sarabun New" w:cs="TH Sarabun New"/>
+                            <w:sz w:val="32"/>
+                            <w:szCs w:val="32"/>
+                          </w:rPr>
+                          <w:t>emp_</w:t>
+                        </w:r>
+                        <w:r>
+                          <w:rPr>
+                            <w:rFonts w:ascii="TH Sarabun New" w:hAnsi="TH Sarabun New" w:cs="TH Sarabun New"/>
+                            <w:sz w:val="32"/>
+                            <w:szCs w:val="32"/>
+                          </w:rPr>
+                          <w:t>position</w:t>
+                        </w:r>
+                        <w:proofErr w:type="spellEnd"/>
+                        <w:r>
+                          <w:rPr>
+                            <w:rFonts w:ascii="TH Sarabun New" w:hAnsi="TH Sarabun New" w:cs="TH Sarabun New"/>
+                            <w:sz w:val="32"/>
+                            <w:szCs w:val="32"/>
+                          </w:rPr>
+                          <w:t>}</w:t>
                         </w:r>
                       </w:p>
                     </w:txbxContent>
@@ -2373,7 +2242,33 @@
                             <w:sz w:val="32"/>
                             <w:szCs w:val="32"/>
                           </w:rPr>
-                          <w:t>${sign3}</w:t>
+                          <w:t>${</w:t>
+                        </w:r>
+                        <w:proofErr w:type="spellStart"/>
+                        <w:r>
+                          <w:rPr>
+                            <w:rFonts w:ascii="TH Sarabun New" w:hAnsi="TH Sarabun New" w:cs="TH Sarabun New"/>
+                            <w:sz w:val="32"/>
+                            <w:szCs w:val="32"/>
+                          </w:rPr>
+                          <w:t>hr_</w:t>
+                        </w:r>
+                        <w:r>
+                          <w:rPr>
+                            <w:rFonts w:ascii="TH Sarabun New" w:hAnsi="TH Sarabun New" w:cs="TH Sarabun New"/>
+                            <w:sz w:val="32"/>
+                            <w:szCs w:val="32"/>
+                          </w:rPr>
+                          <w:t>sign</w:t>
+                        </w:r>
+                        <w:proofErr w:type="spellEnd"/>
+                        <w:r>
+                          <w:rPr>
+                            <w:rFonts w:ascii="TH Sarabun New" w:hAnsi="TH Sarabun New" w:cs="TH Sarabun New"/>
+                            <w:sz w:val="32"/>
+                            <w:szCs w:val="32"/>
+                          </w:rPr>
+                          <w:t>}</w:t>
                         </w:r>
                       </w:p>
                       <w:p>
@@ -2393,22 +2288,32 @@
                           </w:rPr>
                           <w:t>${</w:t>
                         </w:r>
-                        <w:r>
-                          <w:rPr>
-                            <w:rFonts w:ascii="TH Sarabun New" w:hAnsi="TH Sarabun New" w:cs="TH Sarabun New"/>
-                            <w:sz w:val="32"/>
-                            <w:szCs w:val="32"/>
-                          </w:rPr>
-                          <w:t>checker</w:t>
-                        </w:r>
-                        <w:r>
-                          <w:rPr>
-                            <w:rFonts w:ascii="TH Sarabun New" w:hAnsi="TH Sarabun New" w:cs="TH Sarabun New"/>
-                            <w:sz w:val="32"/>
-                            <w:szCs w:val="32"/>
-                          </w:rPr>
-                          <w:t>3</w:t>
-                        </w:r>
+                        <w:proofErr w:type="spellStart"/>
+                        <w:r>
+                          <w:rPr>
+                            <w:rFonts w:ascii="TH Sarabun New" w:hAnsi="TH Sarabun New" w:cs="TH Sarabun New"/>
+                            <w:sz w:val="32"/>
+                            <w:szCs w:val="32"/>
+                          </w:rPr>
+                          <w:t>hr_</w:t>
+                        </w:r>
+                        <w:r>
+                          <w:rPr>
+                            <w:rFonts w:ascii="TH Sarabun New" w:hAnsi="TH Sarabun New" w:cs="TH Sarabun New"/>
+                            <w:sz w:val="32"/>
+                            <w:szCs w:val="32"/>
+                          </w:rPr>
+                          <w:t>full</w:t>
+                        </w:r>
+                        <w:r>
+                          <w:rPr>
+                            <w:rFonts w:ascii="TH Sarabun New" w:hAnsi="TH Sarabun New" w:cs="TH Sarabun New"/>
+                            <w:sz w:val="32"/>
+                            <w:szCs w:val="32"/>
+                          </w:rPr>
+                          <w:t>name</w:t>
+                        </w:r>
+                        <w:proofErr w:type="spellEnd"/>
                         <w:r>
                           <w:rPr>
                             <w:rFonts w:ascii="TH Sarabun New" w:hAnsi="TH Sarabun New" w:cs="TH Sarabun New"/>
@@ -2433,7 +2338,33 @@
                             <w:sz w:val="32"/>
                             <w:szCs w:val="32"/>
                           </w:rPr>
-                          <w:t>${position3}</w:t>
+                          <w:t>${</w:t>
+                        </w:r>
+                        <w:proofErr w:type="spellStart"/>
+                        <w:r>
+                          <w:rPr>
+                            <w:rFonts w:ascii="TH Sarabun New" w:hAnsi="TH Sarabun New" w:cs="TH Sarabun New"/>
+                            <w:sz w:val="32"/>
+                            <w:szCs w:val="32"/>
+                          </w:rPr>
+                          <w:t>hr_</w:t>
+                        </w:r>
+                        <w:r>
+                          <w:rPr>
+                            <w:rFonts w:ascii="TH Sarabun New" w:hAnsi="TH Sarabun New" w:cs="TH Sarabun New"/>
+                            <w:sz w:val="32"/>
+                            <w:szCs w:val="32"/>
+                          </w:rPr>
+                          <w:t>position</w:t>
+                        </w:r>
+                        <w:proofErr w:type="spellEnd"/>
+                        <w:r>
+                          <w:rPr>
+                            <w:rFonts w:ascii="TH Sarabun New" w:hAnsi="TH Sarabun New" w:cs="TH Sarabun New"/>
+                            <w:sz w:val="32"/>
+                            <w:szCs w:val="32"/>
+                          </w:rPr>
+                          <w:t>}</w:t>
                         </w:r>
                       </w:p>
                       <w:p>
@@ -2451,7 +2382,33 @@
                             <w:sz w:val="32"/>
                             <w:szCs w:val="32"/>
                           </w:rPr>
-                          <w:t>${approve_date3}</w:t>
+                          <w:t>${</w:t>
+                        </w:r>
+                        <w:proofErr w:type="spellStart"/>
+                        <w:r>
+                          <w:rPr>
+                            <w:rFonts w:ascii="TH Sarabun New" w:hAnsi="TH Sarabun New" w:cs="TH Sarabun New"/>
+                            <w:sz w:val="32"/>
+                            <w:szCs w:val="32"/>
+                          </w:rPr>
+                          <w:t>hr</w:t>
+                        </w:r>
+                        <w:r>
+                          <w:rPr>
+                            <w:rFonts w:ascii="TH Sarabun New" w:hAnsi="TH Sarabun New" w:cs="TH Sarabun New"/>
+                            <w:sz w:val="32"/>
+                            <w:szCs w:val="32"/>
+                          </w:rPr>
+                          <w:t>_date</w:t>
+                        </w:r>
+                        <w:proofErr w:type="spellEnd"/>
+                        <w:r>
+                          <w:rPr>
+                            <w:rFonts w:ascii="TH Sarabun New" w:hAnsi="TH Sarabun New" w:cs="TH Sarabun New"/>
+                            <w:sz w:val="32"/>
+                            <w:szCs w:val="32"/>
+                          </w:rPr>
+                          <w:t>}</w:t>
                         </w:r>
                       </w:p>
                     </w:txbxContent>
@@ -2746,7 +2703,33 @@
                             <w:sz w:val="32"/>
                             <w:szCs w:val="32"/>
                           </w:rPr>
-                          <w:t>${sign1}</w:t>
+                          <w:t>${</w:t>
+                        </w:r>
+                        <w:proofErr w:type="spellStart"/>
+                        <w:r>
+                          <w:rPr>
+                            <w:rFonts w:ascii="TH Sarabun New" w:hAnsi="TH Sarabun New" w:cs="TH Sarabun New"/>
+                            <w:sz w:val="32"/>
+                            <w:szCs w:val="32"/>
+                          </w:rPr>
+                          <w:t>leader_</w:t>
+                        </w:r>
+                        <w:r>
+                          <w:rPr>
+                            <w:rFonts w:ascii="TH Sarabun New" w:hAnsi="TH Sarabun New" w:cs="TH Sarabun New"/>
+                            <w:sz w:val="32"/>
+                            <w:szCs w:val="32"/>
+                          </w:rPr>
+                          <w:t>sign</w:t>
+                        </w:r>
+                        <w:proofErr w:type="spellEnd"/>
+                        <w:r>
+                          <w:rPr>
+                            <w:rFonts w:ascii="TH Sarabun New" w:hAnsi="TH Sarabun New" w:cs="TH Sarabun New"/>
+                            <w:sz w:val="32"/>
+                            <w:szCs w:val="32"/>
+                          </w:rPr>
+                          <w:t>}</w:t>
                         </w:r>
                       </w:p>
                       <w:p>
@@ -2766,14 +2749,16 @@
                           </w:rPr>
                           <w:t>${</w:t>
                         </w:r>
-                        <w:r>
-                          <w:rPr>
-                            <w:rFonts w:ascii="TH Sarabun New" w:hAnsi="TH Sarabun New" w:cs="TH Sarabun New"/>
-                            <w:sz w:val="32"/>
-                            <w:szCs w:val="32"/>
-                          </w:rPr>
-                          <w:t>checker1</w:t>
-                        </w:r>
+                        <w:proofErr w:type="spellStart"/>
+                        <w:r>
+                          <w:rPr>
+                            <w:rFonts w:ascii="TH Sarabun New" w:hAnsi="TH Sarabun New" w:cs="TH Sarabun New"/>
+                            <w:sz w:val="32"/>
+                            <w:szCs w:val="32"/>
+                          </w:rPr>
+                          <w:t>leader_fullname</w:t>
+                        </w:r>
+                        <w:proofErr w:type="spellEnd"/>
                         <w:r>
                           <w:rPr>
                             <w:rFonts w:ascii="TH Sarabun New" w:hAnsi="TH Sarabun New" w:cs="TH Sarabun New"/>
@@ -2798,7 +2783,33 @@
                             <w:sz w:val="32"/>
                             <w:szCs w:val="32"/>
                           </w:rPr>
-                          <w:t>${position1}</w:t>
+                          <w:t>${</w:t>
+                        </w:r>
+                        <w:proofErr w:type="spellStart"/>
+                        <w:r>
+                          <w:rPr>
+                            <w:rFonts w:ascii="TH Sarabun New" w:hAnsi="TH Sarabun New" w:cs="TH Sarabun New"/>
+                            <w:sz w:val="32"/>
+                            <w:szCs w:val="32"/>
+                          </w:rPr>
+                          <w:t>leader_</w:t>
+                        </w:r>
+                        <w:r>
+                          <w:rPr>
+                            <w:rFonts w:ascii="TH Sarabun New" w:hAnsi="TH Sarabun New" w:cs="TH Sarabun New"/>
+                            <w:sz w:val="32"/>
+                            <w:szCs w:val="32"/>
+                          </w:rPr>
+                          <w:t>position</w:t>
+                        </w:r>
+                        <w:proofErr w:type="spellEnd"/>
+                        <w:r>
+                          <w:rPr>
+                            <w:rFonts w:ascii="TH Sarabun New" w:hAnsi="TH Sarabun New" w:cs="TH Sarabun New"/>
+                            <w:sz w:val="32"/>
+                            <w:szCs w:val="32"/>
+                          </w:rPr>
+                          <w:t>}</w:t>
                         </w:r>
                       </w:p>
                       <w:p>
@@ -2826,14 +2837,24 @@
                           </w:rPr>
                           <w:t>{</w:t>
                         </w:r>
-                        <w:r>
-                          <w:rPr>
-                            <w:rFonts w:ascii="TH Sarabun New" w:hAnsi="TH Sarabun New" w:cs="TH Sarabun New"/>
-                            <w:sz w:val="32"/>
-                            <w:szCs w:val="32"/>
-                          </w:rPr>
-                          <w:t>approve_date1</w:t>
-                        </w:r>
+                        <w:proofErr w:type="spellStart"/>
+                        <w:r>
+                          <w:rPr>
+                            <w:rFonts w:ascii="TH Sarabun New" w:hAnsi="TH Sarabun New" w:cs="TH Sarabun New"/>
+                            <w:sz w:val="32"/>
+                            <w:szCs w:val="32"/>
+                          </w:rPr>
+                          <w:t>leader</w:t>
+                        </w:r>
+                        <w:r>
+                          <w:rPr>
+                            <w:rFonts w:ascii="TH Sarabun New" w:hAnsi="TH Sarabun New" w:cs="TH Sarabun New"/>
+                            <w:sz w:val="32"/>
+                            <w:szCs w:val="32"/>
+                          </w:rPr>
+                          <w:t>_date</w:t>
+                        </w:r>
+                        <w:proofErr w:type="spellEnd"/>
                         <w:r>
                           <w:rPr>
                             <w:rFonts w:ascii="TH Sarabun New" w:hAnsi="TH Sarabun New" w:cs="TH Sarabun New"/>
@@ -3071,7 +3092,15 @@
                             <w:sz w:val="32"/>
                             <w:szCs w:val="32"/>
                           </w:rPr>
-                          <w:t>sign_director</w:t>
+                          <w:t>direc_</w:t>
+                        </w:r>
+                        <w:r>
+                          <w:rPr>
+                            <w:rFonts w:ascii="TH Sarabun New" w:hAnsi="TH Sarabun New" w:cs="TH Sarabun New"/>
+                            <w:sz w:val="32"/>
+                            <w:szCs w:val="32"/>
+                          </w:rPr>
+                          <w:t>sign</w:t>
                         </w:r>
                         <w:proofErr w:type="spellEnd"/>
                         <w:r>
@@ -3100,14 +3129,24 @@
                           </w:rPr>
                           <w:t>${</w:t>
                         </w:r>
-                        <w:r>
-                          <w:rPr>
-                            <w:rFonts w:ascii="TH Sarabun New" w:hAnsi="TH Sarabun New" w:cs="TH Sarabun New"/>
-                            <w:sz w:val="32"/>
-                            <w:szCs w:val="32"/>
-                          </w:rPr>
-                          <w:t>director</w:t>
-                        </w:r>
+                        <w:proofErr w:type="spellStart"/>
+                        <w:r>
+                          <w:rPr>
+                            <w:rFonts w:ascii="TH Sarabun New" w:hAnsi="TH Sarabun New" w:cs="TH Sarabun New"/>
+                            <w:sz w:val="32"/>
+                            <w:szCs w:val="32"/>
+                          </w:rPr>
+                          <w:t>dire</w:t>
+                        </w:r>
+                        <w:r>
+                          <w:rPr>
+                            <w:rFonts w:ascii="TH Sarabun New" w:hAnsi="TH Sarabun New" w:cs="TH Sarabun New"/>
+                            <w:sz w:val="32"/>
+                            <w:szCs w:val="32"/>
+                          </w:rPr>
+                          <w:t>c_fullname</w:t>
+                        </w:r>
+                        <w:proofErr w:type="spellEnd"/>
                         <w:r>
                           <w:rPr>
                             <w:rFonts w:ascii="TH Sarabun New" w:hAnsi="TH Sarabun New" w:cs="TH Sarabun New"/>
@@ -3168,7 +3207,33 @@
                             <w:sz w:val="32"/>
                             <w:szCs w:val="32"/>
                           </w:rPr>
-                          <w:t>${approve_date4}</w:t>
+                          <w:t>${</w:t>
+                        </w:r>
+                        <w:proofErr w:type="spellStart"/>
+                        <w:r>
+                          <w:rPr>
+                            <w:rFonts w:ascii="TH Sarabun New" w:hAnsi="TH Sarabun New" w:cs="TH Sarabun New"/>
+                            <w:sz w:val="32"/>
+                            <w:szCs w:val="32"/>
+                          </w:rPr>
+                          <w:t>direc</w:t>
+                        </w:r>
+                        <w:r>
+                          <w:rPr>
+                            <w:rFonts w:ascii="TH Sarabun New" w:hAnsi="TH Sarabun New" w:cs="TH Sarabun New"/>
+                            <w:sz w:val="32"/>
+                            <w:szCs w:val="32"/>
+                          </w:rPr>
+                          <w:t>_date</w:t>
+                        </w:r>
+                        <w:proofErr w:type="spellEnd"/>
+                        <w:r>
+                          <w:rPr>
+                            <w:rFonts w:ascii="TH Sarabun New" w:hAnsi="TH Sarabun New" w:cs="TH Sarabun New"/>
+                            <w:sz w:val="32"/>
+                            <w:szCs w:val="32"/>
+                          </w:rPr>
+                          <w:t>}</w:t>
                         </w:r>
                       </w:p>
                       <w:p>

--- a/web/msword/leave/LT1-ใบลากิจ.docx
+++ b/web/msword/leave/LT1-ใบลากิจ.docx
@@ -2037,31 +2037,13 @@
                             <w:szCs w:val="32"/>
                           </w:rPr>
                         </w:pPr>
-                        <w:proofErr w:type="gramStart"/>
-                        <w:r>
-                          <w:rPr>
-                            <w:rFonts w:ascii="TH Sarabun New" w:hAnsi="TH Sarabun New" w:cs="TH Sarabun New"/>
-                            <w:sz w:val="32"/>
-                            <w:szCs w:val="32"/>
-                          </w:rPr>
-                          <w:t xml:space="preserve">( </w:t>
-                        </w:r>
-                        <w:r>
-                          <w:rPr>
-                            <w:rFonts w:ascii="TH Sarabun New" w:hAnsi="TH Sarabun New" w:cs="TH Sarabun New"/>
-                            <w:sz w:val="32"/>
-                            <w:szCs w:val="32"/>
-                          </w:rPr>
-                          <w:t>$</w:t>
-                        </w:r>
-                        <w:proofErr w:type="gramEnd"/>
-                        <w:r>
-                          <w:rPr>
-                            <w:rFonts w:ascii="TH Sarabun New" w:hAnsi="TH Sarabun New" w:cs="TH Sarabun New"/>
-                            <w:sz w:val="32"/>
-                            <w:szCs w:val="32"/>
-                          </w:rPr>
-                          <w:t>{</w:t>
+                        <w:r>
+                          <w:rPr>
+                            <w:rFonts w:ascii="TH Sarabun New" w:hAnsi="TH Sarabun New" w:cs="TH Sarabun New"/>
+                            <w:sz w:val="32"/>
+                            <w:szCs w:val="32"/>
+                          </w:rPr>
+                          <w:t>${</w:t>
                         </w:r>
                         <w:proofErr w:type="spellStart"/>
                         <w:r>
@@ -2088,14 +2070,6 @@
                             <w:szCs w:val="32"/>
                           </w:rPr>
                           <w:t>}</w:t>
-                        </w:r>
-                        <w:r>
-                          <w:rPr>
-                            <w:rFonts w:ascii="TH Sarabun New" w:hAnsi="TH Sarabun New" w:cs="TH Sarabun New"/>
-                            <w:sz w:val="32"/>
-                            <w:szCs w:val="32"/>
-                          </w:rPr>
-                          <w:t xml:space="preserve"> )</w:t>
                         </w:r>
                       </w:p>
                       <w:p>

--- a/web/msword/leave/LT1-ใบลากิจ.docx
+++ b/web/msword/leave/LT1-ใบลากิจ.docx
@@ -234,7 +234,15 @@
           <w:szCs w:val="32"/>
           <w:cs/>
         </w:rPr>
-        <w:t>ขอลาพักผ่อน</w:t>
+        <w:t>ขอ</w:t>
+      </w:r>
+      <w:r>
+        <w:rPr>
+          <w:rFonts w:ascii="TH Sarabun New" w:hAnsi="TH Sarabun New" w:cs="TH Sarabun New"/>
+          <w:sz w:val="32"/>
+          <w:szCs w:val="32"/>
+        </w:rPr>
+        <w:t>${title}</w:t>
       </w:r>
     </w:p>
     <w:p>
@@ -2972,6 +2980,244 @@
                 <w:szCs w:val="32"/>
               </w:rPr>
             </w:pPr>
+            <w:r>
+              <w:rPr>
+                <w:rFonts w:ascii="TH Sarabun New" w:hAnsi="TH Sarabun New" w:cs="TH Sarabun New"/>
+                <w:noProof/>
+                <w:sz w:val="32"/>
+                <w:szCs w:val="32"/>
+              </w:rPr>
+              <w:pict w14:anchorId="2C6E8F10">
+                <v:shape id="_x0000_s1091" type="#_x0000_t202" style="position:absolute;left:0;text-align:left;margin-left:202.4pt;margin-top:2.95pt;width:313.65pt;height:112.7pt;z-index:251691008;visibility:visible;mso-wrap-distance-left:9pt;mso-wrap-distance-top:3.6pt;mso-wrap-distance-right:9pt;mso-wrap-distance-bottom:3.6pt;mso-position-horizontal-relative:text;mso-position-vertical-relative:text;mso-width-relative:margin;mso-height-relative:margin;v-text-anchor:top" filled="f" stroked="f">
+                  <v:textbox style="mso-next-textbox:#_x0000_s1091">
+                    <w:txbxContent>
+                      <w:p>
+                        <w:pPr>
+                          <w:jc w:val="center"/>
+                          <w:rPr>
+                            <w:rFonts w:ascii="TH Sarabun New" w:hAnsi="TH Sarabun New" w:cs="TH Sarabun New"/>
+                            <w:sz w:val="32"/>
+                            <w:szCs w:val="32"/>
+                          </w:rPr>
+                        </w:pPr>
+                        <w:r>
+                          <w:rPr>
+                            <w:rFonts w:ascii="TH Sarabun New" w:hAnsi="TH Sarabun New" w:cs="TH Sarabun New"/>
+                            <w:sz w:val="32"/>
+                            <w:szCs w:val="32"/>
+                          </w:rPr>
+                          <w:t>${</w:t>
+                        </w:r>
+                        <w:proofErr w:type="spellStart"/>
+                        <w:r>
+                          <w:rPr>
+                            <w:rFonts w:ascii="TH Sarabun New" w:hAnsi="TH Sarabun New" w:cs="TH Sarabun New"/>
+                            <w:sz w:val="32"/>
+                            <w:szCs w:val="32"/>
+                          </w:rPr>
+                          <w:t>direc_</w:t>
+                        </w:r>
+                        <w:r>
+                          <w:rPr>
+                            <w:rFonts w:ascii="TH Sarabun New" w:hAnsi="TH Sarabun New" w:cs="TH Sarabun New"/>
+                            <w:sz w:val="32"/>
+                            <w:szCs w:val="32"/>
+                          </w:rPr>
+                          <w:t>sign</w:t>
+                        </w:r>
+                        <w:proofErr w:type="spellEnd"/>
+                        <w:r>
+                          <w:rPr>
+                            <w:rFonts w:ascii="TH Sarabun New" w:hAnsi="TH Sarabun New" w:cs="TH Sarabun New"/>
+                            <w:sz w:val="32"/>
+                            <w:szCs w:val="32"/>
+                          </w:rPr>
+                          <w:t>}</w:t>
+                        </w:r>
+                      </w:p>
+                      <w:p>
+                        <w:pPr>
+                          <w:jc w:val="center"/>
+                          <w:rPr>
+                            <w:rFonts w:ascii="TH Sarabun New" w:hAnsi="TH Sarabun New" w:cs="TH Sarabun New"/>
+                            <w:sz w:val="32"/>
+                            <w:szCs w:val="32"/>
+                          </w:rPr>
+                        </w:pPr>
+                        <w:r>
+                          <w:rPr>
+                            <w:rFonts w:ascii="TH Sarabun New" w:hAnsi="TH Sarabun New" w:cs="TH Sarabun New"/>
+                            <w:sz w:val="32"/>
+                            <w:szCs w:val="32"/>
+                          </w:rPr>
+                          <w:t>${</w:t>
+                        </w:r>
+                        <w:proofErr w:type="spellStart"/>
+                        <w:r>
+                          <w:rPr>
+                            <w:rFonts w:ascii="TH Sarabun New" w:hAnsi="TH Sarabun New" w:cs="TH Sarabun New"/>
+                            <w:sz w:val="32"/>
+                            <w:szCs w:val="32"/>
+                          </w:rPr>
+                          <w:t>dire</w:t>
+                        </w:r>
+                        <w:r>
+                          <w:rPr>
+                            <w:rFonts w:ascii="TH Sarabun New" w:hAnsi="TH Sarabun New" w:cs="TH Sarabun New"/>
+                            <w:sz w:val="32"/>
+                            <w:szCs w:val="32"/>
+                          </w:rPr>
+                          <w:t>c_fullname</w:t>
+                        </w:r>
+                        <w:proofErr w:type="spellEnd"/>
+                        <w:r>
+                          <w:rPr>
+                            <w:rFonts w:ascii="TH Sarabun New" w:hAnsi="TH Sarabun New" w:cs="TH Sarabun New"/>
+                            <w:sz w:val="32"/>
+                            <w:szCs w:val="32"/>
+                          </w:rPr>
+                          <w:t>}</w:t>
+                        </w:r>
+                      </w:p>
+                      <w:p>
+                        <w:pPr>
+                          <w:jc w:val="center"/>
+                          <w:rPr>
+                            <w:rFonts w:ascii="TH Sarabun New" w:hAnsi="TH Sarabun New" w:cs="TH Sarabun New"/>
+                            <w:sz w:val="32"/>
+                            <w:szCs w:val="32"/>
+                          </w:rPr>
+                        </w:pPr>
+                        <w:r>
+                          <w:rPr>
+                            <w:rFonts w:ascii="TH Sarabun New" w:hAnsi="TH Sarabun New" w:cs="TH Sarabun New"/>
+                            <w:sz w:val="32"/>
+                            <w:szCs w:val="32"/>
+                          </w:rPr>
+                          <w:t>${</w:t>
+                        </w:r>
+                        <w:proofErr w:type="spellStart"/>
+                        <w:r>
+                          <w:rPr>
+                            <w:rFonts w:ascii="TH Sarabun New" w:hAnsi="TH Sarabun New" w:cs="TH Sarabun New"/>
+                            <w:sz w:val="32"/>
+                            <w:szCs w:val="32"/>
+                          </w:rPr>
+                          <w:t>direc_</w:t>
+                        </w:r>
+                        <w:r>
+                          <w:rPr>
+                            <w:rFonts w:ascii="TH Sarabun New" w:hAnsi="TH Sarabun New" w:cs="TH Sarabun New"/>
+                            <w:sz w:val="32"/>
+                            <w:szCs w:val="32"/>
+                          </w:rPr>
+                          <w:t>position</w:t>
+                        </w:r>
+                        <w:proofErr w:type="spellEnd"/>
+                        <w:r>
+                          <w:rPr>
+                            <w:rFonts w:ascii="TH Sarabun New" w:hAnsi="TH Sarabun New" w:cs="TH Sarabun New"/>
+                            <w:sz w:val="32"/>
+                            <w:szCs w:val="32"/>
+                          </w:rPr>
+                          <w:t>}</w:t>
+                        </w:r>
+                      </w:p>
+                      <w:p>
+                        <w:pPr>
+                          <w:jc w:val="center"/>
+                          <w:rPr>
+                            <w:rFonts w:ascii="TH Sarabun New" w:hAnsi="TH Sarabun New" w:cs="TH Sarabun New"/>
+                            <w:sz w:val="32"/>
+                            <w:szCs w:val="32"/>
+                          </w:rPr>
+                        </w:pPr>
+                        <w:r>
+                          <w:rPr>
+                            <w:rFonts w:ascii="TH Sarabun New" w:hAnsi="TH Sarabun New" w:cs="TH Sarabun New"/>
+                            <w:sz w:val="32"/>
+                            <w:szCs w:val="32"/>
+                          </w:rPr>
+                          <w:t>${</w:t>
+                        </w:r>
+                        <w:proofErr w:type="spellStart"/>
+                        <w:r>
+                          <w:rPr>
+                            <w:rFonts w:ascii="TH Sarabun New" w:hAnsi="TH Sarabun New" w:cs="TH Sarabun New"/>
+                            <w:sz w:val="32"/>
+                            <w:szCs w:val="32"/>
+                          </w:rPr>
+                          <w:t>org_position</w:t>
+                        </w:r>
+                        <w:proofErr w:type="spellEnd"/>
+                        <w:r>
+                          <w:rPr>
+                            <w:rFonts w:ascii="TH Sarabun New" w:hAnsi="TH Sarabun New" w:cs="TH Sarabun New"/>
+                            <w:sz w:val="32"/>
+                            <w:szCs w:val="32"/>
+                          </w:rPr>
+                          <w:t>}</w:t>
+                        </w:r>
+                      </w:p>
+                      <w:p>
+                        <w:pPr>
+                          <w:jc w:val="center"/>
+                          <w:rPr>
+                            <w:rFonts w:ascii="TH Sarabun New" w:hAnsi="TH Sarabun New" w:cs="TH Sarabun New"/>
+                            <w:sz w:val="32"/>
+                            <w:szCs w:val="32"/>
+                          </w:rPr>
+                        </w:pPr>
+                        <w:r>
+                          <w:rPr>
+                            <w:rFonts w:ascii="TH Sarabun New" w:hAnsi="TH Sarabun New" w:cs="TH Sarabun New"/>
+                            <w:sz w:val="32"/>
+                            <w:szCs w:val="32"/>
+                          </w:rPr>
+                          <w:t>${</w:t>
+                        </w:r>
+                        <w:proofErr w:type="spellStart"/>
+                        <w:r>
+                          <w:rPr>
+                            <w:rFonts w:ascii="TH Sarabun New" w:hAnsi="TH Sarabun New" w:cs="TH Sarabun New"/>
+                            <w:sz w:val="32"/>
+                            <w:szCs w:val="32"/>
+                          </w:rPr>
+                          <w:t>direc</w:t>
+                        </w:r>
+                        <w:r>
+                          <w:rPr>
+                            <w:rFonts w:ascii="TH Sarabun New" w:hAnsi="TH Sarabun New" w:cs="TH Sarabun New"/>
+                            <w:sz w:val="32"/>
+                            <w:szCs w:val="32"/>
+                          </w:rPr>
+                          <w:t>_date</w:t>
+                        </w:r>
+                        <w:proofErr w:type="spellEnd"/>
+                        <w:r>
+                          <w:rPr>
+                            <w:rFonts w:ascii="TH Sarabun New" w:hAnsi="TH Sarabun New" w:cs="TH Sarabun New"/>
+                            <w:sz w:val="32"/>
+                            <w:szCs w:val="32"/>
+                          </w:rPr>
+                          <w:t>}</w:t>
+                        </w:r>
+                      </w:p>
+                      <w:p>
+                        <w:pPr>
+                          <w:jc w:val="center"/>
+                          <w:rPr>
+                            <w:rFonts w:ascii="TH Sarabun New" w:hAnsi="TH Sarabun New" w:cs="TH Sarabun New"/>
+                            <w:sz w:val="32"/>
+                            <w:szCs w:val="32"/>
+                          </w:rPr>
+                        </w:pPr>
+                      </w:p>
+                    </w:txbxContent>
+                  </v:textbox>
+                </v:shape>
+              </w:pict>
+            </w:r>
           </w:p>
           <w:p>
             <w:pPr>
@@ -3031,200 +3277,6 @@
                 <w:szCs w:val="32"/>
               </w:rPr>
             </w:pPr>
-            <w:r>
-              <w:rPr>
-                <w:rFonts w:ascii="TH Sarabun New" w:hAnsi="TH Sarabun New" w:cs="TH Sarabun New"/>
-                <w:noProof/>
-                <w:sz w:val="32"/>
-                <w:szCs w:val="32"/>
-              </w:rPr>
-              <w:pict w14:anchorId="2C6E8F10">
-                <v:shape id="_x0000_s1091" type="#_x0000_t202" style="position:absolute;margin-left:-3.35pt;margin-top:2.95pt;width:207.55pt;height:112.7pt;z-index:251691008;visibility:visible;mso-wrap-distance-left:9pt;mso-wrap-distance-top:3.6pt;mso-wrap-distance-right:9pt;mso-wrap-distance-bottom:3.6pt;mso-position-horizontal-relative:text;mso-position-vertical-relative:text;mso-width-relative:margin;mso-height-relative:margin;v-text-anchor:top" filled="f" stroked="f">
-                  <v:textbox style="mso-next-textbox:#_x0000_s1091">
-                    <w:txbxContent>
-                      <w:p>
-                        <w:pPr>
-                          <w:jc w:val="center"/>
-                          <w:rPr>
-                            <w:rFonts w:ascii="TH Sarabun New" w:hAnsi="TH Sarabun New" w:cs="TH Sarabun New"/>
-                            <w:sz w:val="32"/>
-                            <w:szCs w:val="32"/>
-                          </w:rPr>
-                        </w:pPr>
-                        <w:r>
-                          <w:rPr>
-                            <w:rFonts w:ascii="TH Sarabun New" w:hAnsi="TH Sarabun New" w:cs="TH Sarabun New"/>
-                            <w:sz w:val="32"/>
-                            <w:szCs w:val="32"/>
-                          </w:rPr>
-                          <w:t>${</w:t>
-                        </w:r>
-                        <w:proofErr w:type="spellStart"/>
-                        <w:r>
-                          <w:rPr>
-                            <w:rFonts w:ascii="TH Sarabun New" w:hAnsi="TH Sarabun New" w:cs="TH Sarabun New"/>
-                            <w:sz w:val="32"/>
-                            <w:szCs w:val="32"/>
-                          </w:rPr>
-                          <w:t>direc_</w:t>
-                        </w:r>
-                        <w:r>
-                          <w:rPr>
-                            <w:rFonts w:ascii="TH Sarabun New" w:hAnsi="TH Sarabun New" w:cs="TH Sarabun New"/>
-                            <w:sz w:val="32"/>
-                            <w:szCs w:val="32"/>
-                          </w:rPr>
-                          <w:t>sign</w:t>
-                        </w:r>
-                        <w:proofErr w:type="spellEnd"/>
-                        <w:r>
-                          <w:rPr>
-                            <w:rFonts w:ascii="TH Sarabun New" w:hAnsi="TH Sarabun New" w:cs="TH Sarabun New"/>
-                            <w:sz w:val="32"/>
-                            <w:szCs w:val="32"/>
-                          </w:rPr>
-                          <w:t>}</w:t>
-                        </w:r>
-                      </w:p>
-                      <w:p>
-                        <w:pPr>
-                          <w:jc w:val="center"/>
-                          <w:rPr>
-                            <w:rFonts w:ascii="TH Sarabun New" w:hAnsi="TH Sarabun New" w:cs="TH Sarabun New"/>
-                            <w:sz w:val="32"/>
-                            <w:szCs w:val="32"/>
-                          </w:rPr>
-                        </w:pPr>
-                        <w:r>
-                          <w:rPr>
-                            <w:rFonts w:ascii="TH Sarabun New" w:hAnsi="TH Sarabun New" w:cs="TH Sarabun New"/>
-                            <w:sz w:val="32"/>
-                            <w:szCs w:val="32"/>
-                          </w:rPr>
-                          <w:t>${</w:t>
-                        </w:r>
-                        <w:proofErr w:type="spellStart"/>
-                        <w:r>
-                          <w:rPr>
-                            <w:rFonts w:ascii="TH Sarabun New" w:hAnsi="TH Sarabun New" w:cs="TH Sarabun New"/>
-                            <w:sz w:val="32"/>
-                            <w:szCs w:val="32"/>
-                          </w:rPr>
-                          <w:t>dire</w:t>
-                        </w:r>
-                        <w:r>
-                          <w:rPr>
-                            <w:rFonts w:ascii="TH Sarabun New" w:hAnsi="TH Sarabun New" w:cs="TH Sarabun New"/>
-                            <w:sz w:val="32"/>
-                            <w:szCs w:val="32"/>
-                          </w:rPr>
-                          <w:t>c_fullname</w:t>
-                        </w:r>
-                        <w:proofErr w:type="spellEnd"/>
-                        <w:r>
-                          <w:rPr>
-                            <w:rFonts w:ascii="TH Sarabun New" w:hAnsi="TH Sarabun New" w:cs="TH Sarabun New"/>
-                            <w:sz w:val="32"/>
-                            <w:szCs w:val="32"/>
-                          </w:rPr>
-                          <w:t>}</w:t>
-                        </w:r>
-                      </w:p>
-                      <w:p>
-                        <w:pPr>
-                          <w:jc w:val="center"/>
-                          <w:rPr>
-                            <w:rFonts w:ascii="TH Sarabun New" w:hAnsi="TH Sarabun New" w:cs="TH Sarabun New"/>
-                            <w:sz w:val="32"/>
-                            <w:szCs w:val="32"/>
-                          </w:rPr>
-                        </w:pPr>
-                        <w:r>
-                          <w:rPr>
-                            <w:rFonts w:ascii="TH Sarabun New" w:hAnsi="TH Sarabun New" w:cs="TH Sarabun New"/>
-                            <w:sz w:val="32"/>
-                            <w:szCs w:val="32"/>
-                          </w:rPr>
-                          <w:t>${</w:t>
-                        </w:r>
-                        <w:proofErr w:type="spellStart"/>
-                        <w:r>
-                          <w:rPr>
-                            <w:rFonts w:ascii="TH Sarabun New" w:hAnsi="TH Sarabun New" w:cs="TH Sarabun New"/>
-                            <w:sz w:val="32"/>
-                            <w:szCs w:val="32"/>
-                          </w:rPr>
-                          <w:t>org_position</w:t>
-                        </w:r>
-                        <w:proofErr w:type="spellEnd"/>
-                        <w:r>
-                          <w:rPr>
-                            <w:rFonts w:ascii="TH Sarabun New" w:hAnsi="TH Sarabun New" w:cs="TH Sarabun New"/>
-                            <w:sz w:val="32"/>
-                            <w:szCs w:val="32"/>
-                          </w:rPr>
-                          <w:t>}</w:t>
-                        </w:r>
-                      </w:p>
-                      <w:p>
-                        <w:pPr>
-                          <w:jc w:val="center"/>
-                          <w:rPr>
-                            <w:rFonts w:ascii="TH Sarabun New" w:hAnsi="TH Sarabun New" w:cs="TH Sarabun New"/>
-                            <w:sz w:val="32"/>
-                            <w:szCs w:val="32"/>
-                          </w:rPr>
-                        </w:pPr>
-                        <w:r>
-                          <w:rPr>
-                            <w:rFonts w:ascii="TH Sarabun New" w:hAnsi="TH Sarabun New" w:cs="TH Sarabun New"/>
-                            <w:sz w:val="32"/>
-                            <w:szCs w:val="32"/>
-                          </w:rPr>
-                          <w:t>${</w:t>
-                        </w:r>
-                        <w:proofErr w:type="spellStart"/>
-                        <w:r>
-                          <w:rPr>
-                            <w:rFonts w:ascii="TH Sarabun New" w:hAnsi="TH Sarabun New" w:cs="TH Sarabun New"/>
-                            <w:sz w:val="32"/>
-                            <w:szCs w:val="32"/>
-                          </w:rPr>
-                          <w:t>direc</w:t>
-                        </w:r>
-                        <w:r>
-                          <w:rPr>
-                            <w:rFonts w:ascii="TH Sarabun New" w:hAnsi="TH Sarabun New" w:cs="TH Sarabun New"/>
-                            <w:sz w:val="32"/>
-                            <w:szCs w:val="32"/>
-                          </w:rPr>
-                          <w:t>_date</w:t>
-                        </w:r>
-                        <w:proofErr w:type="spellEnd"/>
-                        <w:r>
-                          <w:rPr>
-                            <w:rFonts w:ascii="TH Sarabun New" w:hAnsi="TH Sarabun New" w:cs="TH Sarabun New"/>
-                            <w:sz w:val="32"/>
-                            <w:szCs w:val="32"/>
-                          </w:rPr>
-                          <w:t>}</w:t>
-                        </w:r>
-                      </w:p>
-                      <w:p>
-                        <w:pPr>
-                          <w:jc w:val="center"/>
-                          <w:rPr>
-                            <w:rFonts w:ascii="TH Sarabun New" w:hAnsi="TH Sarabun New" w:cs="TH Sarabun New"/>
-                            <w:sz w:val="32"/>
-                            <w:szCs w:val="32"/>
-                          </w:rPr>
-                        </w:pPr>
-                      </w:p>
-                    </w:txbxContent>
-                  </v:textbox>
-                </v:shape>
-              </w:pict>
-            </w:r>
             <w:r>
               <w:rPr>
                 <w:rFonts w:ascii="TH Sarabun New" w:hAnsi="TH Sarabun New" w:cs="TH Sarabun New"/>

--- a/web/msword/leave/LT1-ใบลากิจ.docx
+++ b/web/msword/leave/LT1-ใบลากิจ.docx
@@ -95,23 +95,13 @@
                     </w:rPr>
                     <w:t>${</w:t>
                   </w:r>
-                  <w:proofErr w:type="spellStart"/>
-                  <w:r>
-                    <w:rPr>
-                      <w:rFonts w:ascii="TH Sarabun New" w:hAnsi="TH Sarabun New" w:cs="TH Sarabun New"/>
-                      <w:sz w:val="32"/>
-                      <w:szCs w:val="32"/>
-                    </w:rPr>
-                    <w:t>createDate</w:t>
-                  </w:r>
-                  <w:proofErr w:type="spellEnd"/>
-                  <w:r>
-                    <w:rPr>
-                      <w:rFonts w:ascii="TH Sarabun New" w:hAnsi="TH Sarabun New" w:cs="TH Sarabun New"/>
-                      <w:sz w:val="32"/>
-                      <w:szCs w:val="32"/>
-                    </w:rPr>
-                    <w:t>}</w:t>
+                  <w:r>
+                    <w:rPr>
+                      <w:rFonts w:ascii="TH Sarabun New" w:hAnsi="TH Sarabun New" w:cs="TH Sarabun New"/>
+                      <w:sz w:val="32"/>
+                      <w:szCs w:val="32"/>
+                    </w:rPr>
+                    <w:t>createDate}</w:t>
                   </w:r>
                 </w:p>
               </w:txbxContent>
@@ -143,25 +133,7 @@
           <w:sz w:val="32"/>
           <w:szCs w:val="32"/>
         </w:rPr>
-        <w:t>${</w:t>
-      </w:r>
-      <w:proofErr w:type="spellStart"/>
-      <w:r>
-        <w:rPr>
-          <w:rFonts w:ascii="TH Sarabun New" w:hAnsi="TH Sarabun New" w:cs="TH Sarabun New"/>
-          <w:sz w:val="32"/>
-          <w:szCs w:val="32"/>
-        </w:rPr>
-        <w:t>org_name</w:t>
-      </w:r>
-      <w:proofErr w:type="spellEnd"/>
-      <w:r>
-        <w:rPr>
-          <w:rFonts w:ascii="TH Sarabun New" w:hAnsi="TH Sarabun New" w:cs="TH Sarabun New"/>
-          <w:sz w:val="32"/>
-          <w:szCs w:val="32"/>
-        </w:rPr>
-        <w:t>}</w:t>
+        <w:t>${org_name}</w:t>
       </w:r>
       <w:r>
         <w:rPr>
@@ -286,25 +258,7 @@
           <w:sz w:val="32"/>
           <w:szCs w:val="32"/>
         </w:rPr>
-        <w:t>${</w:t>
-      </w:r>
-      <w:proofErr w:type="spellStart"/>
-      <w:r>
-        <w:rPr>
-          <w:rFonts w:ascii="TH Sarabun New" w:hAnsi="TH Sarabun New" w:cs="TH Sarabun New"/>
-          <w:sz w:val="32"/>
-          <w:szCs w:val="32"/>
-        </w:rPr>
-        <w:t>org_name</w:t>
-      </w:r>
-      <w:proofErr w:type="spellEnd"/>
-      <w:r>
-        <w:rPr>
-          <w:rFonts w:ascii="TH Sarabun New" w:hAnsi="TH Sarabun New" w:cs="TH Sarabun New"/>
-          <w:sz w:val="32"/>
-          <w:szCs w:val="32"/>
-        </w:rPr>
-        <w:t>}</w:t>
+        <w:t>${org_name}</w:t>
       </w:r>
     </w:p>
     <w:p>
@@ -345,7 +299,6 @@
                     </w:rPr>
                     <w:t>${</w:t>
                   </w:r>
-                  <w:proofErr w:type="spellStart"/>
                   <w:r>
                     <w:rPr>
                       <w:rFonts w:ascii="TH Sarabun New" w:hAnsi="TH Sarabun New" w:cs="TH Sarabun New"/>
@@ -362,7 +315,6 @@
                     </w:rPr>
                     <w:t>fullname</w:t>
                   </w:r>
-                  <w:proofErr w:type="spellEnd"/>
                   <w:r>
                     <w:rPr>
                       <w:rFonts w:ascii="TH Sarabun New" w:hAnsi="TH Sarabun New" w:cs="TH Sarabun New"/>
@@ -405,7 +357,6 @@
                     </w:rPr>
                     <w:t>${</w:t>
                   </w:r>
-                  <w:proofErr w:type="spellStart"/>
                   <w:r>
                     <w:rPr>
                       <w:rFonts w:ascii="TH Sarabun New" w:hAnsi="TH Sarabun New" w:cs="TH Sarabun New"/>
@@ -422,7 +373,6 @@
                     </w:rPr>
                     <w:t>position</w:t>
                   </w:r>
-                  <w:proofErr w:type="spellEnd"/>
                   <w:r>
                     <w:rPr>
                       <w:rFonts w:ascii="TH Sarabun New" w:hAnsi="TH Sarabun New" w:cs="TH Sarabun New"/>
@@ -920,7 +870,6 @@
                     </w:rPr>
                     <w:t>${</w:t>
                   </w:r>
-                  <w:proofErr w:type="spellStart"/>
                   <w:r>
                     <w:rPr>
                       <w:rFonts w:ascii="TH Sarabun New" w:hAnsi="TH Sarabun New" w:cs="TH Sarabun New"/>
@@ -943,16 +892,7 @@
                       <w:sz w:val="32"/>
                       <w:szCs w:val="32"/>
                     </w:rPr>
-                    <w:t>nd</w:t>
-                  </w:r>
-                  <w:proofErr w:type="spellEnd"/>
-                  <w:r>
-                    <w:rPr>
-                      <w:rFonts w:ascii="TH Sarabun New" w:hAnsi="TH Sarabun New" w:cs="TH Sarabun New"/>
-                      <w:sz w:val="32"/>
-                      <w:szCs w:val="32"/>
-                    </w:rPr>
-                    <w:t>}</w:t>
+                    <w:t>nd}</w:t>
                   </w:r>
                 </w:p>
               </w:txbxContent>
@@ -987,7 +927,6 @@
                     </w:rPr>
                     <w:t>${</w:t>
                   </w:r>
-                  <w:proofErr w:type="spellStart"/>
                   <w:r>
                     <w:rPr>
                       <w:rFonts w:ascii="TH Sarabun New" w:hAnsi="TH Sarabun New" w:cs="TH Sarabun New"/>
@@ -1010,16 +949,7 @@
                       <w:sz w:val="32"/>
                       <w:szCs w:val="32"/>
                     </w:rPr>
-                    <w:t>tart</w:t>
-                  </w:r>
-                  <w:proofErr w:type="spellEnd"/>
-                  <w:r>
-                    <w:rPr>
-                      <w:rFonts w:ascii="TH Sarabun New" w:hAnsi="TH Sarabun New" w:cs="TH Sarabun New"/>
-                      <w:sz w:val="32"/>
-                      <w:szCs w:val="32"/>
-                    </w:rPr>
-                    <w:t>}</w:t>
+                    <w:t>tart}</w:t>
                   </w:r>
                 </w:p>
               </w:txbxContent>
@@ -1069,23 +999,13 @@
                     </w:rPr>
                     <w:t>${</w:t>
                   </w:r>
-                  <w:proofErr w:type="spellStart"/>
-                  <w:r>
-                    <w:rPr>
-                      <w:rFonts w:ascii="TH Sarabun New" w:hAnsi="TH Sarabun New" w:cs="TH Sarabun New"/>
-                      <w:sz w:val="32"/>
-                      <w:szCs w:val="32"/>
-                    </w:rPr>
-                    <w:t>lastDateStart</w:t>
-                  </w:r>
-                  <w:proofErr w:type="spellEnd"/>
-                  <w:r>
-                    <w:rPr>
-                      <w:rFonts w:ascii="TH Sarabun New" w:hAnsi="TH Sarabun New" w:cs="TH Sarabun New"/>
-                      <w:sz w:val="32"/>
-                      <w:szCs w:val="32"/>
-                    </w:rPr>
-                    <w:t>}</w:t>
+                  <w:r>
+                    <w:rPr>
+                      <w:rFonts w:ascii="TH Sarabun New" w:hAnsi="TH Sarabun New" w:cs="TH Sarabun New"/>
+                      <w:sz w:val="32"/>
+                      <w:szCs w:val="32"/>
+                    </w:rPr>
+                    <w:t>lastDateStart}</w:t>
                   </w:r>
                 </w:p>
               </w:txbxContent>
@@ -1126,7 +1046,6 @@
                     </w:rPr>
                     <w:t>{</w:t>
                   </w:r>
-                  <w:proofErr w:type="spellStart"/>
                   <w:r>
                     <w:rPr>
                       <w:rFonts w:ascii="TH Sarabun New" w:hAnsi="TH Sarabun New" w:cs="TH Sarabun New"/>
@@ -1143,7 +1062,6 @@
                     </w:rPr>
                     <w:t>Type</w:t>
                   </w:r>
-                  <w:proofErr w:type="spellEnd"/>
                   <w:r>
                     <w:rPr>
                       <w:rFonts w:ascii="TH Sarabun New" w:hAnsi="TH Sarabun New" w:cs="TH Sarabun New"/>
@@ -1277,23 +1195,13 @@
                     </w:rPr>
                     <w:t>${</w:t>
                   </w:r>
-                  <w:proofErr w:type="spellStart"/>
-                  <w:r>
-                    <w:rPr>
-                      <w:rFonts w:ascii="TH Sarabun New" w:hAnsi="TH Sarabun New" w:cs="TH Sarabun New"/>
-                      <w:sz w:val="32"/>
-                      <w:szCs w:val="32"/>
-                    </w:rPr>
-                    <w:t>lastDateEnd</w:t>
-                  </w:r>
-                  <w:proofErr w:type="spellEnd"/>
-                  <w:r>
-                    <w:rPr>
-                      <w:rFonts w:ascii="TH Sarabun New" w:hAnsi="TH Sarabun New" w:cs="TH Sarabun New"/>
-                      <w:sz w:val="32"/>
-                      <w:szCs w:val="32"/>
-                    </w:rPr>
-                    <w:t>}</w:t>
+                  <w:r>
+                    <w:rPr>
+                      <w:rFonts w:ascii="TH Sarabun New" w:hAnsi="TH Sarabun New" w:cs="TH Sarabun New"/>
+                      <w:sz w:val="32"/>
+                      <w:szCs w:val="32"/>
+                    </w:rPr>
+                    <w:t>lastDateEnd}</w:t>
                   </w:r>
                 </w:p>
               </w:txbxContent>
@@ -1843,26 +1751,16 @@
                       <w:b/>
                       <w:bCs/>
                     </w:rPr>
-                    <w:t>${</w:t>
-                  </w:r>
-                  <w:proofErr w:type="spellStart"/>
+                    <w:t>${lastDay</w:t>
+                  </w:r>
                   <w:r>
                     <w:rPr>
                       <w:rFonts w:ascii="TH Sarabun New" w:hAnsi="TH Sarabun New" w:cs="TH Sarabun New"/>
                       <w:b/>
                       <w:bCs/>
                     </w:rPr>
-                    <w:t>lastDay</w:t>
-                  </w:r>
-                  <w:r>
-                    <w:rPr>
-                      <w:rFonts w:ascii="TH Sarabun New" w:hAnsi="TH Sarabun New" w:cs="TH Sarabun New"/>
-                      <w:b/>
-                      <w:bCs/>
-                    </w:rPr>
                     <w:t>s</w:t>
                   </w:r>
-                  <w:proofErr w:type="spellEnd"/>
                   <w:r>
                     <w:rPr>
                       <w:rFonts w:ascii="TH Sarabun New" w:hAnsi="TH Sarabun New" w:cs="TH Sarabun New"/>
@@ -2008,7 +1906,6 @@
                           </w:rPr>
                           <w:t>${</w:t>
                         </w:r>
-                        <w:proofErr w:type="spellStart"/>
                         <w:r>
                           <w:rPr>
                             <w:rFonts w:ascii="TH Sarabun New" w:hAnsi="TH Sarabun New" w:cs="TH Sarabun New"/>
@@ -2023,16 +1920,7 @@
                             <w:sz w:val="32"/>
                             <w:szCs w:val="32"/>
                           </w:rPr>
-                          <w:t>sign</w:t>
-                        </w:r>
-                        <w:proofErr w:type="spellEnd"/>
-                        <w:r>
-                          <w:rPr>
-                            <w:rFonts w:ascii="TH Sarabun New" w:hAnsi="TH Sarabun New" w:cs="TH Sarabun New"/>
-                            <w:sz w:val="32"/>
-                            <w:szCs w:val="32"/>
-                          </w:rPr>
-                          <w:t>}</w:t>
+                          <w:t>sign}</w:t>
                         </w:r>
                       </w:p>
                       <w:p>
@@ -2051,9 +1939,16 @@
                             <w:sz w:val="32"/>
                             <w:szCs w:val="32"/>
                           </w:rPr>
+                          <w:t>(</w:t>
+                        </w:r>
+                        <w:r>
+                          <w:rPr>
+                            <w:rFonts w:ascii="TH Sarabun New" w:hAnsi="TH Sarabun New" w:cs="TH Sarabun New"/>
+                            <w:sz w:val="32"/>
+                            <w:szCs w:val="32"/>
+                          </w:rPr>
                           <w:t>${</w:t>
                         </w:r>
-                        <w:proofErr w:type="spellStart"/>
                         <w:r>
                           <w:rPr>
                             <w:rFonts w:ascii="TH Sarabun New" w:hAnsi="TH Sarabun New" w:cs="TH Sarabun New"/>
@@ -2068,16 +1963,15 @@
                             <w:sz w:val="32"/>
                             <w:szCs w:val="32"/>
                           </w:rPr>
-                          <w:t>fullname</w:t>
-                        </w:r>
-                        <w:proofErr w:type="spellEnd"/>
-                        <w:r>
-                          <w:rPr>
-                            <w:rFonts w:ascii="TH Sarabun New" w:hAnsi="TH Sarabun New" w:cs="TH Sarabun New"/>
-                            <w:sz w:val="32"/>
-                            <w:szCs w:val="32"/>
-                          </w:rPr>
-                          <w:t>}</w:t>
+                          <w:t>fullname}</w:t>
+                        </w:r>
+                        <w:r>
+                          <w:rPr>
+                            <w:rFonts w:ascii="TH Sarabun New" w:hAnsi="TH Sarabun New" w:cs="TH Sarabun New"/>
+                            <w:sz w:val="32"/>
+                            <w:szCs w:val="32"/>
+                          </w:rPr>
+                          <w:t>)</w:t>
                         </w:r>
                       </w:p>
                       <w:p>
@@ -2097,7 +1991,6 @@
                           </w:rPr>
                           <w:t>${</w:t>
                         </w:r>
-                        <w:proofErr w:type="spellStart"/>
                         <w:r>
                           <w:rPr>
                             <w:rFonts w:ascii="TH Sarabun New" w:hAnsi="TH Sarabun New" w:cs="TH Sarabun New"/>
@@ -2112,16 +2005,7 @@
                             <w:sz w:val="32"/>
                             <w:szCs w:val="32"/>
                           </w:rPr>
-                          <w:t>position</w:t>
-                        </w:r>
-                        <w:proofErr w:type="spellEnd"/>
-                        <w:r>
-                          <w:rPr>
-                            <w:rFonts w:ascii="TH Sarabun New" w:hAnsi="TH Sarabun New" w:cs="TH Sarabun New"/>
-                            <w:sz w:val="32"/>
-                            <w:szCs w:val="32"/>
-                          </w:rPr>
-                          <w:t>}</w:t>
+                          <w:t>position}</w:t>
                         </w:r>
                       </w:p>
                     </w:txbxContent>
@@ -2226,7 +2110,6 @@
                           </w:rPr>
                           <w:t>${</w:t>
                         </w:r>
-                        <w:proofErr w:type="spellStart"/>
                         <w:r>
                           <w:rPr>
                             <w:rFonts w:ascii="TH Sarabun New" w:hAnsi="TH Sarabun New" w:cs="TH Sarabun New"/>
@@ -2241,16 +2124,7 @@
                             <w:sz w:val="32"/>
                             <w:szCs w:val="32"/>
                           </w:rPr>
-                          <w:t>sign</w:t>
-                        </w:r>
-                        <w:proofErr w:type="spellEnd"/>
-                        <w:r>
-                          <w:rPr>
-                            <w:rFonts w:ascii="TH Sarabun New" w:hAnsi="TH Sarabun New" w:cs="TH Sarabun New"/>
-                            <w:sz w:val="32"/>
-                            <w:szCs w:val="32"/>
-                          </w:rPr>
-                          <w:t>}</w:t>
+                          <w:t>sign}</w:t>
                         </w:r>
                       </w:p>
                       <w:p>
@@ -2270,7 +2144,6 @@
                           </w:rPr>
                           <w:t>${</w:t>
                         </w:r>
-                        <w:proofErr w:type="spellStart"/>
                         <w:r>
                           <w:rPr>
                             <w:rFonts w:ascii="TH Sarabun New" w:hAnsi="TH Sarabun New" w:cs="TH Sarabun New"/>
@@ -2295,7 +2168,6 @@
                           </w:rPr>
                           <w:t>name</w:t>
                         </w:r>
-                        <w:proofErr w:type="spellEnd"/>
                         <w:r>
                           <w:rPr>
                             <w:rFonts w:ascii="TH Sarabun New" w:hAnsi="TH Sarabun New" w:cs="TH Sarabun New"/>
@@ -2322,7 +2194,6 @@
                           </w:rPr>
                           <w:t>${</w:t>
                         </w:r>
-                        <w:proofErr w:type="spellStart"/>
                         <w:r>
                           <w:rPr>
                             <w:rFonts w:ascii="TH Sarabun New" w:hAnsi="TH Sarabun New" w:cs="TH Sarabun New"/>
@@ -2337,16 +2208,7 @@
                             <w:sz w:val="32"/>
                             <w:szCs w:val="32"/>
                           </w:rPr>
-                          <w:t>position</w:t>
-                        </w:r>
-                        <w:proofErr w:type="spellEnd"/>
-                        <w:r>
-                          <w:rPr>
-                            <w:rFonts w:ascii="TH Sarabun New" w:hAnsi="TH Sarabun New" w:cs="TH Sarabun New"/>
-                            <w:sz w:val="32"/>
-                            <w:szCs w:val="32"/>
-                          </w:rPr>
-                          <w:t>}</w:t>
+                          <w:t>position}</w:t>
                         </w:r>
                       </w:p>
                       <w:p>
@@ -2366,7 +2228,6 @@
                           </w:rPr>
                           <w:t>${</w:t>
                         </w:r>
-                        <w:proofErr w:type="spellStart"/>
                         <w:r>
                           <w:rPr>
                             <w:rFonts w:ascii="TH Sarabun New" w:hAnsi="TH Sarabun New" w:cs="TH Sarabun New"/>
@@ -2381,16 +2242,7 @@
                             <w:sz w:val="32"/>
                             <w:szCs w:val="32"/>
                           </w:rPr>
-                          <w:t>_date</w:t>
-                        </w:r>
-                        <w:proofErr w:type="spellEnd"/>
-                        <w:r>
-                          <w:rPr>
-                            <w:rFonts w:ascii="TH Sarabun New" w:hAnsi="TH Sarabun New" w:cs="TH Sarabun New"/>
-                            <w:sz w:val="32"/>
-                            <w:szCs w:val="32"/>
-                          </w:rPr>
-                          <w:t>}</w:t>
+                          <w:t>_date}</w:t>
                         </w:r>
                       </w:p>
                     </w:txbxContent>
@@ -2687,7 +2539,6 @@
                           </w:rPr>
                           <w:t>${</w:t>
                         </w:r>
-                        <w:proofErr w:type="spellStart"/>
                         <w:r>
                           <w:rPr>
                             <w:rFonts w:ascii="TH Sarabun New" w:hAnsi="TH Sarabun New" w:cs="TH Sarabun New"/>
@@ -2702,16 +2553,7 @@
                             <w:sz w:val="32"/>
                             <w:szCs w:val="32"/>
                           </w:rPr>
-                          <w:t>sign</w:t>
-                        </w:r>
-                        <w:proofErr w:type="spellEnd"/>
-                        <w:r>
-                          <w:rPr>
-                            <w:rFonts w:ascii="TH Sarabun New" w:hAnsi="TH Sarabun New" w:cs="TH Sarabun New"/>
-                            <w:sz w:val="32"/>
-                            <w:szCs w:val="32"/>
-                          </w:rPr>
-                          <w:t>}</w:t>
+                          <w:t>sign}</w:t>
                         </w:r>
                       </w:p>
                       <w:p>
@@ -2731,7 +2573,6 @@
                           </w:rPr>
                           <w:t>${</w:t>
                         </w:r>
-                        <w:proofErr w:type="spellStart"/>
                         <w:r>
                           <w:rPr>
                             <w:rFonts w:ascii="TH Sarabun New" w:hAnsi="TH Sarabun New" w:cs="TH Sarabun New"/>
@@ -2740,7 +2581,6 @@
                           </w:rPr>
                           <w:t>leader_fullname</w:t>
                         </w:r>
-                        <w:proofErr w:type="spellEnd"/>
                         <w:r>
                           <w:rPr>
                             <w:rFonts w:ascii="TH Sarabun New" w:hAnsi="TH Sarabun New" w:cs="TH Sarabun New"/>
@@ -2767,7 +2607,6 @@
                           </w:rPr>
                           <w:t>${</w:t>
                         </w:r>
-                        <w:proofErr w:type="spellStart"/>
                         <w:r>
                           <w:rPr>
                             <w:rFonts w:ascii="TH Sarabun New" w:hAnsi="TH Sarabun New" w:cs="TH Sarabun New"/>
@@ -2782,16 +2621,7 @@
                             <w:sz w:val="32"/>
                             <w:szCs w:val="32"/>
                           </w:rPr>
-                          <w:t>position</w:t>
-                        </w:r>
-                        <w:proofErr w:type="spellEnd"/>
-                        <w:r>
-                          <w:rPr>
-                            <w:rFonts w:ascii="TH Sarabun New" w:hAnsi="TH Sarabun New" w:cs="TH Sarabun New"/>
-                            <w:sz w:val="32"/>
-                            <w:szCs w:val="32"/>
-                          </w:rPr>
-                          <w:t>}</w:t>
+                          <w:t>position}</w:t>
                         </w:r>
                       </w:p>
                       <w:p>
@@ -2819,7 +2649,6 @@
                           </w:rPr>
                           <w:t>{</w:t>
                         </w:r>
-                        <w:proofErr w:type="spellStart"/>
                         <w:r>
                           <w:rPr>
                             <w:rFonts w:ascii="TH Sarabun New" w:hAnsi="TH Sarabun New" w:cs="TH Sarabun New"/>
@@ -2836,7 +2665,6 @@
                           </w:rPr>
                           <w:t>_date</w:t>
                         </w:r>
-                        <w:proofErr w:type="spellEnd"/>
                         <w:r>
                           <w:rPr>
                             <w:rFonts w:ascii="TH Sarabun New" w:hAnsi="TH Sarabun New" w:cs="TH Sarabun New"/>
@@ -3008,7 +2836,6 @@
                           </w:rPr>
                           <w:t>${</w:t>
                         </w:r>
-                        <w:proofErr w:type="spellStart"/>
                         <w:r>
                           <w:rPr>
                             <w:rFonts w:ascii="TH Sarabun New" w:hAnsi="TH Sarabun New" w:cs="TH Sarabun New"/>
@@ -3023,16 +2850,7 @@
                             <w:sz w:val="32"/>
                             <w:szCs w:val="32"/>
                           </w:rPr>
-                          <w:t>sign</w:t>
-                        </w:r>
-                        <w:proofErr w:type="spellEnd"/>
-                        <w:r>
-                          <w:rPr>
-                            <w:rFonts w:ascii="TH Sarabun New" w:hAnsi="TH Sarabun New" w:cs="TH Sarabun New"/>
-                            <w:sz w:val="32"/>
-                            <w:szCs w:val="32"/>
-                          </w:rPr>
-                          <w:t>}</w:t>
+                          <w:t>sign}</w:t>
                         </w:r>
                       </w:p>
                       <w:p>
@@ -3052,7 +2870,6 @@
                           </w:rPr>
                           <w:t>${</w:t>
                         </w:r>
-                        <w:proofErr w:type="spellStart"/>
                         <w:r>
                           <w:rPr>
                             <w:rFonts w:ascii="TH Sarabun New" w:hAnsi="TH Sarabun New" w:cs="TH Sarabun New"/>
@@ -3069,7 +2886,6 @@
                           </w:rPr>
                           <w:t>c_fullname</w:t>
                         </w:r>
-                        <w:proofErr w:type="spellEnd"/>
                         <w:r>
                           <w:rPr>
                             <w:rFonts w:ascii="TH Sarabun New" w:hAnsi="TH Sarabun New" w:cs="TH Sarabun New"/>
@@ -3096,24 +2912,14 @@
                           </w:rPr>
                           <w:t>${</w:t>
                         </w:r>
-                        <w:proofErr w:type="spellStart"/>
-                        <w:r>
-                          <w:rPr>
-                            <w:rFonts w:ascii="TH Sarabun New" w:hAnsi="TH Sarabun New" w:cs="TH Sarabun New"/>
-                            <w:sz w:val="32"/>
-                            <w:szCs w:val="32"/>
-                          </w:rPr>
-                          <w:t>direc_</w:t>
-                        </w:r>
-                        <w:r>
-                          <w:rPr>
-                            <w:rFonts w:ascii="TH Sarabun New" w:hAnsi="TH Sarabun New" w:cs="TH Sarabun New"/>
-                            <w:sz w:val="32"/>
-                            <w:szCs w:val="32"/>
-                          </w:rPr>
-                          <w:t>position</w:t>
-                        </w:r>
-                        <w:proofErr w:type="spellEnd"/>
+                        <w:r>
+                          <w:rPr>
+                            <w:rFonts w:ascii="TH Sarabun New" w:hAnsi="TH Sarabun New" w:cs="TH Sarabun New"/>
+                            <w:sz w:val="32"/>
+                            <w:szCs w:val="32"/>
+                          </w:rPr>
+                          <w:t>direc_position</w:t>
+                        </w:r>
                         <w:r>
                           <w:rPr>
                             <w:rFonts w:ascii="TH Sarabun New" w:hAnsi="TH Sarabun New" w:cs="TH Sarabun New"/>
@@ -3138,25 +2944,7 @@
                             <w:sz w:val="32"/>
                             <w:szCs w:val="32"/>
                           </w:rPr>
-                          <w:t>${</w:t>
-                        </w:r>
-                        <w:proofErr w:type="spellStart"/>
-                        <w:r>
-                          <w:rPr>
-                            <w:rFonts w:ascii="TH Sarabun New" w:hAnsi="TH Sarabun New" w:cs="TH Sarabun New"/>
-                            <w:sz w:val="32"/>
-                            <w:szCs w:val="32"/>
-                          </w:rPr>
-                          <w:t>org_position</w:t>
-                        </w:r>
-                        <w:proofErr w:type="spellEnd"/>
-                        <w:r>
-                          <w:rPr>
-                            <w:rFonts w:ascii="TH Sarabun New" w:hAnsi="TH Sarabun New" w:cs="TH Sarabun New"/>
-                            <w:sz w:val="32"/>
-                            <w:szCs w:val="32"/>
-                          </w:rPr>
-                          <w:t>}</w:t>
+                          <w:t>${org_position}</w:t>
                         </w:r>
                       </w:p>
                       <w:p>
@@ -3176,7 +2964,6 @@
                           </w:rPr>
                           <w:t>${</w:t>
                         </w:r>
-                        <w:proofErr w:type="spellStart"/>
                         <w:r>
                           <w:rPr>
                             <w:rFonts w:ascii="TH Sarabun New" w:hAnsi="TH Sarabun New" w:cs="TH Sarabun New"/>
@@ -3191,16 +2978,7 @@
                             <w:sz w:val="32"/>
                             <w:szCs w:val="32"/>
                           </w:rPr>
-                          <w:t>_date</w:t>
-                        </w:r>
-                        <w:proofErr w:type="spellEnd"/>
-                        <w:r>
-                          <w:rPr>
-                            <w:rFonts w:ascii="TH Sarabun New" w:hAnsi="TH Sarabun New" w:cs="TH Sarabun New"/>
-                            <w:sz w:val="32"/>
-                            <w:szCs w:val="32"/>
-                          </w:rPr>
-                          <w:t>}</w:t>
+                          <w:t>_date}</w:t>
                         </w:r>
                       </w:p>
                       <w:p>

--- a/web/msword/leave/LT1-ใบลากิจ.docx
+++ b/web/msword/leave/LT1-ใบลากิจ.docx
@@ -1,13 +1,13 @@
 
 <file path=word/document.xml><?xml version="1.0" encoding="utf-8"?>
-<w:document xmlns:wpc="http://schemas.microsoft.com/office/word/2010/wordprocessingCanvas" xmlns:cx="http://schemas.microsoft.com/office/drawing/2014/chartex" xmlns:cx1="http://schemas.microsoft.com/office/drawing/2015/9/8/chartex" xmlns:cx2="http://schemas.microsoft.com/office/drawing/2015/10/21/chartex" xmlns:cx3="http://schemas.microsoft.com/office/drawing/2016/5/9/chartex" xmlns:cx4="http://schemas.microsoft.com/office/drawing/2016/5/10/chartex" xmlns:cx5="http://schemas.microsoft.com/office/drawing/2016/5/11/chartex" xmlns:cx6="http://schemas.microsoft.com/office/drawing/2016/5/12/chartex" xmlns:cx7="http://schemas.microsoft.com/office/drawing/2016/5/13/chartex" xmlns:cx8="http://schemas.microsoft.com/office/drawing/2016/5/14/chartex" xmlns:mc="http://schemas.openxmlformats.org/markup-compatibility/2006" xmlns:aink="http://schemas.microsoft.com/office/drawing/2016/ink" xmlns:am3d="http://schemas.microsoft.com/office/drawing/2017/model3d" xmlns:o="urn:schemas-microsoft-com:office:office" xmlns:r="http://schemas.openxmlformats.org/officeDocument/2006/relationships" xmlns:m="http://schemas.openxmlformats.org/officeDocument/2006/math" xmlns:v="urn:schemas-microsoft-com:vml" xmlns:wp14="http://schemas.microsoft.com/office/word/2010/wordprocessingDrawing" xmlns:wp="http://schemas.openxmlformats.org/drawingml/2006/wordprocessingDrawing" xmlns:w10="urn:schemas-microsoft-com:office:word" xmlns:w="http://schemas.openxmlformats.org/wordprocessingml/2006/main" xmlns:w14="http://schemas.microsoft.com/office/word/2010/wordml" xmlns:w15="http://schemas.microsoft.com/office/word/2012/wordml" xmlns:w16cex="http://schemas.microsoft.com/office/word/2018/wordml/cex" xmlns:w16cid="http://schemas.microsoft.com/office/word/2016/wordml/cid" xmlns:w16="http://schemas.microsoft.com/office/word/2018/wordml" xmlns:w16sdtdh="http://schemas.microsoft.com/office/word/2020/wordml/sdtdatahash" xmlns:w16se="http://schemas.microsoft.com/office/word/2015/wordml/symex" xmlns:wpg="http://schemas.microsoft.com/office/word/2010/wordprocessingGroup" xmlns:wpi="http://schemas.microsoft.com/office/word/2010/wordprocessingInk" xmlns:wne="http://schemas.microsoft.com/office/word/2006/wordml" xmlns:wps="http://schemas.microsoft.com/office/word/2010/wordprocessingShape" mc:Ignorable="w14 w15 w16se w16cid w16 w16cex w16sdtdh wp14">
+<w:document xmlns:wpc="http://schemas.microsoft.com/office/word/2010/wordprocessingCanvas" xmlns:cx="http://schemas.microsoft.com/office/drawing/2014/chartex" xmlns:cx1="http://schemas.microsoft.com/office/drawing/2015/9/8/chartex" xmlns:cx2="http://schemas.microsoft.com/office/drawing/2015/10/21/chartex" xmlns:cx3="http://schemas.microsoft.com/office/drawing/2016/5/9/chartex" xmlns:cx4="http://schemas.microsoft.com/office/drawing/2016/5/10/chartex" xmlns:cx5="http://schemas.microsoft.com/office/drawing/2016/5/11/chartex" xmlns:cx6="http://schemas.microsoft.com/office/drawing/2016/5/12/chartex" xmlns:cx7="http://schemas.microsoft.com/office/drawing/2016/5/13/chartex" xmlns:cx8="http://schemas.microsoft.com/office/drawing/2016/5/14/chartex" xmlns:mc="http://schemas.openxmlformats.org/markup-compatibility/2006" xmlns:aink="http://schemas.microsoft.com/office/drawing/2016/ink" xmlns:am3d="http://schemas.microsoft.com/office/drawing/2017/model3d" xmlns:o="urn:schemas-microsoft-com:office:office" xmlns:r="http://schemas.openxmlformats.org/officeDocument/2006/relationships" xmlns:m="http://schemas.openxmlformats.org/officeDocument/2006/math" xmlns:v="urn:schemas-microsoft-com:vml" xmlns:wp14="http://schemas.microsoft.com/office/word/2010/wordprocessingDrawing" xmlns:wp="http://schemas.openxmlformats.org/drawingml/2006/wordprocessingDrawing" xmlns:w10="urn:schemas-microsoft-com:office:word" xmlns:w="http://schemas.openxmlformats.org/wordprocessingml/2006/main" xmlns:w14="http://schemas.microsoft.com/office/word/2010/wordml" xmlns:w15="http://schemas.microsoft.com/office/word/2012/wordml" xmlns:w16cex="http://schemas.microsoft.com/office/word/2018/wordml/cex" xmlns:w16cid="http://schemas.microsoft.com/office/word/2016/wordml/cid" xmlns:w16="http://schemas.microsoft.com/office/word/2018/wordml" xmlns:w16se="http://schemas.microsoft.com/office/word/2015/wordml/symex" xmlns:wpg="http://schemas.microsoft.com/office/word/2010/wordprocessingGroup" xmlns:wpi="http://schemas.microsoft.com/office/word/2010/wordprocessingInk" xmlns:wne="http://schemas.microsoft.com/office/word/2006/wordml" xmlns:wps="http://schemas.microsoft.com/office/word/2010/wordprocessingShape" mc:Ignorable="w14 w15 w16se w16cid w16 w16cex wp14">
   <w:body>
     <w:p>
       <w:pPr>
         <w:spacing w:line="216" w:lineRule="auto"/>
         <w:jc w:val="center"/>
         <w:rPr>
-          <w:rFonts w:ascii="TH Sarabun New" w:hAnsi="TH Sarabun New" w:cs="TH Sarabun New"/>
+          <w:rFonts w:ascii="TH SarabunPSK" w:hAnsi="TH SarabunPSK" w:cs="TH SarabunPSK" w:hint="cs"/>
           <w:b/>
           <w:bCs/>
           <w:sz w:val="32"/>
@@ -20,7 +20,7 @@
         <w:spacing w:line="216" w:lineRule="auto"/>
         <w:jc w:val="center"/>
         <w:rPr>
-          <w:rFonts w:ascii="TH Sarabun New" w:hAnsi="TH Sarabun New" w:cs="TH Sarabun New"/>
+          <w:rFonts w:ascii="TH SarabunPSK" w:hAnsi="TH SarabunPSK" w:cs="TH SarabunPSK" w:hint="cs"/>
           <w:b/>
           <w:bCs/>
           <w:sz w:val="32"/>
@@ -30,9 +30,9 @@
     </w:p>
     <w:p>
       <w:pPr>
-        <w:pStyle w:val="a5"/>
-        <w:rPr>
-          <w:rFonts w:ascii="TH Sarabun New" w:hAnsi="TH Sarabun New" w:cs="TH Sarabun New"/>
+        <w:pStyle w:val="Title"/>
+        <w:rPr>
+          <w:rFonts w:ascii="TH SarabunPSK" w:hAnsi="TH SarabunPSK" w:cs="TH SarabunPSK" w:hint="cs"/>
           <w:b/>
           <w:bCs/>
           <w:sz w:val="40"/>
@@ -42,7 +42,7 @@
       </w:pPr>
       <w:r>
         <w:rPr>
-          <w:rFonts w:ascii="TH Sarabun New" w:hAnsi="TH Sarabun New" w:cs="TH Sarabun New"/>
+          <w:rFonts w:ascii="TH SarabunPSK" w:hAnsi="TH SarabunPSK" w:cs="TH SarabunPSK" w:hint="cs"/>
           <w:b/>
           <w:bCs/>
           <w:sz w:val="40"/>
@@ -58,60 +58,14 @@
         <w:spacing w:line="216" w:lineRule="auto"/>
         <w:jc w:val="right"/>
         <w:rPr>
-          <w:rFonts w:ascii="TH Sarabun New" w:hAnsi="TH Sarabun New" w:cs="TH Sarabun New"/>
+          <w:rFonts w:ascii="TH SarabunPSK" w:hAnsi="TH SarabunPSK" w:cs="TH SarabunPSK" w:hint="cs"/>
           <w:sz w:val="32"/>
           <w:szCs w:val="32"/>
         </w:rPr>
       </w:pPr>
       <w:r>
         <w:rPr>
-          <w:rFonts w:ascii="TH Sarabun New" w:hAnsi="TH Sarabun New" w:cs="TH Sarabun New"/>
-          <w:noProof/>
-          <w:sz w:val="32"/>
-          <w:szCs w:val="32"/>
-          <w:lang w:val="th-TH"/>
-        </w:rPr>
-        <w:pict w14:anchorId="2C6E8F10">
-          <v:shapetype id="_x0000_t202" coordsize="21600,21600" o:spt="202" path="m,l,21600r21600,l21600,xe">
-            <v:stroke joinstyle="miter"/>
-            <v:path gradientshapeok="t" o:connecttype="rect"/>
-          </v:shapetype>
-          <v:shape id="_x0000_s1094" type="#_x0000_t202" style="position:absolute;left:0;text-align:left;margin-left:325.1pt;margin-top:12pt;width:138.1pt;height:23.8pt;z-index:251692032;visibility:visible;mso-wrap-distance-left:9pt;mso-wrap-distance-top:3.6pt;mso-wrap-distance-right:9pt;mso-wrap-distance-bottom:3.6pt;mso-position-horizontal-relative:text;mso-position-vertical-relative:text;mso-width-relative:margin;mso-height-relative:margin;v-text-anchor:top" filled="f" stroked="f">
-            <v:textbox style="mso-next-textbox:#_x0000_s1094">
-              <w:txbxContent>
-                <w:p>
-                  <w:pPr>
-                    <w:rPr>
-                      <w:rFonts w:ascii="TH Sarabun New" w:hAnsi="TH Sarabun New" w:cs="TH Sarabun New"/>
-                      <w:sz w:val="32"/>
-                      <w:szCs w:val="32"/>
-                    </w:rPr>
-                  </w:pPr>
-                  <w:r>
-                    <w:rPr>
-                      <w:rFonts w:ascii="TH Sarabun New" w:hAnsi="TH Sarabun New" w:cs="TH Sarabun New"/>
-                      <w:sz w:val="32"/>
-                      <w:szCs w:val="32"/>
-                    </w:rPr>
-                    <w:t>${</w:t>
-                  </w:r>
-                  <w:r>
-                    <w:rPr>
-                      <w:rFonts w:ascii="TH Sarabun New" w:hAnsi="TH Sarabun New" w:cs="TH Sarabun New"/>
-                      <w:sz w:val="32"/>
-                      <w:szCs w:val="32"/>
-                    </w:rPr>
-                    <w:t>createDate}</w:t>
-                  </w:r>
-                </w:p>
-              </w:txbxContent>
-            </v:textbox>
-          </v:shape>
-        </w:pict>
-      </w:r>
-      <w:r>
-        <w:rPr>
-          <w:rFonts w:ascii="TH Sarabun New" w:hAnsi="TH Sarabun New" w:cs="TH Sarabun New"/>
+          <w:rFonts w:ascii="TH SarabunPSK" w:hAnsi="TH SarabunPSK" w:cs="TH SarabunPSK" w:hint="cs"/>
           <w:sz w:val="32"/>
           <w:szCs w:val="32"/>
           <w:cs/>
@@ -120,7 +74,7 @@
       </w:r>
       <w:r>
         <w:rPr>
-          <w:rFonts w:ascii="TH Sarabun New" w:hAnsi="TH Sarabun New" w:cs="TH Sarabun New"/>
+          <w:rFonts w:ascii="TH SarabunPSK" w:hAnsi="TH SarabunPSK" w:cs="TH SarabunPSK" w:hint="cs"/>
           <w:sz w:val="32"/>
           <w:szCs w:val="32"/>
           <w:cs/>
@@ -129,15 +83,36 @@
       </w:r>
       <w:r>
         <w:rPr>
-          <w:rFonts w:ascii="TH Sarabun New" w:hAnsi="TH Sarabun New" w:cs="TH Sarabun New"/>
-          <w:sz w:val="32"/>
-          <w:szCs w:val="32"/>
-        </w:rPr>
-        <w:t>${org_name}</w:t>
-      </w:r>
-      <w:r>
-        <w:rPr>
-          <w:rFonts w:ascii="TH Sarabun New" w:hAnsi="TH Sarabun New" w:cs="TH Sarabun New"/>
+          <w:rFonts w:ascii="TH SarabunPSK" w:hAnsi="TH SarabunPSK" w:cs="TH SarabunPSK" w:hint="cs"/>
+          <w:sz w:val="32"/>
+          <w:szCs w:val="32"/>
+          <w:u w:val="dotted"/>
+        </w:rPr>
+        <w:t>${</w:t>
+      </w:r>
+      <w:proofErr w:type="spellStart"/>
+      <w:r>
+        <w:rPr>
+          <w:rFonts w:ascii="TH SarabunPSK" w:hAnsi="TH SarabunPSK" w:cs="TH SarabunPSK" w:hint="cs"/>
+          <w:sz w:val="32"/>
+          <w:szCs w:val="32"/>
+          <w:u w:val="dotted"/>
+        </w:rPr>
+        <w:t>org_name</w:t>
+      </w:r>
+      <w:proofErr w:type="spellEnd"/>
+      <w:r>
+        <w:rPr>
+          <w:rFonts w:ascii="TH SarabunPSK" w:hAnsi="TH SarabunPSK" w:cs="TH SarabunPSK" w:hint="cs"/>
+          <w:sz w:val="32"/>
+          <w:szCs w:val="32"/>
+          <w:u w:val="dotted"/>
+        </w:rPr>
+        <w:t>}</w:t>
+      </w:r>
+      <w:r>
+        <w:rPr>
+          <w:rFonts w:ascii="TH SarabunPSK" w:hAnsi="TH SarabunPSK" w:cs="TH SarabunPSK" w:hint="cs"/>
           <w:sz w:val="32"/>
           <w:szCs w:val="32"/>
           <w:cs/>
@@ -148,16 +123,17 @@
     <w:p>
       <w:pPr>
         <w:spacing w:line="216" w:lineRule="auto"/>
-        <w:jc w:val="right"/>
-        <w:rPr>
-          <w:rFonts w:ascii="TH Sarabun New" w:hAnsi="TH Sarabun New" w:cs="TH Sarabun New"/>
+        <w:ind w:left="2880" w:firstLine="720"/>
+        <w:jc w:val="center"/>
+        <w:rPr>
+          <w:rFonts w:ascii="TH SarabunPSK" w:hAnsi="TH SarabunPSK" w:cs="TH SarabunPSK" w:hint="cs"/>
           <w:sz w:val="32"/>
           <w:szCs w:val="32"/>
         </w:rPr>
       </w:pPr>
       <w:r>
         <w:rPr>
-          <w:rFonts w:ascii="TH Sarabun New" w:hAnsi="TH Sarabun New" w:cs="TH Sarabun New"/>
+          <w:rFonts w:ascii="TH SarabunPSK" w:hAnsi="TH SarabunPSK" w:cs="TH SarabunPSK" w:hint="cs"/>
           <w:sz w:val="32"/>
           <w:szCs w:val="32"/>
           <w:cs/>
@@ -166,25 +142,54 @@
       </w:r>
       <w:r>
         <w:rPr>
-          <w:rFonts w:ascii="TH Sarabun New" w:hAnsi="TH Sarabun New" w:cs="TH Sarabun New"/>
-          <w:sz w:val="32"/>
-          <w:szCs w:val="32"/>
-        </w:rPr>
-        <w:t>…………………………………………………</w:t>
+          <w:rFonts w:ascii="TH SarabunPSK" w:hAnsi="TH SarabunPSK" w:cs="TH SarabunPSK" w:hint="cs"/>
+          <w:sz w:val="32"/>
+          <w:szCs w:val="32"/>
+        </w:rPr>
+        <w:t xml:space="preserve"> </w:t>
+      </w:r>
+      <w:r>
+        <w:rPr>
+          <w:rFonts w:ascii="TH SarabunPSK" w:hAnsi="TH SarabunPSK" w:cs="TH SarabunPSK" w:hint="cs"/>
+          <w:sz w:val="32"/>
+          <w:szCs w:val="32"/>
+          <w:u w:val="dotted"/>
+        </w:rPr>
+        <w:t>${</w:t>
+      </w:r>
+      <w:proofErr w:type="spellStart"/>
+      <w:r>
+        <w:rPr>
+          <w:rFonts w:ascii="TH SarabunPSK" w:hAnsi="TH SarabunPSK" w:cs="TH SarabunPSK" w:hint="cs"/>
+          <w:sz w:val="32"/>
+          <w:szCs w:val="32"/>
+          <w:u w:val="dotted"/>
+        </w:rPr>
+        <w:t>createDate</w:t>
+      </w:r>
+      <w:proofErr w:type="spellEnd"/>
+      <w:r>
+        <w:rPr>
+          <w:rFonts w:ascii="TH SarabunPSK" w:hAnsi="TH SarabunPSK" w:cs="TH SarabunPSK" w:hint="cs"/>
+          <w:sz w:val="32"/>
+          <w:szCs w:val="32"/>
+          <w:u w:val="dotted"/>
+        </w:rPr>
+        <w:t>}</w:t>
       </w:r>
     </w:p>
     <w:p>
       <w:pPr>
         <w:spacing w:line="216" w:lineRule="auto"/>
         <w:rPr>
-          <w:rFonts w:ascii="TH Sarabun New" w:hAnsi="TH Sarabun New" w:cs="TH Sarabun New"/>
+          <w:rFonts w:ascii="TH SarabunPSK" w:hAnsi="TH SarabunPSK" w:cs="TH SarabunPSK" w:hint="cs"/>
           <w:sz w:val="32"/>
           <w:szCs w:val="32"/>
         </w:rPr>
       </w:pPr>
       <w:r>
         <w:rPr>
-          <w:rFonts w:ascii="TH Sarabun New" w:hAnsi="TH Sarabun New" w:cs="TH Sarabun New"/>
+          <w:rFonts w:ascii="TH SarabunPSK" w:hAnsi="TH SarabunPSK" w:cs="TH SarabunPSK" w:hint="cs"/>
           <w:sz w:val="32"/>
           <w:szCs w:val="32"/>
           <w:cs/>
@@ -193,7 +198,7 @@
       </w:r>
       <w:r>
         <w:rPr>
-          <w:rFonts w:ascii="TH Sarabun New" w:hAnsi="TH Sarabun New" w:cs="TH Sarabun New"/>
+          <w:rFonts w:ascii="TH SarabunPSK" w:hAnsi="TH SarabunPSK" w:cs="TH SarabunPSK" w:hint="cs"/>
           <w:sz w:val="32"/>
           <w:szCs w:val="32"/>
         </w:rPr>
@@ -201,7 +206,7 @@
       </w:r>
       <w:r>
         <w:rPr>
-          <w:rFonts w:ascii="TH Sarabun New" w:hAnsi="TH Sarabun New" w:cs="TH Sarabun New"/>
+          <w:rFonts w:ascii="TH SarabunPSK" w:hAnsi="TH SarabunPSK" w:cs="TH SarabunPSK" w:hint="cs"/>
           <w:sz w:val="32"/>
           <w:szCs w:val="32"/>
           <w:cs/>
@@ -210,7 +215,7 @@
       </w:r>
       <w:r>
         <w:rPr>
-          <w:rFonts w:ascii="TH Sarabun New" w:hAnsi="TH Sarabun New" w:cs="TH Sarabun New"/>
+          <w:rFonts w:ascii="TH SarabunPSK" w:hAnsi="TH SarabunPSK" w:cs="TH SarabunPSK" w:hint="cs"/>
           <w:sz w:val="32"/>
           <w:szCs w:val="32"/>
         </w:rPr>
@@ -221,14 +226,14 @@
       <w:pPr>
         <w:spacing w:line="216" w:lineRule="auto"/>
         <w:rPr>
-          <w:rFonts w:ascii="TH Sarabun New" w:hAnsi="TH Sarabun New" w:cs="TH Sarabun New"/>
+          <w:rFonts w:ascii="TH SarabunPSK" w:hAnsi="TH SarabunPSK" w:cs="TH SarabunPSK" w:hint="cs"/>
           <w:sz w:val="32"/>
           <w:szCs w:val="32"/>
         </w:rPr>
       </w:pPr>
       <w:r>
         <w:rPr>
-          <w:rFonts w:ascii="TH Sarabun New" w:hAnsi="TH Sarabun New" w:cs="TH Sarabun New"/>
+          <w:rFonts w:ascii="TH SarabunPSK" w:hAnsi="TH SarabunPSK" w:cs="TH SarabunPSK" w:hint="cs"/>
           <w:sz w:val="32"/>
           <w:szCs w:val="32"/>
           <w:cs/>
@@ -237,7 +242,7 @@
       </w:r>
       <w:r>
         <w:rPr>
-          <w:rFonts w:ascii="TH Sarabun New" w:hAnsi="TH Sarabun New" w:cs="TH Sarabun New"/>
+          <w:rFonts w:ascii="TH SarabunPSK" w:hAnsi="TH SarabunPSK" w:cs="TH SarabunPSK" w:hint="cs"/>
           <w:sz w:val="32"/>
           <w:szCs w:val="32"/>
         </w:rPr>
@@ -245,7 +250,7 @@
       </w:r>
       <w:r>
         <w:rPr>
-          <w:rFonts w:ascii="TH Sarabun New" w:hAnsi="TH Sarabun New" w:cs="TH Sarabun New" w:hint="cs"/>
+          <w:rFonts w:ascii="TH SarabunPSK" w:hAnsi="TH SarabunPSK" w:cs="TH SarabunPSK" w:hint="cs"/>
           <w:sz w:val="32"/>
           <w:szCs w:val="32"/>
           <w:cs/>
@@ -254,11 +259,29 @@
       </w:r>
       <w:r>
         <w:rPr>
-          <w:rFonts w:ascii="TH Sarabun New" w:hAnsi="TH Sarabun New" w:cs="TH Sarabun New"/>
-          <w:sz w:val="32"/>
-          <w:szCs w:val="32"/>
-        </w:rPr>
-        <w:t>${org_name}</w:t>
+          <w:rFonts w:ascii="TH SarabunPSK" w:hAnsi="TH SarabunPSK" w:cs="TH SarabunPSK" w:hint="cs"/>
+          <w:sz w:val="32"/>
+          <w:szCs w:val="32"/>
+        </w:rPr>
+        <w:t>${</w:t>
+      </w:r>
+      <w:proofErr w:type="spellStart"/>
+      <w:r>
+        <w:rPr>
+          <w:rFonts w:ascii="TH SarabunPSK" w:hAnsi="TH SarabunPSK" w:cs="TH SarabunPSK" w:hint="cs"/>
+          <w:sz w:val="32"/>
+          <w:szCs w:val="32"/>
+        </w:rPr>
+        <w:t>org_name</w:t>
+      </w:r>
+      <w:proofErr w:type="spellEnd"/>
+      <w:r>
+        <w:rPr>
+          <w:rFonts w:ascii="TH SarabunPSK" w:hAnsi="TH SarabunPSK" w:cs="TH SarabunPSK" w:hint="cs"/>
+          <w:sz w:val="32"/>
+          <w:szCs w:val="32"/>
+        </w:rPr>
+        <w:t>}</w:t>
       </w:r>
     </w:p>
     <w:p>
@@ -270,126 +293,14 @@
         </w:tabs>
         <w:spacing w:line="216" w:lineRule="auto"/>
         <w:rPr>
-          <w:rFonts w:ascii="TH Sarabun New" w:hAnsi="TH Sarabun New" w:cs="TH Sarabun New"/>
+          <w:rFonts w:ascii="TH SarabunPSK" w:hAnsi="TH SarabunPSK" w:cs="TH SarabunPSK" w:hint="cs"/>
           <w:sz w:val="32"/>
           <w:szCs w:val="32"/>
         </w:rPr>
       </w:pPr>
       <w:r>
         <w:rPr>
-          <w:noProof/>
-        </w:rPr>
-        <w:pict w14:anchorId="2C6E8F10">
-          <v:shape id="Text Box 2" o:spid="_x0000_s1046" type="#_x0000_t202" style="position:absolute;margin-left:100.95pt;margin-top:12.1pt;width:180pt;height:23.8pt;z-index:251660288;visibility:visible;mso-wrap-distance-left:9pt;mso-wrap-distance-top:3.6pt;mso-wrap-distance-right:9pt;mso-wrap-distance-bottom:3.6pt;mso-position-horizontal-relative:text;mso-position-vertical-relative:text;mso-width-relative:margin;mso-height-relative:margin;v-text-anchor:top" filled="f" stroked="f">
-            <v:textbox style="mso-next-textbox:#Text Box 2">
-              <w:txbxContent>
-                <w:p>
-                  <w:pPr>
-                    <w:rPr>
-                      <w:rFonts w:ascii="TH Sarabun New" w:hAnsi="TH Sarabun New" w:cs="TH Sarabun New"/>
-                      <w:sz w:val="32"/>
-                      <w:szCs w:val="32"/>
-                    </w:rPr>
-                  </w:pPr>
-                  <w:r>
-                    <w:rPr>
-                      <w:rFonts w:ascii="TH Sarabun New" w:hAnsi="TH Sarabun New" w:cs="TH Sarabun New"/>
-                      <w:sz w:val="32"/>
-                      <w:szCs w:val="32"/>
-                    </w:rPr>
-                    <w:t>${</w:t>
-                  </w:r>
-                  <w:r>
-                    <w:rPr>
-                      <w:rFonts w:ascii="TH Sarabun New" w:hAnsi="TH Sarabun New" w:cs="TH Sarabun New"/>
-                      <w:sz w:val="32"/>
-                      <w:szCs w:val="32"/>
-                    </w:rPr>
-                    <w:t>emp_</w:t>
-                  </w:r>
-                  <w:r>
-                    <w:rPr>
-                      <w:rFonts w:ascii="TH Sarabun New" w:hAnsi="TH Sarabun New" w:cs="TH Sarabun New"/>
-                      <w:sz w:val="32"/>
-                      <w:szCs w:val="32"/>
-                    </w:rPr>
-                    <w:t>fullname</w:t>
-                  </w:r>
-                  <w:r>
-                    <w:rPr>
-                      <w:rFonts w:ascii="TH Sarabun New" w:hAnsi="TH Sarabun New" w:cs="TH Sarabun New"/>
-                      <w:sz w:val="32"/>
-                      <w:szCs w:val="32"/>
-                    </w:rPr>
-                    <w:t>}</w:t>
-                  </w:r>
-                </w:p>
-              </w:txbxContent>
-            </v:textbox>
-          </v:shape>
-        </w:pict>
-      </w:r>
-      <w:r>
-        <w:rPr>
-          <w:rFonts w:ascii="TH Sarabun New" w:hAnsi="TH Sarabun New" w:cs="TH Sarabun New"/>
-          <w:noProof/>
-          <w:sz w:val="32"/>
-          <w:szCs w:val="32"/>
-          <w:lang w:val="th-TH"/>
-        </w:rPr>
-        <w:pict w14:anchorId="2C6E8F10">
-          <v:shape id="_x0000_s1047" type="#_x0000_t202" style="position:absolute;margin-left:325.1pt;margin-top:12.35pt;width:178.4pt;height:24.5pt;z-index:251661312;visibility:visible;mso-wrap-distance-left:9pt;mso-wrap-distance-top:3.6pt;mso-wrap-distance-right:9pt;mso-wrap-distance-bottom:3.6pt;mso-position-horizontal-relative:text;mso-position-vertical-relative:text;mso-width-relative:margin;mso-height-relative:margin;v-text-anchor:top" filled="f" stroked="f">
-            <v:textbox style="mso-next-textbox:#_x0000_s1047">
-              <w:txbxContent>
-                <w:p>
-                  <w:pPr>
-                    <w:rPr>
-                      <w:rFonts w:ascii="TH Sarabun New" w:hAnsi="TH Sarabun New" w:cs="TH Sarabun New"/>
-                      <w:sz w:val="32"/>
-                      <w:szCs w:val="32"/>
-                    </w:rPr>
-                  </w:pPr>
-                  <w:r>
-                    <w:rPr>
-                      <w:rFonts w:ascii="TH Sarabun New" w:hAnsi="TH Sarabun New" w:cs="TH Sarabun New"/>
-                      <w:sz w:val="32"/>
-                      <w:szCs w:val="32"/>
-                    </w:rPr>
-                    <w:t>${</w:t>
-                  </w:r>
-                  <w:r>
-                    <w:rPr>
-                      <w:rFonts w:ascii="TH Sarabun New" w:hAnsi="TH Sarabun New" w:cs="TH Sarabun New"/>
-                      <w:sz w:val="32"/>
-                      <w:szCs w:val="32"/>
-                    </w:rPr>
-                    <w:t>emp_</w:t>
-                  </w:r>
-                  <w:r>
-                    <w:rPr>
-                      <w:rFonts w:ascii="TH Sarabun New" w:hAnsi="TH Sarabun New" w:cs="TH Sarabun New"/>
-                      <w:sz w:val="32"/>
-                      <w:szCs w:val="32"/>
-                    </w:rPr>
-                    <w:t>position</w:t>
-                  </w:r>
-                  <w:r>
-                    <w:rPr>
-                      <w:rFonts w:ascii="TH Sarabun New" w:hAnsi="TH Sarabun New" w:cs="TH Sarabun New"/>
-                      <w:sz w:val="32"/>
-                      <w:szCs w:val="32"/>
-                    </w:rPr>
-                    <w:t>}</w:t>
-                  </w:r>
-                </w:p>
-              </w:txbxContent>
-            </v:textbox>
-          </v:shape>
-        </w:pict>
-      </w:r>
-      <w:r>
-        <w:rPr>
-          <w:rFonts w:ascii="TH Sarabun New" w:hAnsi="TH Sarabun New" w:cs="TH Sarabun New"/>
+          <w:rFonts w:ascii="TH SarabunPSK" w:hAnsi="TH SarabunPSK" w:cs="TH SarabunPSK" w:hint="cs"/>
           <w:sz w:val="32"/>
           <w:szCs w:val="32"/>
         </w:rPr>
@@ -397,7 +308,7 @@
       </w:r>
       <w:r>
         <w:rPr>
-          <w:rFonts w:ascii="TH Sarabun New" w:hAnsi="TH Sarabun New" w:cs="TH Sarabun New"/>
+          <w:rFonts w:ascii="TH SarabunPSK" w:hAnsi="TH SarabunPSK" w:cs="TH SarabunPSK" w:hint="cs"/>
           <w:sz w:val="32"/>
           <w:szCs w:val="32"/>
         </w:rPr>
@@ -405,7 +316,7 @@
       </w:r>
       <w:r>
         <w:rPr>
-          <w:rFonts w:ascii="TH Sarabun New" w:hAnsi="TH Sarabun New" w:cs="TH Sarabun New"/>
+          <w:rFonts w:ascii="TH SarabunPSK" w:hAnsi="TH SarabunPSK" w:cs="TH SarabunPSK" w:hint="cs"/>
           <w:sz w:val="32"/>
           <w:szCs w:val="32"/>
         </w:rPr>
@@ -417,67 +328,14 @@
         <w:spacing w:line="216" w:lineRule="auto"/>
         <w:ind w:left="720" w:firstLine="720"/>
         <w:rPr>
-          <w:rFonts w:ascii="TH Sarabun New" w:hAnsi="TH Sarabun New" w:cs="TH Sarabun New"/>
+          <w:rFonts w:ascii="TH SarabunPSK" w:hAnsi="TH SarabunPSK" w:cs="TH SarabunPSK" w:hint="cs"/>
           <w:sz w:val="32"/>
           <w:szCs w:val="32"/>
         </w:rPr>
       </w:pPr>
       <w:r>
         <w:rPr>
-          <w:rFonts w:ascii="TH Sarabun New" w:hAnsi="TH Sarabun New" w:cs="TH Sarabun New"/>
-          <w:b/>
-          <w:bCs/>
-          <w:noProof/>
-          <w:sz w:val="40"/>
-          <w:szCs w:val="40"/>
-          <w:u w:val="single"/>
-          <w:lang w:val="th-TH"/>
-        </w:rPr>
-        <w:pict w14:anchorId="2C6E8F10">
-          <v:shape id="_x0000_s1082" type="#_x0000_t202" style="position:absolute;left:0;text-align:left;margin-left:22.55pt;margin-top:11pt;width:443.25pt;height:23.8pt;z-index:251684864;visibility:visible;mso-wrap-distance-left:9pt;mso-wrap-distance-top:3.6pt;mso-wrap-distance-right:9pt;mso-wrap-distance-bottom:3.6pt;mso-position-horizontal-relative:text;mso-position-vertical-relative:text;mso-width-relative:margin;mso-height-relative:margin;v-text-anchor:top" filled="f" stroked="f">
-            <v:textbox style="mso-next-textbox:#_x0000_s1082">
-              <w:txbxContent>
-                <w:p>
-                  <w:pPr>
-                    <w:rPr>
-                      <w:rFonts w:ascii="TH Sarabun New" w:hAnsi="TH Sarabun New" w:cs="TH Sarabun New"/>
-                      <w:sz w:val="32"/>
-                      <w:szCs w:val="32"/>
-                    </w:rPr>
-                  </w:pPr>
-                  <w:r>
-                    <w:rPr>
-                      <w:rFonts w:ascii="TH Sarabun New" w:hAnsi="TH Sarabun New" w:cs="TH Sarabun New"/>
-                      <w:sz w:val="32"/>
-                      <w:szCs w:val="32"/>
-                    </w:rPr>
-                    <w:t>${</w:t>
-                  </w:r>
-                  <w:r>
-                    <w:rPr>
-                      <w:rFonts w:ascii="TH Sarabun New" w:hAnsi="TH Sarabun New" w:cs="TH Sarabun New"/>
-                      <w:sz w:val="32"/>
-                      <w:szCs w:val="32"/>
-                    </w:rPr>
-                    <w:t>department</w:t>
-                  </w:r>
-                  <w:r>
-                    <w:rPr>
-                      <w:rFonts w:ascii="TH Sarabun New" w:hAnsi="TH Sarabun New" w:cs="TH Sarabun New"/>
-                      <w:sz w:val="32"/>
-                      <w:szCs w:val="32"/>
-                    </w:rPr>
-                    <w:t>}</w:t>
-                  </w:r>
-                </w:p>
-              </w:txbxContent>
-            </v:textbox>
-          </v:shape>
-        </w:pict>
-      </w:r>
-      <w:r>
-        <w:rPr>
-          <w:rFonts w:ascii="TH Sarabun New" w:hAnsi="TH Sarabun New" w:cs="TH Sarabun New"/>
+          <w:rFonts w:ascii="TH SarabunPSK" w:hAnsi="TH SarabunPSK" w:cs="TH SarabunPSK" w:hint="cs"/>
           <w:color w:val="000000"/>
           <w:sz w:val="32"/>
           <w:szCs w:val="32"/>
@@ -487,24 +345,67 @@
       </w:r>
       <w:r>
         <w:rPr>
-          <w:rFonts w:ascii="TH Sarabun New" w:hAnsi="TH Sarabun New" w:cs="TH Sarabun New"/>
+          <w:rFonts w:ascii="TH SarabunPSK" w:hAnsi="TH SarabunPSK" w:cs="TH SarabunPSK" w:hint="cs"/>
           <w:color w:val="000000"/>
           <w:sz w:val="32"/>
           <w:szCs w:val="32"/>
-        </w:rPr>
-        <w:t>……………………………………………………………….</w:t>
-      </w:r>
-      <w:r>
-        <w:rPr>
-          <w:rFonts w:ascii="TH Sarabun New" w:hAnsi="TH Sarabun New" w:cs="TH Sarabun New"/>
-          <w:sz w:val="32"/>
-          <w:szCs w:val="32"/>
+          <w:cs/>
         </w:rPr>
         <w:t xml:space="preserve"> </w:t>
       </w:r>
       <w:r>
         <w:rPr>
-          <w:rFonts w:ascii="TH Sarabun New" w:hAnsi="TH Sarabun New" w:cs="TH Sarabun New"/>
+          <w:rFonts w:ascii="TH SarabunPSK" w:hAnsi="TH SarabunPSK" w:cs="TH SarabunPSK" w:hint="cs"/>
+          <w:color w:val="000000"/>
+          <w:sz w:val="32"/>
+          <w:szCs w:val="32"/>
+          <w:u w:val="dotted"/>
+        </w:rPr>
+        <w:t>${</w:t>
+      </w:r>
+      <w:proofErr w:type="spellStart"/>
+      <w:r>
+        <w:rPr>
+          <w:rFonts w:ascii="TH SarabunPSK" w:hAnsi="TH SarabunPSK" w:cs="TH SarabunPSK" w:hint="cs"/>
+          <w:color w:val="000000"/>
+          <w:sz w:val="32"/>
+          <w:szCs w:val="32"/>
+          <w:u w:val="dotted"/>
+        </w:rPr>
+        <w:t>emp_fullname</w:t>
+      </w:r>
+      <w:proofErr w:type="spellEnd"/>
+      <w:r>
+        <w:rPr>
+          <w:rFonts w:ascii="TH SarabunPSK" w:hAnsi="TH SarabunPSK" w:cs="TH SarabunPSK" w:hint="cs"/>
+          <w:color w:val="000000"/>
+          <w:sz w:val="32"/>
+          <w:szCs w:val="32"/>
+          <w:u w:val="dotted"/>
+        </w:rPr>
+        <w:t>}</w:t>
+      </w:r>
+      <w:r>
+        <w:rPr>
+          <w:rFonts w:ascii="TH SarabunPSK" w:hAnsi="TH SarabunPSK" w:cs="TH SarabunPSK" w:hint="cs"/>
+          <w:color w:val="000000"/>
+          <w:sz w:val="32"/>
+          <w:szCs w:val="32"/>
+          <w:u w:val="dotted"/>
+        </w:rPr>
+        <w:t xml:space="preserve">.     </w:t>
+      </w:r>
+      <w:r>
+        <w:rPr>
+          <w:rFonts w:ascii="TH SarabunPSK" w:hAnsi="TH SarabunPSK" w:cs="TH SarabunPSK" w:hint="cs"/>
+          <w:sz w:val="32"/>
+          <w:szCs w:val="32"/>
+        </w:rPr>
+        <w:t xml:space="preserve"> </w:t>
+      </w:r>
+      <w:r>
+        <w:rPr>
+          <w:rFonts w:ascii="TH SarabunPSK" w:hAnsi="TH SarabunPSK" w:cs="TH SarabunPSK" w:hint="cs"/>
           <w:sz w:val="32"/>
           <w:szCs w:val="32"/>
           <w:cs/>
@@ -513,62 +414,106 @@
       </w:r>
       <w:r>
         <w:rPr>
-          <w:rFonts w:ascii="TH Sarabun New" w:hAnsi="TH Sarabun New" w:cs="TH Sarabun New"/>
-          <w:sz w:val="32"/>
-          <w:szCs w:val="32"/>
-        </w:rPr>
-        <w:t>……………………………………………..</w:t>
-      </w:r>
-      <w:r>
-        <w:rPr>
-          <w:rFonts w:ascii="TH Sarabun New" w:hAnsi="TH Sarabun New" w:cs="TH Sarabun New"/>
-          <w:sz w:val="32"/>
-          <w:szCs w:val="32"/>
+          <w:rFonts w:ascii="TH SarabunPSK" w:hAnsi="TH SarabunPSK" w:cs="TH SarabunPSK" w:hint="cs"/>
+          <w:sz w:val="32"/>
+          <w:szCs w:val="32"/>
+        </w:rPr>
+        <w:t xml:space="preserve"> </w:t>
+      </w:r>
+      <w:r>
+        <w:rPr>
+          <w:rFonts w:ascii="TH SarabunPSK" w:hAnsi="TH SarabunPSK" w:cs="TH SarabunPSK" w:hint="cs"/>
+          <w:sz w:val="32"/>
+          <w:szCs w:val="32"/>
+          <w:u w:val="dotted"/>
+        </w:rPr>
+        <w:t>${</w:t>
+      </w:r>
+      <w:proofErr w:type="spellStart"/>
+      <w:r>
+        <w:rPr>
+          <w:rFonts w:ascii="TH SarabunPSK" w:hAnsi="TH SarabunPSK" w:cs="TH SarabunPSK" w:hint="cs"/>
+          <w:sz w:val="32"/>
+          <w:szCs w:val="32"/>
+          <w:u w:val="dotted"/>
+        </w:rPr>
+        <w:t>emp_position</w:t>
+      </w:r>
+      <w:proofErr w:type="spellEnd"/>
+      <w:r>
+        <w:rPr>
+          <w:rFonts w:ascii="TH SarabunPSK" w:hAnsi="TH SarabunPSK" w:cs="TH SarabunPSK" w:hint="cs"/>
+          <w:sz w:val="32"/>
+          <w:szCs w:val="32"/>
+          <w:u w:val="dotted"/>
+        </w:rPr>
+        <w:t>}</w:t>
+      </w:r>
+      <w:r>
+        <w:rPr>
+          <w:rFonts w:ascii="TH SarabunPSK" w:hAnsi="TH SarabunPSK" w:cs="TH SarabunPSK" w:hint="cs"/>
+          <w:sz w:val="32"/>
+          <w:szCs w:val="32"/>
+          <w:u w:val="dotted"/>
+        </w:rPr>
+        <w:t xml:space="preserve">.     </w:t>
+      </w:r>
+      <w:r>
+        <w:rPr>
+          <w:rFonts w:ascii="TH SarabunPSK" w:hAnsi="TH SarabunPSK" w:cs="TH SarabunPSK" w:hint="cs"/>
+          <w:sz w:val="32"/>
+          <w:szCs w:val="32"/>
+          <w:u w:val="dotted"/>
           <w:cs/>
         </w:rPr>
         <w:t xml:space="preserve">  </w:t>
       </w:r>
       <w:r>
         <w:rPr>
-          <w:rFonts w:ascii="TH Sarabun New" w:hAnsi="TH Sarabun New" w:cs="TH Sarabun New"/>
-          <w:sz w:val="32"/>
-          <w:szCs w:val="32"/>
+          <w:rFonts w:ascii="TH SarabunPSK" w:hAnsi="TH SarabunPSK" w:cs="TH SarabunPSK" w:hint="cs"/>
+          <w:sz w:val="32"/>
+          <w:szCs w:val="32"/>
+          <w:u w:val="dotted"/>
           <w:cs/>
         </w:rPr>
         <w:t xml:space="preserve"> </w:t>
       </w:r>
       <w:r>
         <w:rPr>
-          <w:rFonts w:ascii="TH Sarabun New" w:hAnsi="TH Sarabun New" w:cs="TH Sarabun New"/>
-          <w:sz w:val="32"/>
-          <w:szCs w:val="32"/>
+          <w:rFonts w:ascii="TH SarabunPSK" w:hAnsi="TH SarabunPSK" w:cs="TH SarabunPSK" w:hint="cs"/>
+          <w:sz w:val="32"/>
+          <w:szCs w:val="32"/>
+          <w:u w:val="dotted"/>
           <w:cs/>
         </w:rPr>
         <w:t xml:space="preserve"> </w:t>
       </w:r>
       <w:r>
         <w:rPr>
-          <w:rFonts w:ascii="TH Sarabun New" w:hAnsi="TH Sarabun New" w:cs="TH Sarabun New"/>
-          <w:sz w:val="32"/>
-          <w:szCs w:val="32"/>
+          <w:rFonts w:ascii="TH SarabunPSK" w:hAnsi="TH SarabunPSK" w:cs="TH SarabunPSK" w:hint="cs"/>
+          <w:sz w:val="32"/>
+          <w:szCs w:val="32"/>
+          <w:u w:val="dotted"/>
           <w:cs/>
         </w:rPr>
         <w:t xml:space="preserve"> </w:t>
       </w:r>
       <w:r>
         <w:rPr>
-          <w:rFonts w:ascii="TH Sarabun New" w:hAnsi="TH Sarabun New" w:cs="TH Sarabun New"/>
-          <w:sz w:val="32"/>
-          <w:szCs w:val="32"/>
+          <w:rFonts w:ascii="TH SarabunPSK" w:hAnsi="TH SarabunPSK" w:cs="TH SarabunPSK" w:hint="cs"/>
+          <w:sz w:val="32"/>
+          <w:szCs w:val="32"/>
+          <w:u w:val="dotted"/>
           <w:cs/>
         </w:rPr>
         <w:t xml:space="preserve">                       </w:t>
       </w:r>
       <w:r>
         <w:rPr>
-          <w:rFonts w:ascii="TH Sarabun New" w:hAnsi="TH Sarabun New" w:cs="TH Sarabun New"/>
-          <w:sz w:val="32"/>
-          <w:szCs w:val="32"/>
+          <w:rFonts w:ascii="TH SarabunPSK" w:hAnsi="TH SarabunPSK" w:cs="TH SarabunPSK" w:hint="cs"/>
+          <w:sz w:val="32"/>
+          <w:szCs w:val="32"/>
+          <w:u w:val="dotted"/>
           <w:cs/>
         </w:rPr>
         <w:t xml:space="preserve">         </w:t>
@@ -578,117 +523,14 @@
       <w:pPr>
         <w:spacing w:line="216" w:lineRule="auto"/>
         <w:rPr>
-          <w:rFonts w:ascii="TH Sarabun New" w:hAnsi="TH Sarabun New" w:cs="TH Sarabun New"/>
+          <w:rFonts w:ascii="TH SarabunPSK" w:hAnsi="TH SarabunPSK" w:cs="TH SarabunPSK" w:hint="cs"/>
           <w:sz w:val="32"/>
           <w:szCs w:val="32"/>
         </w:rPr>
       </w:pPr>
       <w:r>
         <w:rPr>
-          <w:rFonts w:ascii="TH Sarabun New" w:hAnsi="TH Sarabun New" w:cs="TH Sarabun New"/>
-          <w:noProof/>
-          <w:sz w:val="32"/>
-          <w:szCs w:val="32"/>
-          <w:lang w:val="th-TH"/>
-        </w:rPr>
-        <w:pict w14:anchorId="2C6E8F10">
-          <v:shape id="_x0000_s1069" type="#_x0000_t202" style="position:absolute;margin-left:43.2pt;margin-top:13.8pt;width:138.1pt;height:23.8pt;z-index:251674624;visibility:visible;mso-wrap-distance-left:9pt;mso-wrap-distance-top:3.6pt;mso-wrap-distance-right:9pt;mso-wrap-distance-bottom:3.6pt;mso-position-horizontal-relative:text;mso-position-vertical-relative:text;mso-width-relative:margin;mso-height-relative:margin;v-text-anchor:top" filled="f" stroked="f">
-            <v:textbox style="mso-next-textbox:#_x0000_s1069">
-              <w:txbxContent>
-                <w:p>
-                  <w:pPr>
-                    <w:rPr>
-                      <w:rFonts w:ascii="TH Sarabun New" w:hAnsi="TH Sarabun New" w:cs="TH Sarabun New"/>
-                      <w:sz w:val="32"/>
-                      <w:szCs w:val="32"/>
-                    </w:rPr>
-                  </w:pPr>
-                  <w:r>
-                    <w:rPr>
-                      <w:rFonts w:ascii="TH Sarabun New" w:hAnsi="TH Sarabun New" w:cs="TH Sarabun New"/>
-                      <w:sz w:val="32"/>
-                      <w:szCs w:val="32"/>
-                    </w:rPr>
-                    <w:t>${</w:t>
-                  </w:r>
-                  <w:r>
-                    <w:rPr>
-                      <w:rFonts w:ascii="TH Sarabun New" w:hAnsi="TH Sarabun New" w:cs="TH Sarabun New"/>
-                      <w:sz w:val="32"/>
-                      <w:szCs w:val="32"/>
-                    </w:rPr>
-                    <w:t>title</w:t>
-                  </w:r>
-                  <w:r>
-                    <w:rPr>
-                      <w:rFonts w:ascii="TH Sarabun New" w:hAnsi="TH Sarabun New" w:cs="TH Sarabun New"/>
-                      <w:sz w:val="32"/>
-                      <w:szCs w:val="32"/>
-                    </w:rPr>
-                    <w:t>}</w:t>
-                  </w:r>
-                </w:p>
-              </w:txbxContent>
-            </v:textbox>
-          </v:shape>
-        </w:pict>
-      </w:r>
-      <w:r>
-        <w:rPr>
-          <w:rFonts w:ascii="TH Sarabun New" w:hAnsi="TH Sarabun New" w:cs="TH Sarabun New"/>
-          <w:b/>
-          <w:bCs/>
-          <w:noProof/>
-          <w:sz w:val="40"/>
-          <w:szCs w:val="40"/>
-          <w:u w:val="single"/>
-          <w:lang w:val="th-TH"/>
-        </w:rPr>
-        <w:pict w14:anchorId="2C6E8F10">
-          <v:shape id="_x0000_s1070" type="#_x0000_t202" style="position:absolute;margin-left:228.7pt;margin-top:13.4pt;width:230.8pt;height:23.8pt;z-index:251675648;visibility:visible;mso-wrap-distance-left:9pt;mso-wrap-distance-top:3.6pt;mso-wrap-distance-right:9pt;mso-wrap-distance-bottom:3.6pt;mso-position-horizontal-relative:text;mso-position-vertical-relative:text;mso-width-relative:margin;mso-height-relative:margin;v-text-anchor:top" filled="f" stroked="f">
-            <v:textbox style="mso-next-textbox:#_x0000_s1070">
-              <w:txbxContent>
-                <w:p>
-                  <w:pPr>
-                    <w:rPr>
-                      <w:rFonts w:ascii="TH Sarabun New" w:hAnsi="TH Sarabun New" w:cs="TH Sarabun New"/>
-                      <w:sz w:val="32"/>
-                      <w:szCs w:val="32"/>
-                    </w:rPr>
-                  </w:pPr>
-                  <w:r>
-                    <w:rPr>
-                      <w:rFonts w:ascii="TH Sarabun New" w:hAnsi="TH Sarabun New" w:cs="TH Sarabun New"/>
-                      <w:sz w:val="32"/>
-                      <w:szCs w:val="32"/>
-                    </w:rPr>
-                    <w:t>${</w:t>
-                  </w:r>
-                  <w:r>
-                    <w:rPr>
-                      <w:rFonts w:ascii="TH Sarabun New" w:hAnsi="TH Sarabun New" w:cs="TH Sarabun New"/>
-                      <w:sz w:val="32"/>
-                      <w:szCs w:val="32"/>
-                    </w:rPr>
-                    <w:t>reason</w:t>
-                  </w:r>
-                  <w:r>
-                    <w:rPr>
-                      <w:rFonts w:ascii="TH Sarabun New" w:hAnsi="TH Sarabun New" w:cs="TH Sarabun New"/>
-                      <w:sz w:val="32"/>
-                      <w:szCs w:val="32"/>
-                    </w:rPr>
-                    <w:t>}</w:t>
-                  </w:r>
-                </w:p>
-              </w:txbxContent>
-            </v:textbox>
-          </v:shape>
-        </w:pict>
-      </w:r>
-      <w:r>
-        <w:rPr>
-          <w:rFonts w:ascii="TH Sarabun New" w:hAnsi="TH Sarabun New" w:cs="TH Sarabun New"/>
+          <w:rFonts w:ascii="TH SarabunPSK" w:hAnsi="TH SarabunPSK" w:cs="TH SarabunPSK" w:hint="cs"/>
           <w:sz w:val="32"/>
           <w:szCs w:val="32"/>
           <w:cs/>
@@ -697,52 +539,84 @@
       </w:r>
       <w:r>
         <w:rPr>
-          <w:rFonts w:ascii="TH Sarabun New" w:hAnsi="TH Sarabun New" w:cs="TH Sarabun New"/>
-          <w:sz w:val="32"/>
-          <w:szCs w:val="32"/>
-        </w:rPr>
-        <w:t>………………………………………………………………………………………………………………………………………………………..</w:t>
-      </w:r>
-      <w:r>
-        <w:rPr>
-          <w:rFonts w:ascii="TH Sarabun New" w:hAnsi="TH Sarabun New" w:cs="TH Sarabun New"/>
-          <w:sz w:val="32"/>
-          <w:szCs w:val="32"/>
+          <w:rFonts w:ascii="TH SarabunPSK" w:hAnsi="TH SarabunPSK" w:cs="TH SarabunPSK" w:hint="cs"/>
+          <w:sz w:val="32"/>
+          <w:szCs w:val="32"/>
+        </w:rPr>
+        <w:t xml:space="preserve"> </w:t>
+      </w:r>
+      <w:r>
+        <w:rPr>
+          <w:rFonts w:ascii="TH SarabunPSK" w:hAnsi="TH SarabunPSK" w:cs="TH SarabunPSK" w:hint="cs"/>
+          <w:sz w:val="32"/>
+          <w:szCs w:val="32"/>
+          <w:u w:val="dotted"/>
+        </w:rPr>
+        <w:t>$</w:t>
+      </w:r>
+      <w:r>
+        <w:rPr>
+          <w:rFonts w:ascii="TH SarabunPSK" w:hAnsi="TH SarabunPSK" w:cs="TH SarabunPSK"/>
+          <w:sz w:val="32"/>
+          <w:szCs w:val="32"/>
+          <w:u w:val="dotted"/>
+        </w:rPr>
+        <w:t>{</w:t>
+      </w:r>
+      <w:r>
+        <w:rPr>
+          <w:rFonts w:ascii="TH SarabunPSK" w:hAnsi="TH SarabunPSK" w:cs="TH SarabunPSK" w:hint="cs"/>
+          <w:sz w:val="32"/>
+          <w:szCs w:val="32"/>
+          <w:u w:val="dotted"/>
+        </w:rPr>
+        <w:t>department}</w:t>
+      </w:r>
+      <w:r>
+        <w:rPr>
+          <w:rFonts w:ascii="TH SarabunPSK" w:hAnsi="TH SarabunPSK" w:cs="TH SarabunPSK" w:hint="cs"/>
+          <w:sz w:val="32"/>
+          <w:szCs w:val="32"/>
+          <w:u w:val="dotted"/>
           <w:cs/>
         </w:rPr>
         <w:t xml:space="preserve">   </w:t>
       </w:r>
       <w:r>
         <w:rPr>
-          <w:rFonts w:ascii="TH Sarabun New" w:hAnsi="TH Sarabun New" w:cs="TH Sarabun New"/>
-          <w:sz w:val="32"/>
-          <w:szCs w:val="32"/>
+          <w:rFonts w:ascii="TH SarabunPSK" w:hAnsi="TH SarabunPSK" w:cs="TH SarabunPSK" w:hint="cs"/>
+          <w:sz w:val="32"/>
+          <w:szCs w:val="32"/>
+          <w:u w:val="dotted"/>
         </w:rPr>
         <w:t xml:space="preserve">      </w:t>
       </w:r>
       <w:r>
         <w:rPr>
-          <w:rFonts w:ascii="TH Sarabun New" w:hAnsi="TH Sarabun New" w:cs="TH Sarabun New"/>
-          <w:sz w:val="32"/>
-          <w:szCs w:val="32"/>
+          <w:rFonts w:ascii="TH SarabunPSK" w:hAnsi="TH SarabunPSK" w:cs="TH SarabunPSK" w:hint="cs"/>
+          <w:sz w:val="32"/>
+          <w:szCs w:val="32"/>
+          <w:u w:val="dotted"/>
           <w:cs/>
         </w:rPr>
         <w:t xml:space="preserve">                  </w:t>
       </w:r>
       <w:r>
         <w:rPr>
-          <w:rFonts w:ascii="TH Sarabun New" w:hAnsi="TH Sarabun New" w:cs="TH Sarabun New"/>
-          <w:sz w:val="32"/>
-          <w:szCs w:val="32"/>
+          <w:rFonts w:ascii="TH SarabunPSK" w:hAnsi="TH SarabunPSK" w:cs="TH SarabunPSK" w:hint="cs"/>
+          <w:sz w:val="32"/>
+          <w:szCs w:val="32"/>
+          <w:u w:val="dotted"/>
           <w:cs/>
         </w:rPr>
         <w:t xml:space="preserve">                      </w:t>
       </w:r>
       <w:r>
         <w:rPr>
-          <w:rFonts w:ascii="TH Sarabun New" w:hAnsi="TH Sarabun New" w:cs="TH Sarabun New"/>
-          <w:sz w:val="32"/>
-          <w:szCs w:val="32"/>
+          <w:rFonts w:ascii="TH SarabunPSK" w:hAnsi="TH SarabunPSK" w:cs="TH SarabunPSK" w:hint="cs"/>
+          <w:sz w:val="32"/>
+          <w:szCs w:val="32"/>
+          <w:u w:val="dotted"/>
           <w:cs/>
         </w:rPr>
         <w:t xml:space="preserve">              </w:t>
@@ -752,14 +626,14 @@
       <w:pPr>
         <w:ind w:right="26" w:firstLine="720"/>
         <w:rPr>
-          <w:rFonts w:ascii="TH Sarabun New" w:hAnsi="TH Sarabun New" w:cs="TH Sarabun New"/>
+          <w:rFonts w:ascii="TH SarabunPSK" w:hAnsi="TH SarabunPSK" w:cs="TH SarabunPSK" w:hint="cs"/>
           <w:sz w:val="32"/>
           <w:szCs w:val="32"/>
         </w:rPr>
       </w:pPr>
       <w:r>
         <w:rPr>
-          <w:rFonts w:ascii="TH Sarabun New" w:hAnsi="TH Sarabun New" w:cs="TH Sarabun New" w:hint="cs"/>
+          <w:rFonts w:ascii="TH SarabunPSK" w:hAnsi="TH SarabunPSK" w:cs="TH SarabunPSK" w:hint="cs"/>
           <w:sz w:val="32"/>
           <w:szCs w:val="32"/>
           <w:cs/>
@@ -768,15 +642,32 @@
       </w:r>
       <w:r>
         <w:rPr>
-          <w:rFonts w:ascii="TH Sarabun New" w:hAnsi="TH Sarabun New" w:cs="TH Sarabun New"/>
-          <w:sz w:val="32"/>
-          <w:szCs w:val="32"/>
-        </w:rPr>
-        <w:t>…………………………………………………</w:t>
-      </w:r>
-      <w:r>
-        <w:rPr>
-          <w:rFonts w:ascii="TH Sarabun New" w:hAnsi="TH Sarabun New" w:cs="TH Sarabun New"/>
+          <w:rFonts w:ascii="TH SarabunPSK" w:hAnsi="TH SarabunPSK" w:cs="TH SarabunPSK" w:hint="cs"/>
+          <w:sz w:val="32"/>
+          <w:szCs w:val="32"/>
+        </w:rPr>
+        <w:t xml:space="preserve"> </w:t>
+      </w:r>
+      <w:r>
+        <w:rPr>
+          <w:rFonts w:ascii="TH SarabunPSK" w:hAnsi="TH SarabunPSK" w:cs="TH SarabunPSK" w:hint="cs"/>
+          <w:sz w:val="32"/>
+          <w:szCs w:val="32"/>
+          <w:u w:val="dotted"/>
+        </w:rPr>
+        <w:t>${title}</w:t>
+      </w:r>
+      <w:r>
+        <w:rPr>
+          <w:rFonts w:ascii="TH SarabunPSK" w:hAnsi="TH SarabunPSK" w:cs="TH SarabunPSK" w:hint="cs"/>
+          <w:sz w:val="32"/>
+          <w:szCs w:val="32"/>
+        </w:rPr>
+        <w:t xml:space="preserve"> </w:t>
+      </w:r>
+      <w:r>
+        <w:rPr>
+          <w:rFonts w:ascii="TH SarabunPSK" w:hAnsi="TH SarabunPSK" w:cs="TH SarabunPSK" w:hint="cs"/>
           <w:sz w:val="32"/>
           <w:szCs w:val="32"/>
           <w:cs/>
@@ -785,181 +676,34 @@
       </w:r>
       <w:r>
         <w:rPr>
-          <w:rFonts w:ascii="TH Sarabun New" w:hAnsi="TH Sarabun New" w:cs="TH Sarabun New"/>
-          <w:sz w:val="32"/>
-          <w:szCs w:val="32"/>
-        </w:rPr>
-        <w:t>……………………………………………………………………………….</w:t>
+          <w:rFonts w:ascii="TH SarabunPSK" w:hAnsi="TH SarabunPSK" w:cs="TH SarabunPSK" w:hint="cs"/>
+          <w:sz w:val="32"/>
+          <w:szCs w:val="32"/>
+        </w:rPr>
+        <w:t xml:space="preserve"> </w:t>
+      </w:r>
+      <w:r>
+        <w:rPr>
+          <w:rFonts w:ascii="TH SarabunPSK" w:hAnsi="TH SarabunPSK" w:cs="TH SarabunPSK" w:hint="cs"/>
+          <w:sz w:val="32"/>
+          <w:szCs w:val="32"/>
+          <w:u w:val="dotted"/>
+        </w:rPr>
+        <w:t>${reason}</w:t>
       </w:r>
     </w:p>
     <w:p>
       <w:pPr>
         <w:spacing w:line="216" w:lineRule="auto"/>
         <w:rPr>
-          <w:rFonts w:ascii="TH Sarabun New" w:hAnsi="TH Sarabun New" w:cs="TH Sarabun New"/>
+          <w:rFonts w:ascii="TH SarabunPSK" w:hAnsi="TH SarabunPSK" w:cs="TH SarabunPSK" w:hint="cs"/>
           <w:sz w:val="32"/>
           <w:szCs w:val="32"/>
         </w:rPr>
       </w:pPr>
       <w:r>
         <w:rPr>
-          <w:rFonts w:ascii="TH Sarabun New" w:hAnsi="TH Sarabun New" w:cs="TH Sarabun New"/>
-          <w:noProof/>
-          <w:sz w:val="32"/>
-          <w:szCs w:val="32"/>
-        </w:rPr>
-        <w:pict w14:anchorId="2C6E8F10">
-          <v:shape id="_x0000_s1073" type="#_x0000_t202" style="position:absolute;margin-left:404.95pt;margin-top:13.15pt;width:52.75pt;height:24.5pt;z-index:251678720;visibility:visible;mso-wrap-distance-left:9pt;mso-wrap-distance-top:3.6pt;mso-wrap-distance-right:9pt;mso-wrap-distance-bottom:3.6pt;mso-position-horizontal-relative:text;mso-position-vertical-relative:text;mso-width-relative:margin;mso-height-relative:margin;v-text-anchor:top" filled="f" stroked="f">
-            <v:textbox style="mso-next-textbox:#_x0000_s1073">
-              <w:txbxContent>
-                <w:p>
-                  <w:pPr>
-                    <w:jc w:val="center"/>
-                    <w:rPr>
-                      <w:rFonts w:ascii="TH Sarabun New" w:hAnsi="TH Sarabun New" w:cs="TH Sarabun New"/>
-                      <w:sz w:val="32"/>
-                      <w:szCs w:val="32"/>
-                    </w:rPr>
-                  </w:pPr>
-                  <w:r>
-                    <w:rPr>
-                      <w:rFonts w:ascii="TH Sarabun New" w:hAnsi="TH Sarabun New" w:cs="TH Sarabun New"/>
-                      <w:sz w:val="32"/>
-                      <w:szCs w:val="32"/>
-                    </w:rPr>
-                    <w:t>${</w:t>
-                  </w:r>
-                  <w:r>
-                    <w:rPr>
-                      <w:rFonts w:ascii="TH Sarabun New" w:hAnsi="TH Sarabun New" w:cs="TH Sarabun New"/>
-                      <w:sz w:val="32"/>
-                      <w:szCs w:val="32"/>
-                    </w:rPr>
-                    <w:t>days}</w:t>
-                  </w:r>
-                </w:p>
-              </w:txbxContent>
-            </v:textbox>
-          </v:shape>
-        </w:pict>
-      </w:r>
-      <w:r>
-        <w:rPr>
-          <w:rFonts w:ascii="TH Sarabun New" w:hAnsi="TH Sarabun New" w:cs="TH Sarabun New"/>
-          <w:noProof/>
-          <w:sz w:val="32"/>
-          <w:szCs w:val="32"/>
-        </w:rPr>
-        <w:pict w14:anchorId="2C6E8F10">
-          <v:shape id="_x0000_s1072" type="#_x0000_t202" style="position:absolute;margin-left:231.1pt;margin-top:12.4pt;width:138.1pt;height:23.8pt;z-index:251677696;visibility:visible;mso-wrap-distance-left:9pt;mso-wrap-distance-top:3.6pt;mso-wrap-distance-right:9pt;mso-wrap-distance-bottom:3.6pt;mso-position-horizontal-relative:text;mso-position-vertical-relative:text;mso-width-relative:margin;mso-height-relative:margin;v-text-anchor:top" filled="f" stroked="f">
-            <v:textbox style="mso-next-textbox:#_x0000_s1072">
-              <w:txbxContent>
-                <w:p>
-                  <w:pPr>
-                    <w:rPr>
-                      <w:rFonts w:ascii="TH Sarabun New" w:hAnsi="TH Sarabun New" w:cs="TH Sarabun New"/>
-                      <w:sz w:val="32"/>
-                      <w:szCs w:val="32"/>
-                    </w:rPr>
-                  </w:pPr>
-                  <w:r>
-                    <w:rPr>
-                      <w:rFonts w:ascii="TH Sarabun New" w:hAnsi="TH Sarabun New" w:cs="TH Sarabun New"/>
-                      <w:sz w:val="32"/>
-                      <w:szCs w:val="32"/>
-                    </w:rPr>
-                    <w:t>${</w:t>
-                  </w:r>
-                  <w:r>
-                    <w:rPr>
-                      <w:rFonts w:ascii="TH Sarabun New" w:hAnsi="TH Sarabun New" w:cs="TH Sarabun New"/>
-                      <w:sz w:val="32"/>
-                      <w:szCs w:val="32"/>
-                    </w:rPr>
-                    <w:t>date</w:t>
-                  </w:r>
-                  <w:r>
-                    <w:rPr>
-                      <w:rFonts w:ascii="TH Sarabun New" w:hAnsi="TH Sarabun New" w:cs="TH Sarabun New"/>
-                      <w:sz w:val="32"/>
-                      <w:szCs w:val="32"/>
-                    </w:rPr>
-                    <w:t>E</w:t>
-                  </w:r>
-                  <w:r>
-                    <w:rPr>
-                      <w:rFonts w:ascii="TH Sarabun New" w:hAnsi="TH Sarabun New" w:cs="TH Sarabun New"/>
-                      <w:sz w:val="32"/>
-                      <w:szCs w:val="32"/>
-                    </w:rPr>
-                    <w:t>nd}</w:t>
-                  </w:r>
-                </w:p>
-              </w:txbxContent>
-            </v:textbox>
-          </v:shape>
-        </w:pict>
-      </w:r>
-      <w:r>
-        <w:rPr>
-          <w:rFonts w:ascii="TH Sarabun New" w:hAnsi="TH Sarabun New" w:cs="TH Sarabun New"/>
-          <w:noProof/>
-          <w:sz w:val="32"/>
-          <w:szCs w:val="32"/>
-        </w:rPr>
-        <w:pict w14:anchorId="2C6E8F10">
-          <v:shape id="_x0000_s1071" type="#_x0000_t202" style="position:absolute;margin-left:45pt;margin-top:12.65pt;width:138.1pt;height:23.8pt;z-index:251676672;visibility:visible;mso-wrap-distance-left:9pt;mso-wrap-distance-top:3.6pt;mso-wrap-distance-right:9pt;mso-wrap-distance-bottom:3.6pt;mso-position-horizontal-relative:text;mso-position-vertical-relative:text;mso-width-relative:margin;mso-height-relative:margin;v-text-anchor:top" filled="f" stroked="f">
-            <v:textbox style="mso-next-textbox:#_x0000_s1071">
-              <w:txbxContent>
-                <w:p>
-                  <w:pPr>
-                    <w:rPr>
-                      <w:rFonts w:ascii="TH Sarabun New" w:hAnsi="TH Sarabun New" w:cs="TH Sarabun New"/>
-                      <w:sz w:val="32"/>
-                      <w:szCs w:val="32"/>
-                    </w:rPr>
-                  </w:pPr>
-                  <w:r>
-                    <w:rPr>
-                      <w:rFonts w:ascii="TH Sarabun New" w:hAnsi="TH Sarabun New" w:cs="TH Sarabun New"/>
-                      <w:sz w:val="32"/>
-                      <w:szCs w:val="32"/>
-                    </w:rPr>
-                    <w:t>${</w:t>
-                  </w:r>
-                  <w:r>
-                    <w:rPr>
-                      <w:rFonts w:ascii="TH Sarabun New" w:hAnsi="TH Sarabun New" w:cs="TH Sarabun New"/>
-                      <w:sz w:val="32"/>
-                      <w:szCs w:val="32"/>
-                    </w:rPr>
-                    <w:t>dat</w:t>
-                  </w:r>
-                  <w:r>
-                    <w:rPr>
-                      <w:rFonts w:ascii="TH Sarabun New" w:hAnsi="TH Sarabun New" w:cs="TH Sarabun New"/>
-                      <w:sz w:val="32"/>
-                      <w:szCs w:val="32"/>
-                    </w:rPr>
-                    <w:t>eS</w:t>
-                  </w:r>
-                  <w:r>
-                    <w:rPr>
-                      <w:rFonts w:ascii="TH Sarabun New" w:hAnsi="TH Sarabun New" w:cs="TH Sarabun New"/>
-                      <w:sz w:val="32"/>
-                      <w:szCs w:val="32"/>
-                    </w:rPr>
-                    <w:t>tart}</w:t>
-                  </w:r>
-                </w:p>
-              </w:txbxContent>
-            </v:textbox>
-          </v:shape>
-        </w:pict>
-      </w:r>
-      <w:r>
-        <w:rPr>
-          <w:rFonts w:ascii="TH Sarabun New" w:hAnsi="TH Sarabun New" w:cs="TH Sarabun New"/>
+          <w:rFonts w:ascii="TH SarabunPSK" w:hAnsi="TH SarabunPSK" w:cs="TH SarabunPSK" w:hint="cs"/>
           <w:sz w:val="32"/>
           <w:szCs w:val="32"/>
           <w:cs/>
@@ -969,249 +713,164 @@
     </w:p>
     <w:p>
       <w:pPr>
-        <w:pStyle w:val="2"/>
-        <w:rPr>
-          <w:rFonts w:ascii="TH Sarabun New" w:hAnsi="TH Sarabun New" w:cs="TH Sarabun New"/>
+        <w:pStyle w:val="Heading2"/>
+        <w:rPr>
+          <w:rFonts w:ascii="TH SarabunPSK" w:hAnsi="TH SarabunPSK" w:cs="TH SarabunPSK" w:hint="cs"/>
         </w:rPr>
       </w:pPr>
       <w:r>
         <w:rPr>
-          <w:rFonts w:ascii="TH Sarabun New" w:hAnsi="TH Sarabun New" w:cs="TH Sarabun New"/>
-          <w:noProof/>
-        </w:rPr>
-        <w:pict w14:anchorId="2C6E8F10">
-          <v:shape id="_x0000_s1076" type="#_x0000_t202" style="position:absolute;margin-left:314.05pt;margin-top:15.05pt;width:138.1pt;height:23.8pt;z-index:251681792;visibility:visible;mso-wrap-distance-left:9pt;mso-wrap-distance-top:3.6pt;mso-wrap-distance-right:9pt;mso-wrap-distance-bottom:3.6pt;mso-position-horizontal-relative:text;mso-position-vertical-relative:text;mso-width-relative:margin;mso-height-relative:margin;v-text-anchor:top" filled="f" stroked="f">
-            <v:textbox style="mso-next-textbox:#_x0000_s1076">
-              <w:txbxContent>
-                <w:p>
-                  <w:pPr>
-                    <w:rPr>
-                      <w:rFonts w:ascii="TH Sarabun New" w:hAnsi="TH Sarabun New" w:cs="TH Sarabun New"/>
-                      <w:sz w:val="32"/>
-                      <w:szCs w:val="32"/>
-                    </w:rPr>
-                  </w:pPr>
-                  <w:r>
-                    <w:rPr>
-                      <w:rFonts w:ascii="TH Sarabun New" w:hAnsi="TH Sarabun New" w:cs="TH Sarabun New"/>
-                      <w:sz w:val="32"/>
-                      <w:szCs w:val="32"/>
-                    </w:rPr>
-                    <w:t>${</w:t>
-                  </w:r>
-                  <w:r>
-                    <w:rPr>
-                      <w:rFonts w:ascii="TH Sarabun New" w:hAnsi="TH Sarabun New" w:cs="TH Sarabun New"/>
-                      <w:sz w:val="32"/>
-                      <w:szCs w:val="32"/>
-                    </w:rPr>
-                    <w:t>lastDateStart}</w:t>
-                  </w:r>
-                </w:p>
-              </w:txbxContent>
-            </v:textbox>
-          </v:shape>
-        </w:pict>
-      </w:r>
-      <w:r>
-        <w:rPr>
-          <w:rFonts w:ascii="TH Sarabun New" w:hAnsi="TH Sarabun New" w:cs="TH Sarabun New"/>
-          <w:noProof/>
-        </w:rPr>
-        <w:pict w14:anchorId="2C6E8F10">
-          <v:shape id="_x0000_s1074" type="#_x0000_t202" style="position:absolute;margin-left:54.75pt;margin-top:15.7pt;width:117.45pt;height:24.5pt;z-index:251679744;visibility:visible;mso-wrap-distance-left:9pt;mso-wrap-distance-top:3.6pt;mso-wrap-distance-right:9pt;mso-wrap-distance-bottom:3.6pt;mso-position-horizontal-relative:text;mso-position-vertical-relative:text;mso-width-relative:margin;mso-height-relative:margin;v-text-anchor:top" filled="f" stroked="f">
-            <v:textbox style="mso-next-textbox:#_x0000_s1074">
-              <w:txbxContent>
-                <w:p>
-                  <w:pPr>
-                    <w:rPr>
-                      <w:rFonts w:ascii="TH Sarabun New" w:hAnsi="TH Sarabun New" w:cs="TH Sarabun New"/>
-                      <w:sz w:val="32"/>
-                      <w:szCs w:val="32"/>
-                    </w:rPr>
-                  </w:pPr>
-                  <w:r>
-                    <w:rPr>
-                      <w:rFonts w:ascii="TH Sarabun New" w:hAnsi="TH Sarabun New" w:cs="TH Sarabun New"/>
-                      <w:sz w:val="32"/>
-                      <w:szCs w:val="32"/>
-                    </w:rPr>
-                    <w:t>$</w:t>
-                  </w:r>
-                  <w:r>
-                    <w:rPr>
-                      <w:rFonts w:ascii="TH Sarabun New" w:hAnsi="TH Sarabun New" w:cs="TH Sarabun New"/>
-                      <w:sz w:val="32"/>
-                      <w:szCs w:val="32"/>
-                    </w:rPr>
-                    <w:t>{</w:t>
-                  </w:r>
-                  <w:r>
-                    <w:rPr>
-                      <w:rFonts w:ascii="TH Sarabun New" w:hAnsi="TH Sarabun New" w:cs="TH Sarabun New"/>
-                      <w:sz w:val="32"/>
-                      <w:szCs w:val="32"/>
-                    </w:rPr>
-                    <w:t>leave</w:t>
-                  </w:r>
-                  <w:r>
-                    <w:rPr>
-                      <w:rFonts w:ascii="TH Sarabun New" w:hAnsi="TH Sarabun New" w:cs="TH Sarabun New"/>
-                      <w:sz w:val="32"/>
-                      <w:szCs w:val="32"/>
-                    </w:rPr>
-                    <w:t>Type</w:t>
-                  </w:r>
-                  <w:r>
-                    <w:rPr>
-                      <w:rFonts w:ascii="TH Sarabun New" w:hAnsi="TH Sarabun New" w:cs="TH Sarabun New"/>
-                      <w:sz w:val="32"/>
-                      <w:szCs w:val="32"/>
-                    </w:rPr>
-                    <w:t>}</w:t>
-                  </w:r>
-                </w:p>
-              </w:txbxContent>
-            </v:textbox>
-          </v:shape>
-        </w:pict>
-      </w:r>
-      <w:r>
-        <w:rPr>
-          <w:rFonts w:ascii="TH Sarabun New" w:hAnsi="TH Sarabun New" w:cs="TH Sarabun New"/>
+          <w:rFonts w:ascii="TH SarabunPSK" w:hAnsi="TH SarabunPSK" w:cs="TH SarabunPSK" w:hint="cs"/>
           <w:cs/>
         </w:rPr>
         <w:t>ตั้งแต่วันที่</w:t>
       </w:r>
       <w:r>
         <w:rPr>
-          <w:rFonts w:ascii="TH Sarabun New" w:hAnsi="TH Sarabun New" w:cs="TH Sarabun New"/>
-        </w:rPr>
-        <w:t>…………………………………………………..</w:t>
-      </w:r>
-      <w:r>
-        <w:rPr>
-          <w:rFonts w:ascii="TH Sarabun New" w:hAnsi="TH Sarabun New" w:cs="TH Sarabun New"/>
+          <w:rFonts w:ascii="TH SarabunPSK" w:hAnsi="TH SarabunPSK" w:cs="TH SarabunPSK" w:hint="cs"/>
+        </w:rPr>
+        <w:t xml:space="preserve"> </w:t>
+      </w:r>
+      <w:r>
+        <w:rPr>
+          <w:rFonts w:ascii="TH SarabunPSK" w:hAnsi="TH SarabunPSK" w:cs="TH SarabunPSK" w:hint="cs"/>
+          <w:u w:val="dotted"/>
+        </w:rPr>
+        <w:t xml:space="preserve"> </w:t>
+      </w:r>
+      <w:r>
+        <w:rPr>
+          <w:rFonts w:ascii="TH SarabunPSK" w:hAnsi="TH SarabunPSK" w:cs="TH SarabunPSK" w:hint="cs"/>
+          <w:u w:val="dotted"/>
+        </w:rPr>
+        <w:t>${</w:t>
+      </w:r>
+      <w:proofErr w:type="spellStart"/>
+      <w:r>
+        <w:rPr>
+          <w:rFonts w:ascii="TH SarabunPSK" w:hAnsi="TH SarabunPSK" w:cs="TH SarabunPSK" w:hint="cs"/>
+          <w:u w:val="dotted"/>
+        </w:rPr>
+        <w:t>dateStart</w:t>
+      </w:r>
+      <w:proofErr w:type="spellEnd"/>
+      <w:r>
+        <w:rPr>
+          <w:rFonts w:ascii="TH SarabunPSK" w:hAnsi="TH SarabunPSK" w:cs="TH SarabunPSK" w:hint="cs"/>
+          <w:u w:val="dotted"/>
+        </w:rPr>
+        <w:t xml:space="preserve">}  </w:t>
+      </w:r>
+      <w:r>
+        <w:rPr>
+          <w:rFonts w:ascii="TH SarabunPSK" w:hAnsi="TH SarabunPSK" w:cs="TH SarabunPSK" w:hint="cs"/>
+          <w:u w:val="dotted"/>
+        </w:rPr>
+        <w:t xml:space="preserve">  </w:t>
+      </w:r>
+      <w:r>
+        <w:rPr>
+          <w:rFonts w:ascii="TH SarabunPSK" w:hAnsi="TH SarabunPSK" w:cs="TH SarabunPSK" w:hint="cs"/>
           <w:cs/>
         </w:rPr>
         <w:t>ถึงวันที่</w:t>
       </w:r>
       <w:r>
         <w:rPr>
-          <w:rFonts w:ascii="TH Sarabun New" w:hAnsi="TH Sarabun New" w:cs="TH Sarabun New"/>
-        </w:rPr>
-        <w:t>………………………………………………….</w:t>
-      </w:r>
-      <w:r>
-        <w:rPr>
-          <w:rFonts w:ascii="TH Sarabun New" w:hAnsi="TH Sarabun New" w:cs="TH Sarabun New"/>
+          <w:rFonts w:ascii="TH SarabunPSK" w:hAnsi="TH SarabunPSK" w:cs="TH SarabunPSK" w:hint="cs"/>
+        </w:rPr>
+        <w:t xml:space="preserve"> </w:t>
+      </w:r>
+      <w:r>
+        <w:rPr>
+          <w:rFonts w:ascii="TH SarabunPSK" w:hAnsi="TH SarabunPSK" w:cs="TH SarabunPSK" w:hint="cs"/>
+          <w:u w:val="dotted"/>
+        </w:rPr>
+        <w:t xml:space="preserve"> </w:t>
+      </w:r>
+      <w:r>
+        <w:rPr>
+          <w:rFonts w:ascii="TH SarabunPSK" w:hAnsi="TH SarabunPSK" w:cs="TH SarabunPSK" w:hint="cs"/>
+          <w:u w:val="dotted"/>
+        </w:rPr>
+        <w:t>${</w:t>
+      </w:r>
+      <w:proofErr w:type="spellStart"/>
+      <w:r>
+        <w:rPr>
+          <w:rFonts w:ascii="TH SarabunPSK" w:hAnsi="TH SarabunPSK" w:cs="TH SarabunPSK" w:hint="cs"/>
+          <w:u w:val="dotted"/>
+        </w:rPr>
+        <w:t>dateEnd</w:t>
+      </w:r>
+      <w:proofErr w:type="spellEnd"/>
+      <w:r>
+        <w:rPr>
+          <w:rFonts w:ascii="TH SarabunPSK" w:hAnsi="TH SarabunPSK" w:cs="TH SarabunPSK" w:hint="cs"/>
+          <w:u w:val="dotted"/>
+        </w:rPr>
+        <w:t>}</w:t>
+      </w:r>
+      <w:r>
+        <w:rPr>
+          <w:rFonts w:ascii="TH SarabunPSK" w:hAnsi="TH SarabunPSK" w:cs="TH SarabunPSK" w:hint="cs"/>
+          <w:u w:val="dotted"/>
+        </w:rPr>
+        <w:t xml:space="preserve"> </w:t>
+      </w:r>
+      <w:r>
+        <w:rPr>
+          <w:rFonts w:ascii="TH SarabunPSK" w:hAnsi="TH SarabunPSK" w:cs="TH SarabunPSK" w:hint="cs"/>
+          <w:u w:val="dotted"/>
+        </w:rPr>
+        <w:t xml:space="preserve"> </w:t>
+      </w:r>
+      <w:r>
+        <w:rPr>
+          <w:rFonts w:ascii="TH SarabunPSK" w:hAnsi="TH SarabunPSK" w:cs="TH SarabunPSK" w:hint="cs"/>
           <w:cs/>
         </w:rPr>
-        <w:t>มีกำหนด.................วัน</w:t>
+        <w:t>มีกำหนด</w:t>
+      </w:r>
+      <w:r>
+        <w:rPr>
+          <w:rFonts w:ascii="TH SarabunPSK" w:hAnsi="TH SarabunPSK" w:cs="TH SarabunPSK" w:hint="cs"/>
+        </w:rPr>
+        <w:t xml:space="preserve"> </w:t>
+      </w:r>
+      <w:r>
+        <w:rPr>
+          <w:rFonts w:ascii="TH SarabunPSK" w:hAnsi="TH SarabunPSK" w:cs="TH SarabunPSK" w:hint="cs"/>
+          <w:u w:val="dotted"/>
+        </w:rPr>
+        <w:t xml:space="preserve">${days} </w:t>
+      </w:r>
+      <w:r>
+        <w:rPr>
+          <w:rFonts w:ascii="TH SarabunPSK" w:hAnsi="TH SarabunPSK" w:cs="TH SarabunPSK" w:hint="cs"/>
+          <w:u w:val="dotted"/>
+        </w:rPr>
+        <w:t xml:space="preserve">    </w:t>
+      </w:r>
+      <w:r>
+        <w:rPr>
+          <w:rFonts w:ascii="TH SarabunPSK" w:hAnsi="TH SarabunPSK" w:cs="TH SarabunPSK" w:hint="cs"/>
+          <w:cs/>
+        </w:rPr>
+        <w:t>วัน</w:t>
       </w:r>
     </w:p>
     <w:p>
       <w:pPr>
         <w:rPr>
-          <w:rFonts w:ascii="TH Sarabun New" w:hAnsi="TH Sarabun New" w:cs="TH Sarabun New"/>
+          <w:rFonts w:ascii="TH SarabunPSK" w:hAnsi="TH SarabunPSK" w:cs="TH SarabunPSK" w:hint="cs"/>
           <w:sz w:val="32"/>
           <w:szCs w:val="32"/>
         </w:rPr>
       </w:pPr>
       <w:r>
         <w:rPr>
-          <w:rFonts w:ascii="TH Sarabun New" w:hAnsi="TH Sarabun New" w:cs="TH Sarabun New"/>
-          <w:noProof/>
-          <w:sz w:val="32"/>
-          <w:szCs w:val="32"/>
-        </w:rPr>
-        <w:pict w14:anchorId="2C6E8F10">
-          <v:shape id="_x0000_s1078" type="#_x0000_t202" style="position:absolute;margin-left:218.35pt;margin-top:15.15pt;width:73.95pt;height:23.8pt;z-index:251683840;visibility:visible;mso-wrap-distance-left:9pt;mso-wrap-distance-top:3.6pt;mso-wrap-distance-right:9pt;mso-wrap-distance-bottom:3.6pt;mso-position-horizontal-relative:text;mso-position-vertical-relative:text;mso-width-relative:margin;mso-height-relative:margin;v-text-anchor:top" filled="f" stroked="f">
-            <v:textbox style="mso-next-textbox:#_x0000_s1078">
-              <w:txbxContent>
-                <w:p>
-                  <w:pPr>
-                    <w:jc w:val="center"/>
-                    <w:rPr>
-                      <w:rFonts w:ascii="TH Sarabun New" w:hAnsi="TH Sarabun New" w:cs="TH Sarabun New"/>
-                      <w:sz w:val="32"/>
-                      <w:szCs w:val="32"/>
-                    </w:rPr>
-                  </w:pPr>
-                  <w:r>
-                    <w:rPr>
-                      <w:rFonts w:ascii="TH Sarabun New" w:hAnsi="TH Sarabun New" w:cs="TH Sarabun New"/>
-                      <w:sz w:val="32"/>
-                      <w:szCs w:val="32"/>
-                    </w:rPr>
-                    <w:t>${</w:t>
-                  </w:r>
-                  <w:r>
-                    <w:rPr>
-                      <w:rFonts w:ascii="TH Sarabun New" w:hAnsi="TH Sarabun New" w:cs="TH Sarabun New"/>
-                      <w:sz w:val="32"/>
-                      <w:szCs w:val="32"/>
-                    </w:rPr>
-                    <w:t>days</w:t>
-                  </w:r>
-                  <w:r>
-                    <w:rPr>
-                      <w:rFonts w:ascii="TH Sarabun New" w:hAnsi="TH Sarabun New" w:cs="TH Sarabun New"/>
-                      <w:sz w:val="32"/>
-                      <w:szCs w:val="32"/>
-                    </w:rPr>
-                    <w:t>}</w:t>
-                  </w:r>
-                </w:p>
-              </w:txbxContent>
-            </v:textbox>
-          </v:shape>
-        </w:pict>
-      </w:r>
-      <w:r>
-        <w:rPr>
-          <w:rFonts w:ascii="TH Sarabun New" w:hAnsi="TH Sarabun New" w:cs="TH Sarabun New"/>
-          <w:noProof/>
-          <w:sz w:val="32"/>
-          <w:szCs w:val="32"/>
-        </w:rPr>
-        <w:pict w14:anchorId="2C6E8F10">
-          <v:shape id="_x0000_s1075" type="#_x0000_t202" style="position:absolute;margin-left:34.15pt;margin-top:13.55pt;width:138.1pt;height:23.8pt;z-index:251680768;visibility:visible;mso-wrap-distance-left:9pt;mso-wrap-distance-top:3.6pt;mso-wrap-distance-right:9pt;mso-wrap-distance-bottom:3.6pt;mso-position-horizontal-relative:text;mso-position-vertical-relative:text;mso-width-relative:margin;mso-height-relative:margin;v-text-anchor:top" filled="f" stroked="f">
-            <v:textbox style="mso-next-textbox:#_x0000_s1075">
-              <w:txbxContent>
-                <w:p>
-                  <w:pPr>
-                    <w:rPr>
-                      <w:rFonts w:ascii="TH Sarabun New" w:hAnsi="TH Sarabun New" w:cs="TH Sarabun New"/>
-                      <w:sz w:val="32"/>
-                      <w:szCs w:val="32"/>
-                    </w:rPr>
-                  </w:pPr>
-                  <w:r>
-                    <w:rPr>
-                      <w:rFonts w:ascii="TH Sarabun New" w:hAnsi="TH Sarabun New" w:cs="TH Sarabun New"/>
-                      <w:sz w:val="32"/>
-                      <w:szCs w:val="32"/>
-                    </w:rPr>
-                    <w:t>${</w:t>
-                  </w:r>
-                  <w:r>
-                    <w:rPr>
-                      <w:rFonts w:ascii="TH Sarabun New" w:hAnsi="TH Sarabun New" w:cs="TH Sarabun New"/>
-                      <w:sz w:val="32"/>
-                      <w:szCs w:val="32"/>
-                    </w:rPr>
-                    <w:t>lastDateEnd}</w:t>
-                  </w:r>
-                </w:p>
-              </w:txbxContent>
-            </v:textbox>
-          </v:shape>
-        </w:pict>
-      </w:r>
-      <w:r>
-        <w:rPr>
-          <w:rFonts w:ascii="TH Sarabun New" w:hAnsi="TH Sarabun New" w:cs="TH Sarabun New"/>
+          <w:rFonts w:ascii="TH SarabunPSK" w:hAnsi="TH SarabunPSK" w:cs="TH SarabunPSK" w:hint="cs"/>
           <w:sz w:val="32"/>
           <w:szCs w:val="32"/>
           <w:cs/>
@@ -1220,15 +879,71 @@
       </w:r>
       <w:r>
         <w:rPr>
-          <w:rFonts w:ascii="TH Sarabun New" w:hAnsi="TH Sarabun New" w:cs="TH Sarabun New"/>
-          <w:sz w:val="32"/>
-          <w:szCs w:val="32"/>
-        </w:rPr>
-        <w:t>……………………………………………………………</w:t>
-      </w:r>
-      <w:r>
-        <w:rPr>
-          <w:rFonts w:ascii="TH Sarabun New" w:hAnsi="TH Sarabun New" w:cs="TH Sarabun New"/>
+          <w:rFonts w:ascii="TH SarabunPSK" w:hAnsi="TH SarabunPSK" w:cs="TH SarabunPSK" w:hint="cs"/>
+          <w:sz w:val="32"/>
+          <w:szCs w:val="32"/>
+        </w:rPr>
+        <w:t xml:space="preserve"> </w:t>
+      </w:r>
+      <w:r>
+        <w:rPr>
+          <w:rFonts w:ascii="TH SarabunPSK" w:hAnsi="TH SarabunPSK" w:cs="TH SarabunPSK" w:hint="cs"/>
+          <w:sz w:val="32"/>
+          <w:szCs w:val="32"/>
+          <w:u w:val="dotted"/>
+        </w:rPr>
+        <w:t xml:space="preserve">    </w:t>
+      </w:r>
+      <w:r>
+        <w:rPr>
+          <w:rFonts w:ascii="TH SarabunPSK" w:hAnsi="TH SarabunPSK" w:cs="TH SarabunPSK" w:hint="cs"/>
+          <w:sz w:val="32"/>
+          <w:szCs w:val="32"/>
+          <w:u w:val="dotted"/>
+        </w:rPr>
+        <w:t>${</w:t>
+      </w:r>
+      <w:proofErr w:type="spellStart"/>
+      <w:r>
+        <w:rPr>
+          <w:rFonts w:ascii="TH SarabunPSK" w:hAnsi="TH SarabunPSK" w:cs="TH SarabunPSK" w:hint="cs"/>
+          <w:sz w:val="32"/>
+          <w:szCs w:val="32"/>
+          <w:u w:val="dotted"/>
+        </w:rPr>
+        <w:t>leaveType</w:t>
+      </w:r>
+      <w:proofErr w:type="spellEnd"/>
+      <w:r>
+        <w:rPr>
+          <w:rFonts w:ascii="TH SarabunPSK" w:hAnsi="TH SarabunPSK" w:cs="TH SarabunPSK" w:hint="cs"/>
+          <w:sz w:val="32"/>
+          <w:szCs w:val="32"/>
+          <w:u w:val="dotted"/>
+        </w:rPr>
+        <w:t>}</w:t>
+      </w:r>
+      <w:r>
+        <w:rPr>
+          <w:rFonts w:ascii="TH SarabunPSK" w:hAnsi="TH SarabunPSK" w:cs="TH SarabunPSK" w:hint="cs"/>
+          <w:sz w:val="32"/>
+          <w:szCs w:val="32"/>
+          <w:u w:val="dotted"/>
+        </w:rPr>
+        <w:t xml:space="preserve">.      </w:t>
+      </w:r>
+      <w:r>
+        <w:rPr>
+          <w:rFonts w:ascii="TH SarabunPSK" w:hAnsi="TH SarabunPSK" w:cs="TH SarabunPSK" w:hint="cs"/>
+          <w:sz w:val="32"/>
+          <w:szCs w:val="32"/>
+          <w:u w:val="dotted"/>
+        </w:rPr>
+        <w:t xml:space="preserve"> </w:t>
+      </w:r>
+      <w:r>
+        <w:rPr>
+          <w:rFonts w:ascii="TH SarabunPSK" w:hAnsi="TH SarabunPSK" w:cs="TH SarabunPSK" w:hint="cs"/>
           <w:sz w:val="32"/>
           <w:szCs w:val="32"/>
           <w:cs/>
@@ -1237,313 +952,397 @@
       </w:r>
       <w:r>
         <w:rPr>
-          <w:rFonts w:ascii="TH Sarabun New" w:hAnsi="TH Sarabun New" w:cs="TH Sarabun New"/>
-          <w:sz w:val="32"/>
-          <w:szCs w:val="32"/>
-        </w:rPr>
-        <w:t>…………………………………………………….</w:t>
+          <w:rFonts w:ascii="TH SarabunPSK" w:hAnsi="TH SarabunPSK" w:cs="TH SarabunPSK" w:hint="cs"/>
+          <w:sz w:val="32"/>
+          <w:szCs w:val="32"/>
+        </w:rPr>
+        <w:t xml:space="preserve"> </w:t>
+      </w:r>
+      <w:r>
+        <w:rPr>
+          <w:rFonts w:ascii="TH SarabunPSK" w:hAnsi="TH SarabunPSK" w:cs="TH SarabunPSK" w:hint="cs"/>
+          <w:sz w:val="32"/>
+          <w:szCs w:val="32"/>
+        </w:rPr>
+        <w:t xml:space="preserve">  </w:t>
+      </w:r>
+      <w:r>
+        <w:rPr>
+          <w:rFonts w:ascii="TH SarabunPSK" w:hAnsi="TH SarabunPSK" w:cs="TH SarabunPSK" w:hint="cs"/>
+          <w:sz w:val="32"/>
+          <w:szCs w:val="32"/>
+          <w:u w:val="dotted"/>
+        </w:rPr>
+        <w:t>${</w:t>
+      </w:r>
+      <w:proofErr w:type="spellStart"/>
+      <w:r>
+        <w:rPr>
+          <w:rFonts w:ascii="TH SarabunPSK" w:hAnsi="TH SarabunPSK" w:cs="TH SarabunPSK" w:hint="cs"/>
+          <w:sz w:val="32"/>
+          <w:szCs w:val="32"/>
+          <w:u w:val="dotted"/>
+        </w:rPr>
+        <w:t>lsatDateStart</w:t>
+      </w:r>
+      <w:proofErr w:type="spellEnd"/>
+      <w:r>
+        <w:rPr>
+          <w:rFonts w:ascii="TH SarabunPSK" w:hAnsi="TH SarabunPSK" w:cs="TH SarabunPSK" w:hint="cs"/>
+          <w:sz w:val="32"/>
+          <w:szCs w:val="32"/>
+          <w:u w:val="dotted"/>
+        </w:rPr>
+        <w:t>}</w:t>
+      </w:r>
+      <w:r>
+        <w:rPr>
+          <w:rFonts w:ascii="TH SarabunPSK" w:hAnsi="TH SarabunPSK" w:cs="TH SarabunPSK" w:hint="cs"/>
+          <w:sz w:val="32"/>
+          <w:szCs w:val="32"/>
+          <w:u w:val="dotted"/>
+        </w:rPr>
+        <w:t xml:space="preserve">   </w:t>
+      </w:r>
+      <w:r>
+        <w:rPr>
+          <w:rFonts w:ascii="TH SarabunPSK" w:hAnsi="TH SarabunPSK" w:cs="TH SarabunPSK" w:hint="cs"/>
+          <w:sz w:val="32"/>
+          <w:szCs w:val="32"/>
+          <w:cs/>
+        </w:rPr>
+        <w:t>ถึงวันที่</w:t>
+      </w:r>
+      <w:r>
+        <w:rPr>
+          <w:rFonts w:ascii="TH SarabunPSK" w:hAnsi="TH SarabunPSK" w:cs="TH SarabunPSK" w:hint="cs"/>
+          <w:sz w:val="32"/>
+          <w:szCs w:val="32"/>
+        </w:rPr>
+        <w:t xml:space="preserve"> </w:t>
+      </w:r>
+      <w:r>
+        <w:rPr>
+          <w:rFonts w:ascii="TH SarabunPSK" w:hAnsi="TH SarabunPSK" w:cs="TH SarabunPSK" w:hint="cs"/>
+          <w:sz w:val="32"/>
+          <w:szCs w:val="32"/>
+          <w:u w:val="dotted"/>
+        </w:rPr>
+        <w:t xml:space="preserve"> </w:t>
+      </w:r>
+      <w:r>
+        <w:rPr>
+          <w:rFonts w:ascii="TH SarabunPSK" w:hAnsi="TH SarabunPSK" w:cs="TH SarabunPSK" w:hint="cs"/>
+          <w:sz w:val="32"/>
+          <w:szCs w:val="32"/>
+          <w:u w:val="dotted"/>
+        </w:rPr>
+        <w:t>${</w:t>
+      </w:r>
+      <w:proofErr w:type="spellStart"/>
+      <w:r>
+        <w:rPr>
+          <w:rFonts w:ascii="TH SarabunPSK" w:hAnsi="TH SarabunPSK" w:cs="TH SarabunPSK" w:hint="cs"/>
+          <w:sz w:val="32"/>
+          <w:szCs w:val="32"/>
+          <w:u w:val="dotted"/>
+        </w:rPr>
+        <w:t>lastDateEnd</w:t>
+      </w:r>
+      <w:proofErr w:type="spellEnd"/>
+      <w:r>
+        <w:rPr>
+          <w:rFonts w:ascii="TH SarabunPSK" w:hAnsi="TH SarabunPSK" w:cs="TH SarabunPSK" w:hint="cs"/>
+          <w:sz w:val="32"/>
+          <w:szCs w:val="32"/>
+          <w:u w:val="dotted"/>
+        </w:rPr>
+        <w:t xml:space="preserve">} </w:t>
+      </w:r>
+      <w:r>
+        <w:rPr>
+          <w:rFonts w:ascii="TH SarabunPSK" w:hAnsi="TH SarabunPSK" w:cs="TH SarabunPSK" w:hint="cs"/>
+          <w:sz w:val="32"/>
+          <w:szCs w:val="32"/>
+          <w:u w:val="dotted"/>
+        </w:rPr>
+        <w:t xml:space="preserve"> </w:t>
+      </w:r>
+      <w:r>
+        <w:rPr>
+          <w:rFonts w:ascii="TH SarabunPSK" w:hAnsi="TH SarabunPSK" w:cs="TH SarabunPSK" w:hint="cs"/>
+          <w:sz w:val="32"/>
+          <w:szCs w:val="32"/>
+        </w:rPr>
+        <w:br/>
+      </w:r>
+      <w:r>
+        <w:rPr>
+          <w:rFonts w:ascii="TH SarabunPSK" w:hAnsi="TH SarabunPSK" w:cs="TH SarabunPSK" w:hint="cs"/>
+          <w:sz w:val="32"/>
+          <w:szCs w:val="32"/>
+          <w:cs/>
+        </w:rPr>
+        <w:t>มีกำหนด</w:t>
+      </w:r>
+      <w:r>
+        <w:rPr>
+          <w:rFonts w:ascii="TH SarabunPSK" w:hAnsi="TH SarabunPSK" w:cs="TH SarabunPSK" w:hint="cs"/>
+          <w:sz w:val="32"/>
+          <w:szCs w:val="32"/>
+        </w:rPr>
+        <w:t xml:space="preserve"> </w:t>
+      </w:r>
+      <w:r>
+        <w:rPr>
+          <w:rFonts w:ascii="TH SarabunPSK" w:hAnsi="TH SarabunPSK" w:cs="TH SarabunPSK" w:hint="cs"/>
+          <w:sz w:val="32"/>
+          <w:szCs w:val="32"/>
+        </w:rPr>
+        <w:t xml:space="preserve"> </w:t>
+      </w:r>
+      <w:r>
+        <w:rPr>
+          <w:rFonts w:ascii="TH SarabunPSK" w:hAnsi="TH SarabunPSK" w:cs="TH SarabunPSK" w:hint="cs"/>
+          <w:sz w:val="32"/>
+          <w:szCs w:val="32"/>
+          <w:u w:val="dotted"/>
+        </w:rPr>
+        <w:t xml:space="preserve"> </w:t>
+      </w:r>
+      <w:r>
+        <w:rPr>
+          <w:rFonts w:ascii="TH SarabunPSK" w:hAnsi="TH SarabunPSK" w:cs="TH SarabunPSK" w:hint="cs"/>
+          <w:sz w:val="32"/>
+          <w:szCs w:val="32"/>
+          <w:u w:val="dotted"/>
+        </w:rPr>
+        <w:t>${days}</w:t>
+      </w:r>
+      <w:r>
+        <w:rPr>
+          <w:rFonts w:ascii="TH SarabunPSK" w:hAnsi="TH SarabunPSK" w:cs="TH SarabunPSK" w:hint="cs"/>
+          <w:sz w:val="32"/>
+          <w:szCs w:val="32"/>
+          <w:u w:val="dotted"/>
+        </w:rPr>
+        <w:t xml:space="preserve">  </w:t>
+      </w:r>
+      <w:r>
+        <w:rPr>
+          <w:rFonts w:ascii="TH SarabunPSK" w:hAnsi="TH SarabunPSK" w:cs="TH SarabunPSK" w:hint="cs"/>
+          <w:sz w:val="32"/>
+          <w:szCs w:val="32"/>
+          <w:u w:val="dotted"/>
+        </w:rPr>
+        <w:t xml:space="preserve"> </w:t>
+      </w:r>
+      <w:r>
+        <w:rPr>
+          <w:rFonts w:ascii="TH SarabunPSK" w:hAnsi="TH SarabunPSK" w:cs="TH SarabunPSK" w:hint="cs"/>
+          <w:sz w:val="32"/>
+          <w:szCs w:val="32"/>
+          <w:cs/>
+        </w:rPr>
+        <w:t>วันในระหว่างลาจะติดต่อข้าพเจ้าได</w:t>
+      </w:r>
+      <w:r>
+        <w:rPr>
+          <w:rFonts w:ascii="TH SarabunPSK" w:hAnsi="TH SarabunPSK" w:cs="TH SarabunPSK" w:hint="cs"/>
+          <w:sz w:val="32"/>
+          <w:szCs w:val="32"/>
+          <w:cs/>
+        </w:rPr>
+        <w:t>้</w:t>
       </w:r>
     </w:p>
     <w:p>
       <w:pPr>
         <w:spacing w:line="216" w:lineRule="auto"/>
         <w:rPr>
-          <w:rFonts w:ascii="TH Sarabun New" w:hAnsi="TH Sarabun New" w:cs="TH Sarabun New"/>
+          <w:rFonts w:ascii="TH SarabunPSK" w:hAnsi="TH SarabunPSK" w:cs="TH SarabunPSK" w:hint="cs"/>
           <w:sz w:val="32"/>
           <w:szCs w:val="32"/>
         </w:rPr>
       </w:pPr>
       <w:r>
         <w:rPr>
-          <w:rFonts w:ascii="TH Sarabun New" w:hAnsi="TH Sarabun New" w:cs="TH Sarabun New"/>
-          <w:noProof/>
-          <w:sz w:val="32"/>
-          <w:szCs w:val="32"/>
-        </w:rPr>
-        <w:pict w14:anchorId="2C6E8F10">
-          <v:shape id="_x0000_s1077" type="#_x0000_t202" style="position:absolute;margin-left:2.5pt;margin-top:13pt;width:138.1pt;height:23.8pt;z-index:251682816;visibility:visible;mso-wrap-distance-left:9pt;mso-wrap-distance-top:3.6pt;mso-wrap-distance-right:9pt;mso-wrap-distance-bottom:3.6pt;mso-position-horizontal-relative:text;mso-position-vertical-relative:text;mso-width-relative:margin;mso-height-relative:margin;v-text-anchor:top" filled="f" stroked="f">
-            <v:textbox style="mso-next-textbox:#_x0000_s1077">
-              <w:txbxContent>
-                <w:p>
-                  <w:pPr>
-                    <w:rPr>
-                      <w:rFonts w:ascii="TH Sarabun New" w:hAnsi="TH Sarabun New" w:cs="TH Sarabun New"/>
-                      <w:sz w:val="32"/>
-                      <w:szCs w:val="32"/>
-                    </w:rPr>
-                  </w:pPr>
-                  <w:r>
-                    <w:rPr>
-                      <w:rFonts w:ascii="TH Sarabun New" w:hAnsi="TH Sarabun New" w:cs="TH Sarabun New"/>
-                      <w:sz w:val="32"/>
-                      <w:szCs w:val="32"/>
-                    </w:rPr>
-                    <w:t>${</w:t>
-                  </w:r>
-                  <w:r>
-                    <w:rPr>
-                      <w:rFonts w:ascii="TH Sarabun New" w:hAnsi="TH Sarabun New" w:cs="TH Sarabun New"/>
-                      <w:sz w:val="32"/>
-                      <w:szCs w:val="32"/>
-                    </w:rPr>
-                    <w:t>address}</w:t>
-                  </w:r>
-                </w:p>
-              </w:txbxContent>
-            </v:textbox>
-          </v:shape>
-        </w:pict>
-      </w:r>
-      <w:r>
-        <w:rPr>
-          <w:rFonts w:ascii="TH Sarabun New" w:hAnsi="TH Sarabun New" w:cs="TH Sarabun New"/>
+          <w:rFonts w:ascii="TH SarabunPSK" w:hAnsi="TH SarabunPSK" w:cs="TH SarabunPSK" w:hint="cs"/>
           <w:sz w:val="32"/>
           <w:szCs w:val="32"/>
           <w:cs/>
         </w:rPr>
-        <w:t>ถึงวันที่........</w:t>
-      </w:r>
-      <w:r>
-        <w:rPr>
-          <w:rFonts w:ascii="TH Sarabun New" w:hAnsi="TH Sarabun New" w:cs="TH Sarabun New"/>
-          <w:sz w:val="32"/>
-          <w:szCs w:val="32"/>
-        </w:rPr>
-        <w:t>...</w:t>
-      </w:r>
-      <w:r>
-        <w:rPr>
-          <w:rFonts w:ascii="TH Sarabun New" w:hAnsi="TH Sarabun New" w:cs="TH Sarabun New"/>
+        <w:t>ที่</w:t>
+      </w:r>
+      <w:r>
+        <w:rPr>
+          <w:rFonts w:ascii="TH SarabunPSK" w:hAnsi="TH SarabunPSK" w:cs="TH SarabunPSK" w:hint="cs"/>
+          <w:sz w:val="32"/>
+          <w:szCs w:val="32"/>
+        </w:rPr>
+        <w:t xml:space="preserve"> </w:t>
+      </w:r>
+      <w:r>
+        <w:rPr>
+          <w:rFonts w:ascii="TH SarabunPSK" w:hAnsi="TH SarabunPSK" w:cs="TH SarabunPSK" w:hint="cs"/>
+          <w:sz w:val="32"/>
+          <w:szCs w:val="32"/>
+        </w:rPr>
+        <w:t xml:space="preserve"> </w:t>
+      </w:r>
+      <w:r>
+        <w:rPr>
+          <w:rFonts w:ascii="TH SarabunPSK" w:hAnsi="TH SarabunPSK" w:cs="TH SarabunPSK" w:hint="cs"/>
+          <w:sz w:val="32"/>
+          <w:szCs w:val="32"/>
+          <w:u w:val="dotted"/>
+        </w:rPr>
+        <w:t xml:space="preserve"> </w:t>
+      </w:r>
+      <w:r>
+        <w:rPr>
+          <w:rFonts w:ascii="TH SarabunPSK" w:hAnsi="TH SarabunPSK" w:cs="TH SarabunPSK" w:hint="cs"/>
+          <w:sz w:val="32"/>
+          <w:szCs w:val="32"/>
+          <w:u w:val="dotted"/>
+        </w:rPr>
+        <w:t>${address}</w:t>
+      </w:r>
+      <w:r>
+        <w:rPr>
+          <w:rFonts w:ascii="TH SarabunPSK" w:hAnsi="TH SarabunPSK" w:cs="TH SarabunPSK" w:hint="cs"/>
+          <w:sz w:val="32"/>
+          <w:szCs w:val="32"/>
+          <w:u w:val="dotted"/>
+        </w:rPr>
+        <w:t xml:space="preserve">.      </w:t>
+      </w:r>
+      <w:r>
+        <w:rPr>
+          <w:rFonts w:ascii="TH SarabunPSK" w:hAnsi="TH SarabunPSK" w:cs="TH SarabunPSK" w:hint="cs"/>
+          <w:sz w:val="32"/>
+          <w:szCs w:val="32"/>
+          <w:u w:val="dotted"/>
+        </w:rPr>
+        <w:t xml:space="preserve"> </w:t>
+      </w:r>
+      <w:r>
+        <w:rPr>
+          <w:rFonts w:ascii="TH SarabunPSK" w:hAnsi="TH SarabunPSK" w:cs="TH SarabunPSK" w:hint="cs"/>
           <w:sz w:val="32"/>
           <w:szCs w:val="32"/>
           <w:cs/>
         </w:rPr>
-        <w:t>.....</w:t>
-      </w:r>
-      <w:r>
-        <w:rPr>
-          <w:rFonts w:ascii="TH Sarabun New" w:hAnsi="TH Sarabun New" w:cs="TH Sarabun New"/>
-          <w:sz w:val="32"/>
-          <w:szCs w:val="32"/>
-        </w:rPr>
-        <w:t>.....</w:t>
-      </w:r>
-      <w:r>
-        <w:rPr>
-          <w:rFonts w:ascii="TH Sarabun New" w:hAnsi="TH Sarabun New" w:cs="TH Sarabun New"/>
-          <w:sz w:val="32"/>
-          <w:szCs w:val="32"/>
+        <w:t>หมายเลขโทรศัพท์</w:t>
+      </w:r>
+      <w:r>
+        <w:rPr>
+          <w:rFonts w:ascii="TH SarabunPSK" w:hAnsi="TH SarabunPSK" w:cs="TH SarabunPSK" w:hint="cs"/>
           <w:cs/>
         </w:rPr>
-        <w:t>.....................</w:t>
-      </w:r>
-      <w:r>
-        <w:rPr>
-          <w:rFonts w:ascii="TH Sarabun New" w:hAnsi="TH Sarabun New" w:cs="TH Sarabun New"/>
-          <w:sz w:val="32"/>
-          <w:szCs w:val="32"/>
-        </w:rPr>
-        <w:t>......</w:t>
-      </w:r>
-      <w:r>
-        <w:rPr>
-          <w:rFonts w:ascii="TH Sarabun New" w:hAnsi="TH Sarabun New" w:cs="TH Sarabun New"/>
-          <w:sz w:val="32"/>
-          <w:szCs w:val="32"/>
+        <w:t xml:space="preserve"> </w:t>
+      </w:r>
+      <w:r>
+        <w:rPr>
+          <w:rFonts w:ascii="TH SarabunPSK" w:hAnsi="TH SarabunPSK" w:cs="TH SarabunPSK"/>
+        </w:rPr>
+        <w:t xml:space="preserve"> </w:t>
+      </w:r>
+      <w:bookmarkStart w:id="0" w:name="_GoBack"/>
+      <w:r>
+        <w:rPr>
+          <w:rFonts w:ascii="TH SarabunPSK" w:hAnsi="TH SarabunPSK" w:cs="TH SarabunPSK"/>
+          <w:u w:val="dotted"/>
+        </w:rPr>
+        <w:t>${phone}</w:t>
+      </w:r>
+      <w:r>
+        <w:rPr>
+          <w:rFonts w:ascii="TH SarabunPSK" w:hAnsi="TH SarabunPSK" w:cs="TH SarabunPSK" w:hint="cs"/>
+          <w:u w:val="dotted"/>
           <w:cs/>
         </w:rPr>
-        <w:t>.............</w:t>
-      </w:r>
-      <w:r>
-        <w:rPr>
-          <w:rFonts w:ascii="TH Sarabun New" w:hAnsi="TH Sarabun New" w:cs="TH Sarabun New"/>
-          <w:sz w:val="32"/>
-          <w:szCs w:val="32"/>
-        </w:rPr>
-        <w:t>..</w:t>
-      </w:r>
-      <w:r>
-        <w:rPr>
-          <w:rFonts w:ascii="TH Sarabun New" w:hAnsi="TH Sarabun New" w:cs="TH Sarabun New"/>
-          <w:sz w:val="32"/>
-          <w:szCs w:val="32"/>
-          <w:cs/>
-        </w:rPr>
-        <w:t>มีกำหนด</w:t>
-      </w:r>
-      <w:r>
-        <w:rPr>
-          <w:rFonts w:ascii="TH Sarabun New" w:hAnsi="TH Sarabun New" w:cs="TH Sarabun New"/>
-          <w:sz w:val="32"/>
-          <w:szCs w:val="32"/>
-          <w:cs/>
-        </w:rPr>
-        <w:t>.................</w:t>
-      </w:r>
-      <w:r>
-        <w:rPr>
-          <w:rFonts w:ascii="TH Sarabun New" w:hAnsi="TH Sarabun New" w:cs="TH Sarabun New"/>
-          <w:sz w:val="32"/>
-          <w:szCs w:val="32"/>
-          <w:cs/>
-        </w:rPr>
-        <w:t>วันในระหว่างลาจะติดต่อข้าพเจ้าได</w:t>
-      </w:r>
-      <w:r>
-        <w:rPr>
-          <w:rFonts w:ascii="TH Sarabun New" w:hAnsi="TH Sarabun New" w:cs="TH Sarabun New" w:hint="cs"/>
-          <w:sz w:val="32"/>
-          <w:szCs w:val="32"/>
-          <w:cs/>
-        </w:rPr>
-        <w:t>้</w:t>
+        <w:t xml:space="preserve">                          </w:t>
+      </w:r>
+      <w:bookmarkEnd w:id="0"/>
+      <w:r>
+        <w:rPr>
+          <w:rFonts w:ascii="TH SarabunPSK" w:hAnsi="TH SarabunPSK" w:cs="TH SarabunPSK" w:hint="cs"/>
+          <w:sz w:val="32"/>
+          <w:szCs w:val="32"/>
+        </w:rPr>
+        <w:tab/>
+        <w:t xml:space="preserve">     </w:t>
+      </w:r>
+      <w:r>
+        <w:rPr>
+          <w:rFonts w:ascii="TH SarabunPSK" w:hAnsi="TH SarabunPSK" w:cs="TH SarabunPSK" w:hint="cs"/>
+          <w:sz w:val="32"/>
+          <w:szCs w:val="32"/>
+        </w:rPr>
+        <w:tab/>
+      </w:r>
+      <w:r>
+        <w:rPr>
+          <w:rFonts w:ascii="TH SarabunPSK" w:hAnsi="TH SarabunPSK" w:cs="TH SarabunPSK" w:hint="cs"/>
+          <w:sz w:val="32"/>
+          <w:szCs w:val="32"/>
+        </w:rPr>
+        <w:tab/>
+      </w:r>
+      <w:r>
+        <w:rPr>
+          <w:rFonts w:ascii="TH SarabunPSK" w:hAnsi="TH SarabunPSK" w:cs="TH SarabunPSK" w:hint="cs"/>
+          <w:sz w:val="32"/>
+          <w:szCs w:val="32"/>
+        </w:rPr>
+        <w:tab/>
+      </w:r>
+      <w:r>
+        <w:rPr>
+          <w:rFonts w:ascii="TH SarabunPSK" w:hAnsi="TH SarabunPSK" w:cs="TH SarabunPSK" w:hint="cs"/>
+          <w:sz w:val="32"/>
+          <w:szCs w:val="32"/>
+        </w:rPr>
+        <w:tab/>
+      </w:r>
+      <w:r>
+        <w:rPr>
+          <w:rFonts w:ascii="TH SarabunPSK" w:hAnsi="TH SarabunPSK" w:cs="TH SarabunPSK" w:hint="cs"/>
+          <w:sz w:val="32"/>
+          <w:szCs w:val="32"/>
+        </w:rPr>
+        <w:tab/>
+      </w:r>
+      <w:r>
+        <w:rPr>
+          <w:rFonts w:ascii="TH SarabunPSK" w:hAnsi="TH SarabunPSK" w:cs="TH SarabunPSK" w:hint="cs"/>
+          <w:sz w:val="32"/>
+          <w:szCs w:val="32"/>
+        </w:rPr>
+        <w:tab/>
+      </w:r>
+      <w:r>
+        <w:rPr>
+          <w:rFonts w:ascii="TH SarabunPSK" w:hAnsi="TH SarabunPSK" w:cs="TH SarabunPSK" w:hint="cs"/>
+          <w:sz w:val="32"/>
+          <w:szCs w:val="32"/>
+        </w:rPr>
+        <w:tab/>
       </w:r>
     </w:p>
     <w:p>
       <w:pPr>
         <w:spacing w:line="216" w:lineRule="auto"/>
         <w:rPr>
-          <w:rFonts w:ascii="TH Sarabun New" w:hAnsi="TH Sarabun New" w:cs="TH Sarabun New"/>
+          <w:rFonts w:ascii="TH SarabunPSK" w:hAnsi="TH SarabunPSK" w:cs="TH SarabunPSK" w:hint="cs"/>
           <w:sz w:val="32"/>
           <w:szCs w:val="32"/>
         </w:rPr>
       </w:pPr>
       <w:r>
         <w:rPr>
-          <w:rFonts w:ascii="TH Sarabun New" w:hAnsi="TH Sarabun New" w:cs="TH Sarabun New" w:hint="cs"/>
-          <w:sz w:val="32"/>
-          <w:szCs w:val="32"/>
-          <w:cs/>
-        </w:rPr>
-        <w:t>ที่</w:t>
-      </w:r>
-      <w:r>
-        <w:rPr>
-          <w:rFonts w:ascii="TH Sarabun New" w:hAnsi="TH Sarabun New" w:cs="TH Sarabun New"/>
-          <w:sz w:val="32"/>
-          <w:szCs w:val="32"/>
-        </w:rPr>
-        <w:t>………………………………………………………………</w:t>
-      </w:r>
-      <w:r>
-        <w:rPr>
-          <w:rFonts w:ascii="TH Sarabun New" w:hAnsi="TH Sarabun New" w:cs="TH Sarabun New"/>
-          <w:sz w:val="32"/>
-          <w:szCs w:val="32"/>
-        </w:rPr>
-        <w:t>……………………………</w:t>
-      </w:r>
-      <w:r>
-        <w:rPr>
-          <w:rFonts w:ascii="TH Sarabun New" w:hAnsi="TH Sarabun New" w:cs="TH Sarabun New"/>
-          <w:sz w:val="32"/>
-          <w:szCs w:val="32"/>
-          <w:cs/>
-        </w:rPr>
-        <w:t>หมายเลขโทรศัพท์.....................</w:t>
-      </w:r>
-      <w:r>
-        <w:rPr>
-          <w:rFonts w:ascii="TH Sarabun New" w:hAnsi="TH Sarabun New" w:cs="TH Sarabun New"/>
-          <w:sz w:val="32"/>
-          <w:szCs w:val="32"/>
-        </w:rPr>
-        <w:t>..................</w:t>
-      </w:r>
-      <w:r>
-        <w:rPr>
-          <w:rFonts w:ascii="TH Sarabun New" w:hAnsi="TH Sarabun New" w:cs="TH Sarabun New"/>
-          <w:sz w:val="32"/>
-          <w:szCs w:val="32"/>
-          <w:cs/>
-        </w:rPr>
-        <w:t>.</w:t>
-      </w:r>
-      <w:r>
-        <w:rPr>
-          <w:rFonts w:ascii="TH Sarabun New" w:hAnsi="TH Sarabun New" w:cs="TH Sarabun New"/>
-          <w:cs/>
-        </w:rPr>
-        <w:t xml:space="preserve">                           </w:t>
-      </w:r>
-      <w:r>
-        <w:rPr>
-          <w:rFonts w:ascii="TH Sarabun New" w:hAnsi="TH Sarabun New" w:cs="TH Sarabun New"/>
-          <w:sz w:val="32"/>
-          <w:szCs w:val="32"/>
-        </w:rPr>
-        <w:tab/>
-        <w:t xml:space="preserve">     </w:t>
-      </w:r>
-      <w:r>
-        <w:rPr>
-          <w:rFonts w:ascii="TH Sarabun New" w:hAnsi="TH Sarabun New" w:cs="TH Sarabun New"/>
-          <w:sz w:val="32"/>
-          <w:szCs w:val="32"/>
-        </w:rPr>
-        <w:tab/>
-      </w:r>
-      <w:r>
-        <w:rPr>
-          <w:rFonts w:ascii="TH Sarabun New" w:hAnsi="TH Sarabun New" w:cs="TH Sarabun New"/>
-          <w:sz w:val="32"/>
-          <w:szCs w:val="32"/>
-        </w:rPr>
-        <w:tab/>
-      </w:r>
-      <w:r>
-        <w:rPr>
-          <w:rFonts w:ascii="TH Sarabun New" w:hAnsi="TH Sarabun New" w:cs="TH Sarabun New"/>
-          <w:sz w:val="32"/>
-          <w:szCs w:val="32"/>
-        </w:rPr>
-        <w:tab/>
-      </w:r>
-      <w:r>
-        <w:rPr>
-          <w:rFonts w:ascii="TH Sarabun New" w:hAnsi="TH Sarabun New" w:cs="TH Sarabun New"/>
-          <w:sz w:val="32"/>
-          <w:szCs w:val="32"/>
-        </w:rPr>
-        <w:tab/>
-      </w:r>
-      <w:r>
-        <w:rPr>
-          <w:rFonts w:ascii="TH Sarabun New" w:hAnsi="TH Sarabun New" w:cs="TH Sarabun New"/>
-          <w:sz w:val="32"/>
-          <w:szCs w:val="32"/>
-        </w:rPr>
-        <w:tab/>
-      </w:r>
-      <w:r>
-        <w:rPr>
-          <w:rFonts w:ascii="TH Sarabun New" w:hAnsi="TH Sarabun New" w:cs="TH Sarabun New"/>
-          <w:sz w:val="32"/>
-          <w:szCs w:val="32"/>
-        </w:rPr>
-        <w:tab/>
-      </w:r>
-      <w:r>
-        <w:rPr>
-          <w:rFonts w:ascii="TH Sarabun New" w:hAnsi="TH Sarabun New" w:cs="TH Sarabun New"/>
-          <w:sz w:val="32"/>
-          <w:szCs w:val="32"/>
-        </w:rPr>
-        <w:tab/>
-      </w:r>
-    </w:p>
-    <w:p>
-      <w:pPr>
-        <w:spacing w:line="216" w:lineRule="auto"/>
-        <w:rPr>
-          <w:rFonts w:ascii="TH Sarabun New" w:hAnsi="TH Sarabun New" w:cs="TH Sarabun New"/>
-          <w:sz w:val="32"/>
-          <w:szCs w:val="32"/>
-        </w:rPr>
-      </w:pPr>
-      <w:r>
-        <w:rPr>
-          <w:rFonts w:ascii="TH Sarabun New" w:hAnsi="TH Sarabun New" w:cs="TH Sarabun New"/>
+          <w:rFonts w:ascii="TH SarabunPSK" w:hAnsi="TH SarabunPSK" w:cs="TH SarabunPSK" w:hint="cs"/>
           <w:sz w:val="32"/>
           <w:szCs w:val="32"/>
         </w:rPr>
@@ -1551,7 +1350,7 @@
       </w:r>
       <w:r>
         <w:rPr>
-          <w:rFonts w:ascii="TH Sarabun New" w:hAnsi="TH Sarabun New" w:cs="TH Sarabun New"/>
+          <w:rFonts w:ascii="TH SarabunPSK" w:hAnsi="TH SarabunPSK" w:cs="TH SarabunPSK" w:hint="cs"/>
           <w:sz w:val="32"/>
           <w:szCs w:val="32"/>
           <w:cs/>
@@ -1603,14 +1402,14 @@
                     <w:spacing w:line="216" w:lineRule="auto"/>
                     <w:jc w:val="center"/>
                     <w:rPr>
-                      <w:rFonts w:ascii="TH Sarabun New" w:hAnsi="TH Sarabun New" w:cs="TH Sarabun New"/>
+                      <w:rFonts w:ascii="TH SarabunPSK" w:hAnsi="TH SarabunPSK" w:cs="TH SarabunPSK" w:hint="cs"/>
                       <w:sz w:val="32"/>
                       <w:szCs w:val="32"/>
                     </w:rPr>
                   </w:pPr>
                   <w:r>
                     <w:rPr>
-                      <w:rFonts w:ascii="TH Sarabun New" w:hAnsi="TH Sarabun New" w:cs="TH Sarabun New"/>
+                      <w:rFonts w:ascii="TH SarabunPSK" w:hAnsi="TH SarabunPSK" w:cs="TH SarabunPSK" w:hint="cs"/>
                       <w:sz w:val="32"/>
                       <w:szCs w:val="32"/>
                       <w:cs/>
@@ -1623,14 +1422,14 @@
                     <w:spacing w:line="216" w:lineRule="auto"/>
                     <w:jc w:val="center"/>
                     <w:rPr>
-                      <w:rFonts w:ascii="TH Sarabun New" w:hAnsi="TH Sarabun New" w:cs="TH Sarabun New"/>
+                      <w:rFonts w:ascii="TH SarabunPSK" w:hAnsi="TH SarabunPSK" w:cs="TH SarabunPSK" w:hint="cs"/>
                       <w:sz w:val="24"/>
                       <w:szCs w:val="24"/>
                     </w:rPr>
                   </w:pPr>
                   <w:r>
                     <w:rPr>
-                      <w:rFonts w:ascii="TH Sarabun New" w:hAnsi="TH Sarabun New" w:cs="TH Sarabun New"/>
+                      <w:rFonts w:ascii="TH SarabunPSK" w:hAnsi="TH SarabunPSK" w:cs="TH SarabunPSK" w:hint="cs"/>
                       <w:sz w:val="24"/>
                       <w:szCs w:val="24"/>
                       <w:cs/>
@@ -1648,14 +1447,14 @@
                     <w:spacing w:line="216" w:lineRule="auto"/>
                     <w:jc w:val="center"/>
                     <w:rPr>
-                      <w:rFonts w:ascii="TH Sarabun New" w:hAnsi="TH Sarabun New" w:cs="TH Sarabun New"/>
+                      <w:rFonts w:ascii="TH SarabunPSK" w:hAnsi="TH SarabunPSK" w:cs="TH SarabunPSK" w:hint="cs"/>
                       <w:sz w:val="32"/>
                       <w:szCs w:val="32"/>
                     </w:rPr>
                   </w:pPr>
                   <w:r>
                     <w:rPr>
-                      <w:rFonts w:ascii="TH Sarabun New" w:hAnsi="TH Sarabun New" w:cs="TH Sarabun New"/>
+                      <w:rFonts w:ascii="TH SarabunPSK" w:hAnsi="TH SarabunPSK" w:cs="TH SarabunPSK" w:hint="cs"/>
                       <w:sz w:val="32"/>
                       <w:szCs w:val="32"/>
                       <w:cs/>
@@ -1668,14 +1467,14 @@
                     <w:spacing w:line="216" w:lineRule="auto"/>
                     <w:jc w:val="center"/>
                     <w:rPr>
-                      <w:rFonts w:ascii="TH Sarabun New" w:hAnsi="TH Sarabun New" w:cs="TH Sarabun New"/>
+                      <w:rFonts w:ascii="TH SarabunPSK" w:hAnsi="TH SarabunPSK" w:cs="TH SarabunPSK" w:hint="cs"/>
                       <w:sz w:val="24"/>
                       <w:szCs w:val="24"/>
                     </w:rPr>
                   </w:pPr>
                   <w:r>
                     <w:rPr>
-                      <w:rFonts w:ascii="TH Sarabun New" w:hAnsi="TH Sarabun New" w:cs="TH Sarabun New"/>
+                      <w:rFonts w:ascii="TH SarabunPSK" w:hAnsi="TH SarabunPSK" w:cs="TH SarabunPSK" w:hint="cs"/>
                       <w:sz w:val="24"/>
                       <w:szCs w:val="24"/>
                       <w:cs/>
@@ -1693,14 +1492,14 @@
                     <w:spacing w:line="216" w:lineRule="auto"/>
                     <w:jc w:val="center"/>
                     <w:rPr>
-                      <w:rFonts w:ascii="TH Sarabun New" w:hAnsi="TH Sarabun New" w:cs="TH Sarabun New"/>
+                      <w:rFonts w:ascii="TH SarabunPSK" w:hAnsi="TH SarabunPSK" w:cs="TH SarabunPSK" w:hint="cs"/>
                       <w:sz w:val="32"/>
                       <w:szCs w:val="32"/>
                     </w:rPr>
                   </w:pPr>
                   <w:r>
                     <w:rPr>
-                      <w:rFonts w:ascii="TH Sarabun New" w:hAnsi="TH Sarabun New" w:cs="TH Sarabun New"/>
+                      <w:rFonts w:ascii="TH SarabunPSK" w:hAnsi="TH SarabunPSK" w:cs="TH SarabunPSK" w:hint="cs"/>
                       <w:sz w:val="32"/>
                       <w:szCs w:val="32"/>
                       <w:cs/>
@@ -1713,14 +1512,14 @@
                     <w:spacing w:line="216" w:lineRule="auto"/>
                     <w:jc w:val="center"/>
                     <w:rPr>
-                      <w:rFonts w:ascii="TH Sarabun New" w:hAnsi="TH Sarabun New" w:cs="TH Sarabun New"/>
+                      <w:rFonts w:ascii="TH SarabunPSK" w:hAnsi="TH SarabunPSK" w:cs="TH SarabunPSK" w:hint="cs"/>
                       <w:sz w:val="24"/>
                       <w:szCs w:val="24"/>
                     </w:rPr>
                   </w:pPr>
                   <w:r>
                     <w:rPr>
-                      <w:rFonts w:ascii="TH Sarabun New" w:hAnsi="TH Sarabun New" w:cs="TH Sarabun New"/>
+                      <w:rFonts w:ascii="TH SarabunPSK" w:hAnsi="TH SarabunPSK" w:cs="TH SarabunPSK" w:hint="cs"/>
                       <w:sz w:val="24"/>
                       <w:szCs w:val="24"/>
                       <w:cs/>
@@ -1740,30 +1539,40 @@
                     <w:spacing w:line="216" w:lineRule="auto"/>
                     <w:jc w:val="center"/>
                     <w:rPr>
-                      <w:rFonts w:ascii="TH Sarabun New" w:hAnsi="TH Sarabun New" w:cs="TH Sarabun New"/>
+                      <w:rFonts w:ascii="TH SarabunPSK" w:hAnsi="TH SarabunPSK" w:cs="TH SarabunPSK" w:hint="cs"/>
                       <w:b/>
                       <w:bCs/>
                     </w:rPr>
                   </w:pPr>
                   <w:r>
                     <w:rPr>
-                      <w:rFonts w:ascii="TH Sarabun New" w:hAnsi="TH Sarabun New" w:cs="TH Sarabun New"/>
+                      <w:rFonts w:ascii="TH SarabunPSK" w:hAnsi="TH SarabunPSK" w:cs="TH SarabunPSK" w:hint="cs"/>
                       <w:b/>
                       <w:bCs/>
                     </w:rPr>
-                    <w:t>${lastDay</w:t>
+                    <w:t>${</w:t>
+                  </w:r>
+                  <w:proofErr w:type="spellStart"/>
+                  <w:r>
+                    <w:rPr>
+                      <w:rFonts w:ascii="TH SarabunPSK" w:hAnsi="TH SarabunPSK" w:cs="TH SarabunPSK" w:hint="cs"/>
+                      <w:b/>
+                      <w:bCs/>
+                    </w:rPr>
+                    <w:t>lastDay</w:t>
                   </w:r>
                   <w:r>
                     <w:rPr>
-                      <w:rFonts w:ascii="TH Sarabun New" w:hAnsi="TH Sarabun New" w:cs="TH Sarabun New"/>
+                      <w:rFonts w:ascii="TH SarabunPSK" w:hAnsi="TH SarabunPSK" w:cs="TH SarabunPSK" w:hint="cs"/>
                       <w:b/>
                       <w:bCs/>
                     </w:rPr>
                     <w:t>s</w:t>
                   </w:r>
+                  <w:proofErr w:type="spellEnd"/>
                   <w:r>
                     <w:rPr>
-                      <w:rFonts w:ascii="TH Sarabun New" w:hAnsi="TH Sarabun New" w:cs="TH Sarabun New"/>
+                      <w:rFonts w:ascii="TH SarabunPSK" w:hAnsi="TH SarabunPSK" w:cs="TH SarabunPSK" w:hint="cs"/>
                       <w:b/>
                       <w:bCs/>
                     </w:rPr>
@@ -1780,14 +1589,14 @@
                     <w:spacing w:line="216" w:lineRule="auto"/>
                     <w:jc w:val="center"/>
                     <w:rPr>
-                      <w:rFonts w:ascii="TH Sarabun New" w:hAnsi="TH Sarabun New" w:cs="TH Sarabun New"/>
+                      <w:rFonts w:ascii="TH SarabunPSK" w:hAnsi="TH SarabunPSK" w:cs="TH SarabunPSK" w:hint="cs"/>
                       <w:b/>
                       <w:bCs/>
                     </w:rPr>
                   </w:pPr>
                   <w:r>
                     <w:rPr>
-                      <w:rFonts w:ascii="TH Sarabun New" w:hAnsi="TH Sarabun New" w:cs="TH Sarabun New"/>
+                      <w:rFonts w:ascii="TH SarabunPSK" w:hAnsi="TH SarabunPSK" w:cs="TH SarabunPSK" w:hint="cs"/>
                       <w:b/>
                       <w:bCs/>
                     </w:rPr>
@@ -1804,14 +1613,14 @@
                     <w:spacing w:line="216" w:lineRule="auto"/>
                     <w:jc w:val="center"/>
                     <w:rPr>
-                      <w:rFonts w:ascii="TH Sarabun New" w:hAnsi="TH Sarabun New" w:cs="TH Sarabun New"/>
+                      <w:rFonts w:ascii="TH SarabunPSK" w:hAnsi="TH SarabunPSK" w:cs="TH SarabunPSK" w:hint="cs"/>
                       <w:b/>
                       <w:bCs/>
                     </w:rPr>
                   </w:pPr>
                   <w:r>
                     <w:rPr>
-                      <w:rFonts w:ascii="TH Sarabun New" w:hAnsi="TH Sarabun New" w:cs="TH Sarabun New"/>
+                      <w:rFonts w:ascii="TH SarabunPSK" w:hAnsi="TH SarabunPSK" w:cs="TH SarabunPSK" w:hint="cs"/>
                       <w:b/>
                       <w:bCs/>
                     </w:rPr>
@@ -1826,7 +1635,7 @@
               <w:spacing w:line="216" w:lineRule="auto"/>
               <w:jc w:val="center"/>
               <w:rPr>
-                <w:rFonts w:ascii="TH Sarabun New" w:hAnsi="TH Sarabun New" w:cs="TH Sarabun New"/>
+                <w:rFonts w:ascii="TH SarabunPSK" w:hAnsi="TH SarabunPSK" w:cs="TH SarabunPSK" w:hint="cs"/>
                 <w:sz w:val="32"/>
                 <w:szCs w:val="32"/>
               </w:rPr>
@@ -1837,7 +1646,7 @@
               <w:spacing w:line="216" w:lineRule="auto"/>
               <w:jc w:val="center"/>
               <w:rPr>
-                <w:rFonts w:ascii="TH Sarabun New" w:hAnsi="TH Sarabun New" w:cs="TH Sarabun New"/>
+                <w:rFonts w:ascii="TH SarabunPSK" w:hAnsi="TH SarabunPSK" w:cs="TH SarabunPSK" w:hint="cs"/>
                 <w:sz w:val="32"/>
                 <w:szCs w:val="32"/>
               </w:rPr>
@@ -1853,14 +1662,14 @@
               <w:spacing w:line="216" w:lineRule="auto"/>
               <w:jc w:val="center"/>
               <w:rPr>
-                <w:rFonts w:ascii="TH Sarabun New" w:hAnsi="TH Sarabun New" w:cs="TH Sarabun New"/>
+                <w:rFonts w:ascii="TH SarabunPSK" w:hAnsi="TH SarabunPSK" w:cs="TH SarabunPSK" w:hint="cs"/>
                 <w:sz w:val="32"/>
                 <w:szCs w:val="32"/>
               </w:rPr>
             </w:pPr>
             <w:r>
               <w:rPr>
-                <w:rFonts w:ascii="TH Sarabun New" w:hAnsi="TH Sarabun New" w:cs="TH Sarabun New"/>
+                <w:rFonts w:ascii="TH SarabunPSK" w:hAnsi="TH SarabunPSK" w:cs="TH SarabunPSK" w:hint="cs"/>
                 <w:sz w:val="32"/>
                 <w:szCs w:val="32"/>
                 <w:cs/>
@@ -1873,7 +1682,7 @@
               <w:spacing w:line="216" w:lineRule="auto"/>
               <w:jc w:val="center"/>
               <w:rPr>
-                <w:rFonts w:ascii="TH Sarabun New" w:hAnsi="TH Sarabun New" w:cs="TH Sarabun New"/>
+                <w:rFonts w:ascii="TH SarabunPSK" w:hAnsi="TH SarabunPSK" w:cs="TH SarabunPSK" w:hint="cs"/>
                 <w:sz w:val="32"/>
                 <w:szCs w:val="32"/>
               </w:rPr>
@@ -1886,29 +1695,34 @@
                 <w:szCs w:val="32"/>
               </w:rPr>
               <w:pict w14:anchorId="2C6E8F10">
-                <v:shape id="_x0000_s1086" type="#_x0000_t202" style="position:absolute;left:0;text-align:left;margin-left:-5.3pt;margin-top:3.4pt;width:209.5pt;height:91.4pt;z-index:251685888;visibility:visible;mso-wrap-distance-left:9pt;mso-wrap-distance-top:3.6pt;mso-wrap-distance-right:9pt;mso-wrap-distance-bottom:3.6pt;mso-position-horizontal-relative:text;mso-position-vertical-relative:text;mso-width-relative:margin;mso-height-relative:margin;v-text-anchor:top" filled="f" stroked="f">
-                  <v:textbox style="mso-next-textbox:#_x0000_s1086">
+                <v:shapetype id="_x0000_t202" coordsize="21600,21600" o:spt="202" path="m,l,21600r21600,l21600,xe">
+                  <v:stroke joinstyle="miter"/>
+                  <v:path gradientshapeok="t" o:connecttype="rect"/>
+                </v:shapetype>
+                <v:shape id="_x0000_s1029" type="#_x0000_t202" alt="" style="position:absolute;left:0;text-align:left;margin-left:-5.3pt;margin-top:3.4pt;width:209.5pt;height:91.4pt;z-index:2;visibility:visible;mso-wrap-style:square;mso-wrap-edited:f;mso-width-percent:0;mso-height-percent:0;mso-wrap-distance-left:9pt;mso-wrap-distance-top:3.6pt;mso-wrap-distance-right:9pt;mso-wrap-distance-bottom:3.6pt;mso-position-horizontal-relative:text;mso-position-vertical-relative:text;mso-width-percent:0;mso-height-percent:0;mso-width-relative:margin;mso-height-relative:margin;v-text-anchor:top" filled="f" stroked="f">
+                  <v:textbox style="mso-next-textbox:#_x0000_s1029">
                     <w:txbxContent>
                       <w:p>
                         <w:pPr>
                           <w:jc w:val="center"/>
                           <w:rPr>
-                            <w:rFonts w:ascii="TH Sarabun New" w:hAnsi="TH Sarabun New" w:cs="TH Sarabun New"/>
+                            <w:rFonts w:ascii="TH SarabunPSK" w:hAnsi="TH SarabunPSK" w:cs="TH SarabunPSK" w:hint="cs"/>
                             <w:sz w:val="32"/>
                             <w:szCs w:val="32"/>
                           </w:rPr>
                         </w:pPr>
                         <w:r>
                           <w:rPr>
-                            <w:rFonts w:ascii="TH Sarabun New" w:hAnsi="TH Sarabun New" w:cs="TH Sarabun New"/>
+                            <w:rFonts w:ascii="TH SarabunPSK" w:hAnsi="TH SarabunPSK" w:cs="TH SarabunPSK" w:hint="cs"/>
                             <w:sz w:val="32"/>
                             <w:szCs w:val="32"/>
                           </w:rPr>
                           <w:t>${</w:t>
                         </w:r>
-                        <w:r>
-                          <w:rPr>
-                            <w:rFonts w:ascii="TH Sarabun New" w:hAnsi="TH Sarabun New" w:cs="TH Sarabun New"/>
+                        <w:proofErr w:type="spellStart"/>
+                        <w:r>
+                          <w:rPr>
+                            <w:rFonts w:ascii="TH SarabunPSK" w:hAnsi="TH SarabunPSK" w:cs="TH SarabunPSK" w:hint="cs"/>
                             <w:sz w:val="32"/>
                             <w:szCs w:val="32"/>
                           </w:rPr>
@@ -1916,11 +1730,20 @@
                         </w:r>
                         <w:r>
                           <w:rPr>
-                            <w:rFonts w:ascii="TH Sarabun New" w:hAnsi="TH Sarabun New" w:cs="TH Sarabun New"/>
-                            <w:sz w:val="32"/>
-                            <w:szCs w:val="32"/>
-                          </w:rPr>
-                          <w:t>sign}</w:t>
+                            <w:rFonts w:ascii="TH SarabunPSK" w:hAnsi="TH SarabunPSK" w:cs="TH SarabunPSK" w:hint="cs"/>
+                            <w:sz w:val="32"/>
+                            <w:szCs w:val="32"/>
+                          </w:rPr>
+                          <w:t>sign</w:t>
+                        </w:r>
+                        <w:proofErr w:type="spellEnd"/>
+                        <w:r>
+                          <w:rPr>
+                            <w:rFonts w:ascii="TH SarabunPSK" w:hAnsi="TH SarabunPSK" w:cs="TH SarabunPSK" w:hint="cs"/>
+                            <w:sz w:val="32"/>
+                            <w:szCs w:val="32"/>
+                          </w:rPr>
+                          <w:t>}</w:t>
                         </w:r>
                       </w:p>
                       <w:p>
@@ -1928,14 +1751,14 @@
                           <w:spacing w:line="216" w:lineRule="auto"/>
                           <w:jc w:val="center"/>
                           <w:rPr>
-                            <w:rFonts w:ascii="TH Sarabun New" w:hAnsi="TH Sarabun New" w:cs="TH Sarabun New"/>
+                            <w:rFonts w:ascii="TH SarabunPSK" w:hAnsi="TH SarabunPSK" w:cs="TH SarabunPSK" w:hint="cs"/>
                             <w:sz w:val="32"/>
                             <w:szCs w:val="32"/>
                           </w:rPr>
                         </w:pPr>
                         <w:r>
                           <w:rPr>
-                            <w:rFonts w:ascii="TH Sarabun New" w:hAnsi="TH Sarabun New" w:cs="TH Sarabun New"/>
+                            <w:rFonts w:ascii="TH SarabunPSK" w:hAnsi="TH SarabunPSK" w:cs="TH SarabunPSK" w:hint="cs"/>
                             <w:sz w:val="32"/>
                             <w:szCs w:val="32"/>
                           </w:rPr>
@@ -1943,15 +1766,16 @@
                         </w:r>
                         <w:r>
                           <w:rPr>
-                            <w:rFonts w:ascii="TH Sarabun New" w:hAnsi="TH Sarabun New" w:cs="TH Sarabun New"/>
+                            <w:rFonts w:ascii="TH SarabunPSK" w:hAnsi="TH SarabunPSK" w:cs="TH SarabunPSK" w:hint="cs"/>
                             <w:sz w:val="32"/>
                             <w:szCs w:val="32"/>
                           </w:rPr>
                           <w:t>${</w:t>
                         </w:r>
-                        <w:r>
-                          <w:rPr>
-                            <w:rFonts w:ascii="TH Sarabun New" w:hAnsi="TH Sarabun New" w:cs="TH Sarabun New"/>
+                        <w:proofErr w:type="spellStart"/>
+                        <w:r>
+                          <w:rPr>
+                            <w:rFonts w:ascii="TH SarabunPSK" w:hAnsi="TH SarabunPSK" w:cs="TH SarabunPSK" w:hint="cs"/>
                             <w:sz w:val="32"/>
                             <w:szCs w:val="32"/>
                           </w:rPr>
@@ -1959,15 +1783,24 @@
                         </w:r>
                         <w:r>
                           <w:rPr>
-                            <w:rFonts w:ascii="TH Sarabun New" w:hAnsi="TH Sarabun New" w:cs="TH Sarabun New"/>
-                            <w:sz w:val="32"/>
-                            <w:szCs w:val="32"/>
-                          </w:rPr>
-                          <w:t>fullname}</w:t>
-                        </w:r>
-                        <w:r>
-                          <w:rPr>
-                            <w:rFonts w:ascii="TH Sarabun New" w:hAnsi="TH Sarabun New" w:cs="TH Sarabun New"/>
+                            <w:rFonts w:ascii="TH SarabunPSK" w:hAnsi="TH SarabunPSK" w:cs="TH SarabunPSK" w:hint="cs"/>
+                            <w:sz w:val="32"/>
+                            <w:szCs w:val="32"/>
+                          </w:rPr>
+                          <w:t>fullname</w:t>
+                        </w:r>
+                        <w:proofErr w:type="spellEnd"/>
+                        <w:r>
+                          <w:rPr>
+                            <w:rFonts w:ascii="TH SarabunPSK" w:hAnsi="TH SarabunPSK" w:cs="TH SarabunPSK" w:hint="cs"/>
+                            <w:sz w:val="32"/>
+                            <w:szCs w:val="32"/>
+                          </w:rPr>
+                          <w:t>}</w:t>
+                        </w:r>
+                        <w:r>
+                          <w:rPr>
+                            <w:rFonts w:ascii="TH SarabunPSK" w:hAnsi="TH SarabunPSK" w:cs="TH SarabunPSK" w:hint="cs"/>
                             <w:sz w:val="32"/>
                             <w:szCs w:val="32"/>
                           </w:rPr>
@@ -1978,22 +1811,23 @@
                         <w:pPr>
                           <w:jc w:val="center"/>
                           <w:rPr>
-                            <w:rFonts w:ascii="TH Sarabun New" w:hAnsi="TH Sarabun New" w:cs="TH Sarabun New"/>
+                            <w:rFonts w:ascii="TH SarabunPSK" w:hAnsi="TH SarabunPSK" w:cs="TH SarabunPSK" w:hint="cs"/>
                             <w:sz w:val="32"/>
                             <w:szCs w:val="32"/>
                           </w:rPr>
                         </w:pPr>
                         <w:r>
                           <w:rPr>
-                            <w:rFonts w:ascii="TH Sarabun New" w:hAnsi="TH Sarabun New" w:cs="TH Sarabun New"/>
+                            <w:rFonts w:ascii="TH SarabunPSK" w:hAnsi="TH SarabunPSK" w:cs="TH SarabunPSK" w:hint="cs"/>
                             <w:sz w:val="32"/>
                             <w:szCs w:val="32"/>
                           </w:rPr>
                           <w:t>${</w:t>
                         </w:r>
-                        <w:r>
-                          <w:rPr>
-                            <w:rFonts w:ascii="TH Sarabun New" w:hAnsi="TH Sarabun New" w:cs="TH Sarabun New"/>
+                        <w:proofErr w:type="spellStart"/>
+                        <w:r>
+                          <w:rPr>
+                            <w:rFonts w:ascii="TH SarabunPSK" w:hAnsi="TH SarabunPSK" w:cs="TH SarabunPSK" w:hint="cs"/>
                             <w:sz w:val="32"/>
                             <w:szCs w:val="32"/>
                           </w:rPr>
@@ -2001,11 +1835,20 @@
                         </w:r>
                         <w:r>
                           <w:rPr>
-                            <w:rFonts w:ascii="TH Sarabun New" w:hAnsi="TH Sarabun New" w:cs="TH Sarabun New"/>
-                            <w:sz w:val="32"/>
-                            <w:szCs w:val="32"/>
-                          </w:rPr>
-                          <w:t>position}</w:t>
+                            <w:rFonts w:ascii="TH SarabunPSK" w:hAnsi="TH SarabunPSK" w:cs="TH SarabunPSK" w:hint="cs"/>
+                            <w:sz w:val="32"/>
+                            <w:szCs w:val="32"/>
+                          </w:rPr>
+                          <w:t>position</w:t>
+                        </w:r>
+                        <w:proofErr w:type="spellEnd"/>
+                        <w:r>
+                          <w:rPr>
+                            <w:rFonts w:ascii="TH SarabunPSK" w:hAnsi="TH SarabunPSK" w:cs="TH SarabunPSK" w:hint="cs"/>
+                            <w:sz w:val="32"/>
+                            <w:szCs w:val="32"/>
+                          </w:rPr>
+                          <w:t>}</w:t>
                         </w:r>
                       </w:p>
                     </w:txbxContent>
@@ -2015,25 +1858,16 @@
             </w:r>
             <w:r>
               <w:rPr>
-                <w:rFonts w:ascii="TH Sarabun New" w:hAnsi="TH Sarabun New" w:cs="TH Sarabun New" w:hint="cs"/>
+                <w:rFonts w:ascii="TH SarabunPSK" w:hAnsi="TH SarabunPSK" w:cs="TH SarabunPSK" w:hint="cs"/>
                 <w:sz w:val="32"/>
                 <w:szCs w:val="32"/>
                 <w:cs/>
               </w:rPr>
-              <w:t>ลง</w:t>
+              <w:t>ลงชื่อ</w:t>
             </w:r>
             <w:r>
               <w:rPr>
-                <w:rFonts w:ascii="TH Sarabun New" w:hAnsi="TH Sarabun New" w:cs="TH Sarabun New"/>
-                <w:sz w:val="32"/>
-                <w:szCs w:val="32"/>
-                <w:cs/>
-              </w:rPr>
-              <w:t>ชื่อ</w:t>
-            </w:r>
-            <w:r>
-              <w:rPr>
-                <w:rFonts w:ascii="TH Sarabun New" w:hAnsi="TH Sarabun New" w:cs="TH Sarabun New"/>
+                <w:rFonts w:ascii="TH SarabunPSK" w:hAnsi="TH SarabunPSK" w:cs="TH SarabunPSK" w:hint="cs"/>
                 <w:sz w:val="32"/>
                 <w:szCs w:val="32"/>
               </w:rPr>
@@ -2041,8 +1875,8 @@
             </w:r>
             <w:r>
               <w:rPr>
-                <w:rFonts w:ascii="TH Sarabun New" w:hAnsi="TH Sarabun New" w:cs="TH Sarabun New"/>
-                <w:color w:val="FFFFFF" w:themeColor="background1"/>
+                <w:rFonts w:ascii="TH SarabunPSK" w:hAnsi="TH SarabunPSK" w:cs="TH SarabunPSK" w:hint="cs"/>
+                <w:color w:val="FFFFFF"/>
                 <w:sz w:val="32"/>
                 <w:szCs w:val="32"/>
               </w:rPr>
@@ -2054,7 +1888,7 @@
               <w:spacing w:line="216" w:lineRule="auto"/>
               <w:jc w:val="center"/>
               <w:rPr>
-                <w:rFonts w:ascii="TH Sarabun New" w:hAnsi="TH Sarabun New" w:cs="TH Sarabun New"/>
+                <w:rFonts w:ascii="TH SarabunPSK" w:hAnsi="TH SarabunPSK" w:cs="TH SarabunPSK" w:hint="cs"/>
                 <w:sz w:val="32"/>
                 <w:szCs w:val="32"/>
                 <w:cs/>
@@ -2076,7 +1910,7 @@
               <w:spacing w:line="216" w:lineRule="auto"/>
               <w:jc w:val="center"/>
               <w:rPr>
-                <w:rFonts w:ascii="TH Sarabun New" w:hAnsi="TH Sarabun New" w:cs="TH Sarabun New"/>
+                <w:rFonts w:ascii="TH SarabunPSK" w:hAnsi="TH SarabunPSK" w:cs="TH SarabunPSK" w:hint="cs"/>
                 <w:sz w:val="32"/>
                 <w:szCs w:val="32"/>
               </w:rPr>
@@ -2090,29 +1924,30 @@
                 <w:lang w:val="th-TH"/>
               </w:rPr>
               <w:pict w14:anchorId="2C6E8F10">
-                <v:shape id="_x0000_s1053" type="#_x0000_t202" style="position:absolute;left:0;text-align:left;margin-left:-4.3pt;margin-top:16.7pt;width:256.65pt;height:89.15pt;z-index:251667456;visibility:visible;mso-wrap-distance-left:9pt;mso-wrap-distance-top:3.6pt;mso-wrap-distance-right:9pt;mso-wrap-distance-bottom:3.6pt;mso-position-horizontal-relative:text;mso-position-vertical-relative:text;mso-width-relative:margin;mso-height-relative:margin;v-text-anchor:top" filled="f" stroked="f">
-                  <v:textbox style="mso-next-textbox:#_x0000_s1053">
+                <v:shape id="_x0000_s1028" type="#_x0000_t202" alt="" style="position:absolute;left:0;text-align:left;margin-left:-4.3pt;margin-top:16.7pt;width:256.65pt;height:89.15pt;z-index:1;visibility:visible;mso-wrap-style:square;mso-wrap-edited:f;mso-width-percent:0;mso-height-percent:0;mso-wrap-distance-left:9pt;mso-wrap-distance-top:3.6pt;mso-wrap-distance-right:9pt;mso-wrap-distance-bottom:3.6pt;mso-position-horizontal-relative:text;mso-position-vertical-relative:text;mso-width-percent:0;mso-height-percent:0;mso-width-relative:margin;mso-height-relative:margin;v-text-anchor:top" filled="f" stroked="f">
+                  <v:textbox style="mso-next-textbox:#_x0000_s1028">
                     <w:txbxContent>
                       <w:p>
                         <w:pPr>
                           <w:jc w:val="center"/>
                           <w:rPr>
-                            <w:rFonts w:ascii="TH Sarabun New" w:hAnsi="TH Sarabun New" w:cs="TH Sarabun New"/>
+                            <w:rFonts w:ascii="TH SarabunPSK" w:hAnsi="TH SarabunPSK" w:cs="TH SarabunPSK" w:hint="cs"/>
                             <w:sz w:val="32"/>
                             <w:szCs w:val="32"/>
                           </w:rPr>
                         </w:pPr>
                         <w:r>
                           <w:rPr>
-                            <w:rFonts w:ascii="TH Sarabun New" w:hAnsi="TH Sarabun New" w:cs="TH Sarabun New"/>
+                            <w:rFonts w:ascii="TH SarabunPSK" w:hAnsi="TH SarabunPSK" w:cs="TH SarabunPSK" w:hint="cs"/>
                             <w:sz w:val="32"/>
                             <w:szCs w:val="32"/>
                           </w:rPr>
                           <w:t>${</w:t>
                         </w:r>
-                        <w:r>
-                          <w:rPr>
-                            <w:rFonts w:ascii="TH Sarabun New" w:hAnsi="TH Sarabun New" w:cs="TH Sarabun New"/>
+                        <w:proofErr w:type="spellStart"/>
+                        <w:r>
+                          <w:rPr>
+                            <w:rFonts w:ascii="TH SarabunPSK" w:hAnsi="TH SarabunPSK" w:cs="TH SarabunPSK" w:hint="cs"/>
                             <w:sz w:val="32"/>
                             <w:szCs w:val="32"/>
                           </w:rPr>
@@ -2120,33 +1955,43 @@
                         </w:r>
                         <w:r>
                           <w:rPr>
-                            <w:rFonts w:ascii="TH Sarabun New" w:hAnsi="TH Sarabun New" w:cs="TH Sarabun New"/>
-                            <w:sz w:val="32"/>
-                            <w:szCs w:val="32"/>
-                          </w:rPr>
-                          <w:t>sign}</w:t>
+                            <w:rFonts w:ascii="TH SarabunPSK" w:hAnsi="TH SarabunPSK" w:cs="TH SarabunPSK" w:hint="cs"/>
+                            <w:sz w:val="32"/>
+                            <w:szCs w:val="32"/>
+                          </w:rPr>
+                          <w:t>sign</w:t>
+                        </w:r>
+                        <w:proofErr w:type="spellEnd"/>
+                        <w:r>
+                          <w:rPr>
+                            <w:rFonts w:ascii="TH SarabunPSK" w:hAnsi="TH SarabunPSK" w:cs="TH SarabunPSK" w:hint="cs"/>
+                            <w:sz w:val="32"/>
+                            <w:szCs w:val="32"/>
+                          </w:rPr>
+                          <w:t>}</w:t>
                         </w:r>
                       </w:p>
                       <w:p>
                         <w:pPr>
                           <w:jc w:val="center"/>
                           <w:rPr>
-                            <w:rFonts w:ascii="TH Sarabun New" w:hAnsi="TH Sarabun New" w:cs="TH Sarabun New"/>
+                            <w:rFonts w:ascii="TH SarabunPSK" w:hAnsi="TH SarabunPSK" w:cs="TH SarabunPSK" w:hint="cs"/>
                             <w:sz w:val="32"/>
                             <w:szCs w:val="32"/>
                           </w:rPr>
                         </w:pPr>
                         <w:r>
                           <w:rPr>
-                            <w:rFonts w:ascii="TH Sarabun New" w:hAnsi="TH Sarabun New" w:cs="TH Sarabun New"/>
+                            <w:rFonts w:ascii="TH SarabunPSK" w:hAnsi="TH SarabunPSK" w:cs="TH SarabunPSK" w:hint="cs"/>
                             <w:sz w:val="32"/>
                             <w:szCs w:val="32"/>
                           </w:rPr>
                           <w:t>${</w:t>
                         </w:r>
-                        <w:r>
-                          <w:rPr>
-                            <w:rFonts w:ascii="TH Sarabun New" w:hAnsi="TH Sarabun New" w:cs="TH Sarabun New"/>
+                        <w:proofErr w:type="spellStart"/>
+                        <w:r>
+                          <w:rPr>
+                            <w:rFonts w:ascii="TH SarabunPSK" w:hAnsi="TH SarabunPSK" w:cs="TH SarabunPSK" w:hint="cs"/>
                             <w:sz w:val="32"/>
                             <w:szCs w:val="32"/>
                           </w:rPr>
@@ -2154,7 +1999,7 @@
                         </w:r>
                         <w:r>
                           <w:rPr>
-                            <w:rFonts w:ascii="TH Sarabun New" w:hAnsi="TH Sarabun New" w:cs="TH Sarabun New"/>
+                            <w:rFonts w:ascii="TH SarabunPSK" w:hAnsi="TH SarabunPSK" w:cs="TH SarabunPSK" w:hint="cs"/>
                             <w:sz w:val="32"/>
                             <w:szCs w:val="32"/>
                           </w:rPr>
@@ -2162,15 +2007,16 @@
                         </w:r>
                         <w:r>
                           <w:rPr>
-                            <w:rFonts w:ascii="TH Sarabun New" w:hAnsi="TH Sarabun New" w:cs="TH Sarabun New"/>
+                            <w:rFonts w:ascii="TH SarabunPSK" w:hAnsi="TH SarabunPSK" w:cs="TH SarabunPSK" w:hint="cs"/>
                             <w:sz w:val="32"/>
                             <w:szCs w:val="32"/>
                           </w:rPr>
                           <w:t>name</w:t>
                         </w:r>
-                        <w:r>
-                          <w:rPr>
-                            <w:rFonts w:ascii="TH Sarabun New" w:hAnsi="TH Sarabun New" w:cs="TH Sarabun New"/>
+                        <w:proofErr w:type="spellEnd"/>
+                        <w:r>
+                          <w:rPr>
+                            <w:rFonts w:ascii="TH SarabunPSK" w:hAnsi="TH SarabunPSK" w:cs="TH SarabunPSK" w:hint="cs"/>
                             <w:sz w:val="32"/>
                             <w:szCs w:val="32"/>
                           </w:rPr>
@@ -2181,22 +2027,23 @@
                         <w:pPr>
                           <w:jc w:val="center"/>
                           <w:rPr>
-                            <w:rFonts w:ascii="TH Sarabun New" w:hAnsi="TH Sarabun New" w:cs="TH Sarabun New"/>
+                            <w:rFonts w:ascii="TH SarabunPSK" w:hAnsi="TH SarabunPSK" w:cs="TH SarabunPSK" w:hint="cs"/>
                             <w:sz w:val="32"/>
                             <w:szCs w:val="32"/>
                           </w:rPr>
                         </w:pPr>
                         <w:r>
                           <w:rPr>
-                            <w:rFonts w:ascii="TH Sarabun New" w:hAnsi="TH Sarabun New" w:cs="TH Sarabun New"/>
+                            <w:rFonts w:ascii="TH SarabunPSK" w:hAnsi="TH SarabunPSK" w:cs="TH SarabunPSK" w:hint="cs"/>
                             <w:sz w:val="32"/>
                             <w:szCs w:val="32"/>
                           </w:rPr>
                           <w:t>${</w:t>
                         </w:r>
-                        <w:r>
-                          <w:rPr>
-                            <w:rFonts w:ascii="TH Sarabun New" w:hAnsi="TH Sarabun New" w:cs="TH Sarabun New"/>
+                        <w:proofErr w:type="spellStart"/>
+                        <w:r>
+                          <w:rPr>
+                            <w:rFonts w:ascii="TH SarabunPSK" w:hAnsi="TH SarabunPSK" w:cs="TH SarabunPSK" w:hint="cs"/>
                             <w:sz w:val="32"/>
                             <w:szCs w:val="32"/>
                           </w:rPr>
@@ -2204,33 +2051,43 @@
                         </w:r>
                         <w:r>
                           <w:rPr>
-                            <w:rFonts w:ascii="TH Sarabun New" w:hAnsi="TH Sarabun New" w:cs="TH Sarabun New"/>
-                            <w:sz w:val="32"/>
-                            <w:szCs w:val="32"/>
-                          </w:rPr>
-                          <w:t>position}</w:t>
+                            <w:rFonts w:ascii="TH SarabunPSK" w:hAnsi="TH SarabunPSK" w:cs="TH SarabunPSK" w:hint="cs"/>
+                            <w:sz w:val="32"/>
+                            <w:szCs w:val="32"/>
+                          </w:rPr>
+                          <w:t>position</w:t>
+                        </w:r>
+                        <w:proofErr w:type="spellEnd"/>
+                        <w:r>
+                          <w:rPr>
+                            <w:rFonts w:ascii="TH SarabunPSK" w:hAnsi="TH SarabunPSK" w:cs="TH SarabunPSK" w:hint="cs"/>
+                            <w:sz w:val="32"/>
+                            <w:szCs w:val="32"/>
+                          </w:rPr>
+                          <w:t>}</w:t>
                         </w:r>
                       </w:p>
                       <w:p>
                         <w:pPr>
                           <w:jc w:val="center"/>
                           <w:rPr>
-                            <w:rFonts w:ascii="TH Sarabun New" w:hAnsi="TH Sarabun New" w:cs="TH Sarabun New"/>
+                            <w:rFonts w:ascii="TH SarabunPSK" w:hAnsi="TH SarabunPSK" w:cs="TH SarabunPSK" w:hint="cs"/>
                             <w:sz w:val="32"/>
                             <w:szCs w:val="32"/>
                           </w:rPr>
                         </w:pPr>
                         <w:r>
                           <w:rPr>
-                            <w:rFonts w:ascii="TH Sarabun New" w:hAnsi="TH Sarabun New" w:cs="TH Sarabun New"/>
+                            <w:rFonts w:ascii="TH SarabunPSK" w:hAnsi="TH SarabunPSK" w:cs="TH SarabunPSK" w:hint="cs"/>
                             <w:sz w:val="32"/>
                             <w:szCs w:val="32"/>
                           </w:rPr>
                           <w:t>${</w:t>
                         </w:r>
-                        <w:r>
-                          <w:rPr>
-                            <w:rFonts w:ascii="TH Sarabun New" w:hAnsi="TH Sarabun New" w:cs="TH Sarabun New"/>
+                        <w:proofErr w:type="spellStart"/>
+                        <w:r>
+                          <w:rPr>
+                            <w:rFonts w:ascii="TH SarabunPSK" w:hAnsi="TH SarabunPSK" w:cs="TH SarabunPSK" w:hint="cs"/>
                             <w:sz w:val="32"/>
                             <w:szCs w:val="32"/>
                           </w:rPr>
@@ -2238,11 +2095,20 @@
                         </w:r>
                         <w:r>
                           <w:rPr>
-                            <w:rFonts w:ascii="TH Sarabun New" w:hAnsi="TH Sarabun New" w:cs="TH Sarabun New"/>
-                            <w:sz w:val="32"/>
-                            <w:szCs w:val="32"/>
-                          </w:rPr>
-                          <w:t>_date}</w:t>
+                            <w:rFonts w:ascii="TH SarabunPSK" w:hAnsi="TH SarabunPSK" w:cs="TH SarabunPSK" w:hint="cs"/>
+                            <w:sz w:val="32"/>
+                            <w:szCs w:val="32"/>
+                          </w:rPr>
+                          <w:t>_date</w:t>
+                        </w:r>
+                        <w:proofErr w:type="spellEnd"/>
+                        <w:r>
+                          <w:rPr>
+                            <w:rFonts w:ascii="TH SarabunPSK" w:hAnsi="TH SarabunPSK" w:cs="TH SarabunPSK" w:hint="cs"/>
+                            <w:sz w:val="32"/>
+                            <w:szCs w:val="32"/>
+                          </w:rPr>
+                          <w:t>}</w:t>
                         </w:r>
                       </w:p>
                     </w:txbxContent>
@@ -2255,14 +2121,14 @@
             <w:pPr>
               <w:spacing w:line="216" w:lineRule="auto"/>
               <w:rPr>
-                <w:rFonts w:ascii="TH Sarabun New" w:hAnsi="TH Sarabun New" w:cs="TH Sarabun New"/>
+                <w:rFonts w:ascii="TH SarabunPSK" w:hAnsi="TH SarabunPSK" w:cs="TH SarabunPSK" w:hint="cs"/>
                 <w:sz w:val="32"/>
                 <w:szCs w:val="32"/>
               </w:rPr>
             </w:pPr>
             <w:r>
               <w:rPr>
-                <w:rFonts w:ascii="TH Sarabun New" w:hAnsi="TH Sarabun New" w:cs="TH Sarabun New"/>
+                <w:rFonts w:ascii="TH SarabunPSK" w:hAnsi="TH SarabunPSK" w:cs="TH SarabunPSK" w:hint="cs"/>
                 <w:sz w:val="32"/>
                 <w:szCs w:val="32"/>
                 <w:cs/>
@@ -2271,8 +2137,8 @@
             </w:r>
             <w:r>
               <w:rPr>
-                <w:rFonts w:ascii="TH Sarabun New" w:hAnsi="TH Sarabun New" w:cs="TH Sarabun New"/>
-                <w:color w:val="FFFFFF" w:themeColor="background1"/>
+                <w:rFonts w:ascii="TH SarabunPSK" w:hAnsi="TH SarabunPSK" w:cs="TH SarabunPSK" w:hint="cs"/>
+                <w:color w:val="FFFFFF"/>
                 <w:sz w:val="32"/>
                 <w:szCs w:val="32"/>
               </w:rPr>
@@ -2280,8 +2146,8 @@
             </w:r>
             <w:r>
               <w:rPr>
-                <w:rFonts w:ascii="TH Sarabun New" w:hAnsi="TH Sarabun New" w:cs="TH Sarabun New"/>
-                <w:color w:val="FFFFFF" w:themeColor="background1"/>
+                <w:rFonts w:ascii="TH SarabunPSK" w:hAnsi="TH SarabunPSK" w:cs="TH SarabunPSK" w:hint="cs"/>
+                <w:color w:val="FFFFFF"/>
                 <w:sz w:val="32"/>
                 <w:szCs w:val="32"/>
               </w:rPr>
@@ -2289,7 +2155,7 @@
             </w:r>
             <w:r>
               <w:rPr>
-                <w:rFonts w:ascii="TH Sarabun New" w:hAnsi="TH Sarabun New" w:cs="TH Sarabun New"/>
+                <w:rFonts w:ascii="TH SarabunPSK" w:hAnsi="TH SarabunPSK" w:cs="TH SarabunPSK" w:hint="cs"/>
                 <w:sz w:val="32"/>
                 <w:szCs w:val="32"/>
                 <w:cs/>
@@ -2301,7 +2167,7 @@
             <w:pPr>
               <w:spacing w:line="216" w:lineRule="auto"/>
               <w:rPr>
-                <w:rFonts w:ascii="TH Sarabun New" w:hAnsi="TH Sarabun New" w:cs="TH Sarabun New"/>
+                <w:rFonts w:ascii="TH SarabunPSK" w:hAnsi="TH SarabunPSK" w:cs="TH SarabunPSK" w:hint="cs"/>
                 <w:sz w:val="32"/>
                 <w:szCs w:val="32"/>
               </w:rPr>
@@ -2311,7 +2177,7 @@
             <w:pPr>
               <w:spacing w:line="216" w:lineRule="auto"/>
               <w:rPr>
-                <w:rFonts w:ascii="TH Sarabun New" w:hAnsi="TH Sarabun New" w:cs="TH Sarabun New"/>
+                <w:rFonts w:ascii="TH SarabunPSK" w:hAnsi="TH SarabunPSK" w:cs="TH SarabunPSK" w:hint="cs"/>
                 <w:sz w:val="32"/>
                 <w:szCs w:val="32"/>
                 <w:cs/>
@@ -2327,14 +2193,14 @@
             <w:pPr>
               <w:spacing w:line="216" w:lineRule="auto"/>
               <w:rPr>
-                <w:rFonts w:ascii="TH Sarabun New" w:hAnsi="TH Sarabun New" w:cs="TH Sarabun New"/>
+                <w:rFonts w:ascii="TH SarabunPSK" w:hAnsi="TH SarabunPSK" w:cs="TH SarabunPSK" w:hint="cs"/>
                 <w:sz w:val="32"/>
                 <w:szCs w:val="32"/>
               </w:rPr>
             </w:pPr>
             <w:r>
               <w:rPr>
-                <w:rFonts w:ascii="TH Sarabun New" w:hAnsi="TH Sarabun New" w:cs="TH Sarabun New"/>
+                <w:rFonts w:ascii="TH SarabunPSK" w:hAnsi="TH SarabunPSK" w:cs="TH SarabunPSK" w:hint="cs"/>
                 <w:sz w:val="32"/>
                 <w:szCs w:val="32"/>
                 <w:cs/>
@@ -2346,14 +2212,14 @@
             <w:pPr>
               <w:spacing w:line="216" w:lineRule="auto"/>
               <w:rPr>
-                <w:rFonts w:ascii="TH Sarabun New" w:hAnsi="TH Sarabun New" w:cs="TH Sarabun New"/>
+                <w:rFonts w:ascii="TH SarabunPSK" w:hAnsi="TH SarabunPSK" w:cs="TH SarabunPSK" w:hint="cs"/>
                 <w:sz w:val="32"/>
                 <w:szCs w:val="32"/>
               </w:rPr>
             </w:pPr>
             <w:r>
               <w:rPr>
-                <w:rFonts w:ascii="TH Sarabun New" w:hAnsi="TH Sarabun New" w:cs="TH Sarabun New"/>
+                <w:rFonts w:ascii="TH SarabunPSK" w:hAnsi="TH SarabunPSK" w:cs="TH SarabunPSK" w:hint="cs"/>
                 <w:sz w:val="32"/>
                 <w:szCs w:val="32"/>
                 <w:cs/>
@@ -2362,7 +2228,7 @@
             </w:r>
             <w:r>
               <w:rPr>
-                <w:rFonts w:ascii="TH Sarabun New" w:hAnsi="TH Sarabun New" w:cs="TH Sarabun New"/>
+                <w:rFonts w:ascii="TH SarabunPSK" w:hAnsi="TH SarabunPSK" w:cs="TH SarabunPSK" w:hint="cs"/>
                 <w:sz w:val="32"/>
                 <w:szCs w:val="32"/>
                 <w:cs/>
@@ -2374,14 +2240,14 @@
             <w:pPr>
               <w:spacing w:line="216" w:lineRule="auto"/>
               <w:rPr>
-                <w:rFonts w:ascii="TH Sarabun New" w:hAnsi="TH Sarabun New" w:cs="TH Sarabun New"/>
+                <w:rFonts w:ascii="TH SarabunPSK" w:hAnsi="TH SarabunPSK" w:cs="TH SarabunPSK" w:hint="cs"/>
                 <w:sz w:val="32"/>
                 <w:szCs w:val="32"/>
               </w:rPr>
             </w:pPr>
             <w:r>
               <w:rPr>
-                <w:rFonts w:ascii="TH Sarabun New" w:hAnsi="TH Sarabun New" w:cs="TH Sarabun New"/>
+                <w:rFonts w:ascii="TH SarabunPSK" w:hAnsi="TH SarabunPSK" w:cs="TH SarabunPSK" w:hint="cs"/>
                 <w:sz w:val="32"/>
                 <w:szCs w:val="32"/>
               </w:rPr>
@@ -2389,7 +2255,7 @@
             </w:r>
             <w:r>
               <w:rPr>
-                <w:rFonts w:ascii="TH Sarabun New" w:hAnsi="TH Sarabun New" w:cs="TH Sarabun New"/>
+                <w:rFonts w:ascii="TH SarabunPSK" w:hAnsi="TH SarabunPSK" w:cs="TH SarabunPSK" w:hint="cs"/>
                 <w:sz w:val="32"/>
                 <w:szCs w:val="32"/>
               </w:rPr>
@@ -2397,7 +2263,7 @@
             </w:r>
             <w:r>
               <w:rPr>
-                <w:rFonts w:ascii="TH Sarabun New" w:hAnsi="TH Sarabun New" w:cs="TH Sarabun New"/>
+                <w:rFonts w:ascii="TH SarabunPSK" w:hAnsi="TH SarabunPSK" w:cs="TH SarabunPSK" w:hint="cs"/>
                 <w:sz w:val="32"/>
                 <w:szCs w:val="32"/>
               </w:rPr>
@@ -2416,14 +2282,14 @@
               <w:spacing w:line="216" w:lineRule="auto"/>
               <w:jc w:val="center"/>
               <w:rPr>
-                <w:rFonts w:ascii="TH Sarabun New" w:hAnsi="TH Sarabun New" w:cs="TH Sarabun New"/>
+                <w:rFonts w:ascii="TH SarabunPSK" w:hAnsi="TH SarabunPSK" w:cs="TH SarabunPSK" w:hint="cs"/>
                 <w:sz w:val="32"/>
                 <w:szCs w:val="32"/>
               </w:rPr>
             </w:pPr>
             <w:r>
               <w:rPr>
-                <w:rFonts w:ascii="TH Sarabun New" w:hAnsi="TH Sarabun New" w:cs="TH Sarabun New"/>
+                <w:rFonts w:ascii="TH SarabunPSK" w:hAnsi="TH SarabunPSK" w:cs="TH SarabunPSK" w:hint="cs"/>
                 <w:sz w:val="32"/>
                 <w:szCs w:val="32"/>
                 <w:cs/>
@@ -2436,7 +2302,7 @@
               <w:spacing w:line="216" w:lineRule="auto"/>
               <w:jc w:val="center"/>
               <w:rPr>
-                <w:rFonts w:ascii="TH Sarabun New" w:hAnsi="TH Sarabun New" w:cs="TH Sarabun New"/>
+                <w:rFonts w:ascii="TH SarabunPSK" w:hAnsi="TH SarabunPSK" w:cs="TH SarabunPSK" w:hint="cs"/>
                 <w:sz w:val="32"/>
                 <w:szCs w:val="32"/>
               </w:rPr>
@@ -2447,7 +2313,7 @@
               <w:spacing w:line="216" w:lineRule="auto"/>
               <w:jc w:val="center"/>
               <w:rPr>
-                <w:rFonts w:ascii="TH Sarabun New" w:hAnsi="TH Sarabun New" w:cs="TH Sarabun New"/>
+                <w:rFonts w:ascii="TH SarabunPSK" w:hAnsi="TH SarabunPSK" w:cs="TH SarabunPSK" w:hint="cs"/>
                 <w:sz w:val="32"/>
                 <w:szCs w:val="32"/>
               </w:rPr>
@@ -2458,7 +2324,7 @@
               <w:spacing w:line="216" w:lineRule="auto"/>
               <w:jc w:val="center"/>
               <w:rPr>
-                <w:rFonts w:ascii="TH Sarabun New" w:hAnsi="TH Sarabun New" w:cs="TH Sarabun New"/>
+                <w:rFonts w:ascii="TH SarabunPSK" w:hAnsi="TH SarabunPSK" w:cs="TH SarabunPSK" w:hint="cs"/>
                 <w:sz w:val="32"/>
                 <w:szCs w:val="32"/>
               </w:rPr>
@@ -2469,7 +2335,7 @@
               <w:spacing w:line="216" w:lineRule="auto"/>
               <w:jc w:val="center"/>
               <w:rPr>
-                <w:rFonts w:ascii="TH Sarabun New" w:hAnsi="TH Sarabun New" w:cs="TH Sarabun New"/>
+                <w:rFonts w:ascii="TH SarabunPSK" w:hAnsi="TH SarabunPSK" w:cs="TH SarabunPSK" w:hint="cs"/>
                 <w:sz w:val="32"/>
                 <w:szCs w:val="32"/>
               </w:rPr>
@@ -2480,7 +2346,7 @@
               <w:spacing w:line="216" w:lineRule="auto"/>
               <w:jc w:val="center"/>
               <w:rPr>
-                <w:rFonts w:ascii="TH Sarabun New" w:hAnsi="TH Sarabun New" w:cs="TH Sarabun New"/>
+                <w:rFonts w:ascii="TH SarabunPSK" w:hAnsi="TH SarabunPSK" w:cs="TH SarabunPSK" w:hint="cs"/>
                 <w:sz w:val="32"/>
                 <w:szCs w:val="32"/>
               </w:rPr>
@@ -2491,7 +2357,7 @@
               <w:spacing w:line="216" w:lineRule="auto"/>
               <w:jc w:val="center"/>
               <w:rPr>
-                <w:rFonts w:ascii="TH Sarabun New" w:hAnsi="TH Sarabun New" w:cs="TH Sarabun New"/>
+                <w:rFonts w:ascii="TH SarabunPSK" w:hAnsi="TH SarabunPSK" w:cs="TH SarabunPSK" w:hint="cs"/>
                 <w:sz w:val="32"/>
                 <w:szCs w:val="32"/>
               </w:rPr>
@@ -2506,7 +2372,7 @@
             <w:pPr>
               <w:spacing w:line="216" w:lineRule="auto"/>
               <w:rPr>
-                <w:rFonts w:ascii="TH Sarabun New" w:hAnsi="TH Sarabun New" w:cs="TH Sarabun New"/>
+                <w:rFonts w:ascii="TH SarabunPSK" w:hAnsi="TH SarabunPSK" w:cs="TH SarabunPSK" w:hint="cs"/>
                 <w:sz w:val="32"/>
                 <w:szCs w:val="32"/>
               </w:rPr>
@@ -2519,29 +2385,30 @@
                 <w:szCs w:val="32"/>
               </w:rPr>
               <w:pict w14:anchorId="2C6E8F10">
-                <v:shape id="_x0000_s1088" type="#_x0000_t202" style="position:absolute;margin-left:-.5pt;margin-top:1.1pt;width:208.45pt;height:92.75pt;z-index:251687936;visibility:visible;mso-wrap-distance-left:9pt;mso-wrap-distance-top:3.6pt;mso-wrap-distance-right:9pt;mso-wrap-distance-bottom:3.6pt;mso-position-horizontal-relative:text;mso-position-vertical-relative:text;mso-width-relative:margin;mso-height-relative:margin;v-text-anchor:top" filled="f" stroked="f">
-                  <v:textbox style="mso-next-textbox:#_x0000_s1088">
+                <v:shape id="_x0000_s1027" type="#_x0000_t202" alt="" style="position:absolute;margin-left:-.5pt;margin-top:1.1pt;width:208.45pt;height:92.75pt;z-index:3;visibility:visible;mso-wrap-style:square;mso-wrap-edited:f;mso-width-percent:0;mso-height-percent:0;mso-wrap-distance-left:9pt;mso-wrap-distance-top:3.6pt;mso-wrap-distance-right:9pt;mso-wrap-distance-bottom:3.6pt;mso-position-horizontal-relative:text;mso-position-vertical-relative:text;mso-width-percent:0;mso-height-percent:0;mso-width-relative:margin;mso-height-relative:margin;v-text-anchor:top" filled="f" stroked="f">
+                  <v:textbox style="mso-next-textbox:#_x0000_s1027">
                     <w:txbxContent>
                       <w:p>
                         <w:pPr>
                           <w:jc w:val="center"/>
                           <w:rPr>
-                            <w:rFonts w:ascii="TH Sarabun New" w:hAnsi="TH Sarabun New" w:cs="TH Sarabun New"/>
+                            <w:rFonts w:ascii="TH SarabunPSK" w:hAnsi="TH SarabunPSK" w:cs="TH SarabunPSK" w:hint="cs"/>
                             <w:sz w:val="32"/>
                             <w:szCs w:val="32"/>
                           </w:rPr>
                         </w:pPr>
                         <w:r>
                           <w:rPr>
-                            <w:rFonts w:ascii="TH Sarabun New" w:hAnsi="TH Sarabun New" w:cs="TH Sarabun New"/>
+                            <w:rFonts w:ascii="TH SarabunPSK" w:hAnsi="TH SarabunPSK" w:cs="TH SarabunPSK" w:hint="cs"/>
                             <w:sz w:val="32"/>
                             <w:szCs w:val="32"/>
                           </w:rPr>
                           <w:t>${</w:t>
                         </w:r>
-                        <w:r>
-                          <w:rPr>
-                            <w:rFonts w:ascii="TH Sarabun New" w:hAnsi="TH Sarabun New" w:cs="TH Sarabun New"/>
+                        <w:proofErr w:type="spellStart"/>
+                        <w:r>
+                          <w:rPr>
+                            <w:rFonts w:ascii="TH SarabunPSK" w:hAnsi="TH SarabunPSK" w:cs="TH SarabunPSK" w:hint="cs"/>
                             <w:sz w:val="32"/>
                             <w:szCs w:val="32"/>
                           </w:rPr>
@@ -2549,41 +2416,52 @@
                         </w:r>
                         <w:r>
                           <w:rPr>
-                            <w:rFonts w:ascii="TH Sarabun New" w:hAnsi="TH Sarabun New" w:cs="TH Sarabun New"/>
-                            <w:sz w:val="32"/>
-                            <w:szCs w:val="32"/>
-                          </w:rPr>
-                          <w:t>sign}</w:t>
+                            <w:rFonts w:ascii="TH SarabunPSK" w:hAnsi="TH SarabunPSK" w:cs="TH SarabunPSK" w:hint="cs"/>
+                            <w:sz w:val="32"/>
+                            <w:szCs w:val="32"/>
+                          </w:rPr>
+                          <w:t>sign</w:t>
+                        </w:r>
+                        <w:proofErr w:type="spellEnd"/>
+                        <w:r>
+                          <w:rPr>
+                            <w:rFonts w:ascii="TH SarabunPSK" w:hAnsi="TH SarabunPSK" w:cs="TH SarabunPSK" w:hint="cs"/>
+                            <w:sz w:val="32"/>
+                            <w:szCs w:val="32"/>
+                          </w:rPr>
+                          <w:t>}</w:t>
                         </w:r>
                       </w:p>
                       <w:p>
                         <w:pPr>
                           <w:jc w:val="center"/>
                           <w:rPr>
-                            <w:rFonts w:ascii="TH Sarabun New" w:hAnsi="TH Sarabun New" w:cs="TH Sarabun New"/>
+                            <w:rFonts w:ascii="TH SarabunPSK" w:hAnsi="TH SarabunPSK" w:cs="TH SarabunPSK" w:hint="cs"/>
                             <w:sz w:val="32"/>
                             <w:szCs w:val="32"/>
                           </w:rPr>
                         </w:pPr>
                         <w:r>
                           <w:rPr>
-                            <w:rFonts w:ascii="TH Sarabun New" w:hAnsi="TH Sarabun New" w:cs="TH Sarabun New"/>
+                            <w:rFonts w:ascii="TH SarabunPSK" w:hAnsi="TH SarabunPSK" w:cs="TH SarabunPSK" w:hint="cs"/>
                             <w:sz w:val="32"/>
                             <w:szCs w:val="32"/>
                           </w:rPr>
                           <w:t>${</w:t>
                         </w:r>
-                        <w:r>
-                          <w:rPr>
-                            <w:rFonts w:ascii="TH Sarabun New" w:hAnsi="TH Sarabun New" w:cs="TH Sarabun New"/>
+                        <w:proofErr w:type="spellStart"/>
+                        <w:r>
+                          <w:rPr>
+                            <w:rFonts w:ascii="TH SarabunPSK" w:hAnsi="TH SarabunPSK" w:cs="TH SarabunPSK" w:hint="cs"/>
                             <w:sz w:val="32"/>
                             <w:szCs w:val="32"/>
                           </w:rPr>
                           <w:t>leader_fullname</w:t>
                         </w:r>
-                        <w:r>
-                          <w:rPr>
-                            <w:rFonts w:ascii="TH Sarabun New" w:hAnsi="TH Sarabun New" w:cs="TH Sarabun New"/>
+                        <w:proofErr w:type="spellEnd"/>
+                        <w:r>
+                          <w:rPr>
+                            <w:rFonts w:ascii="TH SarabunPSK" w:hAnsi="TH SarabunPSK" w:cs="TH SarabunPSK" w:hint="cs"/>
                             <w:sz w:val="32"/>
                             <w:szCs w:val="32"/>
                           </w:rPr>
@@ -2594,22 +2472,23 @@
                         <w:pPr>
                           <w:jc w:val="center"/>
                           <w:rPr>
-                            <w:rFonts w:ascii="TH Sarabun New" w:hAnsi="TH Sarabun New" w:cs="TH Sarabun New"/>
+                            <w:rFonts w:ascii="TH SarabunPSK" w:hAnsi="TH SarabunPSK" w:cs="TH SarabunPSK" w:hint="cs"/>
                             <w:sz w:val="32"/>
                             <w:szCs w:val="32"/>
                           </w:rPr>
                         </w:pPr>
                         <w:r>
                           <w:rPr>
-                            <w:rFonts w:ascii="TH Sarabun New" w:hAnsi="TH Sarabun New" w:cs="TH Sarabun New"/>
+                            <w:rFonts w:ascii="TH SarabunPSK" w:hAnsi="TH SarabunPSK" w:cs="TH SarabunPSK" w:hint="cs"/>
                             <w:sz w:val="32"/>
                             <w:szCs w:val="32"/>
                           </w:rPr>
                           <w:t>${</w:t>
                         </w:r>
-                        <w:r>
-                          <w:rPr>
-                            <w:rFonts w:ascii="TH Sarabun New" w:hAnsi="TH Sarabun New" w:cs="TH Sarabun New"/>
+                        <w:proofErr w:type="spellStart"/>
+                        <w:r>
+                          <w:rPr>
+                            <w:rFonts w:ascii="TH SarabunPSK" w:hAnsi="TH SarabunPSK" w:cs="TH SarabunPSK" w:hint="cs"/>
                             <w:sz w:val="32"/>
                             <w:szCs w:val="32"/>
                           </w:rPr>
@@ -2617,25 +2496,34 @@
                         </w:r>
                         <w:r>
                           <w:rPr>
-                            <w:rFonts w:ascii="TH Sarabun New" w:hAnsi="TH Sarabun New" w:cs="TH Sarabun New"/>
-                            <w:sz w:val="32"/>
-                            <w:szCs w:val="32"/>
-                          </w:rPr>
-                          <w:t>position}</w:t>
+                            <w:rFonts w:ascii="TH SarabunPSK" w:hAnsi="TH SarabunPSK" w:cs="TH SarabunPSK" w:hint="cs"/>
+                            <w:sz w:val="32"/>
+                            <w:szCs w:val="32"/>
+                          </w:rPr>
+                          <w:t>position</w:t>
+                        </w:r>
+                        <w:proofErr w:type="spellEnd"/>
+                        <w:r>
+                          <w:rPr>
+                            <w:rFonts w:ascii="TH SarabunPSK" w:hAnsi="TH SarabunPSK" w:cs="TH SarabunPSK" w:hint="cs"/>
+                            <w:sz w:val="32"/>
+                            <w:szCs w:val="32"/>
+                          </w:rPr>
+                          <w:t>}</w:t>
                         </w:r>
                       </w:p>
                       <w:p>
                         <w:pPr>
                           <w:jc w:val="center"/>
                           <w:rPr>
-                            <w:rFonts w:ascii="TH Sarabun New" w:hAnsi="TH Sarabun New" w:cs="TH Sarabun New"/>
+                            <w:rFonts w:ascii="TH SarabunPSK" w:hAnsi="TH SarabunPSK" w:cs="TH SarabunPSK" w:hint="cs"/>
                             <w:sz w:val="32"/>
                             <w:szCs w:val="32"/>
                           </w:rPr>
                         </w:pPr>
                         <w:r>
                           <w:rPr>
-                            <w:rFonts w:ascii="TH Sarabun New" w:hAnsi="TH Sarabun New" w:cs="TH Sarabun New"/>
+                            <w:rFonts w:ascii="TH SarabunPSK" w:hAnsi="TH SarabunPSK" w:cs="TH SarabunPSK" w:hint="cs"/>
                             <w:sz w:val="32"/>
                             <w:szCs w:val="32"/>
                           </w:rPr>
@@ -2643,15 +2531,16 @@
                         </w:r>
                         <w:r>
                           <w:rPr>
-                            <w:rFonts w:ascii="TH Sarabun New" w:hAnsi="TH Sarabun New" w:cs="TH Sarabun New"/>
+                            <w:rFonts w:ascii="TH SarabunPSK" w:hAnsi="TH SarabunPSK" w:cs="TH SarabunPSK" w:hint="cs"/>
                             <w:sz w:val="32"/>
                             <w:szCs w:val="32"/>
                           </w:rPr>
                           <w:t>{</w:t>
                         </w:r>
-                        <w:r>
-                          <w:rPr>
-                            <w:rFonts w:ascii="TH Sarabun New" w:hAnsi="TH Sarabun New" w:cs="TH Sarabun New"/>
+                        <w:proofErr w:type="spellStart"/>
+                        <w:r>
+                          <w:rPr>
+                            <w:rFonts w:ascii="TH SarabunPSK" w:hAnsi="TH SarabunPSK" w:cs="TH SarabunPSK" w:hint="cs"/>
                             <w:sz w:val="32"/>
                             <w:szCs w:val="32"/>
                           </w:rPr>
@@ -2659,15 +2548,16 @@
                         </w:r>
                         <w:r>
                           <w:rPr>
-                            <w:rFonts w:ascii="TH Sarabun New" w:hAnsi="TH Sarabun New" w:cs="TH Sarabun New"/>
+                            <w:rFonts w:ascii="TH SarabunPSK" w:hAnsi="TH SarabunPSK" w:cs="TH SarabunPSK" w:hint="cs"/>
                             <w:sz w:val="32"/>
                             <w:szCs w:val="32"/>
                           </w:rPr>
                           <w:t>_date</w:t>
                         </w:r>
-                        <w:r>
-                          <w:rPr>
-                            <w:rFonts w:ascii="TH Sarabun New" w:hAnsi="TH Sarabun New" w:cs="TH Sarabun New"/>
+                        <w:proofErr w:type="spellEnd"/>
+                        <w:r>
+                          <w:rPr>
+                            <w:rFonts w:ascii="TH SarabunPSK" w:hAnsi="TH SarabunPSK" w:cs="TH SarabunPSK" w:hint="cs"/>
                             <w:sz w:val="32"/>
                             <w:szCs w:val="32"/>
                           </w:rPr>
@@ -2681,7 +2571,7 @@
             </w:r>
             <w:r>
               <w:rPr>
-                <w:rFonts w:ascii="TH Sarabun New" w:hAnsi="TH Sarabun New" w:cs="TH Sarabun New"/>
+                <w:rFonts w:ascii="TH SarabunPSK" w:hAnsi="TH SarabunPSK" w:cs="TH SarabunPSK" w:hint="cs"/>
                 <w:sz w:val="32"/>
                 <w:szCs w:val="32"/>
                 <w:cs/>
@@ -2693,7 +2583,7 @@
             <w:pPr>
               <w:spacing w:line="216" w:lineRule="auto"/>
               <w:rPr>
-                <w:rFonts w:ascii="TH Sarabun New" w:hAnsi="TH Sarabun New" w:cs="TH Sarabun New"/>
+                <w:rFonts w:ascii="TH SarabunPSK" w:hAnsi="TH SarabunPSK" w:cs="TH SarabunPSK" w:hint="cs"/>
                 <w:sz w:val="32"/>
                 <w:szCs w:val="32"/>
               </w:rPr>
@@ -2704,7 +2594,7 @@
               <w:spacing w:line="216" w:lineRule="auto"/>
               <w:jc w:val="right"/>
               <w:rPr>
-                <w:rFonts w:ascii="TH Sarabun New" w:hAnsi="TH Sarabun New" w:cs="TH Sarabun New"/>
+                <w:rFonts w:ascii="TH SarabunPSK" w:hAnsi="TH SarabunPSK" w:cs="TH SarabunPSK" w:hint="cs"/>
                 <w:sz w:val="32"/>
                 <w:szCs w:val="32"/>
               </w:rPr>
@@ -2715,7 +2605,7 @@
               <w:spacing w:line="216" w:lineRule="auto"/>
               <w:jc w:val="right"/>
               <w:rPr>
-                <w:rFonts w:ascii="TH Sarabun New" w:hAnsi="TH Sarabun New" w:cs="TH Sarabun New"/>
+                <w:rFonts w:ascii="TH SarabunPSK" w:hAnsi="TH SarabunPSK" w:cs="TH SarabunPSK" w:hint="cs"/>
                 <w:sz w:val="32"/>
                 <w:szCs w:val="32"/>
               </w:rPr>
@@ -2726,7 +2616,7 @@
               <w:spacing w:line="216" w:lineRule="auto"/>
               <w:jc w:val="right"/>
               <w:rPr>
-                <w:rFonts w:ascii="TH Sarabun New" w:hAnsi="TH Sarabun New" w:cs="TH Sarabun New"/>
+                <w:rFonts w:ascii="TH SarabunPSK" w:hAnsi="TH SarabunPSK" w:cs="TH SarabunPSK" w:hint="cs"/>
                 <w:sz w:val="32"/>
                 <w:szCs w:val="32"/>
               </w:rPr>
@@ -2744,7 +2634,7 @@
               <w:spacing w:line="216" w:lineRule="auto"/>
               <w:jc w:val="center"/>
               <w:rPr>
-                <w:rFonts w:ascii="TH Sarabun New" w:hAnsi="TH Sarabun New" w:cs="TH Sarabun New"/>
+                <w:rFonts w:ascii="TH SarabunPSK" w:hAnsi="TH SarabunPSK" w:cs="TH SarabunPSK" w:hint="cs"/>
                 <w:sz w:val="32"/>
                 <w:szCs w:val="32"/>
               </w:rPr>
@@ -2759,14 +2649,14 @@
             <w:pPr>
               <w:spacing w:line="216" w:lineRule="auto"/>
               <w:rPr>
-                <w:rFonts w:ascii="TH Sarabun New" w:hAnsi="TH Sarabun New" w:cs="TH Sarabun New"/>
+                <w:rFonts w:ascii="TH SarabunPSK" w:hAnsi="TH SarabunPSK" w:cs="TH SarabunPSK" w:hint="cs"/>
                 <w:sz w:val="32"/>
                 <w:szCs w:val="32"/>
               </w:rPr>
             </w:pPr>
             <w:r>
               <w:rPr>
-                <w:rFonts w:ascii="TH Sarabun New" w:hAnsi="TH Sarabun New" w:cs="TH Sarabun New"/>
+                <w:rFonts w:ascii="TH SarabunPSK" w:hAnsi="TH SarabunPSK" w:cs="TH SarabunPSK" w:hint="cs"/>
                 <w:sz w:val="32"/>
                 <w:szCs w:val="32"/>
                 <w:cs/>
@@ -2775,7 +2665,7 @@
             </w:r>
             <w:r>
               <w:rPr>
-                <w:rFonts w:ascii="TH Sarabun New" w:hAnsi="TH Sarabun New" w:cs="TH Sarabun New" w:hint="cs"/>
+                <w:rFonts w:ascii="TH SarabunPSK" w:hAnsi="TH SarabunPSK" w:cs="TH SarabunPSK" w:hint="cs"/>
                 <w:sz w:val="32"/>
                 <w:szCs w:val="32"/>
                 <w:cs/>
@@ -2784,7 +2674,7 @@
             </w:r>
             <w:r>
               <w:rPr>
-                <w:rFonts w:ascii="TH Sarabun New" w:hAnsi="TH Sarabun New" w:cs="TH Sarabun New"/>
+                <w:rFonts w:ascii="TH SarabunPSK" w:hAnsi="TH SarabunPSK" w:cs="TH SarabunPSK" w:hint="cs"/>
                 <w:sz w:val="32"/>
                 <w:szCs w:val="32"/>
               </w:rPr>
@@ -2803,7 +2693,7 @@
               <w:spacing w:line="216" w:lineRule="auto"/>
               <w:jc w:val="center"/>
               <w:rPr>
-                <w:rFonts w:ascii="TH Sarabun New" w:hAnsi="TH Sarabun New" w:cs="TH Sarabun New"/>
+                <w:rFonts w:ascii="TH SarabunPSK" w:hAnsi="TH SarabunPSK" w:cs="TH SarabunPSK" w:hint="cs"/>
                 <w:sz w:val="32"/>
                 <w:szCs w:val="32"/>
               </w:rPr>
@@ -2816,8 +2706,8 @@
                 <w:szCs w:val="32"/>
               </w:rPr>
               <w:pict w14:anchorId="2C6E8F10">
-                <v:shape id="_x0000_s1091" type="#_x0000_t202" style="position:absolute;left:0;text-align:left;margin-left:202.4pt;margin-top:2.95pt;width:313.65pt;height:112.7pt;z-index:251691008;visibility:visible;mso-wrap-distance-left:9pt;mso-wrap-distance-top:3.6pt;mso-wrap-distance-right:9pt;mso-wrap-distance-bottom:3.6pt;mso-position-horizontal-relative:text;mso-position-vertical-relative:text;mso-width-relative:margin;mso-height-relative:margin;v-text-anchor:top" filled="f" stroked="f">
-                  <v:textbox style="mso-next-textbox:#_x0000_s1091">
+                <v:shape id="_x0000_s1026" type="#_x0000_t202" alt="" style="position:absolute;left:0;text-align:left;margin-left:202.4pt;margin-top:2.95pt;width:313.65pt;height:112.7pt;z-index:4;visibility:visible;mso-wrap-style:square;mso-wrap-edited:f;mso-width-percent:0;mso-height-percent:0;mso-wrap-distance-left:9pt;mso-wrap-distance-top:3.6pt;mso-wrap-distance-right:9pt;mso-wrap-distance-bottom:3.6pt;mso-position-horizontal-relative:text;mso-position-vertical-relative:text;mso-width-percent:0;mso-height-percent:0;mso-width-relative:margin;mso-height-relative:margin;v-text-anchor:top" filled="f" stroked="f">
+                  <v:textbox style="mso-next-textbox:#_x0000_s1026">
                     <w:txbxContent>
                       <w:p>
                         <w:pPr>
@@ -2836,6 +2726,7 @@
                           </w:rPr>
                           <w:t>${</w:t>
                         </w:r>
+                        <w:proofErr w:type="spellStart"/>
                         <w:r>
                           <w:rPr>
                             <w:rFonts w:ascii="TH Sarabun New" w:hAnsi="TH Sarabun New" w:cs="TH Sarabun New"/>
@@ -2850,7 +2741,16 @@
                             <w:sz w:val="32"/>
                             <w:szCs w:val="32"/>
                           </w:rPr>
-                          <w:t>sign}</w:t>
+                          <w:t>sign</w:t>
+                        </w:r>
+                        <w:proofErr w:type="spellEnd"/>
+                        <w:r>
+                          <w:rPr>
+                            <w:rFonts w:ascii="TH Sarabun New" w:hAnsi="TH Sarabun New" w:cs="TH Sarabun New"/>
+                            <w:sz w:val="32"/>
+                            <w:szCs w:val="32"/>
+                          </w:rPr>
+                          <w:t>}</w:t>
                         </w:r>
                       </w:p>
                       <w:p>
@@ -2870,6 +2770,7 @@
                           </w:rPr>
                           <w:t>${</w:t>
                         </w:r>
+                        <w:proofErr w:type="spellStart"/>
                         <w:r>
                           <w:rPr>
                             <w:rFonts w:ascii="TH Sarabun New" w:hAnsi="TH Sarabun New" w:cs="TH Sarabun New"/>
@@ -2886,6 +2787,7 @@
                           </w:rPr>
                           <w:t>c_fullname</w:t>
                         </w:r>
+                        <w:proofErr w:type="spellEnd"/>
                         <w:r>
                           <w:rPr>
                             <w:rFonts w:ascii="TH Sarabun New" w:hAnsi="TH Sarabun New" w:cs="TH Sarabun New"/>
@@ -2912,6 +2814,7 @@
                           </w:rPr>
                           <w:t>${</w:t>
                         </w:r>
+                        <w:proofErr w:type="spellStart"/>
                         <w:r>
                           <w:rPr>
                             <w:rFonts w:ascii="TH Sarabun New" w:hAnsi="TH Sarabun New" w:cs="TH Sarabun New"/>
@@ -2920,6 +2823,7 @@
                           </w:rPr>
                           <w:t>direc_position</w:t>
                         </w:r>
+                        <w:proofErr w:type="spellEnd"/>
                         <w:r>
                           <w:rPr>
                             <w:rFonts w:ascii="TH Sarabun New" w:hAnsi="TH Sarabun New" w:cs="TH Sarabun New"/>
@@ -2944,7 +2848,25 @@
                             <w:sz w:val="32"/>
                             <w:szCs w:val="32"/>
                           </w:rPr>
-                          <w:t>${org_position}</w:t>
+                          <w:t>${</w:t>
+                        </w:r>
+                        <w:proofErr w:type="spellStart"/>
+                        <w:r>
+                          <w:rPr>
+                            <w:rFonts w:ascii="TH Sarabun New" w:hAnsi="TH Sarabun New" w:cs="TH Sarabun New"/>
+                            <w:sz w:val="32"/>
+                            <w:szCs w:val="32"/>
+                          </w:rPr>
+                          <w:t>org_position</w:t>
+                        </w:r>
+                        <w:proofErr w:type="spellEnd"/>
+                        <w:r>
+                          <w:rPr>
+                            <w:rFonts w:ascii="TH Sarabun New" w:hAnsi="TH Sarabun New" w:cs="TH Sarabun New"/>
+                            <w:sz w:val="32"/>
+                            <w:szCs w:val="32"/>
+                          </w:rPr>
+                          <w:t>}</w:t>
                         </w:r>
                       </w:p>
                       <w:p>
@@ -2964,6 +2886,7 @@
                           </w:rPr>
                           <w:t>${</w:t>
                         </w:r>
+                        <w:proofErr w:type="spellStart"/>
                         <w:r>
                           <w:rPr>
                             <w:rFonts w:ascii="TH Sarabun New" w:hAnsi="TH Sarabun New" w:cs="TH Sarabun New"/>
@@ -2978,7 +2901,16 @@
                             <w:sz w:val="32"/>
                             <w:szCs w:val="32"/>
                           </w:rPr>
-                          <w:t>_date}</w:t>
+                          <w:t>_date</w:t>
+                        </w:r>
+                        <w:proofErr w:type="spellEnd"/>
+                        <w:r>
+                          <w:rPr>
+                            <w:rFonts w:ascii="TH Sarabun New" w:hAnsi="TH Sarabun New" w:cs="TH Sarabun New"/>
+                            <w:sz w:val="32"/>
+                            <w:szCs w:val="32"/>
+                          </w:rPr>
+                          <w:t>}</w:t>
                         </w:r>
                       </w:p>
                       <w:p>
@@ -3002,7 +2934,7 @@
               <w:spacing w:line="216" w:lineRule="auto"/>
               <w:jc w:val="center"/>
               <w:rPr>
-                <w:rFonts w:ascii="TH Sarabun New" w:hAnsi="TH Sarabun New" w:cs="TH Sarabun New"/>
+                <w:rFonts w:ascii="TH SarabunPSK" w:hAnsi="TH SarabunPSK" w:cs="TH SarabunPSK" w:hint="cs"/>
                 <w:sz w:val="32"/>
                 <w:szCs w:val="32"/>
               </w:rPr>
@@ -3013,7 +2945,7 @@
               <w:spacing w:line="216" w:lineRule="auto"/>
               <w:jc w:val="center"/>
               <w:rPr>
-                <w:rFonts w:ascii="TH Sarabun New" w:hAnsi="TH Sarabun New" w:cs="TH Sarabun New"/>
+                <w:rFonts w:ascii="TH SarabunPSK" w:hAnsi="TH SarabunPSK" w:cs="TH SarabunPSK" w:hint="cs"/>
                 <w:sz w:val="32"/>
                 <w:szCs w:val="32"/>
               </w:rPr>
@@ -3024,7 +2956,7 @@
               <w:spacing w:line="216" w:lineRule="auto"/>
               <w:jc w:val="center"/>
               <w:rPr>
-                <w:rFonts w:ascii="TH Sarabun New" w:hAnsi="TH Sarabun New" w:cs="TH Sarabun New"/>
+                <w:rFonts w:ascii="TH SarabunPSK" w:hAnsi="TH SarabunPSK" w:cs="TH SarabunPSK" w:hint="cs"/>
                 <w:sz w:val="32"/>
                 <w:szCs w:val="32"/>
               </w:rPr>
@@ -3035,7 +2967,7 @@
               <w:spacing w:line="216" w:lineRule="auto"/>
               <w:jc w:val="center"/>
               <w:rPr>
-                <w:rFonts w:ascii="TH Sarabun New" w:hAnsi="TH Sarabun New" w:cs="TH Sarabun New"/>
+                <w:rFonts w:ascii="TH SarabunPSK" w:hAnsi="TH SarabunPSK" w:cs="TH SarabunPSK" w:hint="cs"/>
                 <w:sz w:val="32"/>
                 <w:szCs w:val="32"/>
               </w:rPr>
@@ -3050,14 +2982,14 @@
             <w:pPr>
               <w:spacing w:line="216" w:lineRule="auto"/>
               <w:rPr>
-                <w:rFonts w:ascii="TH Sarabun New" w:hAnsi="TH Sarabun New" w:cs="TH Sarabun New"/>
+                <w:rFonts w:ascii="TH SarabunPSK" w:hAnsi="TH SarabunPSK" w:cs="TH SarabunPSK" w:hint="cs"/>
                 <w:sz w:val="32"/>
                 <w:szCs w:val="32"/>
               </w:rPr>
             </w:pPr>
             <w:r>
               <w:rPr>
-                <w:rFonts w:ascii="TH Sarabun New" w:hAnsi="TH Sarabun New" w:cs="TH Sarabun New"/>
+                <w:rFonts w:ascii="TH SarabunPSK" w:hAnsi="TH SarabunPSK" w:cs="TH SarabunPSK" w:hint="cs"/>
                 <w:sz w:val="32"/>
                 <w:szCs w:val="32"/>
                 <w:cs/>
@@ -3066,7 +2998,7 @@
             </w:r>
             <w:r>
               <w:rPr>
-                <w:rFonts w:ascii="TH Sarabun New" w:hAnsi="TH Sarabun New" w:cs="TH Sarabun New"/>
+                <w:rFonts w:ascii="TH SarabunPSK" w:hAnsi="TH SarabunPSK" w:cs="TH SarabunPSK" w:hint="cs"/>
                 <w:sz w:val="32"/>
                 <w:szCs w:val="32"/>
               </w:rPr>
@@ -3077,7 +3009,7 @@
             <w:pPr>
               <w:spacing w:line="216" w:lineRule="auto"/>
               <w:rPr>
-                <w:rFonts w:ascii="TH Sarabun New" w:hAnsi="TH Sarabun New" w:cs="TH Sarabun New"/>
+                <w:rFonts w:ascii="TH SarabunPSK" w:hAnsi="TH SarabunPSK" w:cs="TH SarabunPSK" w:hint="cs"/>
                 <w:sz w:val="32"/>
                 <w:szCs w:val="32"/>
               </w:rPr>
@@ -3087,7 +3019,7 @@
             <w:pPr>
               <w:spacing w:line="216" w:lineRule="auto"/>
               <w:rPr>
-                <w:rFonts w:ascii="TH Sarabun New" w:hAnsi="TH Sarabun New" w:cs="TH Sarabun New"/>
+                <w:rFonts w:ascii="TH SarabunPSK" w:hAnsi="TH SarabunPSK" w:cs="TH SarabunPSK" w:hint="cs"/>
                 <w:sz w:val="32"/>
                 <w:szCs w:val="32"/>
               </w:rPr>
@@ -3097,7 +3029,7 @@
             <w:pPr>
               <w:spacing w:line="216" w:lineRule="auto"/>
               <w:rPr>
-                <w:rFonts w:ascii="TH Sarabun New" w:hAnsi="TH Sarabun New" w:cs="TH Sarabun New"/>
+                <w:rFonts w:ascii="TH SarabunPSK" w:hAnsi="TH SarabunPSK" w:cs="TH SarabunPSK" w:hint="cs"/>
                 <w:sz w:val="32"/>
                 <w:szCs w:val="32"/>
               </w:rPr>
@@ -3108,7 +3040,7 @@
               <w:spacing w:line="216" w:lineRule="auto"/>
               <w:jc w:val="center"/>
               <w:rPr>
-                <w:rFonts w:ascii="TH Sarabun New" w:hAnsi="TH Sarabun New" w:cs="TH Sarabun New"/>
+                <w:rFonts w:ascii="TH SarabunPSK" w:hAnsi="TH SarabunPSK" w:cs="TH SarabunPSK" w:hint="cs"/>
                 <w:sz w:val="32"/>
                 <w:szCs w:val="32"/>
               </w:rPr>
@@ -3118,7 +3050,7 @@
             <w:pPr>
               <w:spacing w:line="216" w:lineRule="auto"/>
               <w:rPr>
-                <w:rFonts w:ascii="TH Sarabun New" w:hAnsi="TH Sarabun New" w:cs="TH Sarabun New"/>
+                <w:rFonts w:ascii="TH SarabunPSK" w:hAnsi="TH SarabunPSK" w:cs="TH SarabunPSK" w:hint="cs"/>
                 <w:sz w:val="32"/>
                 <w:szCs w:val="32"/>
               </w:rPr>
@@ -3131,7 +3063,7 @@
       <w:pPr>
         <w:spacing w:line="216" w:lineRule="auto"/>
         <w:rPr>
-          <w:rFonts w:ascii="TH Sarabun New" w:hAnsi="TH Sarabun New" w:cs="TH Sarabun New"/>
+          <w:rFonts w:ascii="TH SarabunPSK" w:hAnsi="TH SarabunPSK" w:cs="TH SarabunPSK" w:hint="cs"/>
           <w:sz w:val="32"/>
           <w:szCs w:val="32"/>
         </w:rPr>
@@ -3148,7 +3080,7 @@
 </file>
 
 <file path=word/endnotes.xml><?xml version="1.0" encoding="utf-8"?>
-<w:endnotes xmlns:wpc="http://schemas.microsoft.com/office/word/2010/wordprocessingCanvas" xmlns:cx="http://schemas.microsoft.com/office/drawing/2014/chartex" xmlns:cx1="http://schemas.microsoft.com/office/drawing/2015/9/8/chartex" xmlns:cx2="http://schemas.microsoft.com/office/drawing/2015/10/21/chartex" xmlns:cx3="http://schemas.microsoft.com/office/drawing/2016/5/9/chartex" xmlns:cx4="http://schemas.microsoft.com/office/drawing/2016/5/10/chartex" xmlns:cx5="http://schemas.microsoft.com/office/drawing/2016/5/11/chartex" xmlns:cx6="http://schemas.microsoft.com/office/drawing/2016/5/12/chartex" xmlns:cx7="http://schemas.microsoft.com/office/drawing/2016/5/13/chartex" xmlns:cx8="http://schemas.microsoft.com/office/drawing/2016/5/14/chartex" xmlns:mc="http://schemas.openxmlformats.org/markup-compatibility/2006" xmlns:aink="http://schemas.microsoft.com/office/drawing/2016/ink" xmlns:am3d="http://schemas.microsoft.com/office/drawing/2017/model3d" xmlns:o="urn:schemas-microsoft-com:office:office" xmlns:r="http://schemas.openxmlformats.org/officeDocument/2006/relationships" xmlns:m="http://schemas.openxmlformats.org/officeDocument/2006/math" xmlns:v="urn:schemas-microsoft-com:vml" xmlns:wp14="http://schemas.microsoft.com/office/word/2010/wordprocessingDrawing" xmlns:wp="http://schemas.openxmlformats.org/drawingml/2006/wordprocessingDrawing" xmlns:w10="urn:schemas-microsoft-com:office:word" xmlns:w="http://schemas.openxmlformats.org/wordprocessingml/2006/main" xmlns:w14="http://schemas.microsoft.com/office/word/2010/wordml" xmlns:w15="http://schemas.microsoft.com/office/word/2012/wordml" xmlns:w16cex="http://schemas.microsoft.com/office/word/2018/wordml/cex" xmlns:w16cid="http://schemas.microsoft.com/office/word/2016/wordml/cid" xmlns:w16="http://schemas.microsoft.com/office/word/2018/wordml" xmlns:w16sdtdh="http://schemas.microsoft.com/office/word/2020/wordml/sdtdatahash" xmlns:w16se="http://schemas.microsoft.com/office/word/2015/wordml/symex" xmlns:wpg="http://schemas.microsoft.com/office/word/2010/wordprocessingGroup" xmlns:wpi="http://schemas.microsoft.com/office/word/2010/wordprocessingInk" xmlns:wne="http://schemas.microsoft.com/office/word/2006/wordml" xmlns:wps="http://schemas.microsoft.com/office/word/2010/wordprocessingShape" mc:Ignorable="w14 w15 w16se w16cid w16 w16cex w16sdtdh wp14">
+<w:endnotes xmlns:wpc="http://schemas.microsoft.com/office/word/2010/wordprocessingCanvas" xmlns:cx="http://schemas.microsoft.com/office/drawing/2014/chartex" xmlns:cx1="http://schemas.microsoft.com/office/drawing/2015/9/8/chartex" xmlns:cx2="http://schemas.microsoft.com/office/drawing/2015/10/21/chartex" xmlns:cx3="http://schemas.microsoft.com/office/drawing/2016/5/9/chartex" xmlns:cx4="http://schemas.microsoft.com/office/drawing/2016/5/10/chartex" xmlns:cx5="http://schemas.microsoft.com/office/drawing/2016/5/11/chartex" xmlns:cx6="http://schemas.microsoft.com/office/drawing/2016/5/12/chartex" xmlns:cx7="http://schemas.microsoft.com/office/drawing/2016/5/13/chartex" xmlns:cx8="http://schemas.microsoft.com/office/drawing/2016/5/14/chartex" xmlns:mc="http://schemas.openxmlformats.org/markup-compatibility/2006" xmlns:aink="http://schemas.microsoft.com/office/drawing/2016/ink" xmlns:am3d="http://schemas.microsoft.com/office/drawing/2017/model3d" xmlns:o="urn:schemas-microsoft-com:office:office" xmlns:r="http://schemas.openxmlformats.org/officeDocument/2006/relationships" xmlns:m="http://schemas.openxmlformats.org/officeDocument/2006/math" xmlns:v="urn:schemas-microsoft-com:vml" xmlns:wp14="http://schemas.microsoft.com/office/word/2010/wordprocessingDrawing" xmlns:wp="http://schemas.openxmlformats.org/drawingml/2006/wordprocessingDrawing" xmlns:w10="urn:schemas-microsoft-com:office:word" xmlns:w="http://schemas.openxmlformats.org/wordprocessingml/2006/main" xmlns:w14="http://schemas.microsoft.com/office/word/2010/wordml" xmlns:w15="http://schemas.microsoft.com/office/word/2012/wordml" xmlns:w16cex="http://schemas.microsoft.com/office/word/2018/wordml/cex" xmlns:w16cid="http://schemas.microsoft.com/office/word/2016/wordml/cid" xmlns:w16="http://schemas.microsoft.com/office/word/2018/wordml" xmlns:w16se="http://schemas.microsoft.com/office/word/2015/wordml/symex" xmlns:wpg="http://schemas.microsoft.com/office/word/2010/wordprocessingGroup" xmlns:wpi="http://schemas.microsoft.com/office/word/2010/wordprocessingInk" xmlns:wne="http://schemas.microsoft.com/office/word/2006/wordml" xmlns:wps="http://schemas.microsoft.com/office/word/2010/wordprocessingShape" mc:Ignorable="w14 w15 w16se w16cid w16 w16cex wp14">
   <w:endnote w:type="separator" w:id="-1">
     <w:p>
       <w:r>
@@ -3167,7 +3099,7 @@
 </file>
 
 <file path=word/footnotes.xml><?xml version="1.0" encoding="utf-8"?>
-<w:footnotes xmlns:wpc="http://schemas.microsoft.com/office/word/2010/wordprocessingCanvas" xmlns:cx="http://schemas.microsoft.com/office/drawing/2014/chartex" xmlns:cx1="http://schemas.microsoft.com/office/drawing/2015/9/8/chartex" xmlns:cx2="http://schemas.microsoft.com/office/drawing/2015/10/21/chartex" xmlns:cx3="http://schemas.microsoft.com/office/drawing/2016/5/9/chartex" xmlns:cx4="http://schemas.microsoft.com/office/drawing/2016/5/10/chartex" xmlns:cx5="http://schemas.microsoft.com/office/drawing/2016/5/11/chartex" xmlns:cx6="http://schemas.microsoft.com/office/drawing/2016/5/12/chartex" xmlns:cx7="http://schemas.microsoft.com/office/drawing/2016/5/13/chartex" xmlns:cx8="http://schemas.microsoft.com/office/drawing/2016/5/14/chartex" xmlns:mc="http://schemas.openxmlformats.org/markup-compatibility/2006" xmlns:aink="http://schemas.microsoft.com/office/drawing/2016/ink" xmlns:am3d="http://schemas.microsoft.com/office/drawing/2017/model3d" xmlns:o="urn:schemas-microsoft-com:office:office" xmlns:r="http://schemas.openxmlformats.org/officeDocument/2006/relationships" xmlns:m="http://schemas.openxmlformats.org/officeDocument/2006/math" xmlns:v="urn:schemas-microsoft-com:vml" xmlns:wp14="http://schemas.microsoft.com/office/word/2010/wordprocessingDrawing" xmlns:wp="http://schemas.openxmlformats.org/drawingml/2006/wordprocessingDrawing" xmlns:w10="urn:schemas-microsoft-com:office:word" xmlns:w="http://schemas.openxmlformats.org/wordprocessingml/2006/main" xmlns:w14="http://schemas.microsoft.com/office/word/2010/wordml" xmlns:w15="http://schemas.microsoft.com/office/word/2012/wordml" xmlns:w16cex="http://schemas.microsoft.com/office/word/2018/wordml/cex" xmlns:w16cid="http://schemas.microsoft.com/office/word/2016/wordml/cid" xmlns:w16="http://schemas.microsoft.com/office/word/2018/wordml" xmlns:w16sdtdh="http://schemas.microsoft.com/office/word/2020/wordml/sdtdatahash" xmlns:w16se="http://schemas.microsoft.com/office/word/2015/wordml/symex" xmlns:wpg="http://schemas.microsoft.com/office/word/2010/wordprocessingGroup" xmlns:wpi="http://schemas.microsoft.com/office/word/2010/wordprocessingInk" xmlns:wne="http://schemas.microsoft.com/office/word/2006/wordml" xmlns:wps="http://schemas.microsoft.com/office/word/2010/wordprocessingShape" mc:Ignorable="w14 w15 w16se w16cid w16 w16cex w16sdtdh wp14">
+<w:footnotes xmlns:wpc="http://schemas.microsoft.com/office/word/2010/wordprocessingCanvas" xmlns:cx="http://schemas.microsoft.com/office/drawing/2014/chartex" xmlns:cx1="http://schemas.microsoft.com/office/drawing/2015/9/8/chartex" xmlns:cx2="http://schemas.microsoft.com/office/drawing/2015/10/21/chartex" xmlns:cx3="http://schemas.microsoft.com/office/drawing/2016/5/9/chartex" xmlns:cx4="http://schemas.microsoft.com/office/drawing/2016/5/10/chartex" xmlns:cx5="http://schemas.microsoft.com/office/drawing/2016/5/11/chartex" xmlns:cx6="http://schemas.microsoft.com/office/drawing/2016/5/12/chartex" xmlns:cx7="http://schemas.microsoft.com/office/drawing/2016/5/13/chartex" xmlns:cx8="http://schemas.microsoft.com/office/drawing/2016/5/14/chartex" xmlns:mc="http://schemas.openxmlformats.org/markup-compatibility/2006" xmlns:aink="http://schemas.microsoft.com/office/drawing/2016/ink" xmlns:am3d="http://schemas.microsoft.com/office/drawing/2017/model3d" xmlns:o="urn:schemas-microsoft-com:office:office" xmlns:r="http://schemas.openxmlformats.org/officeDocument/2006/relationships" xmlns:m="http://schemas.openxmlformats.org/officeDocument/2006/math" xmlns:v="urn:schemas-microsoft-com:vml" xmlns:wp14="http://schemas.microsoft.com/office/word/2010/wordprocessingDrawing" xmlns:wp="http://schemas.openxmlformats.org/drawingml/2006/wordprocessingDrawing" xmlns:w10="urn:schemas-microsoft-com:office:word" xmlns:w="http://schemas.openxmlformats.org/wordprocessingml/2006/main" xmlns:w14="http://schemas.microsoft.com/office/word/2010/wordml" xmlns:w15="http://schemas.microsoft.com/office/word/2012/wordml" xmlns:w16cex="http://schemas.microsoft.com/office/word/2018/wordml/cex" xmlns:w16cid="http://schemas.microsoft.com/office/word/2016/wordml/cid" xmlns:w16="http://schemas.microsoft.com/office/word/2018/wordml" xmlns:w16se="http://schemas.microsoft.com/office/word/2015/wordml/symex" xmlns:wpg="http://schemas.microsoft.com/office/word/2010/wordprocessingGroup" xmlns:wpi="http://schemas.microsoft.com/office/word/2010/wordprocessingInk" xmlns:wne="http://schemas.microsoft.com/office/word/2006/wordml" xmlns:wps="http://schemas.microsoft.com/office/word/2010/wordprocessingShape" mc:Ignorable="w14 w15 w16se w16cid w16 w16cex wp14">
   <w:footnote w:type="separator" w:id="-1">
     <w:p>
       <w:r>
@@ -3186,17 +3118,17 @@
 </file>
 
 <file path=word/header1.xml><?xml version="1.0" encoding="utf-8"?>
-<w:hdr xmlns:wpc="http://schemas.microsoft.com/office/word/2010/wordprocessingCanvas" xmlns:cx="http://schemas.microsoft.com/office/drawing/2014/chartex" xmlns:cx1="http://schemas.microsoft.com/office/drawing/2015/9/8/chartex" xmlns:cx2="http://schemas.microsoft.com/office/drawing/2015/10/21/chartex" xmlns:cx3="http://schemas.microsoft.com/office/drawing/2016/5/9/chartex" xmlns:cx4="http://schemas.microsoft.com/office/drawing/2016/5/10/chartex" xmlns:cx5="http://schemas.microsoft.com/office/drawing/2016/5/11/chartex" xmlns:cx6="http://schemas.microsoft.com/office/drawing/2016/5/12/chartex" xmlns:cx7="http://schemas.microsoft.com/office/drawing/2016/5/13/chartex" xmlns:cx8="http://schemas.microsoft.com/office/drawing/2016/5/14/chartex" xmlns:mc="http://schemas.openxmlformats.org/markup-compatibility/2006" xmlns:aink="http://schemas.microsoft.com/office/drawing/2016/ink" xmlns:am3d="http://schemas.microsoft.com/office/drawing/2017/model3d" xmlns:o="urn:schemas-microsoft-com:office:office" xmlns:r="http://schemas.openxmlformats.org/officeDocument/2006/relationships" xmlns:m="http://schemas.openxmlformats.org/officeDocument/2006/math" xmlns:v="urn:schemas-microsoft-com:vml" xmlns:wp14="http://schemas.microsoft.com/office/word/2010/wordprocessingDrawing" xmlns:wp="http://schemas.openxmlformats.org/drawingml/2006/wordprocessingDrawing" xmlns:w10="urn:schemas-microsoft-com:office:word" xmlns:w="http://schemas.openxmlformats.org/wordprocessingml/2006/main" xmlns:w14="http://schemas.microsoft.com/office/word/2010/wordml" xmlns:w15="http://schemas.microsoft.com/office/word/2012/wordml" xmlns:w16cex="http://schemas.microsoft.com/office/word/2018/wordml/cex" xmlns:w16cid="http://schemas.microsoft.com/office/word/2016/wordml/cid" xmlns:w16="http://schemas.microsoft.com/office/word/2018/wordml" xmlns:w16sdtdh="http://schemas.microsoft.com/office/word/2020/wordml/sdtdatahash" xmlns:w16se="http://schemas.microsoft.com/office/word/2015/wordml/symex" xmlns:wpg="http://schemas.microsoft.com/office/word/2010/wordprocessingGroup" xmlns:wpi="http://schemas.microsoft.com/office/word/2010/wordprocessingInk" xmlns:wne="http://schemas.microsoft.com/office/word/2006/wordml" xmlns:wps="http://schemas.microsoft.com/office/word/2010/wordprocessingShape" mc:Ignorable="w14 w15 w16se w16cid w16 w16cex w16sdtdh wp14">
+<w:hdr xmlns:wpc="http://schemas.microsoft.com/office/word/2010/wordprocessingCanvas" xmlns:cx="http://schemas.microsoft.com/office/drawing/2014/chartex" xmlns:cx1="http://schemas.microsoft.com/office/drawing/2015/9/8/chartex" xmlns:cx2="http://schemas.microsoft.com/office/drawing/2015/10/21/chartex" xmlns:cx3="http://schemas.microsoft.com/office/drawing/2016/5/9/chartex" xmlns:cx4="http://schemas.microsoft.com/office/drawing/2016/5/10/chartex" xmlns:cx5="http://schemas.microsoft.com/office/drawing/2016/5/11/chartex" xmlns:cx6="http://schemas.microsoft.com/office/drawing/2016/5/12/chartex" xmlns:cx7="http://schemas.microsoft.com/office/drawing/2016/5/13/chartex" xmlns:cx8="http://schemas.microsoft.com/office/drawing/2016/5/14/chartex" xmlns:mc="http://schemas.openxmlformats.org/markup-compatibility/2006" xmlns:aink="http://schemas.microsoft.com/office/drawing/2016/ink" xmlns:am3d="http://schemas.microsoft.com/office/drawing/2017/model3d" xmlns:o="urn:schemas-microsoft-com:office:office" xmlns:r="http://schemas.openxmlformats.org/officeDocument/2006/relationships" xmlns:m="http://schemas.openxmlformats.org/officeDocument/2006/math" xmlns:v="urn:schemas-microsoft-com:vml" xmlns:wp14="http://schemas.microsoft.com/office/word/2010/wordprocessingDrawing" xmlns:wp="http://schemas.openxmlformats.org/drawingml/2006/wordprocessingDrawing" xmlns:w10="urn:schemas-microsoft-com:office:word" xmlns:w="http://schemas.openxmlformats.org/wordprocessingml/2006/main" xmlns:w14="http://schemas.microsoft.com/office/word/2010/wordml" xmlns:w15="http://schemas.microsoft.com/office/word/2012/wordml" xmlns:w16cex="http://schemas.microsoft.com/office/word/2018/wordml/cex" xmlns:w16cid="http://schemas.microsoft.com/office/word/2016/wordml/cid" xmlns:w16="http://schemas.microsoft.com/office/word/2018/wordml" xmlns:w16se="http://schemas.microsoft.com/office/word/2015/wordml/symex" xmlns:wpg="http://schemas.microsoft.com/office/word/2010/wordprocessingGroup" xmlns:wpi="http://schemas.microsoft.com/office/word/2010/wordprocessingInk" xmlns:wne="http://schemas.microsoft.com/office/word/2006/wordml" xmlns:wps="http://schemas.microsoft.com/office/word/2010/wordprocessingShape" mc:Ignorable="w14 w15 w16se w16cid w16 w16cex wp14">
   <w:p>
     <w:pPr>
-      <w:pStyle w:val="a7"/>
+      <w:pStyle w:val="Header"/>
     </w:pPr>
   </w:p>
 </w:hdr>
 </file>
 
 <file path=word/styles.xml><?xml version="1.0" encoding="utf-8"?>
-<w:styles xmlns:mc="http://schemas.openxmlformats.org/markup-compatibility/2006" xmlns:r="http://schemas.openxmlformats.org/officeDocument/2006/relationships" xmlns:w="http://schemas.openxmlformats.org/wordprocessingml/2006/main" xmlns:w14="http://schemas.microsoft.com/office/word/2010/wordml" xmlns:w15="http://schemas.microsoft.com/office/word/2012/wordml" xmlns:w16cex="http://schemas.microsoft.com/office/word/2018/wordml/cex" xmlns:w16cid="http://schemas.microsoft.com/office/word/2016/wordml/cid" xmlns:w16="http://schemas.microsoft.com/office/word/2018/wordml" xmlns:w16sdtdh="http://schemas.microsoft.com/office/word/2020/wordml/sdtdatahash" xmlns:w16se="http://schemas.microsoft.com/office/word/2015/wordml/symex" mc:Ignorable="w14 w15 w16se w16cid w16 w16cex w16sdtdh">
+<w:styles xmlns:mc="http://schemas.openxmlformats.org/markup-compatibility/2006" xmlns:r="http://schemas.openxmlformats.org/officeDocument/2006/relationships" xmlns:w="http://schemas.openxmlformats.org/wordprocessingml/2006/main" xmlns:w14="http://schemas.microsoft.com/office/word/2010/wordml" xmlns:w15="http://schemas.microsoft.com/office/word/2012/wordml" xmlns:w16cex="http://schemas.microsoft.com/office/word/2018/wordml/cex" xmlns:w16cid="http://schemas.microsoft.com/office/word/2016/wordml/cid" xmlns:w16="http://schemas.microsoft.com/office/word/2018/wordml" xmlns:w16se="http://schemas.microsoft.com/office/word/2015/wordml/symex" mc:Ignorable="w14 w15 w16se w16cid w16 w16cex">
   <w:docDefaults>
     <w:rPrDefault>
       <w:rPr>
@@ -3584,7 +3516,7 @@
     <w:lsdException w:name="Unresolved Mention" w:semiHidden="1" w:unhideWhenUsed="1"/>
     <w:lsdException w:name="Smart Link" w:semiHidden="1" w:unhideWhenUsed="1"/>
   </w:latentStyles>
-  <w:style w:type="paragraph" w:default="1" w:styleId="a">
+  <w:style w:type="paragraph" w:default="1" w:styleId="Normal">
     <w:name w:val="Normal"/>
     <w:qFormat/>
     <w:rPr>
@@ -3594,11 +3526,11 @@
       <w:lang w:eastAsia="zh-CN"/>
     </w:rPr>
   </w:style>
-  <w:style w:type="paragraph" w:styleId="2">
+  <w:style w:type="paragraph" w:styleId="Heading2">
     <w:name w:val="heading 2"/>
-    <w:basedOn w:val="a"/>
-    <w:next w:val="a"/>
-    <w:link w:val="20"/>
+    <w:basedOn w:val="Normal"/>
+    <w:next w:val="Normal"/>
+    <w:link w:val="Heading2Char"/>
     <w:qFormat/>
     <w:rsid w:val="00D13AD1"/>
     <w:pPr>
@@ -3612,13 +3544,13 @@
       <w:lang w:eastAsia="en-US"/>
     </w:rPr>
   </w:style>
-  <w:style w:type="character" w:default="1" w:styleId="a0">
+  <w:style w:type="character" w:default="1" w:styleId="DefaultParagraphFont">
     <w:name w:val="Default Paragraph Font"/>
     <w:uiPriority w:val="1"/>
     <w:semiHidden/>
     <w:unhideWhenUsed/>
   </w:style>
-  <w:style w:type="table" w:default="1" w:styleId="a1">
+  <w:style w:type="table" w:default="1" w:styleId="TableNormal">
     <w:name w:val="Normal Table"/>
     <w:uiPriority w:val="99"/>
     <w:semiHidden/>
@@ -3633,13 +3565,13 @@
       </w:tblCellMar>
     </w:tblPr>
   </w:style>
-  <w:style w:type="numbering" w:default="1" w:styleId="a2">
+  <w:style w:type="numbering" w:default="1" w:styleId="NoList">
     <w:name w:val="No List"/>
     <w:uiPriority w:val="99"/>
     <w:semiHidden/>
     <w:unhideWhenUsed/>
   </w:style>
-  <w:style w:type="paragraph" w:styleId="a3">
+  <w:style w:type="paragraph" w:styleId="MacroText">
     <w:name w:val="macro"/>
     <w:semiHidden/>
     <w:pPr>
@@ -3662,9 +3594,9 @@
       <w:lang w:eastAsia="zh-CN"/>
     </w:rPr>
   </w:style>
-  <w:style w:type="table" w:styleId="a4">
+  <w:style w:type="table" w:styleId="TableGrid">
     <w:name w:val="Table Grid"/>
-    <w:basedOn w:val="a1"/>
+    <w:basedOn w:val="TableNormal"/>
     <w:uiPriority w:val="59"/>
     <w:rsid w:val="006C6208"/>
     <w:tblPr>
@@ -3678,10 +3610,10 @@
       </w:tblBorders>
     </w:tblPr>
   </w:style>
-  <w:style w:type="paragraph" w:styleId="21">
+  <w:style w:type="paragraph" w:styleId="BodyText2">
     <w:name w:val="Body Text 2"/>
-    <w:basedOn w:val="a"/>
-    <w:link w:val="22"/>
+    <w:basedOn w:val="Normal"/>
+    <w:link w:val="BodyText2Char"/>
     <w:rsid w:val="00525277"/>
     <w:rPr>
       <w:rFonts w:ascii="Cordia New" w:eastAsia="Cordia New" w:hAnsi="Cordia New" w:cs="Angsana New"/>
@@ -3690,9 +3622,9 @@
       <w:lang w:eastAsia="en-US"/>
     </w:rPr>
   </w:style>
-  <w:style w:type="character" w:customStyle="1" w:styleId="22">
-    <w:name w:val="เนื้อความ 2 อักขระ"/>
-    <w:link w:val="21"/>
+  <w:style w:type="character" w:customStyle="1" w:styleId="BodyText2Char">
+    <w:name w:val="Body Text 2 Char"/>
+    <w:link w:val="BodyText2"/>
     <w:rsid w:val="00525277"/>
     <w:rPr>
       <w:rFonts w:ascii="Cordia New" w:eastAsia="Cordia New" w:hAnsi="Cordia New"/>
@@ -3700,10 +3632,10 @@
       <w:szCs w:val="36"/>
     </w:rPr>
   </w:style>
-  <w:style w:type="paragraph" w:styleId="a5">
+  <w:style w:type="paragraph" w:styleId="Title">
     <w:name w:val="Title"/>
-    <w:basedOn w:val="a"/>
-    <w:link w:val="a6"/>
+    <w:basedOn w:val="Normal"/>
+    <w:link w:val="TitleChar"/>
     <w:qFormat/>
     <w:rsid w:val="00D13AD1"/>
     <w:pPr>
@@ -3715,28 +3647,28 @@
       <w:lang w:eastAsia="en-US"/>
     </w:rPr>
   </w:style>
-  <w:style w:type="character" w:customStyle="1" w:styleId="a6">
-    <w:name w:val="ชื่อเรื่อง อักขระ"/>
-    <w:link w:val="a5"/>
+  <w:style w:type="character" w:customStyle="1" w:styleId="TitleChar">
+    <w:name w:val="Title Char"/>
+    <w:link w:val="Title"/>
     <w:rsid w:val="00D13AD1"/>
     <w:rPr>
       <w:sz w:val="24"/>
       <w:szCs w:val="28"/>
     </w:rPr>
   </w:style>
-  <w:style w:type="character" w:customStyle="1" w:styleId="20">
-    <w:name w:val="หัวเรื่อง 2 อักขระ"/>
-    <w:link w:val="2"/>
+  <w:style w:type="character" w:customStyle="1" w:styleId="Heading2Char">
+    <w:name w:val="Heading 2 Char"/>
+    <w:link w:val="Heading2"/>
     <w:rsid w:val="00D13AD1"/>
     <w:rPr>
       <w:sz w:val="32"/>
       <w:szCs w:val="32"/>
     </w:rPr>
   </w:style>
-  <w:style w:type="paragraph" w:styleId="a7">
+  <w:style w:type="paragraph" w:styleId="Header">
     <w:name w:val="header"/>
-    <w:basedOn w:val="a"/>
-    <w:link w:val="a8"/>
+    <w:basedOn w:val="Normal"/>
+    <w:link w:val="HeaderChar"/>
     <w:uiPriority w:val="99"/>
     <w:unhideWhenUsed/>
     <w:rsid w:val="00FF05A9"/>
@@ -3751,9 +3683,9 @@
       <w:szCs w:val="35"/>
     </w:rPr>
   </w:style>
-  <w:style w:type="character" w:customStyle="1" w:styleId="a8">
-    <w:name w:val="หัวกระดาษ อักขระ"/>
-    <w:link w:val="a7"/>
+  <w:style w:type="character" w:customStyle="1" w:styleId="HeaderChar">
+    <w:name w:val="Header Char"/>
+    <w:link w:val="Header"/>
     <w:uiPriority w:val="99"/>
     <w:rsid w:val="00FF05A9"/>
     <w:rPr>
@@ -3763,10 +3695,10 @@
       <w:lang w:eastAsia="zh-CN"/>
     </w:rPr>
   </w:style>
-  <w:style w:type="paragraph" w:styleId="a9">
+  <w:style w:type="paragraph" w:styleId="Footer">
     <w:name w:val="footer"/>
-    <w:basedOn w:val="a"/>
-    <w:link w:val="aa"/>
+    <w:basedOn w:val="Normal"/>
+    <w:link w:val="FooterChar"/>
     <w:uiPriority w:val="99"/>
     <w:unhideWhenUsed/>
     <w:rsid w:val="00FF05A9"/>
@@ -3781,9 +3713,9 @@
       <w:szCs w:val="35"/>
     </w:rPr>
   </w:style>
-  <w:style w:type="character" w:customStyle="1" w:styleId="aa">
-    <w:name w:val="ท้ายกระดาษ อักขระ"/>
-    <w:link w:val="a9"/>
+  <w:style w:type="character" w:customStyle="1" w:styleId="FooterChar">
+    <w:name w:val="Footer Char"/>
+    <w:link w:val="Footer"/>
     <w:uiPriority w:val="99"/>
     <w:rsid w:val="00FF05A9"/>
     <w:rPr>
@@ -4096,7 +4028,7 @@
 </file>
 
 <file path=customXml/itemProps1.xml><?xml version="1.0" encoding="utf-8"?>
-<ds:datastoreItem xmlns:ds="http://schemas.openxmlformats.org/officeDocument/2006/customXml" ds:itemID="{CF047E74-A37F-44C1-A4D1-5156E7AB4816}">
+<ds:datastoreItem xmlns:ds="http://schemas.openxmlformats.org/officeDocument/2006/customXml" ds:itemID="{78D8510E-7B67-6541-B929-86732094160A}">
   <ds:schemaRefs>
     <ds:schemaRef ds:uri="http://schemas.openxmlformats.org/officeDocument/2006/bibliography"/>
   </ds:schemaRefs>
